--- a/Task3_files/D502_task_3_Walker.docx
+++ b/Task3_files/D502_task_3_Walker.docx
@@ -1463,581 +1463,3448 @@
     </w:p>
     <w:p>
       <w:pPr>
-        <w:spacing w:line="480" w:lineRule="auto"/>
-        <w:rPr>
+        <w:rPr>
+          <w:rStyle w:val="Hyperlink"/>
           <w:noProof/>
-          <w:color w:val="000000" w:themeColor="text1"/>
-          <w:sz w:val="24"/>
-          <w:szCs w:val="24"/>
-        </w:rPr>
-      </w:pPr>
-      <w:r>
-        <w:rPr>
-          <w:noProof/>
-          <w:color w:val="000000" w:themeColor="text1"/>
-          <w:sz w:val="24"/>
-          <w:szCs w:val="24"/>
-        </w:rPr>
-        <w:lastRenderedPageBreak/>
-        <w:t>Task 3 is a</w:t>
-      </w:r>
-      <w:r>
-        <w:rPr>
-          <w:noProof/>
-          <w:color w:val="000000" w:themeColor="text1"/>
-          <w:sz w:val="24"/>
-          <w:szCs w:val="24"/>
-        </w:rPr>
-        <w:t xml:space="preserve"> report </w:t>
-      </w:r>
-      <w:r>
-        <w:rPr>
-          <w:noProof/>
-          <w:color w:val="000000" w:themeColor="text1"/>
-          <w:sz w:val="24"/>
-          <w:szCs w:val="24"/>
-        </w:rPr>
-        <w:t xml:space="preserve">of the concluded project from </w:t>
-      </w:r>
-      <w:r>
-        <w:rPr>
-          <w:noProof/>
-          <w:color w:val="000000" w:themeColor="text1"/>
-          <w:sz w:val="24"/>
-          <w:szCs w:val="24"/>
-        </w:rPr>
-        <w:t>T</w:t>
-      </w:r>
-      <w:r>
-        <w:rPr>
-          <w:noProof/>
-          <w:color w:val="000000" w:themeColor="text1"/>
-          <w:sz w:val="24"/>
-          <w:szCs w:val="24"/>
-        </w:rPr>
-        <w:t xml:space="preserve">ask 2. If you followed our recommendation of completing your analysis before writing </w:t>
-      </w:r>
-      <w:r>
-        <w:rPr>
-          <w:noProof/>
-          <w:color w:val="000000" w:themeColor="text1"/>
-          <w:sz w:val="24"/>
-          <w:szCs w:val="24"/>
-        </w:rPr>
-        <w:t>T</w:t>
-      </w:r>
-      <w:r>
-        <w:rPr>
-          <w:noProof/>
-          <w:color w:val="000000" w:themeColor="text1"/>
-          <w:sz w:val="24"/>
-          <w:szCs w:val="24"/>
-        </w:rPr>
-        <w:t xml:space="preserve">ask 2, then most of </w:t>
-      </w:r>
-      <w:r>
-        <w:rPr>
-          <w:noProof/>
-          <w:color w:val="000000" w:themeColor="text1"/>
-          <w:sz w:val="24"/>
-          <w:szCs w:val="24"/>
-        </w:rPr>
-        <w:t>T</w:t>
-      </w:r>
-      <w:r>
-        <w:rPr>
-          <w:noProof/>
-          <w:color w:val="000000" w:themeColor="text1"/>
-          <w:sz w:val="24"/>
-          <w:szCs w:val="24"/>
-        </w:rPr>
-        <w:t xml:space="preserve">ask 3 will simply repeat and present what was completed in </w:t>
-      </w:r>
-      <w:r>
-        <w:rPr>
-          <w:noProof/>
-          <w:color w:val="000000" w:themeColor="text1"/>
-          <w:sz w:val="24"/>
-          <w:szCs w:val="24"/>
-        </w:rPr>
-        <w:t>T</w:t>
-      </w:r>
-      <w:r>
-        <w:rPr>
-          <w:noProof/>
-          <w:color w:val="000000" w:themeColor="text1"/>
-          <w:sz w:val="24"/>
-          <w:szCs w:val="24"/>
-        </w:rPr>
-        <w:t>ask 2, and it can be completed very quickly. However, variances be</w:t>
-      </w:r>
-      <w:r>
-        <w:rPr>
-          <w:noProof/>
-          <w:color w:val="000000" w:themeColor="text1"/>
-          <w:sz w:val="24"/>
-          <w:szCs w:val="24"/>
-        </w:rPr>
-        <w:t xml:space="preserve">tween </w:t>
-      </w:r>
-      <w:r>
-        <w:rPr>
-          <w:noProof/>
-          <w:color w:val="000000" w:themeColor="text1"/>
-          <w:sz w:val="24"/>
-          <w:szCs w:val="24"/>
-        </w:rPr>
-        <w:t>T</w:t>
-      </w:r>
-      <w:r>
-        <w:rPr>
-          <w:noProof/>
-          <w:color w:val="000000" w:themeColor="text1"/>
-          <w:sz w:val="24"/>
-          <w:szCs w:val="24"/>
-        </w:rPr>
-        <w:t xml:space="preserve">ask 2 and </w:t>
-      </w:r>
-      <w:r>
-        <w:rPr>
-          <w:noProof/>
-          <w:color w:val="000000" w:themeColor="text1"/>
-          <w:sz w:val="24"/>
-          <w:szCs w:val="24"/>
-        </w:rPr>
-        <w:t>T</w:t>
-      </w:r>
-      <w:r>
-        <w:rPr>
-          <w:noProof/>
-          <w:color w:val="000000" w:themeColor="text1"/>
-          <w:sz w:val="24"/>
-          <w:szCs w:val="24"/>
-        </w:rPr>
-        <w:t>ask 3</w:t>
-      </w:r>
-      <w:r>
-        <w:rPr>
-          <w:noProof/>
-          <w:color w:val="000000" w:themeColor="text1"/>
-          <w:sz w:val="24"/>
-          <w:szCs w:val="24"/>
-        </w:rPr>
-        <w:t xml:space="preserve"> </w:t>
-      </w:r>
-      <w:r>
-        <w:rPr>
-          <w:noProof/>
-          <w:color w:val="000000" w:themeColor="text1"/>
-          <w:sz w:val="24"/>
-          <w:szCs w:val="24"/>
-        </w:rPr>
-        <w:t>are allowed</w:t>
-      </w:r>
-      <w:r>
-        <w:rPr>
-          <w:noProof/>
-          <w:color w:val="000000" w:themeColor="text1"/>
-          <w:sz w:val="24"/>
-          <w:szCs w:val="24"/>
-        </w:rPr>
-        <w:t xml:space="preserve"> (and should be discussed in part B)</w:t>
-      </w:r>
-      <w:r>
-        <w:rPr>
-          <w:noProof/>
-          <w:color w:val="000000" w:themeColor="text1"/>
-          <w:sz w:val="24"/>
-          <w:szCs w:val="24"/>
-        </w:rPr>
-        <w:t xml:space="preserve">, and Task 3 is assessed independently of Task 2. So misalignment between the two is acceptable, provided that Task 3 meets all its rubric </w:t>
-      </w:r>
-      <w:r>
-        <w:rPr>
-          <w:noProof/>
-          <w:color w:val="000000" w:themeColor="text1"/>
-          <w:sz w:val="24"/>
-          <w:szCs w:val="24"/>
-        </w:rPr>
-        <w:t xml:space="preserve">requirements. </w:t>
-      </w:r>
-      <w:r>
-        <w:rPr>
-          <w:noProof/>
-          <w:color w:val="000000" w:themeColor="text1"/>
-          <w:sz w:val="24"/>
-          <w:szCs w:val="24"/>
-        </w:rPr>
-        <w:t xml:space="preserve">Rubric part I </w:t>
-      </w:r>
-      <w:r>
-        <w:rPr>
-          <w:noProof/>
-          <w:color w:val="000000" w:themeColor="text1"/>
-          <w:sz w:val="24"/>
-          <w:szCs w:val="24"/>
-        </w:rPr>
-        <w:t>is met by submitting all code</w:t>
-      </w:r>
-      <w:r>
-        <w:rPr>
-          <w:noProof/>
-          <w:color w:val="000000" w:themeColor="text1"/>
-          <w:sz w:val="24"/>
-          <w:szCs w:val="24"/>
-        </w:rPr>
-        <w:t xml:space="preserve"> and</w:t>
-      </w:r>
-      <w:r>
-        <w:rPr>
-          <w:noProof/>
-          <w:color w:val="000000" w:themeColor="text1"/>
-          <w:sz w:val="24"/>
-          <w:szCs w:val="24"/>
-        </w:rPr>
-        <w:t xml:space="preserve"> data</w:t>
-      </w:r>
-      <w:r>
-        <w:rPr>
-          <w:noProof/>
-          <w:color w:val="000000" w:themeColor="text1"/>
-          <w:sz w:val="24"/>
-          <w:szCs w:val="24"/>
-        </w:rPr>
-        <w:t xml:space="preserve"> (or link(s) to the data) so is not included in this template. </w:t>
-      </w:r>
+        </w:rPr>
+      </w:pPr>
     </w:p>
     <w:p>
       <w:pPr>
+        <w:rPr>
+          <w:rStyle w:val="Hyperlink"/>
+          <w:noProof/>
+        </w:rPr>
+      </w:pPr>
+    </w:p>
+    <w:p>
+      <w:pPr>
+        <w:pStyle w:val="Heading1"/>
+      </w:pPr>
+      <w:bookmarkStart w:id="0" w:name="_Toc1868160802"/>
+      <w:r>
+        <w:t xml:space="preserve">A. </w:t>
+      </w:r>
+      <w:r>
+        <w:t>Project Highlights</w:t>
+      </w:r>
+      <w:bookmarkEnd w:id="0"/>
+    </w:p>
+    <w:p>
+      <w:pPr>
         <w:spacing w:line="480" w:lineRule="auto"/>
         <w:ind w:firstLine="720"/>
         <w:rPr>
-          <w:noProof/>
-          <w:color w:val="000000" w:themeColor="text1"/>
-        </w:rPr>
-      </w:pPr>
-      <w:r>
-        <w:rPr>
-          <w:noProof/>
-          <w:color w:val="000000" w:themeColor="text1"/>
-          <w:sz w:val="24"/>
-          <w:szCs w:val="24"/>
-        </w:rPr>
-        <w:t xml:space="preserve">Note: this template is </w:t>
-      </w:r>
-      <w:r>
-        <w:rPr>
-          <w:i/>
-          <w:iCs/>
-          <w:noProof/>
-          <w:color w:val="000000" w:themeColor="text1"/>
-          <w:sz w:val="24"/>
-          <w:szCs w:val="24"/>
-        </w:rPr>
-        <w:t xml:space="preserve">not official </w:t>
-      </w:r>
-      <w:r>
-        <w:rPr>
-          <w:noProof/>
-          <w:color w:val="000000" w:themeColor="text1"/>
-          <w:sz w:val="24"/>
-          <w:szCs w:val="24"/>
-        </w:rPr>
-        <w:t>and in development. Feedback is appreciated!</w:t>
-      </w:r>
-      <w:r>
-        <w:rPr>
-          <w:noProof/>
-          <w:color w:val="FF0000"/>
+          <w:sz w:val="24"/>
+          <w:szCs w:val="24"/>
+        </w:rPr>
+      </w:pPr>
+      <w:r>
+        <w:rPr>
+          <w:sz w:val="24"/>
+          <w:szCs w:val="24"/>
+        </w:rPr>
+        <w:t xml:space="preserve">Breast cancer screening is an uncomfortable but necessary part of the adult woman’s life. Beyond the annual mammogram, more in-depth screening when required is equally awkward, if not painful. Depending on the age of the first abnormal screening, a woman could end up facing decades of additional screenings to potentially detect cancer or years of additional screenings, all with a benign result. These screenings are crucial for the early detection of cancer, enabling the best possible outcome for the patient. </w:t>
+      </w:r>
+    </w:p>
+    <w:p>
+      <w:pPr>
+        <w:spacing w:line="480" w:lineRule="auto"/>
+        <w:ind w:firstLine="720"/>
+        <w:rPr>
+          <w:sz w:val="24"/>
+          <w:szCs w:val="24"/>
+        </w:rPr>
+      </w:pPr>
+      <w:r>
+        <w:rPr>
+          <w:sz w:val="24"/>
+          <w:szCs w:val="24"/>
+        </w:rPr>
+        <w:t xml:space="preserve">Can a machine learning algorithm help with the diagnosis of breast cancer via less invasive methods, either alone or when combined with interpreting physicians? The more accurate </w:t>
+      </w:r>
+      <w:r>
+        <w:rPr>
+          <w:sz w:val="24"/>
+          <w:szCs w:val="24"/>
+        </w:rPr>
+        <w:t xml:space="preserve">and least invasive the procedure is, the better we can serve our </w:t>
+      </w:r>
+      <w:r>
+        <w:rPr>
+          <w:sz w:val="24"/>
+          <w:szCs w:val="24"/>
+        </w:rPr>
+        <w:t xml:space="preserve">patients. </w:t>
+      </w:r>
+      <w:r>
+        <w:rPr>
+          <w:sz w:val="24"/>
+          <w:szCs w:val="24"/>
+        </w:rPr>
+        <w:t xml:space="preserve">The focus of this project was to explore the Wisconsin Breast Cancer dataset to determine </w:t>
+      </w:r>
+      <w:r>
+        <w:rPr>
+          <w:sz w:val="24"/>
+          <w:szCs w:val="24"/>
+        </w:rPr>
+        <w:t>the accuracy results that a machine learning algorithm could achieve</w:t>
+      </w:r>
+      <w:r>
+        <w:rPr>
+          <w:sz w:val="24"/>
+          <w:szCs w:val="24"/>
+        </w:rPr>
+        <w:t>.</w:t>
+      </w:r>
+    </w:p>
+    <w:p>
+      <w:pPr>
+        <w:spacing w:line="480" w:lineRule="auto"/>
+        <w:ind w:firstLine="720"/>
+        <w:rPr>
+          <w:sz w:val="24"/>
+          <w:szCs w:val="24"/>
+        </w:rPr>
+      </w:pPr>
+      <w:r>
+        <w:rPr>
+          <w:sz w:val="24"/>
+          <w:szCs w:val="24"/>
+        </w:rPr>
+        <w:t>This project u</w:t>
+      </w:r>
+      <w:r>
+        <w:rPr>
+          <w:sz w:val="24"/>
+          <w:szCs w:val="24"/>
+        </w:rPr>
+        <w:t>se</w:t>
+      </w:r>
+      <w:r>
+        <w:rPr>
+          <w:sz w:val="24"/>
+          <w:szCs w:val="24"/>
+        </w:rPr>
+        <w:t>d</w:t>
+      </w:r>
+      <w:r>
+        <w:rPr>
+          <w:sz w:val="24"/>
+          <w:szCs w:val="24"/>
+        </w:rPr>
+        <w:t xml:space="preserve"> the dataset</w:t>
+      </w:r>
+      <w:r>
+        <w:rPr>
+          <w:sz w:val="24"/>
+          <w:szCs w:val="24"/>
+        </w:rPr>
+        <w:t xml:space="preserve"> acquired from the UC Irvine Machine Learning Repository</w:t>
+      </w:r>
+      <w:r>
+        <w:rPr>
+          <w:sz w:val="24"/>
+          <w:szCs w:val="24"/>
+        </w:rPr>
+        <w:t xml:space="preserve"> and</w:t>
+      </w:r>
+      <w:r>
+        <w:rPr>
+          <w:sz w:val="24"/>
+          <w:szCs w:val="24"/>
+        </w:rPr>
+        <w:t xml:space="preserve"> included</w:t>
+      </w:r>
+      <w:r>
+        <w:rPr>
+          <w:sz w:val="24"/>
+          <w:szCs w:val="24"/>
+        </w:rPr>
+        <w:t xml:space="preserve"> a baseline analysis of the data to assess its </w:t>
+      </w:r>
+      <w:r>
+        <w:rPr>
+          <w:sz w:val="24"/>
+          <w:szCs w:val="24"/>
+        </w:rPr>
+        <w:t>completeness</w:t>
+      </w:r>
+      <w:r>
+        <w:rPr>
+          <w:sz w:val="24"/>
+          <w:szCs w:val="24"/>
+        </w:rPr>
+        <w:t xml:space="preserve"> and cleanliness. </w:t>
+      </w:r>
+      <w:r>
+        <w:rPr>
+          <w:sz w:val="24"/>
+          <w:szCs w:val="24"/>
+        </w:rPr>
+        <w:t xml:space="preserve">Minimal cleaning was performed, and a standard </w:t>
+      </w:r>
+      <w:proofErr w:type="gramStart"/>
+      <w:r>
+        <w:rPr>
+          <w:sz w:val="24"/>
+          <w:szCs w:val="24"/>
+        </w:rPr>
+        <w:t>scaler</w:t>
+      </w:r>
+      <w:proofErr w:type="gramEnd"/>
+      <w:r>
+        <w:rPr>
+          <w:sz w:val="24"/>
+          <w:szCs w:val="24"/>
+        </w:rPr>
+        <w:t xml:space="preserve"> was applied. </w:t>
+      </w:r>
+      <w:r>
+        <w:rPr>
+          <w:sz w:val="24"/>
+          <w:szCs w:val="24"/>
+        </w:rPr>
+        <w:t xml:space="preserve">Next, the project </w:t>
+      </w:r>
+      <w:proofErr w:type="gramStart"/>
+      <w:r>
+        <w:rPr>
+          <w:sz w:val="24"/>
+          <w:szCs w:val="24"/>
+        </w:rPr>
+        <w:t>compare</w:t>
+      </w:r>
+      <w:r>
+        <w:rPr>
+          <w:sz w:val="24"/>
+          <w:szCs w:val="24"/>
+        </w:rPr>
+        <w:t>d</w:t>
+      </w:r>
+      <w:proofErr w:type="gramEnd"/>
+      <w:r>
+        <w:rPr>
+          <w:sz w:val="24"/>
+          <w:szCs w:val="24"/>
+        </w:rPr>
+        <w:t xml:space="preserve"> machine learning algorithms with baseline parameters to select the most </w:t>
+      </w:r>
+      <w:r>
+        <w:rPr>
+          <w:sz w:val="24"/>
+          <w:szCs w:val="24"/>
+        </w:rPr>
+        <w:t>promising</w:t>
+      </w:r>
+      <w:r>
+        <w:rPr>
+          <w:sz w:val="24"/>
+          <w:szCs w:val="24"/>
+        </w:rPr>
+        <w:t xml:space="preserve"> algorithm for further development. </w:t>
+      </w:r>
+      <w:r>
+        <w:rPr>
+          <w:sz w:val="24"/>
+          <w:szCs w:val="24"/>
+        </w:rPr>
+        <w:t>Three of four</w:t>
+      </w:r>
+      <w:r>
+        <w:rPr>
+          <w:sz w:val="24"/>
+          <w:szCs w:val="24"/>
+        </w:rPr>
+        <w:t xml:space="preserve"> algorithms scored nearly identically, so multiple algorithms were explored in the next stage. </w:t>
+      </w:r>
+      <w:r>
+        <w:rPr>
+          <w:sz w:val="24"/>
+          <w:szCs w:val="24"/>
+        </w:rPr>
+        <w:t xml:space="preserve">Lastly, </w:t>
+      </w:r>
+      <w:r>
+        <w:rPr>
+          <w:sz w:val="24"/>
+          <w:szCs w:val="24"/>
+        </w:rPr>
+        <w:t>the</w:t>
+      </w:r>
+      <w:r>
+        <w:rPr>
+          <w:sz w:val="24"/>
+          <w:szCs w:val="24"/>
+        </w:rPr>
+        <w:t xml:space="preserve"> Jupyter notebook </w:t>
+      </w:r>
+      <w:r>
+        <w:rPr>
+          <w:sz w:val="24"/>
+          <w:szCs w:val="24"/>
+        </w:rPr>
+        <w:t xml:space="preserve">was posted </w:t>
+      </w:r>
+      <w:r>
+        <w:rPr>
+          <w:sz w:val="24"/>
+          <w:szCs w:val="24"/>
+        </w:rPr>
+        <w:t xml:space="preserve">to </w:t>
+      </w:r>
+      <w:r>
+        <w:rPr>
+          <w:sz w:val="24"/>
+          <w:szCs w:val="24"/>
+        </w:rPr>
+        <w:t xml:space="preserve">my </w:t>
+      </w:r>
+      <w:r>
+        <w:rPr>
+          <w:sz w:val="24"/>
+          <w:szCs w:val="24"/>
+        </w:rPr>
+        <w:t>GitHub repository</w:t>
+      </w:r>
+      <w:r>
+        <w:rPr>
+          <w:sz w:val="24"/>
+          <w:szCs w:val="24"/>
+        </w:rPr>
+        <w:t>, version 1.0,</w:t>
+      </w:r>
+      <w:r>
+        <w:rPr>
+          <w:sz w:val="24"/>
+          <w:szCs w:val="24"/>
+        </w:rPr>
+        <w:t xml:space="preserve"> for others to use.</w:t>
+      </w:r>
+    </w:p>
+    <w:p>
+      <w:pPr>
+        <w:spacing w:line="480" w:lineRule="auto"/>
+        <w:ind w:firstLine="720"/>
+        <w:rPr>
+          <w:sz w:val="24"/>
+          <w:szCs w:val="24"/>
+        </w:rPr>
+      </w:pPr>
+      <w:r>
+        <w:rPr>
+          <w:sz w:val="24"/>
+          <w:szCs w:val="24"/>
+        </w:rPr>
+        <w:t>This project follow</w:t>
+      </w:r>
+      <w:r>
+        <w:rPr>
+          <w:sz w:val="24"/>
+          <w:szCs w:val="24"/>
+        </w:rPr>
+        <w:t>ed</w:t>
+      </w:r>
+      <w:r>
+        <w:rPr>
+          <w:sz w:val="24"/>
+          <w:szCs w:val="24"/>
+        </w:rPr>
+        <w:t xml:space="preserve"> the combination of the waterfall and agile approaches to project management. The project itself generally follow</w:t>
+      </w:r>
+      <w:r>
+        <w:rPr>
+          <w:sz w:val="24"/>
+          <w:szCs w:val="24"/>
+        </w:rPr>
+        <w:t>e</w:t>
+      </w:r>
+      <w:r>
+        <w:rPr>
+          <w:sz w:val="24"/>
+          <w:szCs w:val="24"/>
+        </w:rPr>
+        <w:t>d</w:t>
+      </w:r>
+      <w:r>
+        <w:rPr>
+          <w:sz w:val="24"/>
+          <w:szCs w:val="24"/>
+        </w:rPr>
+        <w:t xml:space="preserve"> the waterfall approach; however, the actual execution phase w</w:t>
+      </w:r>
+      <w:r>
+        <w:rPr>
+          <w:sz w:val="24"/>
+          <w:szCs w:val="24"/>
+        </w:rPr>
+        <w:t>as</w:t>
+      </w:r>
+      <w:r>
+        <w:rPr>
+          <w:sz w:val="24"/>
+          <w:szCs w:val="24"/>
+        </w:rPr>
+        <w:t xml:space="preserve"> more agile</w:t>
+      </w:r>
+      <w:r>
+        <w:rPr>
+          <w:sz w:val="24"/>
+          <w:szCs w:val="24"/>
+        </w:rPr>
+        <w:t xml:space="preserve"> in nature</w:t>
+      </w:r>
+      <w:r>
+        <w:rPr>
+          <w:sz w:val="24"/>
+          <w:szCs w:val="24"/>
+        </w:rPr>
+        <w:t>. I iterated through different steps within the execution</w:t>
+      </w:r>
+      <w:r>
+        <w:rPr>
+          <w:sz w:val="24"/>
+          <w:szCs w:val="24"/>
+        </w:rPr>
+        <w:t>. I revisited</w:t>
+      </w:r>
+      <w:r>
+        <w:rPr>
+          <w:sz w:val="24"/>
+          <w:szCs w:val="24"/>
+        </w:rPr>
+        <w:t xml:space="preserve"> previous steps, making enhancements to previously completed pieces,</w:t>
+      </w:r>
+      <w:r>
+        <w:rPr>
           <w:sz w:val="24"/>
           <w:szCs w:val="24"/>
         </w:rPr>
         <w:t xml:space="preserve"> </w:t>
       </w:r>
-      <w:hyperlink r:id="rId9">
-        <w:r>
+      <w:r>
+        <w:rPr>
+          <w:sz w:val="24"/>
+          <w:szCs w:val="24"/>
+        </w:rPr>
+        <w:t xml:space="preserve">such as cleaning up functions in the model training step for cleaner execution. </w:t>
+      </w:r>
+      <w:r>
+        <w:rPr>
+          <w:sz w:val="24"/>
+          <w:szCs w:val="24"/>
+        </w:rPr>
+        <w:t xml:space="preserve">All iterations </w:t>
+      </w:r>
+      <w:r>
+        <w:rPr>
+          <w:sz w:val="24"/>
+          <w:szCs w:val="24"/>
+        </w:rPr>
+        <w:t xml:space="preserve">are </w:t>
+      </w:r>
+      <w:r>
+        <w:rPr>
+          <w:sz w:val="24"/>
+          <w:szCs w:val="24"/>
+        </w:rPr>
+        <w:t>captured in the GitHub repository that was initiated after the completion of Task 1</w:t>
+      </w:r>
+      <w:r>
+        <w:rPr>
+          <w:sz w:val="24"/>
+          <w:szCs w:val="24"/>
+        </w:rPr>
+        <w:t>. There is also a copy of the working notebook housed within the repository, along</w:t>
+      </w:r>
+      <w:r>
+        <w:rPr>
+          <w:sz w:val="24"/>
+          <w:szCs w:val="24"/>
+        </w:rPr>
+        <w:t xml:space="preserve"> with a separate clean version for the final walkthrough</w:t>
+      </w:r>
+      <w:r>
+        <w:rPr>
+          <w:sz w:val="24"/>
+          <w:szCs w:val="24"/>
+        </w:rPr>
+        <w:t>.</w:t>
+      </w:r>
+    </w:p>
+    <w:p>
+      <w:pPr>
+        <w:spacing w:line="480" w:lineRule="auto"/>
+        <w:ind w:firstLine="720"/>
+        <w:rPr>
+          <w:sz w:val="24"/>
+          <w:szCs w:val="24"/>
+        </w:rPr>
+      </w:pPr>
+      <w:bookmarkStart w:id="1" w:name="_Hlk217405899"/>
+      <w:r>
+        <w:rPr>
+          <w:sz w:val="24"/>
+          <w:szCs w:val="24"/>
+        </w:rPr>
+        <w:t>Jupyter notebook w</w:t>
+      </w:r>
+      <w:r>
+        <w:rPr>
+          <w:sz w:val="24"/>
+          <w:szCs w:val="24"/>
+        </w:rPr>
+        <w:t>as</w:t>
+      </w:r>
+      <w:r>
+        <w:rPr>
+          <w:sz w:val="24"/>
+          <w:szCs w:val="24"/>
+        </w:rPr>
+        <w:t xml:space="preserve"> the primary </w:t>
+      </w:r>
+      <w:proofErr w:type="gramStart"/>
+      <w:r>
+        <w:rPr>
+          <w:sz w:val="24"/>
+          <w:szCs w:val="24"/>
+        </w:rPr>
+        <w:t>tool,</w:t>
+      </w:r>
+      <w:r>
+        <w:rPr>
+          <w:sz w:val="24"/>
+          <w:szCs w:val="24"/>
+        </w:rPr>
+        <w:t xml:space="preserve"> and</w:t>
+      </w:r>
+      <w:proofErr w:type="gramEnd"/>
+      <w:r>
+        <w:rPr>
+          <w:sz w:val="24"/>
+          <w:szCs w:val="24"/>
+        </w:rPr>
+        <w:t xml:space="preserve"> is</w:t>
+      </w:r>
+      <w:r>
+        <w:rPr>
+          <w:sz w:val="24"/>
+          <w:szCs w:val="24"/>
+        </w:rPr>
+        <w:t xml:space="preserve"> contained within </w:t>
+      </w:r>
+      <w:r>
+        <w:rPr>
+          <w:sz w:val="24"/>
+          <w:szCs w:val="24"/>
+        </w:rPr>
+        <w:t xml:space="preserve">the </w:t>
+      </w:r>
+      <w:r>
+        <w:rPr>
+          <w:sz w:val="24"/>
+          <w:szCs w:val="24"/>
+        </w:rPr>
+        <w:t>GitHub repository</w:t>
+      </w:r>
+      <w:r>
+        <w:rPr>
+          <w:sz w:val="24"/>
+          <w:szCs w:val="24"/>
+        </w:rPr>
+        <w:t>;</w:t>
+      </w:r>
+      <w:r>
+        <w:rPr>
+          <w:sz w:val="24"/>
+          <w:szCs w:val="24"/>
+        </w:rPr>
+        <w:t xml:space="preserve"> </w:t>
+      </w:r>
+      <w:r>
+        <w:rPr>
+          <w:sz w:val="24"/>
+          <w:szCs w:val="24"/>
+        </w:rPr>
+        <w:t>the code was</w:t>
+      </w:r>
+      <w:r>
+        <w:rPr>
+          <w:sz w:val="24"/>
+          <w:szCs w:val="24"/>
+        </w:rPr>
+        <w:t xml:space="preserve"> executed within Visual Studio</w:t>
+      </w:r>
+      <w:r>
+        <w:rPr>
+          <w:sz w:val="24"/>
+          <w:szCs w:val="24"/>
+        </w:rPr>
+        <w:t xml:space="preserve"> in a Conda environment.</w:t>
+      </w:r>
+      <w:r>
+        <w:rPr>
+          <w:sz w:val="24"/>
+          <w:szCs w:val="24"/>
+        </w:rPr>
+        <w:t xml:space="preserve"> All required packages are listed within the requirements.txt file</w:t>
+      </w:r>
+      <w:bookmarkEnd w:id="1"/>
+      <w:r>
+        <w:rPr>
+          <w:sz w:val="24"/>
+          <w:szCs w:val="24"/>
+        </w:rPr>
+        <w:t>.</w:t>
+      </w:r>
+    </w:p>
+    <w:p>
+      <w:pPr>
+        <w:pStyle w:val="Heading1"/>
+      </w:pPr>
+      <w:bookmarkStart w:id="2" w:name="_Toc2011082291"/>
+      <w:r>
+        <w:t xml:space="preserve">B. </w:t>
+      </w:r>
+      <w:r>
+        <w:t>Project Execution</w:t>
+      </w:r>
+      <w:bookmarkEnd w:id="2"/>
+    </w:p>
+    <w:p/>
+    <w:p>
+      <w:pPr>
+        <w:spacing w:line="480" w:lineRule="auto"/>
+        <w:ind w:firstLine="720"/>
+        <w:rPr>
+          <w:sz w:val="24"/>
+          <w:szCs w:val="24"/>
+        </w:rPr>
+      </w:pPr>
+      <w:r>
+        <w:rPr>
+          <w:sz w:val="24"/>
+          <w:szCs w:val="24"/>
+        </w:rPr>
+        <w:t xml:space="preserve">The project has </w:t>
+      </w:r>
+      <w:r>
+        <w:rPr>
+          <w:sz w:val="24"/>
+          <w:szCs w:val="24"/>
+        </w:rPr>
+        <w:t>three</w:t>
+      </w:r>
+      <w:r>
+        <w:rPr>
+          <w:sz w:val="24"/>
+          <w:szCs w:val="24"/>
+        </w:rPr>
+        <w:t xml:space="preserve"> main goals</w:t>
+      </w:r>
+      <w:r>
+        <w:rPr>
+          <w:sz w:val="24"/>
+          <w:szCs w:val="24"/>
+        </w:rPr>
+        <w:t>: to develop a machine learning algorithm that can classify malignant from benign masses based on fine needle aspiration characteristics, select the best-performing algorithm and adjust its parameters to enhance performance, and package the Jupyter notebook into</w:t>
+      </w:r>
+      <w:r>
+        <w:rPr>
+          <w:sz w:val="24"/>
+          <w:szCs w:val="24"/>
+        </w:rPr>
+        <w:t xml:space="preserve"> a</w:t>
+      </w:r>
+      <w:r>
+        <w:rPr>
+          <w:sz w:val="24"/>
+          <w:szCs w:val="24"/>
+        </w:rPr>
+        <w:t xml:space="preserve"> GitHub repository</w:t>
+      </w:r>
+      <w:r>
+        <w:rPr>
+          <w:sz w:val="24"/>
+          <w:szCs w:val="24"/>
+        </w:rPr>
+        <w:t xml:space="preserve">. </w:t>
+      </w:r>
+    </w:p>
+    <w:p>
+      <w:pPr>
+        <w:spacing w:line="480" w:lineRule="auto"/>
+        <w:ind w:firstLine="720"/>
+        <w:rPr>
+          <w:sz w:val="24"/>
+          <w:szCs w:val="24"/>
+        </w:rPr>
+      </w:pPr>
+      <w:r>
+        <w:rPr>
+          <w:sz w:val="24"/>
+          <w:szCs w:val="24"/>
+        </w:rPr>
+        <w:t xml:space="preserve">This project will follow the combination of the waterfall and agile approaches to project management. The project itself will generally follow the waterfall approach; however, the actual execution phase will be more agile. </w:t>
+      </w:r>
+      <w:r>
+        <w:rPr>
+          <w:sz w:val="24"/>
+          <w:szCs w:val="24"/>
+        </w:rPr>
+        <w:t>Phases included within the project were</w:t>
+      </w:r>
+    </w:p>
+    <w:p>
+      <w:pPr>
+        <w:spacing w:line="480" w:lineRule="auto"/>
+        <w:ind w:firstLine="720"/>
+        <w:rPr>
+          <w:sz w:val="24"/>
+          <w:szCs w:val="24"/>
+        </w:rPr>
+      </w:pPr>
+      <w:r>
+        <w:rPr>
+          <w:sz w:val="24"/>
+          <w:szCs w:val="24"/>
+        </w:rPr>
+        <w:t>This project</w:t>
+      </w:r>
+      <w:r>
+        <w:rPr>
+          <w:sz w:val="24"/>
+          <w:szCs w:val="24"/>
+        </w:rPr>
+        <w:t xml:space="preserve"> spanned from initiation to close with a single resource and a short duration</w:t>
+      </w:r>
+      <w:r>
+        <w:rPr>
+          <w:sz w:val="24"/>
+          <w:szCs w:val="24"/>
+        </w:rPr>
+        <w:t>, so I modified the basic project management stages accordingly</w:t>
+      </w:r>
+      <w:r>
+        <w:rPr>
+          <w:sz w:val="24"/>
+          <w:szCs w:val="24"/>
+        </w:rPr>
+        <w:t>. It</w:t>
+      </w:r>
+      <w:r>
+        <w:rPr>
+          <w:sz w:val="24"/>
+          <w:szCs w:val="24"/>
+        </w:rPr>
+        <w:t xml:space="preserve"> </w:t>
+      </w:r>
+      <w:r>
+        <w:rPr>
+          <w:sz w:val="24"/>
+          <w:szCs w:val="24"/>
+        </w:rPr>
+        <w:t>include</w:t>
+      </w:r>
+      <w:r>
+        <w:rPr>
+          <w:sz w:val="24"/>
+          <w:szCs w:val="24"/>
+        </w:rPr>
+        <w:t>d</w:t>
+      </w:r>
+      <w:r>
+        <w:rPr>
+          <w:sz w:val="24"/>
+          <w:szCs w:val="24"/>
+        </w:rPr>
+        <w:t xml:space="preserve"> three main phases: Initiation/Planning, Execution, and Closure.</w:t>
+      </w:r>
+    </w:p>
+    <w:p>
+      <w:pPr>
+        <w:pStyle w:val="ListParagraph"/>
+        <w:numPr>
+          <w:ilvl w:val="0"/>
+          <w:numId w:val="43"/>
+        </w:numPr>
+        <w:spacing w:line="480" w:lineRule="auto"/>
+        <w:rPr>
+          <w:sz w:val="24"/>
+          <w:szCs w:val="24"/>
+        </w:rPr>
+      </w:pPr>
+      <w:r>
+        <w:rPr>
+          <w:sz w:val="24"/>
+          <w:szCs w:val="24"/>
+        </w:rPr>
+        <w:t>Initiation/Planning</w:t>
+      </w:r>
+    </w:p>
+    <w:p>
+      <w:pPr>
+        <w:pStyle w:val="ListParagraph"/>
+        <w:numPr>
+          <w:ilvl w:val="1"/>
+          <w:numId w:val="43"/>
+        </w:numPr>
+        <w:spacing w:line="480" w:lineRule="auto"/>
+        <w:rPr>
+          <w:sz w:val="24"/>
+          <w:szCs w:val="24"/>
+        </w:rPr>
+      </w:pPr>
+      <w:r>
+        <w:rPr>
+          <w:sz w:val="24"/>
+          <w:szCs w:val="24"/>
+        </w:rPr>
+        <w:t>Initiation: The initiation of this project began with the start of the course and include</w:t>
+      </w:r>
+      <w:r>
+        <w:rPr>
+          <w:sz w:val="24"/>
+          <w:szCs w:val="24"/>
+        </w:rPr>
+        <w:t>d</w:t>
+      </w:r>
+      <w:r>
+        <w:rPr>
+          <w:sz w:val="24"/>
+          <w:szCs w:val="24"/>
+        </w:rPr>
+        <w:t xml:space="preserve"> the completion of the task. </w:t>
+      </w:r>
+    </w:p>
+    <w:p>
+      <w:pPr>
+        <w:pStyle w:val="ListParagraph"/>
+        <w:numPr>
+          <w:ilvl w:val="1"/>
+          <w:numId w:val="43"/>
+        </w:numPr>
+        <w:spacing w:line="480" w:lineRule="auto"/>
+        <w:rPr>
+          <w:sz w:val="24"/>
+          <w:szCs w:val="24"/>
+        </w:rPr>
+      </w:pPr>
+      <w:r>
+        <w:rPr>
+          <w:sz w:val="24"/>
+          <w:szCs w:val="24"/>
+        </w:rPr>
+        <w:t>Planning: The planning phase of the project include</w:t>
+      </w:r>
+      <w:r>
+        <w:rPr>
+          <w:sz w:val="24"/>
+          <w:szCs w:val="24"/>
+        </w:rPr>
+        <w:t>d</w:t>
+      </w:r>
+      <w:r>
+        <w:rPr>
+          <w:sz w:val="24"/>
+          <w:szCs w:val="24"/>
+        </w:rPr>
+        <w:t xml:space="preserve"> th</w:t>
+      </w:r>
+      <w:r>
+        <w:rPr>
+          <w:sz w:val="24"/>
+          <w:szCs w:val="24"/>
+        </w:rPr>
+        <w:t xml:space="preserve">e </w:t>
+      </w:r>
+      <w:r>
+        <w:rPr>
+          <w:sz w:val="24"/>
+          <w:szCs w:val="24"/>
+        </w:rPr>
+        <w:t xml:space="preserve">task 2 document, the end of which would signify the end of the planning phase. Like most </w:t>
+      </w:r>
+      <w:r>
+        <w:rPr>
+          <w:sz w:val="24"/>
+          <w:szCs w:val="24"/>
+        </w:rPr>
+        <w:lastRenderedPageBreak/>
+        <w:t xml:space="preserve">projects, the planning phase and execution phase </w:t>
+      </w:r>
+      <w:r>
+        <w:rPr>
+          <w:sz w:val="24"/>
+          <w:szCs w:val="24"/>
+        </w:rPr>
+        <w:t>overlapped</w:t>
+      </w:r>
+      <w:r>
+        <w:rPr>
+          <w:sz w:val="24"/>
+          <w:szCs w:val="24"/>
+        </w:rPr>
+        <w:t xml:space="preserve">, as I </w:t>
+      </w:r>
+      <w:r>
+        <w:rPr>
+          <w:sz w:val="24"/>
+          <w:szCs w:val="24"/>
+        </w:rPr>
+        <w:t>began</w:t>
+      </w:r>
+      <w:r>
+        <w:rPr>
+          <w:sz w:val="24"/>
+          <w:szCs w:val="24"/>
+        </w:rPr>
+        <w:t xml:space="preserve"> the execution phase before completing the planning. </w:t>
+      </w:r>
+    </w:p>
+    <w:p>
+      <w:pPr>
+        <w:pStyle w:val="ListParagraph"/>
+        <w:numPr>
+          <w:ilvl w:val="0"/>
+          <w:numId w:val="43"/>
+        </w:numPr>
+        <w:spacing w:line="480" w:lineRule="auto"/>
+        <w:rPr>
+          <w:sz w:val="24"/>
+          <w:szCs w:val="24"/>
+        </w:rPr>
+      </w:pPr>
+      <w:r>
+        <w:rPr>
+          <w:sz w:val="24"/>
+          <w:szCs w:val="24"/>
+        </w:rPr>
+        <w:t>Execution</w:t>
+      </w:r>
+    </w:p>
+    <w:p>
+      <w:pPr>
+        <w:pStyle w:val="ListParagraph"/>
+        <w:numPr>
+          <w:ilvl w:val="1"/>
+          <w:numId w:val="43"/>
+        </w:numPr>
+        <w:spacing w:line="480" w:lineRule="auto"/>
+        <w:rPr>
+          <w:sz w:val="24"/>
+          <w:szCs w:val="24"/>
+        </w:rPr>
+      </w:pPr>
+      <w:r>
+        <w:rPr>
+          <w:sz w:val="24"/>
+          <w:szCs w:val="24"/>
+        </w:rPr>
+        <w:t>Data acquisition:</w:t>
+      </w:r>
+      <w:r>
+        <w:rPr>
+          <w:sz w:val="24"/>
+          <w:szCs w:val="24"/>
+        </w:rPr>
+        <w:t xml:space="preserve"> This phase of the project include</w:t>
+      </w:r>
+      <w:r>
+        <w:rPr>
+          <w:sz w:val="24"/>
+          <w:szCs w:val="24"/>
+        </w:rPr>
+        <w:t>d</w:t>
+      </w:r>
+      <w:r>
+        <w:rPr>
+          <w:sz w:val="24"/>
+          <w:szCs w:val="24"/>
+        </w:rPr>
+        <w:t xml:space="preserve"> determining the source of the data and how to acquire it. </w:t>
+      </w:r>
+    </w:p>
+    <w:p>
+      <w:pPr>
+        <w:pStyle w:val="ListParagraph"/>
+        <w:numPr>
+          <w:ilvl w:val="1"/>
+          <w:numId w:val="43"/>
+        </w:numPr>
+        <w:spacing w:line="480" w:lineRule="auto"/>
+        <w:rPr>
+          <w:sz w:val="24"/>
+          <w:szCs w:val="24"/>
+        </w:rPr>
+      </w:pPr>
+      <w:r>
+        <w:rPr>
+          <w:sz w:val="24"/>
+          <w:szCs w:val="24"/>
+        </w:rPr>
+        <w:t>Data Analysis:</w:t>
+      </w:r>
+      <w:r>
+        <w:rPr>
+          <w:sz w:val="24"/>
+          <w:szCs w:val="24"/>
+        </w:rPr>
+        <w:t xml:space="preserve"> This phase of the project include</w:t>
+      </w:r>
+      <w:r>
+        <w:rPr>
+          <w:sz w:val="24"/>
+          <w:szCs w:val="24"/>
+        </w:rPr>
+        <w:t>d</w:t>
+      </w:r>
+      <w:r>
+        <w:rPr>
+          <w:sz w:val="24"/>
+          <w:szCs w:val="24"/>
+        </w:rPr>
+        <w:t xml:space="preserve"> reviewing the acquired data for completeness, cleanliness, and suitability, and looking at various statistics of the data. The analysis phases also briefly compare</w:t>
+      </w:r>
+      <w:r>
+        <w:rPr>
+          <w:sz w:val="24"/>
+          <w:szCs w:val="24"/>
+        </w:rPr>
+        <w:t>d</w:t>
+      </w:r>
+      <w:r>
+        <w:rPr>
+          <w:sz w:val="24"/>
+          <w:szCs w:val="24"/>
+        </w:rPr>
+        <w:t xml:space="preserve"> malignant and benign </w:t>
+      </w:r>
+      <w:r>
+        <w:rPr>
+          <w:sz w:val="24"/>
+          <w:szCs w:val="24"/>
+        </w:rPr>
+        <w:t>stats</w:t>
+      </w:r>
+      <w:r>
+        <w:rPr>
+          <w:sz w:val="24"/>
+          <w:szCs w:val="24"/>
+        </w:rPr>
+        <w:t xml:space="preserve"> to visually assess whether distinct differences in the features present in the dataset </w:t>
+      </w:r>
+      <w:r>
+        <w:rPr>
+          <w:sz w:val="24"/>
+          <w:szCs w:val="24"/>
+        </w:rPr>
+        <w:t>were</w:t>
+      </w:r>
+      <w:r>
+        <w:rPr>
+          <w:sz w:val="24"/>
+          <w:szCs w:val="24"/>
+        </w:rPr>
+        <w:t xml:space="preserve"> apparent. </w:t>
+      </w:r>
+      <w:r>
+        <w:rPr>
+          <w:sz w:val="24"/>
+          <w:szCs w:val="24"/>
+        </w:rPr>
+        <w:t xml:space="preserve">After the baseline analysis, I made </w:t>
+      </w:r>
+      <w:r>
+        <w:rPr>
+          <w:sz w:val="24"/>
+          <w:szCs w:val="24"/>
+        </w:rPr>
+        <w:t>minor corrections to the data</w:t>
+      </w:r>
+      <w:r>
+        <w:rPr>
+          <w:sz w:val="24"/>
+          <w:szCs w:val="24"/>
+        </w:rPr>
+        <w:t>, which were necessary</w:t>
+      </w:r>
+      <w:r>
+        <w:rPr>
+          <w:sz w:val="24"/>
+          <w:szCs w:val="24"/>
+        </w:rPr>
+        <w:t xml:space="preserve"> for machine learning algorithms to succeed. The diagnosis column was updated to </w:t>
+      </w:r>
+      <w:proofErr w:type="gramStart"/>
+      <w:r>
+        <w:rPr>
+          <w:sz w:val="24"/>
+          <w:szCs w:val="24"/>
+        </w:rPr>
+        <w:t>a Boolean</w:t>
+      </w:r>
+      <w:proofErr w:type="gramEnd"/>
+      <w:r>
+        <w:rPr>
+          <w:sz w:val="24"/>
+          <w:szCs w:val="24"/>
+        </w:rPr>
+        <w:t>, and a standard scaler was applied.</w:t>
+      </w:r>
+    </w:p>
+    <w:p>
+      <w:pPr>
+        <w:pStyle w:val="ListParagraph"/>
+        <w:numPr>
+          <w:ilvl w:val="1"/>
+          <w:numId w:val="43"/>
+        </w:numPr>
+        <w:spacing w:line="480" w:lineRule="auto"/>
+        <w:rPr>
+          <w:sz w:val="24"/>
+          <w:szCs w:val="24"/>
+        </w:rPr>
+      </w:pPr>
+      <w:r>
+        <w:rPr>
+          <w:sz w:val="24"/>
+          <w:szCs w:val="24"/>
+        </w:rPr>
+        <w:t>Initial Model Comparison:</w:t>
+      </w:r>
+      <w:r>
+        <w:rPr>
+          <w:sz w:val="24"/>
+          <w:szCs w:val="24"/>
+        </w:rPr>
+        <w:t xml:space="preserve"> In the initial model comparison phase, I look</w:t>
+      </w:r>
+      <w:r>
+        <w:rPr>
+          <w:sz w:val="24"/>
+          <w:szCs w:val="24"/>
+        </w:rPr>
+        <w:t>ed</w:t>
+      </w:r>
+      <w:r>
+        <w:rPr>
+          <w:sz w:val="24"/>
+          <w:szCs w:val="24"/>
+        </w:rPr>
+        <w:t xml:space="preserve"> at </w:t>
+      </w:r>
+      <w:r>
+        <w:rPr>
+          <w:sz w:val="24"/>
+          <w:szCs w:val="24"/>
+        </w:rPr>
+        <w:t>four</w:t>
+      </w:r>
+      <w:r>
+        <w:rPr>
+          <w:sz w:val="24"/>
+          <w:szCs w:val="24"/>
+        </w:rPr>
+        <w:t xml:space="preserve"> different algorithms within scikit learn to find the model that produces the best baseline results. This phase rel</w:t>
+      </w:r>
+      <w:r>
+        <w:rPr>
+          <w:sz w:val="24"/>
+          <w:szCs w:val="24"/>
+        </w:rPr>
+        <w:t>ied</w:t>
+      </w:r>
+      <w:r>
+        <w:rPr>
+          <w:sz w:val="24"/>
+          <w:szCs w:val="24"/>
+        </w:rPr>
+        <w:t xml:space="preserve"> on functions from previous courses, modified for this project, to enable its completion more quickly.</w:t>
+      </w:r>
+      <w:r>
+        <w:rPr>
+          <w:sz w:val="24"/>
+          <w:szCs w:val="24"/>
+        </w:rPr>
+        <w:t xml:space="preserve"> I had initially </w:t>
+      </w:r>
+      <w:r>
+        <w:rPr>
+          <w:sz w:val="24"/>
+          <w:szCs w:val="24"/>
+        </w:rPr>
+        <w:t>planned to examine only three models for comparison, but based on the closeness of the results,</w:t>
+      </w:r>
+      <w:r>
+        <w:rPr>
+          <w:sz w:val="24"/>
+          <w:szCs w:val="24"/>
+        </w:rPr>
+        <w:t xml:space="preserve"> I added a fourth algorithm. All algorithms showed promising results, with three of the four </w:t>
+      </w:r>
+      <w:r>
+        <w:rPr>
+          <w:sz w:val="24"/>
+          <w:szCs w:val="24"/>
+        </w:rPr>
+        <w:t xml:space="preserve">resulting in </w:t>
+      </w:r>
+      <w:r>
+        <w:rPr>
+          <w:sz w:val="24"/>
+          <w:szCs w:val="24"/>
+        </w:rPr>
+        <w:t xml:space="preserve">identical accuracy and </w:t>
+      </w:r>
+      <w:r>
+        <w:rPr>
+          <w:sz w:val="24"/>
+          <w:szCs w:val="24"/>
+        </w:rPr>
+        <w:t>F1-scores</w:t>
+      </w:r>
+      <w:r>
+        <w:rPr>
+          <w:sz w:val="24"/>
+          <w:szCs w:val="24"/>
+        </w:rPr>
+        <w:t xml:space="preserve"> on the test set. </w:t>
+      </w:r>
+    </w:p>
+    <w:p>
+      <w:pPr>
+        <w:pStyle w:val="ListParagraph"/>
+        <w:numPr>
+          <w:ilvl w:val="1"/>
+          <w:numId w:val="43"/>
+        </w:numPr>
+        <w:spacing w:line="480" w:lineRule="auto"/>
+        <w:rPr>
+          <w:sz w:val="24"/>
+          <w:szCs w:val="24"/>
+        </w:rPr>
+      </w:pPr>
+      <w:r>
+        <w:rPr>
+          <w:sz w:val="24"/>
+          <w:szCs w:val="24"/>
+        </w:rPr>
+        <w:t>Model Tuning:</w:t>
+      </w:r>
+      <w:r>
+        <w:rPr>
+          <w:sz w:val="24"/>
+          <w:szCs w:val="24"/>
+        </w:rPr>
+        <w:t xml:space="preserve"> The model tuning phase of the project </w:t>
+      </w:r>
+      <w:r>
+        <w:rPr>
+          <w:sz w:val="24"/>
+          <w:szCs w:val="24"/>
+        </w:rPr>
+        <w:t xml:space="preserve">took the three algorithms </w:t>
+      </w:r>
+      <w:r>
+        <w:rPr>
+          <w:sz w:val="24"/>
+          <w:szCs w:val="24"/>
+        </w:rPr>
+        <w:t xml:space="preserve">from the previous phase and </w:t>
+      </w:r>
+      <w:r>
+        <w:rPr>
+          <w:sz w:val="24"/>
+          <w:szCs w:val="24"/>
+        </w:rPr>
+        <w:t>optimized</w:t>
+      </w:r>
+      <w:r>
+        <w:rPr>
+          <w:sz w:val="24"/>
+          <w:szCs w:val="24"/>
+        </w:rPr>
+        <w:t xml:space="preserve"> the parameters to use. </w:t>
+      </w:r>
+    </w:p>
+    <w:p>
+      <w:pPr>
+        <w:pStyle w:val="ListParagraph"/>
+        <w:numPr>
+          <w:ilvl w:val="1"/>
+          <w:numId w:val="43"/>
+        </w:numPr>
+        <w:spacing w:line="480" w:lineRule="auto"/>
+        <w:rPr>
+          <w:sz w:val="24"/>
+          <w:szCs w:val="24"/>
+        </w:rPr>
+      </w:pPr>
+      <w:r>
+        <w:rPr>
+          <w:sz w:val="24"/>
+          <w:szCs w:val="24"/>
+        </w:rPr>
+        <w:lastRenderedPageBreak/>
+        <w:t>Model Finalization:</w:t>
+      </w:r>
+      <w:r>
+        <w:rPr>
+          <w:sz w:val="24"/>
+          <w:szCs w:val="24"/>
+        </w:rPr>
+        <w:t xml:space="preserve"> </w:t>
+      </w:r>
+      <w:r>
+        <w:rPr>
+          <w:sz w:val="24"/>
+          <w:szCs w:val="24"/>
+        </w:rPr>
+        <w:t>The random forest model was chosen to finalize and compare to the baseline model</w:t>
+      </w:r>
+      <w:r>
+        <w:rPr>
+          <w:sz w:val="24"/>
+          <w:szCs w:val="24"/>
+        </w:rPr>
+        <w:t xml:space="preserve"> after visually comparing scores after tuning the algorithms using Grid Search.</w:t>
+      </w:r>
+    </w:p>
+    <w:p>
+      <w:pPr>
+        <w:pStyle w:val="ListParagraph"/>
+        <w:numPr>
+          <w:ilvl w:val="0"/>
+          <w:numId w:val="43"/>
+        </w:numPr>
+        <w:spacing w:line="480" w:lineRule="auto"/>
+        <w:rPr>
+          <w:sz w:val="24"/>
+          <w:szCs w:val="24"/>
+        </w:rPr>
+      </w:pPr>
+      <w:r>
+        <w:rPr>
+          <w:sz w:val="24"/>
+          <w:szCs w:val="24"/>
+        </w:rPr>
+        <w:t>Project Closure</w:t>
+      </w:r>
+    </w:p>
+    <w:p>
+      <w:pPr>
+        <w:pStyle w:val="ListParagraph"/>
+        <w:numPr>
+          <w:ilvl w:val="1"/>
+          <w:numId w:val="43"/>
+        </w:numPr>
+        <w:spacing w:line="480" w:lineRule="auto"/>
+        <w:rPr>
+          <w:sz w:val="24"/>
+          <w:szCs w:val="24"/>
+        </w:rPr>
+      </w:pPr>
+      <w:r>
+        <w:rPr>
+          <w:sz w:val="24"/>
+          <w:szCs w:val="24"/>
+        </w:rPr>
+        <w:t>Model Publishing: The model with the correct parameters w</w:t>
+      </w:r>
+      <w:r>
+        <w:rPr>
+          <w:sz w:val="24"/>
+          <w:szCs w:val="24"/>
+        </w:rPr>
+        <w:t>as</w:t>
+      </w:r>
+      <w:r>
+        <w:rPr>
+          <w:sz w:val="24"/>
+          <w:szCs w:val="24"/>
+        </w:rPr>
+        <w:t xml:space="preserve"> published to GitHub along with the supporting documentation</w:t>
+      </w:r>
+      <w:r>
+        <w:rPr>
+          <w:sz w:val="24"/>
+          <w:szCs w:val="24"/>
+        </w:rPr>
+        <w:t>, including this project report, the proposal from task 2, and the requirements.txt file to recreate the Conda environment</w:t>
+      </w:r>
+      <w:r>
+        <w:rPr>
+          <w:sz w:val="24"/>
+          <w:szCs w:val="24"/>
+        </w:rPr>
+        <w:t xml:space="preserve">. </w:t>
+      </w:r>
+    </w:p>
+    <w:p>
+      <w:pPr>
+        <w:pStyle w:val="ListParagraph"/>
+        <w:numPr>
+          <w:ilvl w:val="1"/>
+          <w:numId w:val="43"/>
+        </w:numPr>
+        <w:spacing w:line="480" w:lineRule="auto"/>
+        <w:rPr>
+          <w:sz w:val="24"/>
+          <w:szCs w:val="24"/>
+        </w:rPr>
+      </w:pPr>
+      <w:r>
+        <w:rPr>
+          <w:sz w:val="24"/>
+          <w:szCs w:val="24"/>
+        </w:rPr>
+        <w:t xml:space="preserve">Presentation: A video, as required in the scope of this course, </w:t>
+      </w:r>
+      <w:r>
+        <w:rPr>
+          <w:sz w:val="24"/>
+          <w:szCs w:val="24"/>
+        </w:rPr>
+        <w:t>was</w:t>
+      </w:r>
+      <w:r>
+        <w:rPr>
+          <w:sz w:val="24"/>
+          <w:szCs w:val="24"/>
+        </w:rPr>
+        <w:t xml:space="preserve"> recorded for submission. </w:t>
+      </w:r>
+    </w:p>
+    <w:p>
+      <w:pPr>
+        <w:pStyle w:val="ListParagraph"/>
+        <w:numPr>
+          <w:ilvl w:val="1"/>
+          <w:numId w:val="43"/>
+        </w:numPr>
+        <w:spacing w:line="480" w:lineRule="auto"/>
+        <w:rPr>
+          <w:sz w:val="24"/>
+          <w:szCs w:val="24"/>
+        </w:rPr>
+      </w:pPr>
+      <w:r>
+        <w:rPr>
+          <w:sz w:val="24"/>
+          <w:szCs w:val="24"/>
+        </w:rPr>
+        <w:t xml:space="preserve">Closure: Closure of the project </w:t>
+      </w:r>
+      <w:r>
+        <w:rPr>
+          <w:sz w:val="24"/>
+          <w:szCs w:val="24"/>
+        </w:rPr>
+        <w:t xml:space="preserve">is signified with </w:t>
+      </w:r>
+      <w:r>
+        <w:rPr>
+          <w:sz w:val="24"/>
+          <w:szCs w:val="24"/>
+        </w:rPr>
+        <w:t>the completion of</w:t>
+      </w:r>
+      <w:r>
+        <w:rPr>
+          <w:sz w:val="24"/>
+          <w:szCs w:val="24"/>
+        </w:rPr>
+        <w:t xml:space="preserve"> this report and </w:t>
+      </w:r>
+      <w:r>
+        <w:rPr>
+          <w:sz w:val="24"/>
+          <w:szCs w:val="24"/>
+        </w:rPr>
+        <w:t>sign-off</w:t>
+      </w:r>
+      <w:r>
+        <w:rPr>
+          <w:sz w:val="24"/>
+          <w:szCs w:val="24"/>
+        </w:rPr>
+        <w:t xml:space="preserve"> from the </w:t>
+      </w:r>
+      <w:r>
+        <w:rPr>
+          <w:sz w:val="24"/>
+          <w:szCs w:val="24"/>
+        </w:rPr>
+        <w:t>evaluators. This approval will signify project closure.</w:t>
+      </w:r>
+    </w:p>
+    <w:p>
+      <w:pPr>
+        <w:spacing w:line="480" w:lineRule="auto"/>
+        <w:ind w:firstLine="720"/>
+        <w:rPr>
+          <w:sz w:val="24"/>
+          <w:szCs w:val="24"/>
+        </w:rPr>
+      </w:pPr>
+    </w:p>
+    <w:p>
+      <w:pPr>
+        <w:spacing w:line="480" w:lineRule="auto"/>
+        <w:ind w:firstLine="720"/>
+        <w:rPr>
+          <w:sz w:val="24"/>
+          <w:szCs w:val="24"/>
+        </w:rPr>
+      </w:pPr>
+    </w:p>
+    <w:p>
+      <w:pPr>
+        <w:pStyle w:val="Heading2"/>
+      </w:pPr>
+      <w:r>
+        <w:t>Timeline and Milestones</w:t>
+      </w:r>
+    </w:p>
+    <w:tbl>
+      <w:tblPr>
+        <w:tblW w:w="5000" w:type="pct"/>
+        <w:tblInd w:w="144" w:type="dxa"/>
+        <w:tblBorders>
+          <w:top w:val="single" w:sz="4" w:space="0" w:color="000000"/>
+          <w:left w:val="single" w:sz="4" w:space="0" w:color="000000"/>
+          <w:bottom w:val="single" w:sz="4" w:space="0" w:color="000000"/>
+          <w:right w:val="single" w:sz="4" w:space="0" w:color="000000"/>
+          <w:insideH w:val="single" w:sz="4" w:space="0" w:color="000000"/>
+          <w:insideV w:val="single" w:sz="4" w:space="0" w:color="000000"/>
+        </w:tblBorders>
+        <w:tblCellMar>
+          <w:left w:w="86" w:type="dxa"/>
+        </w:tblCellMar>
+        <w:tblLook w:val="0400" w:firstRow="0" w:lastRow="0" w:firstColumn="0" w:lastColumn="0" w:noHBand="0" w:noVBand="1"/>
+      </w:tblPr>
+      <w:tblGrid>
+        <w:gridCol w:w="2991"/>
+        <w:gridCol w:w="2338"/>
+        <w:gridCol w:w="2338"/>
+        <w:gridCol w:w="1683"/>
+      </w:tblGrid>
+      <w:tr>
+        <w:tc>
+          <w:tcPr>
+            <w:tcW w:w="1599" w:type="pct"/>
+            <w:vAlign w:val="center"/>
+          </w:tcPr>
+          <w:p>
+            <w:pPr>
+              <w:rPr>
+                <w:sz w:val="24"/>
+                <w:szCs w:val="24"/>
+              </w:rPr>
+            </w:pPr>
+            <w:r>
+              <w:rPr>
+                <w:sz w:val="24"/>
+                <w:szCs w:val="24"/>
+              </w:rPr>
+              <w:t>Milestone or deliverable</w:t>
+            </w:r>
+          </w:p>
+        </w:tc>
+        <w:tc>
+          <w:tcPr>
+            <w:tcW w:w="1250" w:type="pct"/>
+            <w:vAlign w:val="center"/>
+          </w:tcPr>
+          <w:p>
+            <w:pPr>
+              <w:rPr>
+                <w:sz w:val="24"/>
+                <w:szCs w:val="24"/>
+              </w:rPr>
+            </w:pPr>
+            <w:r>
+              <w:rPr>
+                <w:sz w:val="24"/>
+                <w:szCs w:val="24"/>
+              </w:rPr>
+              <w:t xml:space="preserve">Duration </w:t>
+            </w:r>
+          </w:p>
+          <w:p>
+            <w:pPr>
+              <w:rPr>
+                <w:sz w:val="24"/>
+                <w:szCs w:val="24"/>
+              </w:rPr>
+            </w:pPr>
+            <w:r>
+              <w:rPr>
+                <w:sz w:val="24"/>
+                <w:szCs w:val="24"/>
+              </w:rPr>
+              <w:t>(hours or days)</w:t>
+            </w:r>
+          </w:p>
+        </w:tc>
+        <w:tc>
+          <w:tcPr>
+            <w:tcW w:w="1250" w:type="pct"/>
+            <w:vAlign w:val="center"/>
+          </w:tcPr>
+          <w:p>
+            <w:pPr>
+              <w:spacing w:line="480" w:lineRule="auto"/>
+              <w:rPr>
+                <w:sz w:val="24"/>
+                <w:szCs w:val="24"/>
+              </w:rPr>
+            </w:pPr>
+            <w:r>
+              <w:rPr>
+                <w:sz w:val="24"/>
+                <w:szCs w:val="24"/>
+              </w:rPr>
+              <w:t>Projected start date</w:t>
+            </w:r>
+          </w:p>
+        </w:tc>
+        <w:tc>
+          <w:tcPr>
+            <w:tcW w:w="900" w:type="pct"/>
+            <w:vAlign w:val="center"/>
+          </w:tcPr>
+          <w:p>
+            <w:pPr>
+              <w:spacing w:line="480" w:lineRule="auto"/>
+              <w:rPr>
+                <w:sz w:val="24"/>
+                <w:szCs w:val="24"/>
+              </w:rPr>
+            </w:pPr>
+            <w:r>
+              <w:rPr>
+                <w:sz w:val="24"/>
+                <w:szCs w:val="24"/>
+              </w:rPr>
+              <w:t>Anticipated end date</w:t>
+            </w:r>
+          </w:p>
+        </w:tc>
+      </w:tr>
+      <w:tr>
+        <w:tc>
+          <w:tcPr>
+            <w:tcW w:w="1599" w:type="pct"/>
+            <w:tcBorders>
+              <w:top w:val="single" w:sz="4" w:space="0" w:color="000000"/>
+              <w:left w:val="single" w:sz="4" w:space="0" w:color="000000"/>
+              <w:bottom w:val="single" w:sz="4" w:space="0" w:color="000000"/>
+              <w:right w:val="single" w:sz="4" w:space="0" w:color="000000"/>
+            </w:tcBorders>
+          </w:tcPr>
+          <w:p>
+            <w:r>
+              <w:t>Milestone: Data collection, validation, and cleaning</w:t>
+            </w:r>
+          </w:p>
+        </w:tc>
+        <w:tc>
+          <w:tcPr>
+            <w:tcW w:w="1250" w:type="pct"/>
+            <w:tcBorders>
+              <w:top w:val="single" w:sz="4" w:space="0" w:color="000000"/>
+              <w:left w:val="single" w:sz="4" w:space="0" w:color="000000"/>
+              <w:bottom w:val="single" w:sz="4" w:space="0" w:color="000000"/>
+              <w:right w:val="single" w:sz="4" w:space="0" w:color="000000"/>
+            </w:tcBorders>
+            <w:vAlign w:val="center"/>
+          </w:tcPr>
+          <w:p>
+            <w:pPr>
+              <w:spacing w:line="480" w:lineRule="auto"/>
+              <w:rPr>
+                <w:sz w:val="24"/>
+                <w:szCs w:val="24"/>
+              </w:rPr>
+            </w:pPr>
+            <w:r>
+              <w:rPr>
+                <w:sz w:val="24"/>
+                <w:szCs w:val="24"/>
+              </w:rPr>
+              <w:t>5 days</w:t>
+            </w:r>
+          </w:p>
+        </w:tc>
+        <w:tc>
+          <w:tcPr>
+            <w:tcW w:w="1250" w:type="pct"/>
+            <w:tcBorders>
+              <w:top w:val="single" w:sz="4" w:space="0" w:color="000000"/>
+              <w:left w:val="single" w:sz="4" w:space="0" w:color="000000"/>
+              <w:bottom w:val="single" w:sz="4" w:space="0" w:color="000000"/>
+              <w:right w:val="single" w:sz="4" w:space="0" w:color="000000"/>
+            </w:tcBorders>
+            <w:vAlign w:val="center"/>
+          </w:tcPr>
+          <w:p>
+            <w:pPr>
+              <w:spacing w:line="480" w:lineRule="auto"/>
+              <w:rPr>
+                <w:sz w:val="24"/>
+                <w:szCs w:val="24"/>
+              </w:rPr>
+            </w:pPr>
+            <w:r>
+              <w:rPr>
+                <w:sz w:val="24"/>
+                <w:szCs w:val="24"/>
+              </w:rPr>
+              <w:t>12/03/2025</w:t>
+            </w:r>
+          </w:p>
+        </w:tc>
+        <w:tc>
+          <w:tcPr>
+            <w:tcW w:w="900" w:type="pct"/>
+            <w:tcBorders>
+              <w:top w:val="single" w:sz="4" w:space="0" w:color="000000"/>
+              <w:left w:val="single" w:sz="4" w:space="0" w:color="000000"/>
+              <w:bottom w:val="single" w:sz="4" w:space="0" w:color="000000"/>
+              <w:right w:val="single" w:sz="4" w:space="0" w:color="000000"/>
+            </w:tcBorders>
+            <w:vAlign w:val="center"/>
+          </w:tcPr>
+          <w:p>
+            <w:pPr>
+              <w:spacing w:line="480" w:lineRule="auto"/>
+              <w:rPr>
+                <w:sz w:val="24"/>
+                <w:szCs w:val="24"/>
+              </w:rPr>
+            </w:pPr>
+            <w:r>
+              <w:rPr>
+                <w:sz w:val="24"/>
+                <w:szCs w:val="24"/>
+              </w:rPr>
+              <w:t>12/03/2025</w:t>
+            </w:r>
+          </w:p>
+        </w:tc>
+      </w:tr>
+      <w:tr>
+        <w:tc>
+          <w:tcPr>
+            <w:tcW w:w="1599" w:type="pct"/>
+            <w:tcBorders>
+              <w:top w:val="single" w:sz="4" w:space="0" w:color="000000"/>
+              <w:left w:val="single" w:sz="4" w:space="0" w:color="000000"/>
+              <w:bottom w:val="single" w:sz="4" w:space="0" w:color="000000"/>
+              <w:right w:val="single" w:sz="4" w:space="0" w:color="000000"/>
+            </w:tcBorders>
+          </w:tcPr>
+          <w:p>
+            <w:r>
+              <w:t xml:space="preserve">Deliverable 1.1.1: CSV File or Pandas </w:t>
+            </w:r>
+            <w:proofErr w:type="spellStart"/>
+            <w:r>
+              <w:t>dataframe</w:t>
+            </w:r>
+            <w:proofErr w:type="spellEnd"/>
+            <w:r>
+              <w:t xml:space="preserve"> of collected data.</w:t>
+            </w:r>
+          </w:p>
+          <w:p/>
+        </w:tc>
+        <w:tc>
+          <w:tcPr>
+            <w:tcW w:w="1250" w:type="pct"/>
+            <w:tcBorders>
+              <w:top w:val="single" w:sz="4" w:space="0" w:color="000000"/>
+              <w:left w:val="single" w:sz="4" w:space="0" w:color="000000"/>
+              <w:bottom w:val="single" w:sz="4" w:space="0" w:color="000000"/>
+              <w:right w:val="single" w:sz="4" w:space="0" w:color="000000"/>
+            </w:tcBorders>
+            <w:vAlign w:val="center"/>
+          </w:tcPr>
+          <w:p>
+            <w:pPr>
+              <w:spacing w:line="480" w:lineRule="auto"/>
+              <w:rPr>
+                <w:sz w:val="24"/>
+                <w:szCs w:val="24"/>
+              </w:rPr>
+            </w:pPr>
+            <w:r>
+              <w:rPr>
+                <w:sz w:val="24"/>
+                <w:szCs w:val="24"/>
+              </w:rPr>
+              <w:t>1 day</w:t>
+            </w:r>
+          </w:p>
+        </w:tc>
+        <w:tc>
+          <w:tcPr>
+            <w:tcW w:w="1250" w:type="pct"/>
+            <w:tcBorders>
+              <w:top w:val="single" w:sz="4" w:space="0" w:color="000000"/>
+              <w:left w:val="single" w:sz="4" w:space="0" w:color="000000"/>
+              <w:bottom w:val="single" w:sz="4" w:space="0" w:color="000000"/>
+              <w:right w:val="single" w:sz="4" w:space="0" w:color="000000"/>
+            </w:tcBorders>
+            <w:vAlign w:val="center"/>
+          </w:tcPr>
+          <w:p>
+            <w:pPr>
+              <w:spacing w:line="480" w:lineRule="auto"/>
+              <w:rPr>
+                <w:sz w:val="24"/>
+                <w:szCs w:val="24"/>
+              </w:rPr>
+            </w:pPr>
+            <w:r>
+              <w:rPr>
+                <w:sz w:val="24"/>
+                <w:szCs w:val="24"/>
+              </w:rPr>
+              <w:t>12/03/2025</w:t>
+            </w:r>
+          </w:p>
+        </w:tc>
+        <w:tc>
+          <w:tcPr>
+            <w:tcW w:w="900" w:type="pct"/>
+            <w:tcBorders>
+              <w:top w:val="single" w:sz="4" w:space="0" w:color="000000"/>
+              <w:left w:val="single" w:sz="4" w:space="0" w:color="000000"/>
+              <w:bottom w:val="single" w:sz="4" w:space="0" w:color="000000"/>
+              <w:right w:val="single" w:sz="4" w:space="0" w:color="000000"/>
+            </w:tcBorders>
+            <w:vAlign w:val="center"/>
+          </w:tcPr>
+          <w:p>
+            <w:pPr>
+              <w:spacing w:line="480" w:lineRule="auto"/>
+              <w:rPr>
+                <w:sz w:val="24"/>
+                <w:szCs w:val="24"/>
+              </w:rPr>
+            </w:pPr>
+            <w:r>
+              <w:rPr>
+                <w:sz w:val="24"/>
+                <w:szCs w:val="24"/>
+              </w:rPr>
+              <w:t>12/04/2025</w:t>
+            </w:r>
+          </w:p>
+        </w:tc>
+      </w:tr>
+      <w:tr>
+        <w:tc>
+          <w:tcPr>
+            <w:tcW w:w="1599" w:type="pct"/>
+            <w:tcBorders>
+              <w:top w:val="single" w:sz="4" w:space="0" w:color="000000"/>
+              <w:left w:val="single" w:sz="4" w:space="0" w:color="000000"/>
+              <w:bottom w:val="single" w:sz="4" w:space="0" w:color="000000"/>
+              <w:right w:val="single" w:sz="4" w:space="0" w:color="000000"/>
+            </w:tcBorders>
+          </w:tcPr>
+          <w:p>
+            <w:r>
+              <w:t>Deliverable 1.1.2: Functions readout of data analysis – Null Values</w:t>
+            </w:r>
+          </w:p>
+          <w:p/>
+        </w:tc>
+        <w:tc>
+          <w:tcPr>
+            <w:tcW w:w="1250" w:type="pct"/>
+            <w:tcBorders>
+              <w:top w:val="single" w:sz="4" w:space="0" w:color="000000"/>
+              <w:left w:val="single" w:sz="4" w:space="0" w:color="000000"/>
+              <w:bottom w:val="single" w:sz="4" w:space="0" w:color="000000"/>
+              <w:right w:val="single" w:sz="4" w:space="0" w:color="000000"/>
+            </w:tcBorders>
+            <w:vAlign w:val="center"/>
+          </w:tcPr>
+          <w:p>
+            <w:pPr>
+              <w:spacing w:line="480" w:lineRule="auto"/>
+              <w:rPr>
+                <w:sz w:val="24"/>
+                <w:szCs w:val="24"/>
+              </w:rPr>
+            </w:pPr>
+            <w:r>
+              <w:rPr>
+                <w:sz w:val="24"/>
+                <w:szCs w:val="24"/>
+              </w:rPr>
+              <w:t>3 days</w:t>
+            </w:r>
+          </w:p>
+        </w:tc>
+        <w:tc>
+          <w:tcPr>
+            <w:tcW w:w="1250" w:type="pct"/>
+            <w:tcBorders>
+              <w:top w:val="single" w:sz="4" w:space="0" w:color="000000"/>
+              <w:left w:val="single" w:sz="4" w:space="0" w:color="000000"/>
+              <w:bottom w:val="single" w:sz="4" w:space="0" w:color="000000"/>
+              <w:right w:val="single" w:sz="4" w:space="0" w:color="000000"/>
+            </w:tcBorders>
+            <w:vAlign w:val="center"/>
+          </w:tcPr>
+          <w:p>
+            <w:pPr>
+              <w:spacing w:line="480" w:lineRule="auto"/>
+              <w:rPr>
+                <w:sz w:val="24"/>
+                <w:szCs w:val="24"/>
+              </w:rPr>
+            </w:pPr>
+            <w:r>
+              <w:rPr>
+                <w:sz w:val="24"/>
+                <w:szCs w:val="24"/>
+              </w:rPr>
+              <w:t>12/04/2025</w:t>
+            </w:r>
+          </w:p>
+        </w:tc>
+        <w:tc>
+          <w:tcPr>
+            <w:tcW w:w="900" w:type="pct"/>
+            <w:tcBorders>
+              <w:top w:val="single" w:sz="4" w:space="0" w:color="000000"/>
+              <w:left w:val="single" w:sz="4" w:space="0" w:color="000000"/>
+              <w:bottom w:val="single" w:sz="4" w:space="0" w:color="000000"/>
+              <w:right w:val="single" w:sz="4" w:space="0" w:color="000000"/>
+            </w:tcBorders>
+            <w:vAlign w:val="center"/>
+          </w:tcPr>
+          <w:p>
+            <w:pPr>
+              <w:spacing w:line="480" w:lineRule="auto"/>
+              <w:rPr>
+                <w:sz w:val="24"/>
+                <w:szCs w:val="24"/>
+              </w:rPr>
+            </w:pPr>
+            <w:r>
+              <w:rPr>
+                <w:sz w:val="24"/>
+                <w:szCs w:val="24"/>
+              </w:rPr>
+              <w:t>12/06/2025</w:t>
+            </w:r>
+          </w:p>
+        </w:tc>
+      </w:tr>
+      <w:tr>
+        <w:tc>
+          <w:tcPr>
+            <w:tcW w:w="1599" w:type="pct"/>
+            <w:tcBorders>
+              <w:top w:val="single" w:sz="4" w:space="0" w:color="000000"/>
+              <w:left w:val="single" w:sz="4" w:space="0" w:color="000000"/>
+              <w:bottom w:val="single" w:sz="4" w:space="0" w:color="000000"/>
+              <w:right w:val="single" w:sz="4" w:space="0" w:color="000000"/>
+            </w:tcBorders>
+          </w:tcPr>
+          <w:p>
+            <w:r>
+              <w:t>Deliverable 1.1.3: CSV File of cleaned data (as required)</w:t>
+            </w:r>
+          </w:p>
+          <w:p/>
+        </w:tc>
+        <w:tc>
+          <w:tcPr>
+            <w:tcW w:w="1250" w:type="pct"/>
+            <w:tcBorders>
+              <w:top w:val="single" w:sz="4" w:space="0" w:color="000000"/>
+              <w:left w:val="single" w:sz="4" w:space="0" w:color="000000"/>
+              <w:bottom w:val="single" w:sz="4" w:space="0" w:color="000000"/>
+              <w:right w:val="single" w:sz="4" w:space="0" w:color="000000"/>
+            </w:tcBorders>
+            <w:vAlign w:val="center"/>
+          </w:tcPr>
+          <w:p>
+            <w:pPr>
+              <w:spacing w:line="480" w:lineRule="auto"/>
+              <w:rPr>
+                <w:sz w:val="24"/>
+                <w:szCs w:val="24"/>
+              </w:rPr>
+            </w:pPr>
+            <w:r>
+              <w:rPr>
+                <w:sz w:val="24"/>
+                <w:szCs w:val="24"/>
+              </w:rPr>
+              <w:t>1 day</w:t>
+            </w:r>
+          </w:p>
+        </w:tc>
+        <w:tc>
+          <w:tcPr>
+            <w:tcW w:w="1250" w:type="pct"/>
+            <w:tcBorders>
+              <w:top w:val="single" w:sz="4" w:space="0" w:color="000000"/>
+              <w:left w:val="single" w:sz="4" w:space="0" w:color="000000"/>
+              <w:bottom w:val="single" w:sz="4" w:space="0" w:color="000000"/>
+              <w:right w:val="single" w:sz="4" w:space="0" w:color="000000"/>
+            </w:tcBorders>
+            <w:vAlign w:val="center"/>
+          </w:tcPr>
+          <w:p>
+            <w:pPr>
+              <w:spacing w:line="480" w:lineRule="auto"/>
+              <w:rPr>
+                <w:sz w:val="24"/>
+                <w:szCs w:val="24"/>
+              </w:rPr>
+            </w:pPr>
+          </w:p>
+        </w:tc>
+        <w:tc>
+          <w:tcPr>
+            <w:tcW w:w="900" w:type="pct"/>
+            <w:tcBorders>
+              <w:top w:val="single" w:sz="4" w:space="0" w:color="000000"/>
+              <w:left w:val="single" w:sz="4" w:space="0" w:color="000000"/>
+              <w:bottom w:val="single" w:sz="4" w:space="0" w:color="000000"/>
+              <w:right w:val="single" w:sz="4" w:space="0" w:color="000000"/>
+            </w:tcBorders>
+            <w:vAlign w:val="center"/>
+          </w:tcPr>
+          <w:p>
+            <w:pPr>
+              <w:spacing w:line="480" w:lineRule="auto"/>
+              <w:rPr>
+                <w:sz w:val="24"/>
+                <w:szCs w:val="24"/>
+              </w:rPr>
+            </w:pPr>
+          </w:p>
+        </w:tc>
+      </w:tr>
+      <w:tr>
+        <w:tc>
+          <w:tcPr>
+            <w:tcW w:w="1599" w:type="pct"/>
+            <w:tcBorders>
+              <w:top w:val="single" w:sz="4" w:space="0" w:color="000000"/>
+              <w:left w:val="single" w:sz="4" w:space="0" w:color="000000"/>
+              <w:bottom w:val="single" w:sz="4" w:space="0" w:color="000000"/>
+              <w:right w:val="single" w:sz="4" w:space="0" w:color="000000"/>
+            </w:tcBorders>
+          </w:tcPr>
+          <w:p>
+            <w:r>
+              <w:lastRenderedPageBreak/>
+              <w:t>Milestone:</w:t>
+            </w:r>
+            <w:r>
+              <w:t xml:space="preserve"> Compare at least </w:t>
+            </w:r>
+            <w:r>
+              <w:t>three</w:t>
+            </w:r>
+            <w:r>
+              <w:t xml:space="preserve"> machine learning classification methods to determine baseline results.</w:t>
+            </w:r>
+          </w:p>
+        </w:tc>
+        <w:tc>
+          <w:tcPr>
+            <w:tcW w:w="1250" w:type="pct"/>
+            <w:tcBorders>
+              <w:top w:val="single" w:sz="4" w:space="0" w:color="000000"/>
+              <w:left w:val="single" w:sz="4" w:space="0" w:color="000000"/>
+              <w:bottom w:val="single" w:sz="4" w:space="0" w:color="000000"/>
+              <w:right w:val="single" w:sz="4" w:space="0" w:color="000000"/>
+            </w:tcBorders>
+            <w:vAlign w:val="center"/>
+          </w:tcPr>
+          <w:p>
+            <w:pPr>
+              <w:spacing w:line="480" w:lineRule="auto"/>
+              <w:rPr>
+                <w:sz w:val="24"/>
+                <w:szCs w:val="24"/>
+              </w:rPr>
+            </w:pPr>
+            <w:r>
+              <w:rPr>
+                <w:sz w:val="24"/>
+                <w:szCs w:val="24"/>
+              </w:rPr>
+              <w:t>4 days</w:t>
+            </w:r>
+          </w:p>
+        </w:tc>
+        <w:tc>
+          <w:tcPr>
+            <w:tcW w:w="1250" w:type="pct"/>
+            <w:tcBorders>
+              <w:top w:val="single" w:sz="4" w:space="0" w:color="000000"/>
+              <w:left w:val="single" w:sz="4" w:space="0" w:color="000000"/>
+              <w:bottom w:val="single" w:sz="4" w:space="0" w:color="000000"/>
+              <w:right w:val="single" w:sz="4" w:space="0" w:color="000000"/>
+            </w:tcBorders>
+            <w:vAlign w:val="center"/>
+          </w:tcPr>
+          <w:p>
+            <w:pPr>
+              <w:spacing w:line="480" w:lineRule="auto"/>
+              <w:rPr>
+                <w:sz w:val="24"/>
+                <w:szCs w:val="24"/>
+              </w:rPr>
+            </w:pPr>
+            <w:r>
+              <w:rPr>
+                <w:sz w:val="24"/>
+                <w:szCs w:val="24"/>
+              </w:rPr>
+              <w:t>12/04/2025</w:t>
+            </w:r>
+          </w:p>
+        </w:tc>
+        <w:tc>
+          <w:tcPr>
+            <w:tcW w:w="900" w:type="pct"/>
+            <w:tcBorders>
+              <w:top w:val="single" w:sz="4" w:space="0" w:color="000000"/>
+              <w:left w:val="single" w:sz="4" w:space="0" w:color="000000"/>
+              <w:bottom w:val="single" w:sz="4" w:space="0" w:color="000000"/>
+              <w:right w:val="single" w:sz="4" w:space="0" w:color="000000"/>
+            </w:tcBorders>
+            <w:vAlign w:val="center"/>
+          </w:tcPr>
+          <w:p>
+            <w:pPr>
+              <w:spacing w:line="480" w:lineRule="auto"/>
+              <w:rPr>
+                <w:sz w:val="24"/>
+                <w:szCs w:val="24"/>
+              </w:rPr>
+            </w:pPr>
+            <w:r>
+              <w:rPr>
+                <w:sz w:val="24"/>
+                <w:szCs w:val="24"/>
+              </w:rPr>
+              <w:t>12/08/2025</w:t>
+            </w:r>
+          </w:p>
+        </w:tc>
+      </w:tr>
+      <w:tr>
+        <w:tc>
+          <w:tcPr>
+            <w:tcW w:w="1599" w:type="pct"/>
+            <w:tcBorders>
+              <w:top w:val="single" w:sz="4" w:space="0" w:color="000000"/>
+              <w:left w:val="single" w:sz="4" w:space="0" w:color="000000"/>
+              <w:bottom w:val="single" w:sz="4" w:space="0" w:color="000000"/>
+              <w:right w:val="single" w:sz="4" w:space="0" w:color="000000"/>
+            </w:tcBorders>
+            <w:vAlign w:val="center"/>
+          </w:tcPr>
+          <w:p>
+            <w:r>
+              <w:t>Deliverable</w:t>
+            </w:r>
+            <w:r>
+              <w:t>:</w:t>
+            </w:r>
+            <w:r>
+              <w:t xml:space="preserve"> A chart comparing at least </w:t>
+            </w:r>
+            <w:r>
+              <w:t>three</w:t>
+            </w:r>
+            <w:r>
+              <w:t xml:space="preserve"> machine learning algorithms </w:t>
+            </w:r>
+          </w:p>
+        </w:tc>
+        <w:tc>
+          <w:tcPr>
+            <w:tcW w:w="1250" w:type="pct"/>
+            <w:tcBorders>
+              <w:top w:val="single" w:sz="4" w:space="0" w:color="000000"/>
+              <w:left w:val="single" w:sz="4" w:space="0" w:color="000000"/>
+              <w:bottom w:val="single" w:sz="4" w:space="0" w:color="000000"/>
+              <w:right w:val="single" w:sz="4" w:space="0" w:color="000000"/>
+            </w:tcBorders>
+            <w:vAlign w:val="center"/>
+          </w:tcPr>
+          <w:p>
+            <w:pPr>
+              <w:spacing w:line="480" w:lineRule="auto"/>
+              <w:rPr>
+                <w:sz w:val="24"/>
+                <w:szCs w:val="24"/>
+              </w:rPr>
+            </w:pPr>
+            <w:r>
+              <w:rPr>
+                <w:sz w:val="24"/>
+                <w:szCs w:val="24"/>
+              </w:rPr>
+              <w:t>1 day</w:t>
+            </w:r>
+          </w:p>
+        </w:tc>
+        <w:tc>
+          <w:tcPr>
+            <w:tcW w:w="1250" w:type="pct"/>
+            <w:tcBorders>
+              <w:top w:val="single" w:sz="4" w:space="0" w:color="000000"/>
+              <w:left w:val="single" w:sz="4" w:space="0" w:color="000000"/>
+              <w:bottom w:val="single" w:sz="4" w:space="0" w:color="000000"/>
+              <w:right w:val="single" w:sz="4" w:space="0" w:color="000000"/>
+            </w:tcBorders>
+            <w:vAlign w:val="center"/>
+          </w:tcPr>
+          <w:p>
+            <w:pPr>
+              <w:spacing w:line="480" w:lineRule="auto"/>
+              <w:rPr>
+                <w:i/>
+                <w:iCs/>
+                <w:sz w:val="24"/>
+                <w:szCs w:val="24"/>
+              </w:rPr>
+            </w:pPr>
+            <w:r>
+              <w:rPr>
+                <w:i/>
+                <w:iCs/>
+                <w:sz w:val="24"/>
+                <w:szCs w:val="24"/>
+              </w:rPr>
+              <w:t>12/07/2025</w:t>
+            </w:r>
+          </w:p>
+        </w:tc>
+        <w:tc>
+          <w:tcPr>
+            <w:tcW w:w="900" w:type="pct"/>
+            <w:tcBorders>
+              <w:top w:val="single" w:sz="4" w:space="0" w:color="000000"/>
+              <w:left w:val="single" w:sz="4" w:space="0" w:color="000000"/>
+              <w:bottom w:val="single" w:sz="4" w:space="0" w:color="000000"/>
+              <w:right w:val="single" w:sz="4" w:space="0" w:color="000000"/>
+            </w:tcBorders>
+            <w:vAlign w:val="center"/>
+          </w:tcPr>
+          <w:p>
+            <w:pPr>
+              <w:spacing w:line="480" w:lineRule="auto"/>
+              <w:rPr>
+                <w:i/>
+                <w:iCs/>
+                <w:sz w:val="24"/>
+                <w:szCs w:val="24"/>
+              </w:rPr>
+            </w:pPr>
+            <w:r>
+              <w:rPr>
+                <w:i/>
+                <w:iCs/>
+                <w:sz w:val="24"/>
+                <w:szCs w:val="24"/>
+              </w:rPr>
+              <w:t>12/08/2025</w:t>
+            </w:r>
+          </w:p>
+        </w:tc>
+      </w:tr>
+      <w:tr>
+        <w:tc>
+          <w:tcPr>
+            <w:tcW w:w="1599" w:type="pct"/>
+            <w:tcBorders>
+              <w:top w:val="single" w:sz="4" w:space="0" w:color="000000"/>
+              <w:left w:val="single" w:sz="4" w:space="0" w:color="000000"/>
+              <w:bottom w:val="single" w:sz="4" w:space="0" w:color="000000"/>
+              <w:right w:val="single" w:sz="4" w:space="0" w:color="000000"/>
+            </w:tcBorders>
+            <w:vAlign w:val="center"/>
+          </w:tcPr>
+          <w:p>
+            <w:r>
+              <w:t>Milestone</w:t>
+            </w:r>
+            <w:r>
+              <w:t>: Adjust parameters to increase performance from baseline results.</w:t>
+            </w:r>
+          </w:p>
+        </w:tc>
+        <w:tc>
+          <w:tcPr>
+            <w:tcW w:w="1250" w:type="pct"/>
+            <w:tcBorders>
+              <w:top w:val="single" w:sz="4" w:space="0" w:color="000000"/>
+              <w:left w:val="single" w:sz="4" w:space="0" w:color="000000"/>
+              <w:bottom w:val="single" w:sz="4" w:space="0" w:color="000000"/>
+              <w:right w:val="single" w:sz="4" w:space="0" w:color="000000"/>
+            </w:tcBorders>
+            <w:vAlign w:val="center"/>
+          </w:tcPr>
+          <w:p>
+            <w:pPr>
+              <w:spacing w:line="480" w:lineRule="auto"/>
+              <w:rPr>
+                <w:sz w:val="24"/>
+                <w:szCs w:val="24"/>
+              </w:rPr>
+            </w:pPr>
+            <w:r>
+              <w:rPr>
+                <w:sz w:val="24"/>
+                <w:szCs w:val="24"/>
+              </w:rPr>
+              <w:t>15 days</w:t>
+            </w:r>
+          </w:p>
+        </w:tc>
+        <w:tc>
+          <w:tcPr>
+            <w:tcW w:w="1250" w:type="pct"/>
+            <w:tcBorders>
+              <w:top w:val="single" w:sz="4" w:space="0" w:color="000000"/>
+              <w:left w:val="single" w:sz="4" w:space="0" w:color="000000"/>
+              <w:bottom w:val="single" w:sz="4" w:space="0" w:color="000000"/>
+              <w:right w:val="single" w:sz="4" w:space="0" w:color="000000"/>
+            </w:tcBorders>
+            <w:vAlign w:val="center"/>
+          </w:tcPr>
+          <w:p>
+            <w:pPr>
+              <w:spacing w:line="480" w:lineRule="auto"/>
+              <w:rPr>
+                <w:i/>
+                <w:iCs/>
+                <w:sz w:val="24"/>
+                <w:szCs w:val="24"/>
+              </w:rPr>
+            </w:pPr>
+            <w:r>
+              <w:rPr>
+                <w:i/>
+                <w:iCs/>
+                <w:sz w:val="24"/>
+                <w:szCs w:val="24"/>
+              </w:rPr>
+              <w:t>12/08/2025</w:t>
+            </w:r>
+          </w:p>
+        </w:tc>
+        <w:tc>
+          <w:tcPr>
+            <w:tcW w:w="900" w:type="pct"/>
+            <w:tcBorders>
+              <w:top w:val="single" w:sz="4" w:space="0" w:color="000000"/>
+              <w:left w:val="single" w:sz="4" w:space="0" w:color="000000"/>
+              <w:bottom w:val="single" w:sz="4" w:space="0" w:color="000000"/>
+              <w:right w:val="single" w:sz="4" w:space="0" w:color="000000"/>
+            </w:tcBorders>
+            <w:vAlign w:val="center"/>
+          </w:tcPr>
+          <w:p>
+            <w:pPr>
+              <w:spacing w:line="480" w:lineRule="auto"/>
+              <w:rPr>
+                <w:i/>
+                <w:iCs/>
+                <w:sz w:val="24"/>
+                <w:szCs w:val="24"/>
+              </w:rPr>
+            </w:pPr>
+            <w:r>
+              <w:rPr>
+                <w:i/>
+                <w:iCs/>
+                <w:sz w:val="24"/>
+                <w:szCs w:val="24"/>
+              </w:rPr>
+              <w:t>12/2</w:t>
+            </w:r>
+            <w:r>
+              <w:rPr>
+                <w:i/>
+                <w:iCs/>
+                <w:sz w:val="24"/>
+                <w:szCs w:val="24"/>
+              </w:rPr>
+              <w:t>2</w:t>
+            </w:r>
+            <w:r>
+              <w:rPr>
+                <w:i/>
+                <w:iCs/>
+                <w:sz w:val="24"/>
+                <w:szCs w:val="24"/>
+              </w:rPr>
+              <w:t>/2025</w:t>
+            </w:r>
+          </w:p>
+        </w:tc>
+      </w:tr>
+      <w:tr>
+        <w:tc>
+          <w:tcPr>
+            <w:tcW w:w="1599" w:type="pct"/>
+            <w:tcBorders>
+              <w:top w:val="single" w:sz="4" w:space="0" w:color="000000"/>
+              <w:left w:val="single" w:sz="4" w:space="0" w:color="000000"/>
+              <w:bottom w:val="single" w:sz="4" w:space="0" w:color="000000"/>
+              <w:right w:val="single" w:sz="4" w:space="0" w:color="000000"/>
+            </w:tcBorders>
+            <w:vAlign w:val="center"/>
+          </w:tcPr>
+          <w:p>
+            <w:r>
+              <w:t>Deliverable 2.1.1: A side-by-side comparison of baseline results to results from adjusted parameters.</w:t>
+            </w:r>
+          </w:p>
+        </w:tc>
+        <w:tc>
+          <w:tcPr>
+            <w:tcW w:w="1250" w:type="pct"/>
+            <w:tcBorders>
+              <w:top w:val="single" w:sz="4" w:space="0" w:color="000000"/>
+              <w:left w:val="single" w:sz="4" w:space="0" w:color="000000"/>
+              <w:bottom w:val="single" w:sz="4" w:space="0" w:color="000000"/>
+              <w:right w:val="single" w:sz="4" w:space="0" w:color="000000"/>
+            </w:tcBorders>
+            <w:vAlign w:val="center"/>
+          </w:tcPr>
+          <w:p>
+            <w:pPr>
+              <w:spacing w:line="480" w:lineRule="auto"/>
+              <w:rPr>
+                <w:sz w:val="24"/>
+                <w:szCs w:val="24"/>
+              </w:rPr>
+            </w:pPr>
+            <w:r>
+              <w:rPr>
+                <w:sz w:val="24"/>
+                <w:szCs w:val="24"/>
+              </w:rPr>
+              <w:t>1 day</w:t>
+            </w:r>
+          </w:p>
+        </w:tc>
+        <w:tc>
+          <w:tcPr>
+            <w:tcW w:w="1250" w:type="pct"/>
+            <w:tcBorders>
+              <w:top w:val="single" w:sz="4" w:space="0" w:color="000000"/>
+              <w:left w:val="single" w:sz="4" w:space="0" w:color="000000"/>
+              <w:bottom w:val="single" w:sz="4" w:space="0" w:color="000000"/>
+              <w:right w:val="single" w:sz="4" w:space="0" w:color="000000"/>
+            </w:tcBorders>
+            <w:vAlign w:val="center"/>
+          </w:tcPr>
+          <w:p>
+            <w:pPr>
+              <w:spacing w:line="480" w:lineRule="auto"/>
+              <w:rPr>
+                <w:i/>
+                <w:iCs/>
+                <w:sz w:val="24"/>
+                <w:szCs w:val="24"/>
+              </w:rPr>
+            </w:pPr>
+            <w:r>
+              <w:rPr>
+                <w:i/>
+                <w:iCs/>
+                <w:sz w:val="24"/>
+                <w:szCs w:val="24"/>
+              </w:rPr>
+              <w:t>12/2</w:t>
+            </w:r>
+            <w:r>
+              <w:rPr>
+                <w:i/>
+                <w:iCs/>
+                <w:sz w:val="24"/>
+                <w:szCs w:val="24"/>
+              </w:rPr>
+              <w:t>3</w:t>
+            </w:r>
+            <w:r>
+              <w:rPr>
+                <w:i/>
+                <w:iCs/>
+                <w:sz w:val="24"/>
+                <w:szCs w:val="24"/>
+              </w:rPr>
+              <w:t>/2025</w:t>
+            </w:r>
+          </w:p>
+        </w:tc>
+        <w:tc>
+          <w:tcPr>
+            <w:tcW w:w="900" w:type="pct"/>
+            <w:tcBorders>
+              <w:top w:val="single" w:sz="4" w:space="0" w:color="000000"/>
+              <w:left w:val="single" w:sz="4" w:space="0" w:color="000000"/>
+              <w:bottom w:val="single" w:sz="4" w:space="0" w:color="000000"/>
+              <w:right w:val="single" w:sz="4" w:space="0" w:color="000000"/>
+            </w:tcBorders>
+            <w:vAlign w:val="center"/>
+          </w:tcPr>
+          <w:p>
+            <w:pPr>
+              <w:spacing w:line="480" w:lineRule="auto"/>
+              <w:rPr>
+                <w:i/>
+                <w:iCs/>
+                <w:sz w:val="24"/>
+                <w:szCs w:val="24"/>
+              </w:rPr>
+            </w:pPr>
+            <w:r>
+              <w:rPr>
+                <w:i/>
+                <w:iCs/>
+                <w:sz w:val="24"/>
+                <w:szCs w:val="24"/>
+              </w:rPr>
+              <w:t>12/23/2025</w:t>
+            </w:r>
+          </w:p>
+        </w:tc>
+      </w:tr>
+      <w:tr>
+        <w:tc>
+          <w:tcPr>
+            <w:tcW w:w="1599" w:type="pct"/>
+            <w:tcBorders>
+              <w:top w:val="single" w:sz="4" w:space="0" w:color="000000"/>
+              <w:left w:val="single" w:sz="4" w:space="0" w:color="000000"/>
+              <w:bottom w:val="single" w:sz="4" w:space="0" w:color="000000"/>
+              <w:right w:val="single" w:sz="4" w:space="0" w:color="000000"/>
+            </w:tcBorders>
+            <w:vAlign w:val="center"/>
+          </w:tcPr>
+          <w:p>
+            <w:r>
+              <w:t>Milestone</w:t>
+            </w:r>
+            <w:r>
+              <w:t xml:space="preserve">: A </w:t>
+            </w:r>
+            <w:r>
+              <w:t>GitHub</w:t>
+            </w:r>
+            <w:r>
+              <w:t xml:space="preserve"> repo that can be used to supply the model to be used for future predictions.</w:t>
+            </w:r>
+          </w:p>
+        </w:tc>
+        <w:tc>
+          <w:tcPr>
+            <w:tcW w:w="1250" w:type="pct"/>
+            <w:tcBorders>
+              <w:top w:val="single" w:sz="4" w:space="0" w:color="000000"/>
+              <w:left w:val="single" w:sz="4" w:space="0" w:color="000000"/>
+              <w:bottom w:val="single" w:sz="4" w:space="0" w:color="000000"/>
+              <w:right w:val="single" w:sz="4" w:space="0" w:color="000000"/>
+            </w:tcBorders>
+            <w:vAlign w:val="center"/>
+          </w:tcPr>
+          <w:p>
+            <w:pPr>
+              <w:spacing w:line="480" w:lineRule="auto"/>
+              <w:rPr>
+                <w:sz w:val="24"/>
+                <w:szCs w:val="24"/>
+              </w:rPr>
+            </w:pPr>
+            <w:r>
+              <w:rPr>
+                <w:sz w:val="24"/>
+                <w:szCs w:val="24"/>
+              </w:rPr>
+              <w:t>1 day</w:t>
+            </w:r>
+          </w:p>
+        </w:tc>
+        <w:tc>
+          <w:tcPr>
+            <w:tcW w:w="1250" w:type="pct"/>
+            <w:tcBorders>
+              <w:top w:val="single" w:sz="4" w:space="0" w:color="000000"/>
+              <w:left w:val="single" w:sz="4" w:space="0" w:color="000000"/>
+              <w:bottom w:val="single" w:sz="4" w:space="0" w:color="000000"/>
+              <w:right w:val="single" w:sz="4" w:space="0" w:color="000000"/>
+            </w:tcBorders>
+            <w:vAlign w:val="center"/>
+          </w:tcPr>
+          <w:p>
+            <w:pPr>
+              <w:spacing w:line="480" w:lineRule="auto"/>
+              <w:rPr>
+                <w:i/>
+                <w:iCs/>
+                <w:sz w:val="24"/>
+                <w:szCs w:val="24"/>
+              </w:rPr>
+            </w:pPr>
+            <w:r>
+              <w:rPr>
+                <w:i/>
+                <w:iCs/>
+                <w:sz w:val="24"/>
+                <w:szCs w:val="24"/>
+              </w:rPr>
+              <w:t>12/23/2025</w:t>
+            </w:r>
+          </w:p>
+        </w:tc>
+        <w:tc>
+          <w:tcPr>
+            <w:tcW w:w="900" w:type="pct"/>
+            <w:tcBorders>
+              <w:top w:val="single" w:sz="4" w:space="0" w:color="000000"/>
+              <w:left w:val="single" w:sz="4" w:space="0" w:color="000000"/>
+              <w:bottom w:val="single" w:sz="4" w:space="0" w:color="000000"/>
+              <w:right w:val="single" w:sz="4" w:space="0" w:color="000000"/>
+            </w:tcBorders>
+            <w:vAlign w:val="center"/>
+          </w:tcPr>
+          <w:p>
+            <w:pPr>
+              <w:spacing w:line="480" w:lineRule="auto"/>
+              <w:rPr>
+                <w:i/>
+                <w:iCs/>
+                <w:sz w:val="24"/>
+                <w:szCs w:val="24"/>
+              </w:rPr>
+            </w:pPr>
+            <w:r>
+              <w:rPr>
+                <w:i/>
+                <w:iCs/>
+                <w:sz w:val="24"/>
+                <w:szCs w:val="24"/>
+              </w:rPr>
+              <w:t>12/2</w:t>
+            </w:r>
+            <w:r>
+              <w:rPr>
+                <w:i/>
+                <w:iCs/>
+                <w:sz w:val="24"/>
+                <w:szCs w:val="24"/>
+              </w:rPr>
+              <w:t>4</w:t>
+            </w:r>
+            <w:r>
+              <w:rPr>
+                <w:i/>
+                <w:iCs/>
+                <w:sz w:val="24"/>
+                <w:szCs w:val="24"/>
+              </w:rPr>
+              <w:t>/2025</w:t>
+            </w:r>
+          </w:p>
+        </w:tc>
+      </w:tr>
+      <w:tr>
+        <w:tc>
+          <w:tcPr>
+            <w:tcW w:w="1599" w:type="pct"/>
+            <w:tcBorders>
+              <w:top w:val="single" w:sz="4" w:space="0" w:color="000000"/>
+              <w:left w:val="single" w:sz="4" w:space="0" w:color="000000"/>
+              <w:bottom w:val="single" w:sz="4" w:space="0" w:color="000000"/>
+              <w:right w:val="single" w:sz="4" w:space="0" w:color="000000"/>
+            </w:tcBorders>
+            <w:vAlign w:val="center"/>
+          </w:tcPr>
+          <w:p>
+            <w:r>
+              <w:t>Deliverable 3.1.1: A git hub repo tagged for production use.</w:t>
+            </w:r>
+          </w:p>
+        </w:tc>
+        <w:tc>
+          <w:tcPr>
+            <w:tcW w:w="1250" w:type="pct"/>
+            <w:tcBorders>
+              <w:top w:val="single" w:sz="4" w:space="0" w:color="000000"/>
+              <w:left w:val="single" w:sz="4" w:space="0" w:color="000000"/>
+              <w:bottom w:val="single" w:sz="4" w:space="0" w:color="000000"/>
+              <w:right w:val="single" w:sz="4" w:space="0" w:color="000000"/>
+            </w:tcBorders>
+            <w:vAlign w:val="center"/>
+          </w:tcPr>
+          <w:p>
+            <w:pPr>
+              <w:spacing w:line="480" w:lineRule="auto"/>
+              <w:rPr>
+                <w:sz w:val="24"/>
+                <w:szCs w:val="24"/>
+              </w:rPr>
+            </w:pPr>
+            <w:r>
+              <w:rPr>
+                <w:sz w:val="24"/>
+                <w:szCs w:val="24"/>
+              </w:rPr>
+              <w:t>1 hour</w:t>
+            </w:r>
+          </w:p>
+        </w:tc>
+        <w:tc>
+          <w:tcPr>
+            <w:tcW w:w="1250" w:type="pct"/>
+            <w:tcBorders>
+              <w:top w:val="single" w:sz="4" w:space="0" w:color="000000"/>
+              <w:left w:val="single" w:sz="4" w:space="0" w:color="000000"/>
+              <w:bottom w:val="single" w:sz="4" w:space="0" w:color="000000"/>
+              <w:right w:val="single" w:sz="4" w:space="0" w:color="000000"/>
+            </w:tcBorders>
+            <w:vAlign w:val="center"/>
+          </w:tcPr>
+          <w:p>
+            <w:pPr>
+              <w:spacing w:line="480" w:lineRule="auto"/>
+              <w:rPr>
+                <w:i/>
+                <w:iCs/>
+                <w:sz w:val="24"/>
+                <w:szCs w:val="24"/>
+              </w:rPr>
+            </w:pPr>
+            <w:r>
+              <w:rPr>
+                <w:i/>
+                <w:iCs/>
+                <w:sz w:val="24"/>
+                <w:szCs w:val="24"/>
+              </w:rPr>
+              <w:t>12/2</w:t>
+            </w:r>
+            <w:r>
+              <w:rPr>
+                <w:i/>
+                <w:iCs/>
+                <w:sz w:val="24"/>
+                <w:szCs w:val="24"/>
+              </w:rPr>
+              <w:t>4</w:t>
+            </w:r>
+            <w:r>
+              <w:rPr>
+                <w:i/>
+                <w:iCs/>
+                <w:sz w:val="24"/>
+                <w:szCs w:val="24"/>
+              </w:rPr>
+              <w:t>/2025</w:t>
+            </w:r>
+          </w:p>
+        </w:tc>
+        <w:tc>
+          <w:tcPr>
+            <w:tcW w:w="900" w:type="pct"/>
+            <w:tcBorders>
+              <w:top w:val="single" w:sz="4" w:space="0" w:color="000000"/>
+              <w:left w:val="single" w:sz="4" w:space="0" w:color="000000"/>
+              <w:bottom w:val="single" w:sz="4" w:space="0" w:color="000000"/>
+              <w:right w:val="single" w:sz="4" w:space="0" w:color="000000"/>
+            </w:tcBorders>
+            <w:vAlign w:val="center"/>
+          </w:tcPr>
+          <w:p>
+            <w:pPr>
+              <w:spacing w:line="480" w:lineRule="auto"/>
+              <w:rPr>
+                <w:i/>
+                <w:iCs/>
+                <w:sz w:val="24"/>
+                <w:szCs w:val="24"/>
+              </w:rPr>
+            </w:pPr>
+            <w:r>
+              <w:rPr>
+                <w:i/>
+                <w:iCs/>
+                <w:sz w:val="24"/>
+                <w:szCs w:val="24"/>
+              </w:rPr>
+              <w:t>12/2</w:t>
+            </w:r>
+            <w:r>
+              <w:rPr>
+                <w:i/>
+                <w:iCs/>
+                <w:sz w:val="24"/>
+                <w:szCs w:val="24"/>
+              </w:rPr>
+              <w:t>4</w:t>
+            </w:r>
+            <w:r>
+              <w:rPr>
+                <w:i/>
+                <w:iCs/>
+                <w:sz w:val="24"/>
+                <w:szCs w:val="24"/>
+              </w:rPr>
+              <w:t>/2025</w:t>
+            </w:r>
+          </w:p>
+        </w:tc>
+      </w:tr>
+      <w:tr>
+        <w:tc>
+          <w:tcPr>
+            <w:tcW w:w="1599" w:type="pct"/>
+            <w:tcBorders>
+              <w:top w:val="single" w:sz="4" w:space="0" w:color="000000"/>
+              <w:left w:val="single" w:sz="4" w:space="0" w:color="000000"/>
+              <w:bottom w:val="single" w:sz="4" w:space="0" w:color="000000"/>
+              <w:right w:val="single" w:sz="4" w:space="0" w:color="000000"/>
+            </w:tcBorders>
+            <w:vAlign w:val="center"/>
+          </w:tcPr>
+          <w:p/>
+        </w:tc>
+        <w:tc>
+          <w:tcPr>
+            <w:tcW w:w="1250" w:type="pct"/>
+            <w:tcBorders>
+              <w:top w:val="single" w:sz="4" w:space="0" w:color="000000"/>
+              <w:left w:val="single" w:sz="4" w:space="0" w:color="000000"/>
+              <w:bottom w:val="single" w:sz="4" w:space="0" w:color="000000"/>
+              <w:right w:val="single" w:sz="4" w:space="0" w:color="000000"/>
+            </w:tcBorders>
+            <w:vAlign w:val="center"/>
+          </w:tcPr>
+          <w:p>
+            <w:pPr>
+              <w:spacing w:line="480" w:lineRule="auto"/>
+              <w:rPr>
+                <w:sz w:val="24"/>
+                <w:szCs w:val="24"/>
+              </w:rPr>
+            </w:pPr>
+          </w:p>
+        </w:tc>
+        <w:tc>
+          <w:tcPr>
+            <w:tcW w:w="1250" w:type="pct"/>
+            <w:tcBorders>
+              <w:top w:val="single" w:sz="4" w:space="0" w:color="000000"/>
+              <w:left w:val="single" w:sz="4" w:space="0" w:color="000000"/>
+              <w:bottom w:val="single" w:sz="4" w:space="0" w:color="000000"/>
+              <w:right w:val="single" w:sz="4" w:space="0" w:color="000000"/>
+            </w:tcBorders>
+            <w:vAlign w:val="center"/>
+          </w:tcPr>
+          <w:p>
+            <w:pPr>
+              <w:spacing w:line="480" w:lineRule="auto"/>
+              <w:rPr>
+                <w:i/>
+                <w:iCs/>
+                <w:sz w:val="24"/>
+                <w:szCs w:val="24"/>
+              </w:rPr>
+            </w:pPr>
+          </w:p>
+        </w:tc>
+        <w:tc>
+          <w:tcPr>
+            <w:tcW w:w="900" w:type="pct"/>
+            <w:tcBorders>
+              <w:top w:val="single" w:sz="4" w:space="0" w:color="000000"/>
+              <w:left w:val="single" w:sz="4" w:space="0" w:color="000000"/>
+              <w:bottom w:val="single" w:sz="4" w:space="0" w:color="000000"/>
+              <w:right w:val="single" w:sz="4" w:space="0" w:color="000000"/>
+            </w:tcBorders>
+            <w:vAlign w:val="center"/>
+          </w:tcPr>
+          <w:p>
+            <w:pPr>
+              <w:spacing w:line="480" w:lineRule="auto"/>
+              <w:rPr>
+                <w:i/>
+                <w:iCs/>
+                <w:sz w:val="24"/>
+                <w:szCs w:val="24"/>
+              </w:rPr>
+            </w:pPr>
+          </w:p>
+        </w:tc>
+      </w:tr>
+    </w:tbl>
+    <w:p>
+      <w:pPr>
+        <w:spacing w:line="480" w:lineRule="auto"/>
+        <w:ind w:firstLine="360"/>
+        <w:rPr>
+          <w:b/>
+          <w:bCs/>
+          <w:sz w:val="24"/>
+          <w:szCs w:val="24"/>
+        </w:rPr>
+      </w:pPr>
+    </w:p>
+    <w:p/>
+    <w:p>
+      <w:pPr>
+        <w:pStyle w:val="Heading1"/>
+      </w:pPr>
+      <w:bookmarkStart w:id="3" w:name="_Toc1191971028"/>
+      <w:r>
+        <w:t xml:space="preserve">C. </w:t>
+      </w:r>
+      <w:r>
+        <w:t>D</w:t>
+      </w:r>
+      <w:r>
+        <w:t>ata Collection Process</w:t>
+      </w:r>
+      <w:bookmarkEnd w:id="3"/>
+    </w:p>
+    <w:p>
+      <w:pPr>
+        <w:spacing w:line="480" w:lineRule="auto"/>
+        <w:ind w:firstLine="720"/>
+        <w:rPr>
+          <w:sz w:val="24"/>
+          <w:szCs w:val="24"/>
+        </w:rPr>
+      </w:pPr>
+      <w:r>
+        <w:rPr>
+          <w:sz w:val="24"/>
+          <w:szCs w:val="24"/>
+        </w:rPr>
+        <w:t>The dataset was</w:t>
+      </w:r>
+      <w:r>
+        <w:rPr>
+          <w:sz w:val="24"/>
+          <w:szCs w:val="24"/>
+        </w:rPr>
+        <w:t xml:space="preserve"> collected from the UC Irvine Machine Learning Repository using Python and saved as a CSV file on</w:t>
+      </w:r>
+      <w:r>
+        <w:rPr>
+          <w:sz w:val="24"/>
+          <w:szCs w:val="24"/>
+        </w:rPr>
+        <w:t xml:space="preserve"> GitHub</w:t>
+      </w:r>
+      <w:r>
+        <w:rPr>
+          <w:sz w:val="24"/>
+          <w:szCs w:val="24"/>
+        </w:rPr>
+        <w:t>.</w:t>
+      </w:r>
+      <w:sdt>
+        <w:sdtPr>
           <w:rPr>
-            <w:rStyle w:val="Hyperlink"/>
-            <w:noProof/>
             <w:sz w:val="24"/>
             <w:szCs w:val="24"/>
           </w:rPr>
-          <w:t>jim.ashe@wgu.edu</w:t>
-        </w:r>
-      </w:hyperlink>
+          <w:id w:val="-1738848361"/>
+          <w:citation/>
+        </w:sdtPr>
+        <w:sdtContent>
+          <w:r>
+            <w:rPr>
+              <w:sz w:val="24"/>
+              <w:szCs w:val="24"/>
+            </w:rPr>
+            <w:fldChar w:fldCharType="begin"/>
+          </w:r>
+          <w:r>
+            <w:rPr>
+              <w:sz w:val="24"/>
+              <w:szCs w:val="24"/>
+            </w:rPr>
+            <w:instrText xml:space="preserve"> CITATION Wol93 \l 1033 </w:instrText>
+          </w:r>
+          <w:r>
+            <w:rPr>
+              <w:sz w:val="24"/>
+              <w:szCs w:val="24"/>
+            </w:rPr>
+            <w:fldChar w:fldCharType="separate"/>
+          </w:r>
+          <w:r>
+            <w:rPr>
+              <w:noProof/>
+              <w:sz w:val="24"/>
+              <w:szCs w:val="24"/>
+            </w:rPr>
+            <w:t xml:space="preserve"> </w:t>
+          </w:r>
+          <w:r>
+            <w:rPr>
+              <w:noProof/>
+              <w:sz w:val="24"/>
+              <w:szCs w:val="24"/>
+            </w:rPr>
+            <w:t>(Wolberg, 1993)</w:t>
+          </w:r>
+          <w:r>
+            <w:rPr>
+              <w:sz w:val="24"/>
+              <w:szCs w:val="24"/>
+            </w:rPr>
+            <w:fldChar w:fldCharType="end"/>
+          </w:r>
+        </w:sdtContent>
+      </w:sdt>
+      <w:r>
+        <w:rPr>
+          <w:sz w:val="24"/>
+          <w:szCs w:val="24"/>
+        </w:rPr>
+        <w:t>.</w:t>
+      </w:r>
+      <w:r>
+        <w:rPr>
+          <w:sz w:val="24"/>
+          <w:szCs w:val="24"/>
+        </w:rPr>
+        <w:t xml:space="preserve"> There were no issues with the data collection process. </w:t>
+      </w:r>
+      <w:r>
+        <w:rPr>
+          <w:sz w:val="24"/>
+          <w:szCs w:val="24"/>
+        </w:rPr>
+        <w:t xml:space="preserve">I did not encounter </w:t>
+      </w:r>
+      <w:r>
+        <w:rPr>
+          <w:sz w:val="24"/>
+          <w:szCs w:val="24"/>
+        </w:rPr>
+        <w:t>any</w:t>
+      </w:r>
+      <w:r>
+        <w:rPr>
+          <w:sz w:val="24"/>
+          <w:szCs w:val="24"/>
+        </w:rPr>
+        <w:t xml:space="preserve"> data governance issues. One recommendation at the conclusion of this project is to acquire additional data and retrain the selected model to see if performance could be further optimized. It will be important when that occurs to ensure that appropriate data governance, privacy</w:t>
+      </w:r>
+      <w:r>
+        <w:rPr>
+          <w:sz w:val="24"/>
+          <w:szCs w:val="24"/>
+        </w:rPr>
+        <w:t>,</w:t>
+      </w:r>
+      <w:r>
+        <w:rPr>
+          <w:sz w:val="24"/>
+          <w:szCs w:val="24"/>
+        </w:rPr>
+        <w:t xml:space="preserve"> and security measures are in place.</w:t>
+      </w:r>
     </w:p>
     <w:p>
       <w:pPr>
-        <w:pStyle w:val="ListParagraph"/>
-        <w:numPr>
-          <w:ilvl w:val="0"/>
-          <w:numId w:val="4"/>
-        </w:numPr>
-        <w:spacing w:line="480" w:lineRule="auto"/>
-        <w:rPr>
-          <w:noProof/>
-          <w:color w:val="000000" w:themeColor="text1"/>
-          <w:sz w:val="24"/>
-          <w:szCs w:val="24"/>
-        </w:rPr>
-      </w:pPr>
-      <w:r>
-        <w:rPr>
-          <w:b/>
-          <w:bCs/>
-          <w:noProof/>
-          <w:color w:val="000000" w:themeColor="text1"/>
-          <w:sz w:val="24"/>
-          <w:szCs w:val="24"/>
-        </w:rPr>
-        <w:t xml:space="preserve">Bold Section Headers = </w:t>
-      </w:r>
-      <w:r>
-        <w:rPr>
-          <w:noProof/>
-          <w:color w:val="000000" w:themeColor="text1"/>
-          <w:sz w:val="24"/>
-          <w:szCs w:val="24"/>
-        </w:rPr>
-        <w:t>part of the template. Do not remove.</w:t>
-      </w:r>
+        <w:pStyle w:val="Heading2"/>
+      </w:pPr>
+      <w:bookmarkStart w:id="4" w:name="_Toc10980602"/>
+      <w:r>
+        <w:t>C.1</w:t>
+      </w:r>
+      <w:r>
+        <w:t xml:space="preserve"> </w:t>
+      </w:r>
+      <w:r>
+        <w:t xml:space="preserve">Advantages and Limitations of </w:t>
+      </w:r>
+      <w:r>
+        <w:t xml:space="preserve">the </w:t>
+      </w:r>
+      <w:r>
+        <w:t>Data</w:t>
+      </w:r>
+      <w:r>
+        <w:t>s</w:t>
+      </w:r>
+      <w:r>
+        <w:t>et</w:t>
+      </w:r>
+      <w:bookmarkEnd w:id="4"/>
     </w:p>
     <w:p>
       <w:pPr>
-        <w:pStyle w:val="ListParagraph"/>
-        <w:numPr>
-          <w:ilvl w:val="0"/>
-          <w:numId w:val="4"/>
-        </w:numPr>
         <w:spacing w:line="480" w:lineRule="auto"/>
-        <w:rPr>
-          <w:noProof/>
-          <w:color w:val="000000" w:themeColor="text1"/>
-          <w:sz w:val="24"/>
-          <w:szCs w:val="24"/>
-        </w:rPr>
-      </w:pPr>
-      <w:r>
-        <w:rPr>
-          <w:noProof/>
-          <w:color w:val="000000" w:themeColor="text1"/>
-          <w:sz w:val="24"/>
-          <w:szCs w:val="24"/>
-        </w:rPr>
-        <w:t xml:space="preserve">Black text = general recommendations (remove before submitting). </w:t>
+        <w:ind w:firstLine="720"/>
+        <w:rPr>
+          <w:sz w:val="24"/>
+          <w:szCs w:val="24"/>
+        </w:rPr>
+      </w:pPr>
+      <w:r>
+        <w:rPr>
+          <w:sz w:val="24"/>
+          <w:szCs w:val="24"/>
+        </w:rPr>
+        <w:t xml:space="preserve">The Breast Cancer data set offers several advantages, including cleanliness, completeness, and ease of access. The data set required no cleaning </w:t>
+      </w:r>
+      <w:r>
+        <w:rPr>
+          <w:sz w:val="24"/>
+          <w:szCs w:val="24"/>
+        </w:rPr>
+        <w:t>before</w:t>
+      </w:r>
+      <w:r>
+        <w:rPr>
+          <w:sz w:val="24"/>
+          <w:szCs w:val="24"/>
+        </w:rPr>
+        <w:t xml:space="preserve"> use. The data set was </w:t>
+      </w:r>
+      <w:r>
+        <w:rPr>
+          <w:sz w:val="24"/>
+          <w:szCs w:val="24"/>
+        </w:rPr>
+        <w:lastRenderedPageBreak/>
+        <w:t xml:space="preserve">complete for all rows, so I did not have to impute missing values or drop incomplete rows. The data is readily available from several sources.  </w:t>
+      </w:r>
+      <w:r>
+        <w:rPr>
+          <w:sz w:val="24"/>
+          <w:szCs w:val="24"/>
+        </w:rPr>
+        <w:tab/>
       </w:r>
     </w:p>
     <w:p>
       <w:pPr>
-        <w:pStyle w:val="ListParagraph"/>
-        <w:numPr>
-          <w:ilvl w:val="0"/>
-          <w:numId w:val="4"/>
-        </w:numPr>
         <w:spacing w:line="480" w:lineRule="auto"/>
-        <w:rPr>
-          <w:noProof/>
-          <w:color w:val="00B050"/>
-          <w:sz w:val="24"/>
-          <w:szCs w:val="24"/>
-        </w:rPr>
-      </w:pPr>
-      <w:r>
-        <w:rPr>
-          <w:noProof/>
-          <w:color w:val="00B050"/>
-          <w:sz w:val="24"/>
-          <w:szCs w:val="24"/>
-        </w:rPr>
-        <w:t>Green text = official rubric requirements for competency (remove before submitting).</w:t>
-      </w:r>
+        <w:ind w:firstLine="720"/>
+        <w:rPr>
+          <w:sz w:val="24"/>
+          <w:szCs w:val="24"/>
+        </w:rPr>
+      </w:pPr>
+      <w:r>
+        <w:rPr>
+          <w:sz w:val="24"/>
+          <w:szCs w:val="24"/>
+        </w:rPr>
+        <w:t xml:space="preserve">One disadvantage of the </w:t>
+      </w:r>
+      <w:r>
+        <w:rPr>
+          <w:sz w:val="24"/>
+          <w:szCs w:val="24"/>
+        </w:rPr>
+        <w:t>dataset is its small size, comprising</w:t>
+      </w:r>
+      <w:r>
+        <w:rPr>
+          <w:sz w:val="24"/>
+          <w:szCs w:val="24"/>
+        </w:rPr>
+        <w:t xml:space="preserve"> only 569 rows in total. </w:t>
+      </w:r>
+      <w:r>
+        <w:rPr>
+          <w:sz w:val="24"/>
+          <w:szCs w:val="24"/>
+        </w:rPr>
+        <w:t>When the data is split for training the model, the training size is only 455. A large</w:t>
+      </w:r>
+      <w:r>
+        <w:rPr>
+          <w:sz w:val="24"/>
+          <w:szCs w:val="24"/>
+        </w:rPr>
+        <w:t>r</w:t>
+      </w:r>
+      <w:r>
+        <w:rPr>
+          <w:sz w:val="24"/>
+          <w:szCs w:val="24"/>
+        </w:rPr>
+        <w:t xml:space="preserve"> dataset would have been ideal for a machine learning task.</w:t>
+      </w:r>
+    </w:p>
+    <w:p/>
+    <w:p>
+      <w:pPr>
+        <w:pStyle w:val="Heading1"/>
+      </w:pPr>
+      <w:bookmarkStart w:id="5" w:name="_heading=h.44sinio"/>
+      <w:bookmarkStart w:id="6" w:name="_Toc512824111"/>
+      <w:bookmarkEnd w:id="5"/>
+      <w:r>
+        <w:t xml:space="preserve">D. </w:t>
+      </w:r>
+      <w:r>
+        <w:t xml:space="preserve">Data Extraction </w:t>
+      </w:r>
+      <w:r>
+        <w:t>and Prep</w:t>
+      </w:r>
+      <w:r>
+        <w:t>aration</w:t>
+      </w:r>
+      <w:bookmarkEnd w:id="6"/>
     </w:p>
     <w:p>
       <w:pPr>
-        <w:pStyle w:val="ListParagraph"/>
-        <w:numPr>
-          <w:ilvl w:val="0"/>
-          <w:numId w:val="4"/>
-        </w:numPr>
         <w:spacing w:line="480" w:lineRule="auto"/>
-        <w:rPr>
-          <w:noProof/>
-          <w:color w:val="FF0000"/>
-          <w:sz w:val="24"/>
-          <w:szCs w:val="24"/>
-        </w:rPr>
-      </w:pPr>
-      <w:r>
-        <w:rPr>
-          <w:noProof/>
-          <w:color w:val="FF0000"/>
-          <w:sz w:val="24"/>
-          <w:szCs w:val="24"/>
-        </w:rPr>
-        <w:t xml:space="preserve">Red text = unofficial recommendations warranting special attention (remove before submitting). </w:t>
+        <w:ind w:firstLine="720"/>
+        <w:rPr>
+          <w:sz w:val="24"/>
+          <w:szCs w:val="24"/>
+        </w:rPr>
+      </w:pPr>
+      <w:r>
+        <w:rPr>
+          <w:sz w:val="24"/>
+          <w:szCs w:val="24"/>
+        </w:rPr>
+        <w:t>For data extraction</w:t>
+      </w:r>
+      <w:r>
+        <w:rPr>
+          <w:sz w:val="24"/>
+          <w:szCs w:val="24"/>
+        </w:rPr>
+        <w:t>, I used Python to get the data from the UC Irvine machine learning repository. It</w:t>
+      </w:r>
+      <w:r>
+        <w:rPr>
+          <w:sz w:val="24"/>
+          <w:szCs w:val="24"/>
+        </w:rPr>
+        <w:t xml:space="preserve"> was then </w:t>
+      </w:r>
+      <w:r>
+        <w:rPr>
+          <w:sz w:val="24"/>
+          <w:szCs w:val="24"/>
+        </w:rPr>
+        <w:t xml:space="preserve">converted into a Pandas </w:t>
+      </w:r>
+      <w:proofErr w:type="spellStart"/>
+      <w:r>
+        <w:rPr>
+          <w:sz w:val="24"/>
+          <w:szCs w:val="24"/>
+        </w:rPr>
+        <w:t>dataframe</w:t>
+      </w:r>
+      <w:proofErr w:type="spellEnd"/>
+      <w:r>
+        <w:rPr>
+          <w:sz w:val="24"/>
+          <w:szCs w:val="24"/>
+        </w:rPr>
+        <w:t xml:space="preserve"> and saved to my GitHub Repository</w:t>
+      </w:r>
+      <w:r>
+        <w:rPr>
+          <w:sz w:val="24"/>
+          <w:szCs w:val="24"/>
+        </w:rPr>
+        <w:t>. The data required very little preparation as it was already complete and clean.</w:t>
+      </w:r>
+      <w:r>
+        <w:rPr>
+          <w:sz w:val="24"/>
+          <w:szCs w:val="24"/>
+        </w:rPr>
+        <w:t xml:space="preserve"> I changed the diagnosis to a Boolean numeric value and applied a standard scaler as the only </w:t>
+      </w:r>
+      <w:r>
+        <w:rPr>
+          <w:sz w:val="24"/>
+          <w:szCs w:val="24"/>
+        </w:rPr>
+        <w:t>preparation</w:t>
+      </w:r>
+      <w:r>
+        <w:rPr>
+          <w:sz w:val="24"/>
+          <w:szCs w:val="24"/>
+        </w:rPr>
+        <w:t xml:space="preserve"> steps.</w:t>
       </w:r>
     </w:p>
     <w:p>
       <w:pPr>
-        <w:spacing w:line="480" w:lineRule="auto"/>
-        <w:rPr>
-          <w:sz w:val="24"/>
-          <w:szCs w:val="24"/>
-        </w:rPr>
-      </w:pPr>
-      <w:r>
-        <w:rPr>
-          <w:noProof/>
-          <w:color w:val="FF0000"/>
-          <w:sz w:val="24"/>
-          <w:szCs w:val="24"/>
-        </w:rPr>
-        <w:t xml:space="preserve">Follow APA guidelines and check grammar. </w:t>
-      </w:r>
-      <w:r>
-        <w:rPr>
-          <w:noProof/>
-          <w:color w:val="FF0000"/>
-          <w:sz w:val="24"/>
-          <w:szCs w:val="24"/>
-        </w:rPr>
-        <w:t xml:space="preserve">Task 3 is a </w:t>
-      </w:r>
-      <w:r>
-        <w:rPr>
-          <w:i/>
-          <w:iCs/>
-          <w:noProof/>
-          <w:color w:val="FF0000"/>
-          <w:sz w:val="24"/>
-          <w:szCs w:val="24"/>
-        </w:rPr>
-        <w:t xml:space="preserve">conclusion </w:t>
-      </w:r>
-      <w:r>
-        <w:rPr>
-          <w:noProof/>
-          <w:color w:val="FF0000"/>
-          <w:sz w:val="24"/>
-          <w:szCs w:val="24"/>
-        </w:rPr>
-        <w:t>report. So the narrative tense and dates should be in the past; be particularly careful when reusing content</w:t>
-      </w:r>
-      <w:r>
-        <w:rPr>
-          <w:noProof/>
-          <w:color w:val="FF0000"/>
-          <w:sz w:val="24"/>
-          <w:szCs w:val="24"/>
-        </w:rPr>
-        <w:t xml:space="preserve"> from Task 2.</w:t>
-      </w:r>
-      <w:r>
-        <w:rPr>
-          <w:noProof/>
-          <w:color w:val="FF0000"/>
-          <w:sz w:val="24"/>
-          <w:szCs w:val="24"/>
-        </w:rPr>
+        <w:pStyle w:val="Heading1"/>
+      </w:pPr>
+      <w:bookmarkStart w:id="7" w:name="_Toc1571068809"/>
+      <w:r>
+        <w:t>E</w:t>
+      </w:r>
+      <w:r>
+        <w:t>. Data Analysis Process</w:t>
+      </w:r>
+      <w:bookmarkEnd w:id="7"/>
+    </w:p>
+    <w:p/>
+    <w:p>
+      <w:pPr>
+        <w:pStyle w:val="Heading2"/>
+      </w:pPr>
+      <w:bookmarkStart w:id="8" w:name="_Toc1409685802"/>
+      <w:r>
+        <w:t>E</w:t>
+      </w:r>
+      <w:r>
+        <w:t>.</w:t>
+      </w:r>
+      <w:r>
+        <w:t>1</w:t>
+      </w:r>
+      <w:r>
         <w:t xml:space="preserve"> </w:t>
       </w:r>
       <w:r>
-        <w:rPr>
-          <w:color w:val="FF0000"/>
-          <w:sz w:val="24"/>
-          <w:szCs w:val="24"/>
-        </w:rPr>
-        <w:t>You are allow</w:t>
-      </w:r>
-      <w:r>
-        <w:rPr>
-          <w:color w:val="FF0000"/>
-          <w:sz w:val="24"/>
-          <w:szCs w:val="24"/>
-        </w:rPr>
-        <w:t>e</w:t>
-      </w:r>
-      <w:r>
-        <w:rPr>
-          <w:color w:val="FF0000"/>
-          <w:sz w:val="24"/>
-          <w:szCs w:val="24"/>
-        </w:rPr>
-        <w:t xml:space="preserve">d and </w:t>
-      </w:r>
-      <w:r>
-        <w:rPr>
-          <w:color w:val="FF0000"/>
-          <w:sz w:val="24"/>
-          <w:szCs w:val="24"/>
-        </w:rPr>
-        <w:t>encouraged</w:t>
-      </w:r>
-      <w:r>
-        <w:rPr>
-          <w:color w:val="FF0000"/>
-          <w:sz w:val="24"/>
-          <w:szCs w:val="24"/>
-        </w:rPr>
-        <w:t xml:space="preserve"> to reuse any of your work</w:t>
-      </w:r>
-      <w:r>
-        <w:rPr>
-          <w:color w:val="FF0000"/>
-          <w:sz w:val="24"/>
-          <w:szCs w:val="24"/>
-        </w:rPr>
-        <w:t xml:space="preserve"> as needed</w:t>
-      </w:r>
-      <w:r>
-        <w:rPr>
-          <w:color w:val="FF0000"/>
-          <w:sz w:val="24"/>
-          <w:szCs w:val="24"/>
-        </w:rPr>
-        <w:t>. The similarity check will not check for plagiarism against your content.</w:t>
-      </w:r>
+        <w:t>Data Analysis Methods</w:t>
+      </w:r>
+      <w:bookmarkEnd w:id="8"/>
     </w:p>
     <w:p>
       <w:pPr>
-        <w:rPr>
-          <w:rStyle w:val="Hyperlink"/>
-          <w:noProof/>
-        </w:rPr>
-      </w:pPr>
+        <w:spacing w:line="480" w:lineRule="auto"/>
+        <w:ind w:firstLine="720"/>
+        <w:rPr>
+          <w:sz w:val="24"/>
+          <w:szCs w:val="24"/>
+        </w:rPr>
+      </w:pPr>
+      <w:bookmarkStart w:id="9" w:name="_Toc737998485"/>
+      <w:r>
+        <w:rPr>
+          <w:sz w:val="24"/>
+          <w:szCs w:val="24"/>
+        </w:rPr>
+        <w:t>My analysis looked at accuracy and the F1-score</w:t>
+      </w:r>
+      <w:r>
+        <w:rPr>
+          <w:sz w:val="24"/>
+          <w:szCs w:val="24"/>
+        </w:rPr>
+        <w:t xml:space="preserve">. I </w:t>
+      </w:r>
+      <w:r>
+        <w:rPr>
+          <w:sz w:val="24"/>
+          <w:szCs w:val="24"/>
+        </w:rPr>
+        <w:t>sought a model that improved both accuracy and F1-score, which differs slightly from setting a target solely</w:t>
+      </w:r>
+      <w:r>
+        <w:rPr>
+          <w:sz w:val="24"/>
+          <w:szCs w:val="24"/>
+        </w:rPr>
+        <w:t xml:space="preserve"> for accuracy, as suggested in Task</w:t>
+      </w:r>
+      <w:r>
+        <w:rPr>
+          <w:sz w:val="24"/>
+          <w:szCs w:val="24"/>
+        </w:rPr>
+        <w:t xml:space="preserve"> 2.</w:t>
+      </w:r>
     </w:p>
     <w:p>
       <w:pPr>
-        <w:rPr>
-          <w:rStyle w:val="Hyperlink"/>
-          <w:noProof/>
-        </w:rPr>
-      </w:pPr>
+        <w:spacing w:line="480" w:lineRule="auto"/>
+        <w:ind w:firstLine="720"/>
+        <w:rPr>
+          <w:sz w:val="24"/>
+          <w:szCs w:val="24"/>
+        </w:rPr>
+      </w:pPr>
+      <w:r>
+        <w:rPr>
+          <w:sz w:val="24"/>
+          <w:szCs w:val="24"/>
+        </w:rPr>
+        <w:t xml:space="preserve">Accuracy: will be used as a metric for </w:t>
+      </w:r>
+      <w:proofErr w:type="gramStart"/>
+      <w:r>
+        <w:rPr>
+          <w:sz w:val="24"/>
+          <w:szCs w:val="24"/>
+        </w:rPr>
+        <w:t>comparison, but</w:t>
+      </w:r>
+      <w:proofErr w:type="gramEnd"/>
+      <w:r>
+        <w:rPr>
+          <w:sz w:val="24"/>
+          <w:szCs w:val="24"/>
+        </w:rPr>
+        <w:t xml:space="preserve"> </w:t>
+      </w:r>
+      <w:r>
+        <w:rPr>
+          <w:sz w:val="24"/>
+          <w:szCs w:val="24"/>
+        </w:rPr>
+        <w:t xml:space="preserve">combined with </w:t>
+      </w:r>
+      <w:r>
+        <w:rPr>
+          <w:sz w:val="24"/>
+          <w:szCs w:val="24"/>
+        </w:rPr>
+        <w:t xml:space="preserve">the </w:t>
+      </w:r>
+      <w:r>
+        <w:rPr>
+          <w:sz w:val="24"/>
+          <w:szCs w:val="24"/>
+        </w:rPr>
+        <w:t>F1-score for final model selection.</w:t>
+      </w:r>
     </w:p>
     <w:p>
       <w:pPr>
-        <w:pStyle w:val="Heading1"/>
-      </w:pPr>
-      <w:bookmarkStart w:id="0" w:name="_Toc1868160802"/>
-      <w:r>
-        <w:t xml:space="preserve">A. </w:t>
-      </w:r>
-      <w:r>
-        <w:t>Project Highlights</w:t>
-      </w:r>
-      <w:bookmarkEnd w:id="0"/>
-    </w:p>
-    <w:p>
-      <w:pPr>
         <w:spacing w:line="480" w:lineRule="auto"/>
         <w:ind w:firstLine="720"/>
-        <w:rPr>
-          <w:color w:val="00B050"/>
-          <w:sz w:val="24"/>
-          <w:szCs w:val="24"/>
-        </w:rPr>
-      </w:pPr>
-      <w:r>
         <w:rPr>
           <w:b/>
           <w:bCs/>
@@ -2045,19 +4912,66 @@
           <w:sz w:val="24"/>
           <w:szCs w:val="24"/>
         </w:rPr>
-        <w:t xml:space="preserve">Rubric A: </w:t>
-      </w:r>
-      <w:r>
-        <w:rPr>
-          <w:color w:val="00B050"/>
-          <w:sz w:val="24"/>
-          <w:szCs w:val="24"/>
-        </w:rPr>
-        <w:t>The summary includes each of the given elements, and the summary of each element is detailed. All the information in the summary is accurate.</w:t>
+      </w:pPr>
+      <w:r>
+        <w:rPr>
+          <w:sz w:val="24"/>
+          <w:szCs w:val="24"/>
+        </w:rPr>
+        <w:t>F1</w:t>
+      </w:r>
+      <w:r>
+        <w:rPr>
+          <w:sz w:val="24"/>
+          <w:szCs w:val="24"/>
+        </w:rPr>
+        <w:t>-</w:t>
+      </w:r>
+      <w:r>
+        <w:rPr>
+          <w:sz w:val="24"/>
+          <w:szCs w:val="24"/>
+        </w:rPr>
+        <w:t>score: Which is the harmonic mean</w:t>
+      </w:r>
+      <w:r>
+        <w:rPr>
+          <w:sz w:val="24"/>
+          <w:szCs w:val="24"/>
+        </w:rPr>
+        <w:t xml:space="preserve"> of precision and recall, w</w:t>
+      </w:r>
+      <w:r>
+        <w:rPr>
+          <w:sz w:val="24"/>
+          <w:szCs w:val="24"/>
+        </w:rPr>
+        <w:t>hich is closer to the smaller number rather than the higher number, and gives a better score than the straight average.</w:t>
       </w:r>
     </w:p>
     <w:p>
       <w:pPr>
+        <w:pStyle w:val="Heading2"/>
+      </w:pPr>
+      <w:r>
+        <w:t>E</w:t>
+      </w:r>
+      <w:r>
+        <w:t>.</w:t>
+      </w:r>
+      <w:r>
+        <w:t>2</w:t>
+      </w:r>
+      <w:r>
+        <w:t xml:space="preserve"> </w:t>
+      </w:r>
+      <w:r>
+        <w:t>Advantages and Limitations of Tools and Techniques</w:t>
+      </w:r>
+      <w:bookmarkEnd w:id="9"/>
+    </w:p>
+    <w:p>
+      <w:pPr>
         <w:spacing w:line="480" w:lineRule="auto"/>
         <w:ind w:firstLine="720"/>
         <w:rPr>
@@ -2065,297 +4979,63 @@
           <w:szCs w:val="24"/>
         </w:rPr>
       </w:pPr>
-      <w:r>
-        <w:rPr>
-          <w:sz w:val="24"/>
-          <w:szCs w:val="24"/>
-        </w:rPr>
-        <w:lastRenderedPageBreak/>
-        <w:t>The “given” elements to summari</w:t>
-      </w:r>
-      <w:r>
-        <w:rPr>
-          <w:sz w:val="24"/>
-          <w:szCs w:val="24"/>
-        </w:rPr>
-        <w:t xml:space="preserve">ze </w:t>
-      </w:r>
-      <w:r>
-        <w:rPr>
-          <w:sz w:val="24"/>
-          <w:szCs w:val="24"/>
-        </w:rPr>
-        <w:t xml:space="preserve">are </w:t>
-      </w:r>
-      <w:r>
-        <w:rPr>
-          <w:sz w:val="24"/>
-          <w:szCs w:val="24"/>
-        </w:rPr>
-        <w:t>provided in the task directions as follows:</w:t>
+      <w:bookmarkStart w:id="10" w:name="_Toc825242289"/>
+      <w:r>
+        <w:rPr>
+          <w:sz w:val="24"/>
+          <w:szCs w:val="24"/>
+        </w:rPr>
+        <w:t>Using a</w:t>
+      </w:r>
+      <w:r>
+        <w:rPr>
+          <w:sz w:val="24"/>
+          <w:szCs w:val="24"/>
+        </w:rPr>
+        <w:t>ccuracy as a metric for comparison</w:t>
+      </w:r>
+      <w:r>
+        <w:rPr>
+          <w:sz w:val="24"/>
+          <w:szCs w:val="24"/>
+        </w:rPr>
+        <w:t xml:space="preserve"> provides an advantage, as Sci-Kit Learn provides built-in functions for calculating accuracy. One limitation of accuracy </w:t>
+      </w:r>
+      <w:r>
+        <w:rPr>
+          <w:sz w:val="24"/>
+          <w:szCs w:val="24"/>
+        </w:rPr>
+        <w:t>is that datasets may have statistically higher values in one category compared to another, which can lead to</w:t>
+      </w:r>
+      <w:r>
+        <w:rPr>
+          <w:sz w:val="24"/>
+          <w:szCs w:val="24"/>
+        </w:rPr>
+        <w:t xml:space="preserve"> high accuracy even when the model misses more of the underrepresented classification. This is not as big an impact with this dataset as both classifications have </w:t>
+      </w:r>
+      <w:proofErr w:type="gramStart"/>
+      <w:r>
+        <w:rPr>
+          <w:sz w:val="24"/>
+          <w:szCs w:val="24"/>
+        </w:rPr>
+        <w:t>fairly good</w:t>
+      </w:r>
+      <w:proofErr w:type="gramEnd"/>
+      <w:r>
+        <w:rPr>
+          <w:sz w:val="24"/>
+          <w:szCs w:val="24"/>
+        </w:rPr>
+        <w:t xml:space="preserve"> representation.</w:t>
       </w:r>
     </w:p>
     <w:p>
       <w:pPr>
-        <w:pStyle w:val="ListParagraph"/>
-        <w:numPr>
-          <w:ilvl w:val="0"/>
-          <w:numId w:val="5"/>
-        </w:numPr>
-        <w:spacing w:line="480" w:lineRule="auto"/>
-        <w:rPr>
-          <w:sz w:val="24"/>
-          <w:szCs w:val="24"/>
-        </w:rPr>
-      </w:pPr>
-      <w:r>
-        <w:rPr>
-          <w:sz w:val="24"/>
-          <w:szCs w:val="24"/>
-        </w:rPr>
-        <w:t>The research question or organizational need that your capstone addressed</w:t>
-      </w:r>
-      <w:r>
-        <w:rPr>
-          <w:sz w:val="24"/>
-          <w:szCs w:val="24"/>
-        </w:rPr>
-        <w:t xml:space="preserve"> (see task 2 section A1)</w:t>
-      </w:r>
-      <w:r>
-        <w:rPr>
-          <w:sz w:val="24"/>
-          <w:szCs w:val="24"/>
-        </w:rPr>
-        <w:t>.</w:t>
-      </w:r>
-      <w:r>
-        <w:rPr>
-          <w:sz w:val="24"/>
-          <w:szCs w:val="24"/>
-        </w:rPr>
-        <w:t xml:space="preserve"> If it needs to be revised from Task 2, you can do so here. </w:t>
-      </w:r>
-    </w:p>
-    <w:p>
-      <w:pPr>
-        <w:pStyle w:val="ListParagraph"/>
-        <w:numPr>
-          <w:ilvl w:val="0"/>
-          <w:numId w:val="5"/>
-        </w:numPr>
-        <w:spacing w:line="480" w:lineRule="auto"/>
-        <w:rPr>
-          <w:sz w:val="24"/>
-          <w:szCs w:val="24"/>
-        </w:rPr>
-      </w:pPr>
-      <w:r>
-        <w:rPr>
-          <w:sz w:val="24"/>
-          <w:szCs w:val="24"/>
-        </w:rPr>
-        <w:t>The scope of your project</w:t>
-      </w:r>
-      <w:r>
-        <w:rPr>
-          <w:sz w:val="24"/>
-          <w:szCs w:val="24"/>
-        </w:rPr>
-        <w:t xml:space="preserve"> (see task 2 section B2)</w:t>
-      </w:r>
-      <w:r>
-        <w:rPr>
-          <w:sz w:val="24"/>
-          <w:szCs w:val="24"/>
-        </w:rPr>
-        <w:t>.</w:t>
-      </w:r>
-    </w:p>
-    <w:p>
-      <w:pPr>
-        <w:pStyle w:val="ListParagraph"/>
-        <w:numPr>
-          <w:ilvl w:val="0"/>
-          <w:numId w:val="5"/>
-        </w:numPr>
-        <w:spacing w:line="480" w:lineRule="auto"/>
-        <w:rPr>
-          <w:sz w:val="24"/>
-          <w:szCs w:val="24"/>
-        </w:rPr>
-      </w:pPr>
-      <w:r>
-        <w:rPr>
-          <w:sz w:val="24"/>
-          <w:szCs w:val="24"/>
-        </w:rPr>
-        <w:t>An overview of your solution, including any tools and methodologies used</w:t>
-      </w:r>
-      <w:r>
-        <w:rPr>
-          <w:sz w:val="24"/>
-          <w:szCs w:val="24"/>
-        </w:rPr>
-        <w:t xml:space="preserve"> (see task 2 sections B3 and C3)</w:t>
-      </w:r>
-      <w:r>
-        <w:rPr>
-          <w:sz w:val="24"/>
-          <w:szCs w:val="24"/>
-        </w:rPr>
-        <w:t>.</w:t>
-      </w:r>
-    </w:p>
-    <w:p>
-      <w:pPr>
-        <w:spacing w:line="480" w:lineRule="auto"/>
-        <w:ind w:firstLine="360"/>
-        <w:rPr>
-          <w:sz w:val="24"/>
-          <w:szCs w:val="24"/>
-        </w:rPr>
-      </w:pPr>
-      <w:r>
-        <w:rPr>
-          <w:sz w:val="24"/>
-          <w:szCs w:val="24"/>
-        </w:rPr>
-        <w:t xml:space="preserve">You can reuse </w:t>
-      </w:r>
-      <w:r>
-        <w:rPr>
-          <w:sz w:val="24"/>
-          <w:szCs w:val="24"/>
-        </w:rPr>
-        <w:t xml:space="preserve">content from </w:t>
-      </w:r>
-      <w:r>
-        <w:rPr>
-          <w:sz w:val="24"/>
-          <w:szCs w:val="24"/>
-        </w:rPr>
-        <w:t>T</w:t>
-      </w:r>
-      <w:r>
-        <w:rPr>
-          <w:sz w:val="24"/>
-          <w:szCs w:val="24"/>
-        </w:rPr>
-        <w:t xml:space="preserve">ask </w:t>
-      </w:r>
-      <w:r>
-        <w:rPr>
-          <w:sz w:val="24"/>
-          <w:szCs w:val="24"/>
-        </w:rPr>
-        <w:t>2 as needed</w:t>
-      </w:r>
-      <w:r>
-        <w:rPr>
-          <w:sz w:val="24"/>
-          <w:szCs w:val="24"/>
-        </w:rPr>
-        <w:t xml:space="preserve">. </w:t>
-      </w:r>
-      <w:r>
-        <w:rPr>
-          <w:sz w:val="24"/>
-          <w:szCs w:val="24"/>
-        </w:rPr>
-        <w:t xml:space="preserve">You are </w:t>
-      </w:r>
-      <w:r>
-        <w:rPr>
-          <w:sz w:val="24"/>
-          <w:szCs w:val="24"/>
-        </w:rPr>
-        <w:t>allowed</w:t>
-      </w:r>
-      <w:r>
-        <w:rPr>
-          <w:sz w:val="24"/>
-          <w:szCs w:val="24"/>
-        </w:rPr>
-        <w:t xml:space="preserve"> and </w:t>
-      </w:r>
-      <w:r>
-        <w:rPr>
-          <w:sz w:val="24"/>
-          <w:szCs w:val="24"/>
-        </w:rPr>
-        <w:t>encouraged</w:t>
-      </w:r>
-      <w:r>
-        <w:rPr>
-          <w:sz w:val="24"/>
-          <w:szCs w:val="24"/>
-        </w:rPr>
-        <w:t xml:space="preserve"> to reuse any of your work. The similarity check will not </w:t>
-      </w:r>
-      <w:r>
-        <w:rPr>
-          <w:sz w:val="24"/>
-          <w:szCs w:val="24"/>
-        </w:rPr>
-        <w:t xml:space="preserve">check for </w:t>
-      </w:r>
-      <w:r>
-        <w:rPr>
-          <w:sz w:val="24"/>
-          <w:szCs w:val="24"/>
-        </w:rPr>
-        <w:t xml:space="preserve">plagiarism </w:t>
-      </w:r>
-      <w:r>
-        <w:rPr>
-          <w:sz w:val="24"/>
-          <w:szCs w:val="24"/>
-        </w:rPr>
-        <w:t xml:space="preserve">against </w:t>
-      </w:r>
-      <w:r>
-        <w:rPr>
-          <w:sz w:val="24"/>
-          <w:szCs w:val="24"/>
-        </w:rPr>
-        <w:t>your content.</w:t>
-      </w:r>
-    </w:p>
-    <w:p>
-      <w:pPr>
-        <w:spacing w:line="480" w:lineRule="auto"/>
-        <w:ind w:firstLine="360"/>
-        <w:rPr>
-          <w:sz w:val="24"/>
-          <w:szCs w:val="24"/>
-        </w:rPr>
-      </w:pPr>
-    </w:p>
-    <w:p>
-      <w:pPr>
-        <w:pStyle w:val="Heading1"/>
-      </w:pPr>
-      <w:bookmarkStart w:id="1" w:name="_Toc2011082291"/>
-      <w:r>
-        <w:t xml:space="preserve">B. </w:t>
-      </w:r>
-      <w:r>
-        <w:t>Project Execution</w:t>
-      </w:r>
-      <w:bookmarkEnd w:id="1"/>
-    </w:p>
-    <w:p>
-      <w:pPr>
         <w:spacing w:line="480" w:lineRule="auto"/>
         <w:ind w:firstLine="720"/>
-        <w:rPr>
-          <w:color w:val="00B050"/>
-          <w:sz w:val="24"/>
-          <w:szCs w:val="24"/>
-        </w:rPr>
-      </w:pPr>
-      <w:r>
         <w:rPr>
           <w:b/>
           <w:bCs/>
@@ -2363,208 +5043,165 @@
           <w:sz w:val="24"/>
           <w:szCs w:val="24"/>
         </w:rPr>
-        <w:t xml:space="preserve">Rubric </w:t>
-      </w:r>
-      <w:r>
-        <w:rPr>
-          <w:b/>
-          <w:bCs/>
-          <w:color w:val="00B050"/>
-          <w:sz w:val="24"/>
-          <w:szCs w:val="24"/>
-        </w:rPr>
-        <w:t>B:</w:t>
-      </w:r>
-      <w:r>
-        <w:rPr>
-          <w:color w:val="00B050"/>
-          <w:sz w:val="24"/>
-          <w:szCs w:val="24"/>
-        </w:rPr>
-        <w:t xml:space="preserve"> </w:t>
-      </w:r>
-      <w:r>
-        <w:rPr>
-          <w:color w:val="00B050"/>
-          <w:sz w:val="24"/>
-          <w:szCs w:val="24"/>
-        </w:rPr>
-        <w:t>The summary accurately addresses how the execution of </w:t>
-      </w:r>
-      <w:r>
-        <w:rPr>
-          <w:i/>
-          <w:iCs/>
-          <w:color w:val="00B050"/>
-          <w:sz w:val="24"/>
-          <w:szCs w:val="24"/>
-        </w:rPr>
-        <w:t>each</w:t>
-      </w:r>
-      <w:r>
-        <w:rPr>
-          <w:color w:val="00B050"/>
-          <w:sz w:val="24"/>
-          <w:szCs w:val="24"/>
-        </w:rPr>
-        <w:t> element differed from the plan developed in part B of Task 2.</w:t>
+      </w:pPr>
+      <w:r>
+        <w:rPr>
+          <w:sz w:val="24"/>
+          <w:szCs w:val="24"/>
+        </w:rPr>
+        <w:t xml:space="preserve">The </w:t>
+      </w:r>
+      <w:r>
+        <w:rPr>
+          <w:sz w:val="24"/>
+          <w:szCs w:val="24"/>
+        </w:rPr>
+        <w:t>F1-score</w:t>
+      </w:r>
+      <w:r>
+        <w:rPr>
+          <w:sz w:val="24"/>
+          <w:szCs w:val="24"/>
+        </w:rPr>
+        <w:t xml:space="preserve">, which is the harmonic mean of precision and recall, </w:t>
+      </w:r>
+      <w:r>
+        <w:rPr>
+          <w:sz w:val="24"/>
+          <w:szCs w:val="24"/>
+        </w:rPr>
+        <w:t xml:space="preserve">is closer to the smaller number rather than the higher </w:t>
+      </w:r>
+      <w:proofErr w:type="gramStart"/>
+      <w:r>
+        <w:rPr>
+          <w:sz w:val="24"/>
+          <w:szCs w:val="24"/>
+        </w:rPr>
+        <w:t>number, and</w:t>
+      </w:r>
+      <w:proofErr w:type="gramEnd"/>
+      <w:r>
+        <w:rPr>
+          <w:sz w:val="24"/>
+          <w:szCs w:val="24"/>
+        </w:rPr>
+        <w:t xml:space="preserve"> gives a better score than the straight average.</w:t>
+      </w:r>
+      <w:r>
+        <w:rPr>
+          <w:sz w:val="24"/>
+          <w:szCs w:val="24"/>
+        </w:rPr>
+        <w:t xml:space="preserve"> The F1-score </w:t>
+      </w:r>
+      <w:r>
+        <w:rPr>
+          <w:sz w:val="24"/>
+          <w:szCs w:val="24"/>
+        </w:rPr>
+        <w:t xml:space="preserve">balances precision and </w:t>
+      </w:r>
+      <w:proofErr w:type="gramStart"/>
+      <w:r>
+        <w:rPr>
+          <w:sz w:val="24"/>
+          <w:szCs w:val="24"/>
+        </w:rPr>
+        <w:t>recall,</w:t>
+      </w:r>
+      <w:r>
+        <w:rPr>
+          <w:sz w:val="24"/>
+          <w:szCs w:val="24"/>
+        </w:rPr>
+        <w:t xml:space="preserve"> and</w:t>
+      </w:r>
+      <w:proofErr w:type="gramEnd"/>
+      <w:r>
+        <w:rPr>
+          <w:sz w:val="24"/>
+          <w:szCs w:val="24"/>
+        </w:rPr>
+        <w:t xml:space="preserve"> also shares the advantage of being easily calculated within Sci-Kit Learn.</w:t>
       </w:r>
     </w:p>
     <w:p>
       <w:pPr>
-        <w:spacing w:line="480" w:lineRule="auto"/>
-        <w:ind w:firstLine="720"/>
-        <w:rPr>
-          <w:sz w:val="24"/>
-          <w:szCs w:val="24"/>
-        </w:rPr>
-      </w:pPr>
-      <w:r>
-        <w:rPr>
-          <w:sz w:val="24"/>
-          <w:szCs w:val="24"/>
-        </w:rPr>
-        <w:t xml:space="preserve">This </w:t>
-      </w:r>
-      <w:r>
-        <w:rPr>
-          <w:sz w:val="24"/>
-          <w:szCs w:val="24"/>
-        </w:rPr>
-        <w:t xml:space="preserve">part </w:t>
-      </w:r>
-      <w:r>
-        <w:rPr>
-          <w:sz w:val="24"/>
-          <w:szCs w:val="24"/>
-        </w:rPr>
-        <w:t>summari</w:t>
-      </w:r>
-      <w:r>
-        <w:rPr>
-          <w:sz w:val="24"/>
-          <w:szCs w:val="24"/>
-        </w:rPr>
-        <w:t xml:space="preserve">zes the project’s execution and </w:t>
-      </w:r>
-      <w:r>
-        <w:rPr>
-          <w:sz w:val="24"/>
-          <w:szCs w:val="24"/>
-        </w:rPr>
-        <w:t xml:space="preserve">any </w:t>
-      </w:r>
-      <w:r>
-        <w:rPr>
-          <w:sz w:val="24"/>
-          <w:szCs w:val="24"/>
-        </w:rPr>
-        <w:t>variances</w:t>
-      </w:r>
-      <w:r>
-        <w:rPr>
-          <w:sz w:val="24"/>
-          <w:szCs w:val="24"/>
-        </w:rPr>
-        <w:t xml:space="preserve"> from </w:t>
-      </w:r>
-      <w:r>
-        <w:rPr>
-          <w:sz w:val="24"/>
-          <w:szCs w:val="24"/>
-        </w:rPr>
-        <w:t xml:space="preserve">the execution plan provided in Task 2. </w:t>
-      </w:r>
-      <w:r>
-        <w:rPr>
-          <w:sz w:val="24"/>
-          <w:szCs w:val="24"/>
-        </w:rPr>
-        <w:t>“</w:t>
-      </w:r>
-      <w:r>
-        <w:rPr>
-          <w:sz w:val="24"/>
-          <w:szCs w:val="24"/>
-        </w:rPr>
-        <w:t>Each</w:t>
-      </w:r>
-      <w:r>
-        <w:rPr>
-          <w:sz w:val="24"/>
-          <w:szCs w:val="24"/>
-        </w:rPr>
-        <w:t>” element</w:t>
-      </w:r>
-      <w:r>
-        <w:rPr>
-          <w:sz w:val="24"/>
-          <w:szCs w:val="24"/>
-        </w:rPr>
-        <w:t xml:space="preserve"> for which </w:t>
-      </w:r>
-      <w:r>
-        <w:rPr>
-          <w:sz w:val="24"/>
-          <w:szCs w:val="24"/>
-        </w:rPr>
-        <w:t xml:space="preserve">to summarize </w:t>
-      </w:r>
-      <w:r>
-        <w:rPr>
-          <w:sz w:val="24"/>
-          <w:szCs w:val="24"/>
-        </w:rPr>
-        <w:t>variances</w:t>
-      </w:r>
-      <w:r>
-        <w:rPr>
-          <w:sz w:val="24"/>
-          <w:szCs w:val="24"/>
-        </w:rPr>
+        <w:pStyle w:val="Heading2"/>
+      </w:pPr>
+      <w:r>
+        <w:t>E</w:t>
+      </w:r>
+      <w:r>
+        <w:t>.</w:t>
+      </w:r>
+      <w:r>
+        <w:t>3</w:t>
+      </w:r>
+      <w:r>
         <w:t xml:space="preserve"> </w:t>
       </w:r>
       <w:r>
-        <w:rPr>
-          <w:sz w:val="24"/>
-          <w:szCs w:val="24"/>
-        </w:rPr>
-        <w:t>are provided in the task directions as follows:</w:t>
+        <w:t>Application of Analytical Methods</w:t>
+      </w:r>
+      <w:bookmarkEnd w:id="10"/>
+      <w:r>
+        <w:t xml:space="preserve"> </w:t>
       </w:r>
     </w:p>
     <w:p>
       <w:pPr>
-        <w:pStyle w:val="ListParagraph"/>
-        <w:numPr>
-          <w:ilvl w:val="0"/>
-          <w:numId w:val="5"/>
-        </w:numPr>
         <w:spacing w:line="480" w:lineRule="auto"/>
-        <w:rPr>
-          <w:sz w:val="24"/>
-          <w:szCs w:val="24"/>
-        </w:rPr>
-      </w:pPr>
-      <w:r>
-        <w:rPr>
-          <w:sz w:val="24"/>
-          <w:szCs w:val="24"/>
-        </w:rPr>
-        <w:t xml:space="preserve">The </w:t>
-      </w:r>
-      <w:r>
-        <w:rPr>
-          <w:sz w:val="24"/>
-          <w:szCs w:val="24"/>
-        </w:rPr>
-        <w:t>project plan</w:t>
-      </w:r>
-      <w:r>
-        <w:rPr>
-          <w:sz w:val="24"/>
-          <w:szCs w:val="24"/>
-        </w:rPr>
-        <w:t xml:space="preserve"> (see Task 2 section</w:t>
+        <w:ind w:firstLine="360"/>
+        <w:rPr>
+          <w:sz w:val="24"/>
+          <w:szCs w:val="24"/>
+        </w:rPr>
+      </w:pPr>
+      <w:r>
+        <w:rPr>
+          <w:sz w:val="24"/>
+          <w:szCs w:val="24"/>
+        </w:rPr>
+        <w:t xml:space="preserve">I used the tools available within </w:t>
+      </w:r>
+      <w:r>
+        <w:rPr>
+          <w:sz w:val="24"/>
+          <w:szCs w:val="24"/>
+        </w:rPr>
+        <w:t>scikit-learn to calculate the accuracy and F1-score for each of the four baseline models, and then a function that plotted the results for a side-by-side comparison of each model</w:t>
+      </w:r>
+      <w:r>
+        <w:rPr>
+          <w:sz w:val="24"/>
+          <w:szCs w:val="24"/>
+        </w:rPr>
+        <w:t xml:space="preserve">. I used the same function </w:t>
+      </w:r>
+      <w:r>
+        <w:rPr>
+          <w:sz w:val="24"/>
+          <w:szCs w:val="24"/>
+        </w:rPr>
+        <w:t xml:space="preserve">to compare the baseline model to the model after tuning the parameters using the </w:t>
+      </w:r>
+      <w:proofErr w:type="spellStart"/>
+      <w:r>
+        <w:rPr>
+          <w:sz w:val="24"/>
+          <w:szCs w:val="24"/>
+        </w:rPr>
+        <w:t>GridSearch</w:t>
+      </w:r>
+      <w:proofErr w:type="spellEnd"/>
+      <w:r>
+        <w:rPr>
+          <w:sz w:val="24"/>
+          <w:szCs w:val="24"/>
+        </w:rPr>
+        <w:t xml:space="preserve"> function with scikit-learn. </w:t>
       </w:r>
       <w:r>
         <w:rPr>
@@ -2572,126 +5209,36 @@
           <w:szCs w:val="24"/>
         </w:rPr>
         <w:t xml:space="preserve"> </w:t>
-      </w:r>
-      <w:r>
-        <w:rPr>
-          <w:sz w:val="24"/>
-          <w:szCs w:val="24"/>
-        </w:rPr>
-        <w:t>B1</w:t>
-      </w:r>
-      <w:r>
-        <w:rPr>
-          <w:sz w:val="24"/>
-          <w:szCs w:val="24"/>
-        </w:rPr>
-        <w:t>)</w:t>
-      </w:r>
-      <w:r>
-        <w:rPr>
-          <w:sz w:val="24"/>
-          <w:szCs w:val="24"/>
-        </w:rPr>
-        <w:t>.</w:t>
       </w:r>
     </w:p>
     <w:p>
       <w:pPr>
-        <w:pStyle w:val="ListParagraph"/>
-        <w:numPr>
-          <w:ilvl w:val="0"/>
-          <w:numId w:val="5"/>
-        </w:numPr>
-        <w:spacing w:line="480" w:lineRule="auto"/>
-        <w:rPr>
-          <w:sz w:val="24"/>
-          <w:szCs w:val="24"/>
-        </w:rPr>
-      </w:pPr>
-      <w:r>
-        <w:rPr>
-          <w:sz w:val="24"/>
-          <w:szCs w:val="24"/>
-        </w:rPr>
-        <w:t>The project planning methodology (see Task 2 section B</w:t>
-      </w:r>
-      <w:r>
-        <w:rPr>
-          <w:sz w:val="24"/>
-          <w:szCs w:val="24"/>
-        </w:rPr>
-        <w:t>3</w:t>
-      </w:r>
-      <w:r>
-        <w:rPr>
-          <w:sz w:val="24"/>
-          <w:szCs w:val="24"/>
-        </w:rPr>
-        <w:t>)</w:t>
-      </w:r>
-      <w:r>
-        <w:rPr>
-          <w:sz w:val="24"/>
-          <w:szCs w:val="24"/>
-        </w:rPr>
-        <w:t>.</w:t>
+        <w:pStyle w:val="Heading1"/>
+      </w:pPr>
+      <w:bookmarkStart w:id="11" w:name="_Toc1939531306"/>
+      <w:r>
+        <w:t>F</w:t>
+      </w:r>
+      <w:r>
+        <w:t xml:space="preserve"> Data Analysis Results</w:t>
+      </w:r>
+      <w:bookmarkEnd w:id="11"/>
+      <w:r>
+        <w:t xml:space="preserve"> </w:t>
       </w:r>
     </w:p>
     <w:p>
       <w:pPr>
-        <w:pStyle w:val="ListParagraph"/>
-        <w:numPr>
-          <w:ilvl w:val="0"/>
-          <w:numId w:val="5"/>
-        </w:numPr>
-        <w:spacing w:line="480" w:lineRule="auto"/>
-        <w:rPr>
-          <w:sz w:val="24"/>
-          <w:szCs w:val="24"/>
-        </w:rPr>
-      </w:pPr>
-      <w:r>
-        <w:rPr>
-          <w:sz w:val="24"/>
-          <w:szCs w:val="24"/>
-        </w:rPr>
-        <w:t xml:space="preserve">Project timeline and milestones (see </w:t>
-      </w:r>
-      <w:r>
-        <w:rPr>
-          <w:sz w:val="24"/>
-          <w:szCs w:val="24"/>
-        </w:rPr>
-        <w:t xml:space="preserve">Task </w:t>
-      </w:r>
-      <w:r>
-        <w:rPr>
-          <w:sz w:val="24"/>
-          <w:szCs w:val="24"/>
-        </w:rPr>
-        <w:t xml:space="preserve">2 </w:t>
-      </w:r>
-      <w:r>
-        <w:rPr>
-          <w:sz w:val="24"/>
-          <w:szCs w:val="24"/>
-        </w:rPr>
-        <w:t xml:space="preserve">section </w:t>
-      </w:r>
-      <w:r>
-        <w:rPr>
-          <w:sz w:val="24"/>
-          <w:szCs w:val="24"/>
-        </w:rPr>
-        <w:t>B4)</w:t>
-      </w:r>
-      <w:r>
-        <w:rPr>
-          <w:sz w:val="24"/>
-          <w:szCs w:val="24"/>
-        </w:rPr>
-        <w:t>.</w:t>
-      </w:r>
+        <w:pStyle w:val="Heading2"/>
+      </w:pPr>
+      <w:bookmarkStart w:id="12" w:name="_Toc109772385"/>
+      <w:r>
+        <w:t xml:space="preserve">F.1 </w:t>
+      </w:r>
+      <w:r>
+        <w:t>Statistical Significance</w:t>
+      </w:r>
+      <w:bookmarkEnd w:id="12"/>
     </w:p>
     <w:p>
       <w:pPr>
@@ -2704,1865 +5251,22 @@
       </w:pPr>
       <w:r>
         <w:rPr>
-          <w:color w:val="FF0000"/>
-          <w:sz w:val="24"/>
-          <w:szCs w:val="24"/>
-        </w:rPr>
-        <w:t xml:space="preserve">If </w:t>
-      </w:r>
-      <w:r>
-        <w:rPr>
-          <w:color w:val="FF0000"/>
-          <w:sz w:val="24"/>
-          <w:szCs w:val="24"/>
-        </w:rPr>
-        <w:t xml:space="preserve">the </w:t>
-      </w:r>
-      <w:r>
-        <w:rPr>
-          <w:color w:val="FF0000"/>
-          <w:sz w:val="24"/>
-          <w:szCs w:val="24"/>
-        </w:rPr>
-        <w:t xml:space="preserve">element did not vary from Task 2, </w:t>
-      </w:r>
-      <w:r>
-        <w:rPr>
-          <w:color w:val="FF0000"/>
-          <w:sz w:val="24"/>
-          <w:szCs w:val="24"/>
-        </w:rPr>
-        <w:t xml:space="preserve">explain that </w:t>
-      </w:r>
-      <w:r>
-        <w:rPr>
-          <w:color w:val="FF0000"/>
-          <w:sz w:val="24"/>
-          <w:szCs w:val="24"/>
-        </w:rPr>
-        <w:t xml:space="preserve">there were no variances and why. </w:t>
-      </w:r>
-      <w:r>
-        <w:rPr>
-          <w:sz w:val="24"/>
-          <w:szCs w:val="24"/>
-        </w:rPr>
-        <w:t xml:space="preserve">You can reuse content from Task 2 as needed. You are </w:t>
-      </w:r>
-      <w:r>
-        <w:rPr>
-          <w:sz w:val="24"/>
-          <w:szCs w:val="24"/>
-        </w:rPr>
-        <w:t>allowed</w:t>
-      </w:r>
-      <w:r>
-        <w:rPr>
-          <w:sz w:val="24"/>
-          <w:szCs w:val="24"/>
-        </w:rPr>
-        <w:t xml:space="preserve"> and </w:t>
-      </w:r>
-      <w:r>
-        <w:rPr>
-          <w:sz w:val="24"/>
-          <w:szCs w:val="24"/>
-        </w:rPr>
-        <w:t>encouraged</w:t>
-      </w:r>
-      <w:r>
-        <w:rPr>
-          <w:sz w:val="24"/>
-          <w:szCs w:val="24"/>
-        </w:rPr>
-        <w:t xml:space="preserve"> to reuse any of your work. The similarity check will not check for plagiarism against your content.</w:t>
+          <w:sz w:val="24"/>
+          <w:szCs w:val="24"/>
+        </w:rPr>
+        <w:t xml:space="preserve">This </w:t>
+      </w:r>
+      <w:r>
+        <w:rPr>
+          <w:sz w:val="24"/>
+          <w:szCs w:val="24"/>
+        </w:rPr>
+        <w:t>project analyzed both accuracy and the F1-Score to compare models, looking at both the training and test sets.</w:t>
       </w:r>
     </w:p>
     <w:p>
       <w:pPr>
-        <w:spacing w:line="480" w:lineRule="auto"/>
-        <w:ind w:firstLine="360"/>
-        <w:rPr>
-          <w:sz w:val="24"/>
-          <w:szCs w:val="24"/>
-        </w:rPr>
-      </w:pPr>
-    </w:p>
-    <w:p/>
-    <w:p>
-      <w:pPr>
-        <w:pStyle w:val="Heading1"/>
-      </w:pPr>
-      <w:bookmarkStart w:id="2" w:name="_Toc1191971028"/>
-      <w:r>
-        <w:lastRenderedPageBreak/>
-        <w:t xml:space="preserve">C. </w:t>
-      </w:r>
-      <w:r>
-        <w:t>D</w:t>
-      </w:r>
-      <w:r>
-        <w:t>ata Collection Process</w:t>
-      </w:r>
-      <w:bookmarkEnd w:id="2"/>
-    </w:p>
-    <w:p>
-      <w:pPr>
-        <w:spacing w:line="480" w:lineRule="auto"/>
-        <w:ind w:firstLine="720"/>
-        <w:rPr>
-          <w:color w:val="00B050"/>
-          <w:sz w:val="24"/>
-          <w:szCs w:val="24"/>
-        </w:rPr>
-      </w:pPr>
-      <w:r>
-        <w:rPr>
-          <w:b/>
-          <w:bCs/>
-          <w:color w:val="00B050"/>
-          <w:sz w:val="24"/>
-          <w:szCs w:val="24"/>
-        </w:rPr>
-        <w:t xml:space="preserve">Rubric </w:t>
-      </w:r>
-      <w:r>
-        <w:rPr>
-          <w:b/>
-          <w:bCs/>
-          <w:color w:val="00B050"/>
-          <w:sz w:val="24"/>
-          <w:szCs w:val="24"/>
-        </w:rPr>
-        <w:t>C</w:t>
-      </w:r>
-      <w:r>
-        <w:rPr>
-          <w:b/>
-          <w:bCs/>
-          <w:color w:val="00B050"/>
-          <w:sz w:val="24"/>
-          <w:szCs w:val="24"/>
-        </w:rPr>
-        <w:t>:</w:t>
-      </w:r>
-      <w:r>
-        <w:rPr>
-          <w:b/>
-          <w:bCs/>
-          <w:color w:val="00B050"/>
-          <w:sz w:val="24"/>
-          <w:szCs w:val="24"/>
-        </w:rPr>
-        <w:t xml:space="preserve"> </w:t>
-      </w:r>
-      <w:r>
-        <w:rPr>
-          <w:color w:val="00B050"/>
-          <w:sz w:val="24"/>
-          <w:szCs w:val="24"/>
-        </w:rPr>
-        <w:t>The discussion of the data selection and collection process includes specific details for </w:t>
-      </w:r>
-      <w:r>
-        <w:rPr>
-          <w:i/>
-          <w:iCs/>
-          <w:color w:val="00B050"/>
-          <w:sz w:val="24"/>
-          <w:szCs w:val="24"/>
-        </w:rPr>
-        <w:t>each </w:t>
-      </w:r>
-      <w:r>
-        <w:rPr>
-          <w:color w:val="00B050"/>
-          <w:sz w:val="24"/>
-          <w:szCs w:val="24"/>
-        </w:rPr>
-        <w:t>of the given elements.</w:t>
-      </w:r>
-    </w:p>
-    <w:p>
-      <w:pPr>
-        <w:spacing w:line="480" w:lineRule="auto"/>
-        <w:ind w:firstLine="720"/>
-        <w:rPr>
-          <w:sz w:val="24"/>
-          <w:szCs w:val="24"/>
-        </w:rPr>
-      </w:pPr>
-      <w:r>
-        <w:rPr>
-          <w:sz w:val="24"/>
-          <w:szCs w:val="24"/>
-        </w:rPr>
-        <w:t xml:space="preserve">This part </w:t>
-      </w:r>
-      <w:r>
-        <w:rPr>
-          <w:sz w:val="24"/>
-          <w:szCs w:val="24"/>
-        </w:rPr>
-        <w:t>summarizes</w:t>
-      </w:r>
-      <w:r>
-        <w:rPr>
-          <w:sz w:val="24"/>
-          <w:szCs w:val="24"/>
-        </w:rPr>
-        <w:t xml:space="preserve"> the </w:t>
-      </w:r>
-      <w:r>
-        <w:rPr>
-          <w:sz w:val="24"/>
-          <w:szCs w:val="24"/>
-        </w:rPr>
-        <w:t xml:space="preserve">data </w:t>
-      </w:r>
-      <w:r>
-        <w:rPr>
-          <w:sz w:val="24"/>
-          <w:szCs w:val="24"/>
-        </w:rPr>
-        <w:t xml:space="preserve">selection, </w:t>
-      </w:r>
-      <w:r>
-        <w:rPr>
-          <w:sz w:val="24"/>
-          <w:szCs w:val="24"/>
-        </w:rPr>
-        <w:t xml:space="preserve">collection, </w:t>
-      </w:r>
-      <w:r>
-        <w:rPr>
-          <w:sz w:val="24"/>
-          <w:szCs w:val="24"/>
-        </w:rPr>
-        <w:t xml:space="preserve">processing, and </w:t>
-      </w:r>
-      <w:r>
-        <w:rPr>
-          <w:sz w:val="24"/>
-          <w:szCs w:val="24"/>
-        </w:rPr>
-        <w:t xml:space="preserve">governance issues. </w:t>
-      </w:r>
-      <w:r>
-        <w:rPr>
-          <w:sz w:val="24"/>
-          <w:szCs w:val="24"/>
-        </w:rPr>
-        <w:t>The “given” elements to summarize are provided in the task directions as follows:</w:t>
-      </w:r>
-    </w:p>
-    <w:p>
-      <w:pPr>
         <w:pStyle w:val="ListParagraph"/>
-        <w:numPr>
-          <w:ilvl w:val="0"/>
-          <w:numId w:val="32"/>
-        </w:numPr>
-        <w:spacing w:line="480" w:lineRule="auto"/>
-        <w:rPr>
-          <w:sz w:val="24"/>
-          <w:szCs w:val="24"/>
-        </w:rPr>
-      </w:pPr>
-      <w:r>
-        <w:rPr>
-          <w:sz w:val="24"/>
-          <w:szCs w:val="24"/>
-        </w:rPr>
-        <w:t>H</w:t>
-      </w:r>
-      <w:r>
-        <w:rPr>
-          <w:sz w:val="24"/>
-          <w:szCs w:val="24"/>
-        </w:rPr>
-        <w:t xml:space="preserve">ow </w:t>
-      </w:r>
-      <w:r>
-        <w:rPr>
-          <w:sz w:val="24"/>
-          <w:szCs w:val="24"/>
-        </w:rPr>
-        <w:t xml:space="preserve">the data selection </w:t>
-      </w:r>
-      <w:r>
-        <w:rPr>
-          <w:sz w:val="24"/>
-          <w:szCs w:val="24"/>
-        </w:rPr>
-        <w:t xml:space="preserve">and collection differed </w:t>
-      </w:r>
-      <w:r>
-        <w:rPr>
-          <w:sz w:val="24"/>
-          <w:szCs w:val="24"/>
-        </w:rPr>
-        <w:t xml:space="preserve">from </w:t>
-      </w:r>
-      <w:r>
-        <w:rPr>
-          <w:sz w:val="24"/>
-          <w:szCs w:val="24"/>
-        </w:rPr>
-        <w:t xml:space="preserve">your </w:t>
-      </w:r>
-      <w:r>
-        <w:rPr>
-          <w:sz w:val="24"/>
-          <w:szCs w:val="24"/>
-        </w:rPr>
-        <w:t>plan</w:t>
-      </w:r>
-      <w:r>
-        <w:rPr>
-          <w:sz w:val="24"/>
-          <w:szCs w:val="24"/>
-        </w:rPr>
-        <w:t xml:space="preserve"> (see Task 2 section D3)</w:t>
-      </w:r>
-      <w:r>
-        <w:rPr>
-          <w:sz w:val="24"/>
-          <w:szCs w:val="24"/>
-        </w:rPr>
-        <w:t>.</w:t>
-      </w:r>
-    </w:p>
-    <w:p>
-      <w:pPr>
-        <w:pStyle w:val="ListParagraph"/>
-        <w:numPr>
-          <w:ilvl w:val="0"/>
-          <w:numId w:val="32"/>
-        </w:numPr>
-        <w:spacing w:line="480" w:lineRule="auto"/>
-        <w:rPr>
-          <w:sz w:val="24"/>
-          <w:szCs w:val="24"/>
-        </w:rPr>
-      </w:pPr>
-      <w:r>
-        <w:rPr>
-          <w:sz w:val="24"/>
-          <w:szCs w:val="24"/>
-        </w:rPr>
-        <w:t xml:space="preserve">How you handled any obstacles encountered while collecting </w:t>
-      </w:r>
-      <w:r>
-        <w:rPr>
-          <w:sz w:val="24"/>
-          <w:szCs w:val="24"/>
-        </w:rPr>
-        <w:t>your data (see Task 2</w:t>
-      </w:r>
-      <w:r>
-        <w:rPr>
-          <w:sz w:val="24"/>
-          <w:szCs w:val="24"/>
-        </w:rPr>
-        <w:t xml:space="preserve"> section D4).</w:t>
-      </w:r>
-      <w:r>
-        <w:rPr>
-          <w:sz w:val="24"/>
-          <w:szCs w:val="24"/>
-        </w:rPr>
-        <w:t xml:space="preserve"> </w:t>
-      </w:r>
-    </w:p>
-    <w:p>
-      <w:pPr>
-        <w:pStyle w:val="ListParagraph"/>
-        <w:numPr>
-          <w:ilvl w:val="0"/>
-          <w:numId w:val="32"/>
-        </w:numPr>
-        <w:spacing w:line="480" w:lineRule="auto"/>
-        <w:rPr>
-          <w:sz w:val="24"/>
-          <w:szCs w:val="24"/>
-        </w:rPr>
-      </w:pPr>
-      <w:r>
-        <w:rPr>
-          <w:sz w:val="24"/>
-          <w:szCs w:val="24"/>
-        </w:rPr>
-        <w:t xml:space="preserve">How you </w:t>
-      </w:r>
-      <w:proofErr w:type="gramStart"/>
-      <w:r>
-        <w:rPr>
-          <w:sz w:val="24"/>
-          <w:szCs w:val="24"/>
-        </w:rPr>
-        <w:t>handled</w:t>
-      </w:r>
-      <w:proofErr w:type="gramEnd"/>
-      <w:r>
-        <w:rPr>
-          <w:sz w:val="24"/>
-          <w:szCs w:val="24"/>
-        </w:rPr>
-        <w:t xml:space="preserve"> any unplanned data </w:t>
-      </w:r>
-      <w:r>
-        <w:rPr>
-          <w:sz w:val="24"/>
-          <w:szCs w:val="24"/>
-        </w:rPr>
-        <w:t>governance</w:t>
-      </w:r>
-      <w:r>
-        <w:rPr>
-          <w:sz w:val="24"/>
-          <w:szCs w:val="24"/>
-        </w:rPr>
-        <w:t xml:space="preserve"> issues (see Task 2 section </w:t>
-      </w:r>
-      <w:r>
-        <w:rPr>
-          <w:sz w:val="24"/>
-          <w:szCs w:val="24"/>
-        </w:rPr>
-        <w:t>D5).</w:t>
-      </w:r>
-    </w:p>
-    <w:p>
-      <w:pPr>
-        <w:spacing w:line="480" w:lineRule="auto"/>
-        <w:ind w:firstLine="720"/>
-        <w:rPr>
-          <w:sz w:val="24"/>
-          <w:szCs w:val="24"/>
-        </w:rPr>
-      </w:pPr>
-      <w:r>
-        <w:rPr>
-          <w:color w:val="FF0000"/>
-          <w:sz w:val="24"/>
-          <w:szCs w:val="24"/>
-        </w:rPr>
-        <w:t xml:space="preserve">If </w:t>
-      </w:r>
-      <w:r>
-        <w:rPr>
-          <w:color w:val="FF0000"/>
-          <w:sz w:val="24"/>
-          <w:szCs w:val="24"/>
-        </w:rPr>
-        <w:t xml:space="preserve">the </w:t>
-      </w:r>
-      <w:r>
-        <w:rPr>
-          <w:color w:val="FF0000"/>
-          <w:sz w:val="24"/>
-          <w:szCs w:val="24"/>
-        </w:rPr>
-        <w:t>element did not vary from Task 2</w:t>
-      </w:r>
-      <w:r>
-        <w:rPr>
-          <w:color w:val="FF0000"/>
-          <w:sz w:val="24"/>
-          <w:szCs w:val="24"/>
-        </w:rPr>
-        <w:t xml:space="preserve"> or </w:t>
-      </w:r>
-      <w:r>
-        <w:rPr>
-          <w:color w:val="FF0000"/>
-          <w:sz w:val="24"/>
-          <w:szCs w:val="24"/>
-        </w:rPr>
-        <w:t xml:space="preserve">you did not encounter any </w:t>
-      </w:r>
-      <w:r>
-        <w:rPr>
-          <w:color w:val="FF0000"/>
-          <w:sz w:val="24"/>
-          <w:szCs w:val="24"/>
-        </w:rPr>
-        <w:t>unplanned issues</w:t>
-      </w:r>
-      <w:r>
-        <w:rPr>
-          <w:color w:val="FF0000"/>
-          <w:sz w:val="24"/>
-          <w:szCs w:val="24"/>
-        </w:rPr>
-        <w:t xml:space="preserve">, explain why. </w:t>
-      </w:r>
-      <w:r>
-        <w:rPr>
-          <w:sz w:val="24"/>
-          <w:szCs w:val="24"/>
-        </w:rPr>
-        <w:t xml:space="preserve">You can reuse content from Task 2 as needed. You are </w:t>
-      </w:r>
-      <w:r>
-        <w:rPr>
-          <w:sz w:val="24"/>
-          <w:szCs w:val="24"/>
-        </w:rPr>
-        <w:t>allowed</w:t>
-      </w:r>
-      <w:r>
-        <w:rPr>
-          <w:sz w:val="24"/>
-          <w:szCs w:val="24"/>
-        </w:rPr>
-        <w:t xml:space="preserve"> and </w:t>
-      </w:r>
-      <w:r>
-        <w:rPr>
-          <w:sz w:val="24"/>
-          <w:szCs w:val="24"/>
-        </w:rPr>
-        <w:t>encouraged</w:t>
-      </w:r>
-      <w:r>
-        <w:rPr>
-          <w:sz w:val="24"/>
-          <w:szCs w:val="24"/>
-        </w:rPr>
-        <w:t xml:space="preserve"> to reuse any of your work. The similarity check will not check for plagiarism against your </w:t>
-      </w:r>
-      <w:r>
-        <w:rPr>
-          <w:sz w:val="24"/>
-          <w:szCs w:val="24"/>
-        </w:rPr>
-        <w:t>content.</w:t>
-      </w:r>
-    </w:p>
-    <w:p>
-      <w:pPr>
-        <w:pStyle w:val="Heading2"/>
-      </w:pPr>
-      <w:bookmarkStart w:id="3" w:name="_Toc10980602"/>
-      <w:r>
-        <w:t>C.1</w:t>
-      </w:r>
-      <w:r>
-        <w:t xml:space="preserve"> </w:t>
-      </w:r>
-      <w:r>
-        <w:t>Advantages and Limitations of Data Set</w:t>
-      </w:r>
-      <w:bookmarkEnd w:id="3"/>
-    </w:p>
-    <w:p>
-      <w:pPr>
-        <w:spacing w:line="480" w:lineRule="auto"/>
-        <w:rPr>
-          <w:sz w:val="24"/>
-          <w:szCs w:val="24"/>
-        </w:rPr>
-      </w:pPr>
-      <w:r>
-        <w:rPr>
-          <w:sz w:val="24"/>
-          <w:szCs w:val="24"/>
-        </w:rPr>
-        <w:t xml:space="preserve">The Breast Cancer data set offers several advantages, including cleanliness, completeness, and ease of access. The data set required no cleaning prior to use. The data set was complete for all rows, so I did not have to impute missing values or drop incomplete rows. The data is readily available from several sources.  </w:t>
-      </w:r>
-      <w:r>
-        <w:rPr>
-          <w:sz w:val="24"/>
-          <w:szCs w:val="24"/>
-        </w:rPr>
-        <w:tab/>
-      </w:r>
-    </w:p>
-    <w:p>
-      <w:pPr>
-        <w:spacing w:line="480" w:lineRule="auto"/>
-        <w:rPr>
-          <w:sz w:val="24"/>
-          <w:szCs w:val="24"/>
-        </w:rPr>
-      </w:pPr>
-      <w:r>
-        <w:rPr>
-          <w:sz w:val="24"/>
-          <w:szCs w:val="24"/>
-        </w:rPr>
-        <w:t xml:space="preserve">One disadvantage of the </w:t>
-      </w:r>
-      <w:r>
-        <w:rPr>
-          <w:sz w:val="24"/>
-          <w:szCs w:val="24"/>
-        </w:rPr>
-        <w:t>dataset is its small size, comprising</w:t>
-      </w:r>
-      <w:r>
-        <w:rPr>
-          <w:sz w:val="24"/>
-          <w:szCs w:val="24"/>
-        </w:rPr>
-        <w:t xml:space="preserve"> only 569 rows in total. </w:t>
-      </w:r>
-      <w:r>
-        <w:rPr>
-          <w:sz w:val="24"/>
-          <w:szCs w:val="24"/>
-        </w:rPr>
-        <w:t>When the data is split for training the model, the training size is only 455. A large dataset would have been ideal for a machine learning task.</w:t>
-      </w:r>
-    </w:p>
-    <w:p/>
-    <w:p>
-      <w:pPr>
-        <w:pStyle w:val="Heading1"/>
-      </w:pPr>
-      <w:bookmarkStart w:id="4" w:name="_heading=h.44sinio"/>
-      <w:bookmarkStart w:id="5" w:name="_Toc512824111"/>
-      <w:bookmarkEnd w:id="4"/>
-      <w:r>
-        <w:lastRenderedPageBreak/>
-        <w:t xml:space="preserve">D. </w:t>
-      </w:r>
-      <w:r>
-        <w:t xml:space="preserve">Data Extraction </w:t>
-      </w:r>
-      <w:r>
-        <w:t>and Prep</w:t>
-      </w:r>
-      <w:r>
-        <w:t>aration</w:t>
-      </w:r>
-      <w:bookmarkEnd w:id="5"/>
-    </w:p>
-    <w:p>
-      <w:pPr>
-        <w:spacing w:line="480" w:lineRule="auto"/>
-        <w:ind w:firstLine="720"/>
-        <w:rPr>
-          <w:sz w:val="24"/>
-          <w:szCs w:val="24"/>
-        </w:rPr>
-      </w:pPr>
-      <w:r>
-        <w:rPr>
-          <w:sz w:val="24"/>
-          <w:szCs w:val="24"/>
-        </w:rPr>
-        <w:t xml:space="preserve">For data extraction I use python to get the data from </w:t>
-      </w:r>
-      <w:r>
-        <w:rPr>
-          <w:sz w:val="24"/>
-          <w:szCs w:val="24"/>
-        </w:rPr>
-        <w:t>the UC Irvine machine learning repository</w:t>
-      </w:r>
-      <w:r>
-        <w:rPr>
-          <w:sz w:val="24"/>
-          <w:szCs w:val="24"/>
-        </w:rPr>
-        <w:t xml:space="preserve">, it was then put into a pandas </w:t>
-      </w:r>
-      <w:proofErr w:type="spellStart"/>
-      <w:r>
-        <w:rPr>
-          <w:sz w:val="24"/>
-          <w:szCs w:val="24"/>
-        </w:rPr>
-        <w:t>dataframe</w:t>
-      </w:r>
-      <w:proofErr w:type="spellEnd"/>
-      <w:r>
-        <w:rPr>
-          <w:sz w:val="24"/>
-          <w:szCs w:val="24"/>
-        </w:rPr>
-        <w:t xml:space="preserve"> </w:t>
-      </w:r>
-      <w:proofErr w:type="gramStart"/>
-      <w:r>
-        <w:rPr>
-          <w:sz w:val="24"/>
-          <w:szCs w:val="24"/>
-        </w:rPr>
-        <w:t>and also</w:t>
-      </w:r>
-      <w:proofErr w:type="gramEnd"/>
-      <w:r>
-        <w:rPr>
-          <w:sz w:val="24"/>
-          <w:szCs w:val="24"/>
-        </w:rPr>
-        <w:t xml:space="preserve"> saved to my GitHub Repo. The data required very little preparation as it was already complete and clean.</w:t>
-      </w:r>
-      <w:r>
-        <w:rPr>
-          <w:sz w:val="24"/>
-          <w:szCs w:val="24"/>
-        </w:rPr>
-        <w:t xml:space="preserve"> I changed the diagnosis to a </w:t>
-      </w:r>
-      <w:proofErr w:type="gramStart"/>
-      <w:r>
-        <w:rPr>
-          <w:sz w:val="24"/>
-          <w:szCs w:val="24"/>
-        </w:rPr>
-        <w:t>Boolean numeric values</w:t>
-      </w:r>
-      <w:proofErr w:type="gramEnd"/>
-      <w:r>
-        <w:rPr>
-          <w:sz w:val="24"/>
-          <w:szCs w:val="24"/>
-        </w:rPr>
-        <w:t xml:space="preserve"> and applied a standard scaler as the only </w:t>
-      </w:r>
-      <w:proofErr w:type="spellStart"/>
-      <w:r>
-        <w:rPr>
-          <w:sz w:val="24"/>
-          <w:szCs w:val="24"/>
-        </w:rPr>
-        <w:t>prepearation</w:t>
-      </w:r>
-      <w:proofErr w:type="spellEnd"/>
-      <w:r>
-        <w:rPr>
-          <w:sz w:val="24"/>
-          <w:szCs w:val="24"/>
-        </w:rPr>
-        <w:t xml:space="preserve"> steps.</w:t>
-      </w:r>
-    </w:p>
-    <w:p>
-      <w:pPr>
-        <w:pStyle w:val="Heading1"/>
-      </w:pPr>
-      <w:bookmarkStart w:id="6" w:name="_Toc1571068809"/>
-      <w:r>
-        <w:t>E</w:t>
-      </w:r>
-      <w:r>
-        <w:t>. Data Analysis Process</w:t>
-      </w:r>
-      <w:bookmarkEnd w:id="6"/>
-    </w:p>
-    <w:p/>
-    <w:p>
-      <w:pPr>
-        <w:pStyle w:val="Heading2"/>
-      </w:pPr>
-      <w:bookmarkStart w:id="7" w:name="_Toc1409685802"/>
-      <w:r>
-        <w:t>E</w:t>
-      </w:r>
-      <w:r>
-        <w:t>.</w:t>
-      </w:r>
-      <w:r>
-        <w:t>1</w:t>
-      </w:r>
-      <w:r>
-        <w:t xml:space="preserve"> </w:t>
-      </w:r>
-      <w:r>
-        <w:t>Data Analysis Methods</w:t>
-      </w:r>
-      <w:bookmarkEnd w:id="7"/>
-    </w:p>
-    <w:p>
-      <w:pPr>
-        <w:spacing w:line="480" w:lineRule="auto"/>
-        <w:ind w:firstLine="720"/>
-        <w:rPr>
-          <w:sz w:val="24"/>
-          <w:szCs w:val="24"/>
-        </w:rPr>
-      </w:pPr>
-      <w:r>
-        <w:rPr>
-          <w:b/>
-          <w:bCs/>
-          <w:color w:val="00B050"/>
-          <w:sz w:val="24"/>
-          <w:szCs w:val="24"/>
-        </w:rPr>
-        <w:t xml:space="preserve">Rubric </w:t>
-      </w:r>
-      <w:r>
-        <w:rPr>
-          <w:b/>
-          <w:bCs/>
-          <w:color w:val="00B050"/>
-          <w:sz w:val="24"/>
-          <w:szCs w:val="24"/>
-        </w:rPr>
-        <w:t>E</w:t>
-      </w:r>
-      <w:r>
-        <w:rPr>
-          <w:b/>
-          <w:bCs/>
-          <w:color w:val="00B050"/>
-          <w:sz w:val="24"/>
-          <w:szCs w:val="24"/>
-        </w:rPr>
-        <w:t xml:space="preserve">1: </w:t>
-      </w:r>
-      <w:r>
-        <w:rPr>
-          <w:color w:val="00B050"/>
-          <w:sz w:val="24"/>
-          <w:szCs w:val="24"/>
-        </w:rPr>
-        <w:t>The submission includes a thorough and accurate description of data analysis methods that are appropriate for the intended goals of the project</w:t>
-      </w:r>
-      <w:r>
-        <w:rPr>
-          <w:color w:val="00B050"/>
-          <w:sz w:val="24"/>
-          <w:szCs w:val="24"/>
-        </w:rPr>
-        <w:t>.</w:t>
-      </w:r>
-    </w:p>
-    <w:p>
-      <w:pPr>
-        <w:spacing w:line="480" w:lineRule="auto"/>
-        <w:rPr>
-          <w:sz w:val="24"/>
-          <w:szCs w:val="24"/>
-        </w:rPr>
-      </w:pPr>
-      <w:r>
-        <w:rPr>
-          <w:sz w:val="24"/>
-          <w:szCs w:val="24"/>
-        </w:rPr>
-        <w:tab/>
-      </w:r>
-      <w:r>
-        <w:rPr>
-          <w:sz w:val="24"/>
-          <w:szCs w:val="24"/>
-        </w:rPr>
-        <w:t>Name and d</w:t>
-      </w:r>
-      <w:r>
-        <w:rPr>
-          <w:sz w:val="24"/>
-          <w:szCs w:val="24"/>
-        </w:rPr>
-        <w:t>escri</w:t>
-      </w:r>
-      <w:r>
-        <w:rPr>
-          <w:sz w:val="24"/>
-          <w:szCs w:val="24"/>
-        </w:rPr>
-        <w:t>b</w:t>
-      </w:r>
-      <w:r>
-        <w:rPr>
-          <w:sz w:val="24"/>
-          <w:szCs w:val="24"/>
-        </w:rPr>
-        <w:t xml:space="preserve">e </w:t>
-      </w:r>
-      <w:r>
-        <w:rPr>
-          <w:sz w:val="24"/>
-          <w:szCs w:val="24"/>
-        </w:rPr>
-        <w:t xml:space="preserve">each </w:t>
-      </w:r>
-      <w:r>
-        <w:rPr>
-          <w:sz w:val="24"/>
-          <w:szCs w:val="24"/>
-        </w:rPr>
-        <w:t>method</w:t>
-      </w:r>
-      <w:r>
-        <w:rPr>
-          <w:sz w:val="24"/>
-          <w:szCs w:val="24"/>
-        </w:rPr>
-        <w:t xml:space="preserve"> used to </w:t>
-      </w:r>
-      <w:r>
-        <w:rPr>
-          <w:sz w:val="24"/>
-          <w:szCs w:val="24"/>
-        </w:rPr>
-        <w:t>analyze</w:t>
-      </w:r>
-      <w:r>
-        <w:rPr>
-          <w:sz w:val="24"/>
-          <w:szCs w:val="24"/>
-        </w:rPr>
-        <w:t xml:space="preserve"> the data</w:t>
-      </w:r>
-      <w:r>
-        <w:rPr>
-          <w:sz w:val="24"/>
-          <w:szCs w:val="24"/>
-        </w:rPr>
-        <w:t xml:space="preserve">. </w:t>
-      </w:r>
-      <w:r>
-        <w:rPr>
-          <w:sz w:val="24"/>
-          <w:szCs w:val="24"/>
-        </w:rPr>
-        <w:t>Include the method</w:t>
-      </w:r>
-      <w:r>
-        <w:rPr>
-          <w:sz w:val="24"/>
-          <w:szCs w:val="24"/>
-        </w:rPr>
-        <w:t>(s)</w:t>
-      </w:r>
-      <w:r>
-        <w:rPr>
-          <w:sz w:val="24"/>
-          <w:szCs w:val="24"/>
-        </w:rPr>
-        <w:t xml:space="preserve"> used to support your hypothesis in </w:t>
-      </w:r>
-      <w:r>
-        <w:rPr>
-          <w:sz w:val="24"/>
-          <w:szCs w:val="24"/>
-        </w:rPr>
-        <w:t xml:space="preserve">Task </w:t>
-      </w:r>
-      <w:proofErr w:type="gramStart"/>
-      <w:r>
-        <w:rPr>
-          <w:sz w:val="24"/>
-          <w:szCs w:val="24"/>
-        </w:rPr>
-        <w:t>3 part</w:t>
-      </w:r>
-      <w:proofErr w:type="gramEnd"/>
-      <w:r>
-        <w:rPr>
-          <w:sz w:val="24"/>
-          <w:szCs w:val="24"/>
-        </w:rPr>
-        <w:t xml:space="preserve"> F (below</w:t>
-      </w:r>
-      <w:r>
-        <w:rPr>
-          <w:sz w:val="24"/>
-          <w:szCs w:val="24"/>
-        </w:rPr>
-        <w:t xml:space="preserve">; also see Task </w:t>
-      </w:r>
-      <w:proofErr w:type="gramStart"/>
-      <w:r>
-        <w:rPr>
-          <w:sz w:val="24"/>
-          <w:szCs w:val="24"/>
-        </w:rPr>
-        <w:t>2 part</w:t>
-      </w:r>
-      <w:proofErr w:type="gramEnd"/>
-      <w:r>
-        <w:rPr>
-          <w:sz w:val="24"/>
-          <w:szCs w:val="24"/>
-        </w:rPr>
-        <w:t xml:space="preserve"> C</w:t>
-      </w:r>
-      <w:r>
-        <w:rPr>
-          <w:sz w:val="24"/>
-          <w:szCs w:val="24"/>
-        </w:rPr>
-        <w:t xml:space="preserve">). </w:t>
-      </w:r>
-      <w:r>
-        <w:rPr>
-          <w:sz w:val="24"/>
-          <w:szCs w:val="24"/>
-        </w:rPr>
-        <w:t xml:space="preserve">Explain why each method was appropriate. </w:t>
-      </w:r>
-    </w:p>
-    <w:p>
-      <w:pPr>
-        <w:pStyle w:val="Heading2"/>
-      </w:pPr>
-      <w:bookmarkStart w:id="8" w:name="_Toc737998485"/>
-      <w:r>
-        <w:t>E</w:t>
-      </w:r>
-      <w:r>
-        <w:t>.</w:t>
-      </w:r>
-      <w:r>
-        <w:t>2</w:t>
-      </w:r>
-      <w:r>
-        <w:t xml:space="preserve"> </w:t>
-      </w:r>
-      <w:r>
-        <w:t>Advantages and Limitations of Tools and Techniques</w:t>
-      </w:r>
-      <w:bookmarkEnd w:id="8"/>
-    </w:p>
-    <w:p>
-      <w:pPr>
-        <w:spacing w:line="480" w:lineRule="auto"/>
-        <w:ind w:firstLine="720"/>
-        <w:rPr>
-          <w:sz w:val="24"/>
-          <w:szCs w:val="24"/>
-        </w:rPr>
-      </w:pPr>
-      <w:r>
-        <w:rPr>
-          <w:b/>
-          <w:bCs/>
-          <w:color w:val="00B050"/>
-          <w:sz w:val="24"/>
-          <w:szCs w:val="24"/>
-        </w:rPr>
-        <w:t xml:space="preserve">Rubric </w:t>
-      </w:r>
-      <w:r>
-        <w:rPr>
-          <w:b/>
-          <w:bCs/>
-          <w:color w:val="00B050"/>
-          <w:sz w:val="24"/>
-          <w:szCs w:val="24"/>
-        </w:rPr>
-        <w:t>E2</w:t>
-      </w:r>
-      <w:r>
-        <w:rPr>
-          <w:b/>
-          <w:bCs/>
-          <w:color w:val="00B050"/>
-          <w:sz w:val="24"/>
-          <w:szCs w:val="24"/>
-        </w:rPr>
-        <w:t xml:space="preserve">: </w:t>
-      </w:r>
-      <w:r>
-        <w:rPr>
-          <w:color w:val="00B050"/>
-          <w:sz w:val="24"/>
-          <w:szCs w:val="24"/>
-        </w:rPr>
-        <w:t>The submission accurately discusses the advantages and the limitations of the tools and techniques used to analyze the data</w:t>
-      </w:r>
-      <w:r>
-        <w:rPr>
-          <w:color w:val="00B050"/>
-          <w:sz w:val="24"/>
-          <w:szCs w:val="24"/>
-        </w:rPr>
-        <w:t>.</w:t>
-      </w:r>
-    </w:p>
-    <w:p>
-      <w:pPr>
-        <w:spacing w:line="480" w:lineRule="auto"/>
-        <w:rPr>
-          <w:sz w:val="24"/>
-          <w:szCs w:val="24"/>
-        </w:rPr>
-      </w:pPr>
-      <w:r>
-        <w:rPr>
-          <w:sz w:val="24"/>
-          <w:szCs w:val="24"/>
-        </w:rPr>
-        <w:tab/>
-      </w:r>
-      <w:r>
-        <w:rPr>
-          <w:sz w:val="24"/>
-          <w:szCs w:val="24"/>
-        </w:rPr>
-        <w:t xml:space="preserve">Discuss at least one advantage and one limitation of each tool </w:t>
-      </w:r>
-      <w:r>
-        <w:rPr>
-          <w:sz w:val="24"/>
-          <w:szCs w:val="24"/>
-        </w:rPr>
-        <w:t xml:space="preserve">used during the analysis (see Task 2 section C3). </w:t>
-      </w:r>
-    </w:p>
-    <w:p>
-      <w:pPr>
-        <w:pStyle w:val="Heading2"/>
-      </w:pPr>
-      <w:bookmarkStart w:id="9" w:name="_Toc825242289"/>
-      <w:r>
-        <w:lastRenderedPageBreak/>
-        <w:t>E</w:t>
-      </w:r>
-      <w:r>
-        <w:t>.</w:t>
-      </w:r>
-      <w:r>
-        <w:t>3</w:t>
-      </w:r>
-      <w:r>
-        <w:t xml:space="preserve"> </w:t>
-      </w:r>
-      <w:r>
-        <w:t>Application of Analytical Methods</w:t>
-      </w:r>
-      <w:bookmarkEnd w:id="9"/>
-      <w:r>
-        <w:t xml:space="preserve"> </w:t>
-      </w:r>
-    </w:p>
-    <w:p>
-      <w:pPr>
-        <w:spacing w:line="480" w:lineRule="auto"/>
-        <w:ind w:firstLine="720"/>
-        <w:rPr>
-          <w:sz w:val="24"/>
-          <w:szCs w:val="24"/>
-        </w:rPr>
-      </w:pPr>
-      <w:r>
-        <w:rPr>
-          <w:b/>
-          <w:bCs/>
-          <w:color w:val="00B050"/>
-          <w:sz w:val="24"/>
-          <w:szCs w:val="24"/>
-        </w:rPr>
-        <w:t xml:space="preserve">Rubric </w:t>
-      </w:r>
-      <w:r>
-        <w:rPr>
-          <w:b/>
-          <w:bCs/>
-          <w:color w:val="00B050"/>
-          <w:sz w:val="24"/>
-          <w:szCs w:val="24"/>
-        </w:rPr>
-        <w:t>E3</w:t>
-      </w:r>
-      <w:r>
-        <w:rPr>
-          <w:b/>
-          <w:bCs/>
-          <w:color w:val="00B050"/>
-          <w:sz w:val="24"/>
-          <w:szCs w:val="24"/>
-        </w:rPr>
-        <w:t>:</w:t>
-      </w:r>
-      <w:r>
-        <w:rPr>
-          <w:color w:val="00B050"/>
-          <w:sz w:val="24"/>
-          <w:szCs w:val="24"/>
-        </w:rPr>
-        <w:t xml:space="preserve"> </w:t>
-      </w:r>
-      <w:r>
-        <w:rPr>
-          <w:color w:val="00B050"/>
-          <w:sz w:val="24"/>
-          <w:szCs w:val="24"/>
-        </w:rPr>
-        <w:t>The submission includes a thorough step-by-step explanation of how the analytical methods were applied to the data and how </w:t>
-      </w:r>
-      <w:r>
-        <w:rPr>
-          <w:i/>
-          <w:iCs/>
-          <w:color w:val="00B050"/>
-          <w:sz w:val="24"/>
-          <w:szCs w:val="24"/>
-        </w:rPr>
-        <w:t>all</w:t>
-      </w:r>
-      <w:r>
-        <w:rPr>
-          <w:color w:val="00B050"/>
-          <w:sz w:val="24"/>
-          <w:szCs w:val="24"/>
-        </w:rPr>
-        <w:t> assumptions or requirements were verified</w:t>
-      </w:r>
-      <w:r>
-        <w:rPr>
-          <w:color w:val="00B050"/>
-          <w:sz w:val="24"/>
-          <w:szCs w:val="24"/>
-        </w:rPr>
-        <w:t>.</w:t>
-      </w:r>
-    </w:p>
-    <w:p>
-      <w:pPr>
-        <w:spacing w:line="480" w:lineRule="auto"/>
-        <w:rPr>
-          <w:sz w:val="24"/>
-          <w:szCs w:val="24"/>
-        </w:rPr>
-      </w:pPr>
-      <w:r>
-        <w:rPr>
-          <w:sz w:val="24"/>
-          <w:szCs w:val="24"/>
-        </w:rPr>
-        <w:tab/>
-        <w:t xml:space="preserve">Describe </w:t>
-      </w:r>
-      <w:r>
-        <w:rPr>
-          <w:sz w:val="24"/>
-          <w:szCs w:val="24"/>
-        </w:rPr>
-        <w:t xml:space="preserve">the steps </w:t>
-      </w:r>
-      <w:r>
-        <w:rPr>
-          <w:sz w:val="24"/>
-          <w:szCs w:val="24"/>
-        </w:rPr>
-        <w:t xml:space="preserve">used to complete each method used for the data analysis in part </w:t>
-      </w:r>
-      <w:r>
-        <w:rPr>
-          <w:sz w:val="24"/>
-          <w:szCs w:val="24"/>
-        </w:rPr>
-        <w:t>F</w:t>
-      </w:r>
-      <w:r>
-        <w:rPr>
-          <w:sz w:val="24"/>
-          <w:szCs w:val="24"/>
-        </w:rPr>
-        <w:t xml:space="preserve"> of Task </w:t>
-      </w:r>
-      <w:r>
-        <w:rPr>
-          <w:sz w:val="24"/>
-          <w:szCs w:val="24"/>
-        </w:rPr>
-        <w:t>3</w:t>
-      </w:r>
-      <w:r>
-        <w:rPr>
-          <w:sz w:val="24"/>
-          <w:szCs w:val="24"/>
-        </w:rPr>
-        <w:t xml:space="preserve"> (see Task 2 section C2). </w:t>
-      </w:r>
-      <w:r>
-        <w:rPr>
-          <w:sz w:val="24"/>
-          <w:szCs w:val="24"/>
-        </w:rPr>
-        <w:t xml:space="preserve">Describe the requirements for each method and how they were verified. </w:t>
-      </w:r>
-    </w:p>
-    <w:p>
-      <w:pPr>
-        <w:pStyle w:val="Heading1"/>
-      </w:pPr>
-      <w:bookmarkStart w:id="10" w:name="_Toc1939531306"/>
-      <w:r>
-        <w:t>F</w:t>
-      </w:r>
-      <w:r>
-        <w:t xml:space="preserve"> Data Analysis Results</w:t>
-      </w:r>
-      <w:bookmarkEnd w:id="10"/>
-      <w:r>
-        <w:t xml:space="preserve"> </w:t>
-      </w:r>
-    </w:p>
-    <w:p>
-      <w:pPr>
-        <w:pStyle w:val="Heading2"/>
-      </w:pPr>
-      <w:bookmarkStart w:id="11" w:name="_Toc109772385"/>
-      <w:r>
-        <w:t xml:space="preserve">F.1 </w:t>
-      </w:r>
-      <w:r>
-        <w:t>Statistical Significance</w:t>
-      </w:r>
-      <w:bookmarkEnd w:id="11"/>
-    </w:p>
-    <w:p>
-      <w:pPr>
-        <w:spacing w:line="480" w:lineRule="auto"/>
-        <w:ind w:firstLine="720"/>
-        <w:rPr>
-          <w:sz w:val="24"/>
-          <w:szCs w:val="24"/>
-        </w:rPr>
-      </w:pPr>
-      <w:r>
-        <w:rPr>
-          <w:b/>
-          <w:bCs/>
-          <w:color w:val="00B050"/>
-          <w:sz w:val="24"/>
-          <w:szCs w:val="24"/>
-        </w:rPr>
-        <w:t xml:space="preserve">Rubric </w:t>
-      </w:r>
-      <w:r>
-        <w:rPr>
-          <w:b/>
-          <w:bCs/>
-          <w:color w:val="00B050"/>
-          <w:sz w:val="24"/>
-          <w:szCs w:val="24"/>
-        </w:rPr>
-        <w:t>F1</w:t>
-      </w:r>
-      <w:r>
-        <w:rPr>
-          <w:b/>
-          <w:bCs/>
-          <w:color w:val="00B050"/>
-          <w:sz w:val="24"/>
-          <w:szCs w:val="24"/>
-        </w:rPr>
-        <w:t>:</w:t>
-      </w:r>
-      <w:r>
-        <w:rPr>
-          <w:color w:val="00B050"/>
-          <w:sz w:val="24"/>
-          <w:szCs w:val="24"/>
-        </w:rPr>
-        <w:t xml:space="preserve"> </w:t>
-      </w:r>
-      <w:r>
-        <w:rPr>
-          <w:color w:val="00B050"/>
-          <w:sz w:val="24"/>
-          <w:szCs w:val="24"/>
-        </w:rPr>
-        <w:t>A thorough evaluation of the statistical significance of the analysis is provided, and the evaluation uses accurate calculations</w:t>
-      </w:r>
-      <w:r>
-        <w:rPr>
-          <w:color w:val="00B050"/>
-          <w:sz w:val="24"/>
-          <w:szCs w:val="24"/>
-        </w:rPr>
-        <w:t>.</w:t>
-      </w:r>
-    </w:p>
-    <w:p>
-      <w:pPr>
-        <w:spacing w:line="480" w:lineRule="auto"/>
-        <w:rPr>
-          <w:sz w:val="24"/>
-          <w:szCs w:val="24"/>
-        </w:rPr>
-      </w:pPr>
-      <w:r>
-        <w:rPr>
-          <w:sz w:val="24"/>
-          <w:szCs w:val="24"/>
-        </w:rPr>
-        <w:tab/>
-      </w:r>
-      <w:r>
-        <w:rPr>
-          <w:sz w:val="24"/>
-          <w:szCs w:val="24"/>
-        </w:rPr>
-        <w:t xml:space="preserve">This section should report the results of the planned statistical test(s) or model(s) from </w:t>
-      </w:r>
-      <w:r>
-        <w:rPr>
-          <w:sz w:val="24"/>
-          <w:szCs w:val="24"/>
-        </w:rPr>
-        <w:t xml:space="preserve">Task 2 </w:t>
-      </w:r>
-      <w:r>
-        <w:rPr>
-          <w:sz w:val="24"/>
-          <w:szCs w:val="24"/>
-        </w:rPr>
-        <w:t>section</w:t>
-      </w:r>
-      <w:r>
-        <w:rPr>
-          <w:sz w:val="24"/>
-          <w:szCs w:val="24"/>
-        </w:rPr>
-        <w:t xml:space="preserve"> C4. </w:t>
-      </w:r>
-      <w:r>
-        <w:rPr>
-          <w:sz w:val="24"/>
-          <w:szCs w:val="24"/>
-        </w:rPr>
-        <w:t>For at least one analytic method</w:t>
-      </w:r>
-      <w:r>
-        <w:rPr>
-          <w:sz w:val="24"/>
-          <w:szCs w:val="24"/>
-        </w:rPr>
-        <w:t xml:space="preserve"> </w:t>
-      </w:r>
-      <w:proofErr w:type="gramStart"/>
-      <w:r>
-        <w:rPr>
-          <w:sz w:val="24"/>
-          <w:szCs w:val="24"/>
-        </w:rPr>
-        <w:t>provide</w:t>
-      </w:r>
-      <w:proofErr w:type="gramEnd"/>
-      <w:r>
-        <w:rPr>
-          <w:sz w:val="24"/>
-          <w:szCs w:val="24"/>
-        </w:rPr>
-        <w:t xml:space="preserve"> all the </w:t>
-      </w:r>
-      <w:r>
-        <w:rPr>
-          <w:sz w:val="24"/>
-          <w:szCs w:val="24"/>
-        </w:rPr>
-        <w:t xml:space="preserve">items for a </w:t>
-      </w:r>
-      <w:r>
-        <w:rPr>
-          <w:i/>
-          <w:iCs/>
-          <w:sz w:val="24"/>
-          <w:szCs w:val="24"/>
-        </w:rPr>
-        <w:t xml:space="preserve">statistical test </w:t>
-      </w:r>
-      <w:r>
-        <w:rPr>
-          <w:sz w:val="24"/>
-          <w:szCs w:val="24"/>
-        </w:rPr>
-        <w:t xml:space="preserve">or a </w:t>
-      </w:r>
-      <w:r>
-        <w:rPr>
-          <w:i/>
-          <w:iCs/>
-          <w:sz w:val="24"/>
-          <w:szCs w:val="24"/>
-        </w:rPr>
-        <w:t>model</w:t>
-      </w:r>
-      <w:r>
-        <w:rPr>
-          <w:sz w:val="24"/>
-          <w:szCs w:val="24"/>
-        </w:rPr>
-        <w:t>:</w:t>
-      </w:r>
-    </w:p>
-    <w:p>
-      <w:pPr>
-        <w:spacing w:line="480" w:lineRule="auto"/>
-        <w:rPr>
-          <w:sz w:val="24"/>
-          <w:szCs w:val="24"/>
-        </w:rPr>
-      </w:pPr>
-      <w:r>
-        <w:rPr>
-          <w:sz w:val="24"/>
-          <w:szCs w:val="24"/>
-        </w:rPr>
-        <w:t xml:space="preserve">For </w:t>
-      </w:r>
-      <w:r>
-        <w:rPr>
-          <w:i/>
-          <w:iCs/>
-          <w:sz w:val="24"/>
-          <w:szCs w:val="24"/>
-        </w:rPr>
-        <w:t>statistical test</w:t>
-      </w:r>
-      <w:r>
-        <w:rPr>
-          <w:i/>
-          <w:iCs/>
-          <w:sz w:val="24"/>
-          <w:szCs w:val="24"/>
-        </w:rPr>
-        <w:t>s</w:t>
-      </w:r>
-      <w:r>
-        <w:rPr>
-          <w:sz w:val="24"/>
-          <w:szCs w:val="24"/>
-        </w:rPr>
-        <w:t>, provide the following information: </w:t>
-      </w:r>
-    </w:p>
-    <w:p>
-      <w:pPr>
-        <w:numPr>
-          <w:ilvl w:val="0"/>
-          <w:numId w:val="36"/>
-        </w:numPr>
-        <w:spacing w:line="480" w:lineRule="auto"/>
-        <w:rPr>
-          <w:sz w:val="24"/>
-          <w:szCs w:val="24"/>
-        </w:rPr>
-      </w:pPr>
-      <w:r>
-        <w:rPr>
-          <w:sz w:val="24"/>
-          <w:szCs w:val="24"/>
-        </w:rPr>
-        <w:t>The</w:t>
-      </w:r>
-      <w:r>
-        <w:rPr>
-          <w:sz w:val="24"/>
-          <w:szCs w:val="24"/>
-        </w:rPr>
-        <w:t xml:space="preserve"> null hypothesis (the opposite of your hypothesis). </w:t>
-      </w:r>
-    </w:p>
-    <w:p>
-      <w:pPr>
-        <w:numPr>
-          <w:ilvl w:val="0"/>
-          <w:numId w:val="36"/>
-        </w:numPr>
-        <w:spacing w:line="480" w:lineRule="auto"/>
-        <w:rPr>
-          <w:sz w:val="24"/>
-          <w:szCs w:val="24"/>
-        </w:rPr>
-      </w:pPr>
-      <w:r>
-        <w:rPr>
-          <w:sz w:val="24"/>
-          <w:szCs w:val="24"/>
-        </w:rPr>
-        <w:t xml:space="preserve">The </w:t>
-      </w:r>
-      <w:r>
-        <w:rPr>
-          <w:sz w:val="24"/>
-          <w:szCs w:val="24"/>
-        </w:rPr>
-        <w:t xml:space="preserve">name of the </w:t>
-      </w:r>
-      <w:r>
-        <w:rPr>
-          <w:sz w:val="24"/>
-          <w:szCs w:val="24"/>
-        </w:rPr>
-        <w:t>statistical test. </w:t>
-      </w:r>
-    </w:p>
-    <w:p>
-      <w:pPr>
-        <w:numPr>
-          <w:ilvl w:val="0"/>
-          <w:numId w:val="37"/>
-        </w:numPr>
-        <w:spacing w:line="480" w:lineRule="auto"/>
-        <w:rPr>
-          <w:sz w:val="24"/>
-          <w:szCs w:val="24"/>
-        </w:rPr>
-      </w:pPr>
-      <w:r>
-        <w:rPr>
-          <w:sz w:val="24"/>
-          <w:szCs w:val="24"/>
-        </w:rPr>
-        <w:t>The metric(s) generated from that test (e.g., a t-stat</w:t>
-      </w:r>
-      <w:r>
-        <w:rPr>
-          <w:sz w:val="24"/>
-          <w:szCs w:val="24"/>
-        </w:rPr>
-        <w:t xml:space="preserve"> and </w:t>
-      </w:r>
-      <w:r>
-        <w:rPr>
-          <w:sz w:val="24"/>
-          <w:szCs w:val="24"/>
-        </w:rPr>
-        <w:t xml:space="preserve">the derived </w:t>
-      </w:r>
-      <w:r>
-        <w:rPr>
-          <w:sz w:val="24"/>
-          <w:szCs w:val="24"/>
-        </w:rPr>
-        <w:t>probability</w:t>
-      </w:r>
-      <w:r>
-        <w:rPr>
-          <w:sz w:val="24"/>
-          <w:szCs w:val="24"/>
-        </w:rPr>
-        <w:t>)</w:t>
-      </w:r>
-      <w:r>
-        <w:rPr>
-          <w:sz w:val="24"/>
-          <w:szCs w:val="24"/>
-        </w:rPr>
-        <w:t>. </w:t>
-      </w:r>
-    </w:p>
-    <w:p>
-      <w:pPr>
-        <w:numPr>
-          <w:ilvl w:val="0"/>
-          <w:numId w:val="37"/>
-        </w:numPr>
-        <w:spacing w:line="480" w:lineRule="auto"/>
-        <w:rPr>
-          <w:sz w:val="24"/>
-          <w:szCs w:val="24"/>
-        </w:rPr>
-      </w:pPr>
-      <w:r>
-        <w:rPr>
-          <w:sz w:val="24"/>
-          <w:szCs w:val="24"/>
-        </w:rPr>
-        <w:t xml:space="preserve">The </w:t>
-      </w:r>
-      <w:r>
-        <w:rPr>
-          <w:i/>
-          <w:iCs/>
-          <w:sz w:val="24"/>
-          <w:szCs w:val="24"/>
-        </w:rPr>
-        <w:t xml:space="preserve">alpha </w:t>
-      </w:r>
-      <w:r>
-        <w:rPr>
-          <w:sz w:val="24"/>
-          <w:szCs w:val="24"/>
-        </w:rPr>
-        <w:t xml:space="preserve">value (denoted α; usually 1% or 5%) </w:t>
-      </w:r>
-      <w:r>
-        <w:rPr>
-          <w:sz w:val="24"/>
-          <w:szCs w:val="24"/>
-        </w:rPr>
-        <w:t>given in Task 2 section C4.</w:t>
-      </w:r>
-    </w:p>
-    <w:p>
-      <w:pPr>
-        <w:numPr>
-          <w:ilvl w:val="0"/>
-          <w:numId w:val="37"/>
-        </w:numPr>
-        <w:spacing w:line="480" w:lineRule="auto"/>
-        <w:rPr>
-          <w:sz w:val="24"/>
-          <w:szCs w:val="24"/>
-        </w:rPr>
-      </w:pPr>
-      <w:r>
-        <w:rPr>
-          <w:sz w:val="24"/>
-          <w:szCs w:val="24"/>
-        </w:rPr>
-        <w:t xml:space="preserve">The </w:t>
-      </w:r>
-      <w:r>
-        <w:rPr>
-          <w:sz w:val="24"/>
-          <w:szCs w:val="24"/>
-        </w:rPr>
-        <w:t xml:space="preserve">conclusion </w:t>
-      </w:r>
-      <w:r>
-        <w:rPr>
-          <w:sz w:val="24"/>
-          <w:szCs w:val="24"/>
-        </w:rPr>
-        <w:t xml:space="preserve">drawn, e.g., </w:t>
-      </w:r>
-      <w:r>
-        <w:rPr>
-          <w:sz w:val="24"/>
-          <w:szCs w:val="24"/>
-        </w:rPr>
-        <w:t>“</w:t>
-      </w:r>
-      <w:r>
-        <w:rPr>
-          <w:sz w:val="24"/>
-          <w:szCs w:val="24"/>
-        </w:rPr>
-        <w:t xml:space="preserve">There is sufficient evidence </w:t>
-      </w:r>
-      <w:r>
-        <w:rPr>
-          <w:sz w:val="24"/>
-          <w:szCs w:val="24"/>
-        </w:rPr>
-        <w:t xml:space="preserve">to </w:t>
-      </w:r>
-      <w:r>
-        <w:rPr>
-          <w:sz w:val="24"/>
-          <w:szCs w:val="24"/>
-        </w:rPr>
-        <w:t>reject the null hypothesis and support the claim that (your hypothesis).</w:t>
-      </w:r>
-      <w:r>
-        <w:rPr>
-          <w:sz w:val="24"/>
-          <w:szCs w:val="24"/>
-        </w:rPr>
-        <w:t>”</w:t>
-      </w:r>
-      <w:r>
-        <w:rPr>
-          <w:sz w:val="24"/>
-          <w:szCs w:val="24"/>
-        </w:rPr>
-        <w:t>  </w:t>
-      </w:r>
-    </w:p>
-    <w:p>
-      <w:pPr>
-        <w:spacing w:line="480" w:lineRule="auto"/>
-        <w:rPr>
-          <w:sz w:val="24"/>
-          <w:szCs w:val="24"/>
-        </w:rPr>
-      </w:pPr>
-      <w:r>
-        <w:rPr>
-          <w:sz w:val="24"/>
-          <w:szCs w:val="24"/>
-        </w:rPr>
-        <w:t xml:space="preserve">For </w:t>
-      </w:r>
-      <w:r>
-        <w:rPr>
-          <w:i/>
-          <w:iCs/>
-          <w:sz w:val="24"/>
-          <w:szCs w:val="24"/>
-        </w:rPr>
-        <w:t>model</w:t>
-      </w:r>
-      <w:r>
-        <w:rPr>
-          <w:i/>
-          <w:iCs/>
-          <w:sz w:val="24"/>
-          <w:szCs w:val="24"/>
-        </w:rPr>
-        <w:t>s</w:t>
-      </w:r>
-      <w:r>
-        <w:rPr>
-          <w:sz w:val="24"/>
-          <w:szCs w:val="24"/>
-        </w:rPr>
-        <w:t>, provide the following information: </w:t>
-      </w:r>
-    </w:p>
-    <w:p>
-      <w:pPr>
-        <w:numPr>
-          <w:ilvl w:val="0"/>
-          <w:numId w:val="38"/>
-        </w:numPr>
-        <w:spacing w:line="480" w:lineRule="auto"/>
-        <w:rPr>
-          <w:sz w:val="24"/>
-          <w:szCs w:val="24"/>
-        </w:rPr>
-      </w:pPr>
-      <w:r>
-        <w:rPr>
-          <w:sz w:val="24"/>
-          <w:szCs w:val="24"/>
-        </w:rPr>
-        <w:t>The type of model, e.g., supervised regression, supervised classification, etc.  </w:t>
-      </w:r>
-    </w:p>
-    <w:p>
-      <w:pPr>
-        <w:numPr>
-          <w:ilvl w:val="0"/>
-          <w:numId w:val="38"/>
-        </w:numPr>
-        <w:spacing w:line="480" w:lineRule="auto"/>
-        <w:rPr>
-          <w:sz w:val="24"/>
-          <w:szCs w:val="24"/>
-        </w:rPr>
-      </w:pPr>
-      <w:r>
-        <w:rPr>
-          <w:sz w:val="24"/>
-          <w:szCs w:val="24"/>
-        </w:rPr>
-        <w:lastRenderedPageBreak/>
-        <w:t xml:space="preserve">The algorithm(s) </w:t>
-      </w:r>
-      <w:r>
-        <w:rPr>
-          <w:sz w:val="24"/>
-          <w:szCs w:val="24"/>
-        </w:rPr>
-        <w:t xml:space="preserve">and process </w:t>
-      </w:r>
-      <w:r>
-        <w:rPr>
-          <w:sz w:val="24"/>
-          <w:szCs w:val="24"/>
-        </w:rPr>
-        <w:t>used to develop the model. </w:t>
-      </w:r>
-    </w:p>
-    <w:p>
-      <w:pPr>
         <w:numPr>
           <w:ilvl w:val="0"/>
           <w:numId w:val="39"/>
@@ -4578,11 +5282,26 @@
           <w:sz w:val="24"/>
           <w:szCs w:val="24"/>
         </w:rPr>
-        <w:t>The metric(s) used to assess performance.  </w:t>
+        <w:t xml:space="preserve">The model </w:t>
+      </w:r>
+      <w:r>
+        <w:rPr>
+          <w:sz w:val="24"/>
+          <w:szCs w:val="24"/>
+        </w:rPr>
+        <w:t>is</w:t>
+      </w:r>
+      <w:r>
+        <w:rPr>
+          <w:sz w:val="24"/>
+          <w:szCs w:val="24"/>
+        </w:rPr>
+        <w:t xml:space="preserve"> a supervised classification model.</w:t>
       </w:r>
     </w:p>
     <w:p>
       <w:pPr>
+        <w:pStyle w:val="ListParagraph"/>
         <w:numPr>
           <w:ilvl w:val="0"/>
           <w:numId w:val="39"/>
@@ -4598,46 +5317,96 @@
           <w:sz w:val="24"/>
           <w:szCs w:val="24"/>
         </w:rPr>
-        <w:t xml:space="preserve">The benchmark </w:t>
-      </w:r>
-      <w:r>
-        <w:rPr>
-          <w:sz w:val="24"/>
-          <w:szCs w:val="24"/>
-        </w:rPr>
-        <w:t xml:space="preserve">for </w:t>
-      </w:r>
-      <w:r>
-        <w:rPr>
-          <w:sz w:val="24"/>
-          <w:szCs w:val="24"/>
-        </w:rPr>
-        <w:t xml:space="preserve">the </w:t>
-      </w:r>
-      <w:r>
-        <w:rPr>
-          <w:sz w:val="24"/>
-          <w:szCs w:val="24"/>
-        </w:rPr>
-        <w:t xml:space="preserve">success of the above metric </w:t>
-      </w:r>
-      <w:r>
-        <w:rPr>
-          <w:sz w:val="24"/>
-          <w:szCs w:val="24"/>
-        </w:rPr>
-        <w:t xml:space="preserve">is </w:t>
-      </w:r>
-      <w:r>
-        <w:rPr>
-          <w:sz w:val="24"/>
-          <w:szCs w:val="24"/>
-        </w:rPr>
-        <w:t>given in Task 2 section C4</w:t>
+        <w:t>The algorithm(s) to be used to develop the model.</w:t>
       </w:r>
     </w:p>
     <w:p>
       <w:pPr>
+        <w:pStyle w:val="ListParagraph"/>
+        <w:numPr>
+          <w:ilvl w:val="1"/>
+          <w:numId w:val="39"/>
+        </w:numPr>
+        <w:spacing w:line="480" w:lineRule="auto"/>
+        <w:rPr>
+          <w:sz w:val="24"/>
+          <w:szCs w:val="24"/>
+        </w:rPr>
+      </w:pPr>
+      <w:r>
+        <w:rPr>
+          <w:sz w:val="24"/>
+          <w:szCs w:val="24"/>
+        </w:rPr>
+        <w:t>Random Forest Classifier</w:t>
+      </w:r>
+    </w:p>
+    <w:p>
+      <w:pPr>
+        <w:pStyle w:val="ListParagraph"/>
+        <w:numPr>
+          <w:ilvl w:val="1"/>
+          <w:numId w:val="39"/>
+        </w:numPr>
+        <w:spacing w:line="480" w:lineRule="auto"/>
+        <w:rPr>
+          <w:sz w:val="24"/>
+          <w:szCs w:val="24"/>
+        </w:rPr>
+      </w:pPr>
+      <w:r>
+        <w:rPr>
+          <w:sz w:val="24"/>
+          <w:szCs w:val="24"/>
+        </w:rPr>
+        <w:t>AdaBoost Classifier</w:t>
+      </w:r>
+    </w:p>
+    <w:p>
+      <w:pPr>
+        <w:pStyle w:val="ListParagraph"/>
+        <w:numPr>
+          <w:ilvl w:val="1"/>
+          <w:numId w:val="39"/>
+        </w:numPr>
+        <w:spacing w:line="480" w:lineRule="auto"/>
+        <w:rPr>
+          <w:sz w:val="24"/>
+          <w:szCs w:val="24"/>
+        </w:rPr>
+      </w:pPr>
+      <w:r>
+        <w:rPr>
+          <w:sz w:val="24"/>
+          <w:szCs w:val="24"/>
+        </w:rPr>
+        <w:t>Support Vector Classifier</w:t>
+      </w:r>
+    </w:p>
+    <w:p>
+      <w:pPr>
+        <w:pStyle w:val="ListParagraph"/>
+        <w:numPr>
+          <w:ilvl w:val="1"/>
+          <w:numId w:val="39"/>
+        </w:numPr>
+        <w:spacing w:line="480" w:lineRule="auto"/>
+        <w:rPr>
+          <w:sz w:val="24"/>
+          <w:szCs w:val="24"/>
+        </w:rPr>
+      </w:pPr>
+      <w:r>
+        <w:rPr>
+          <w:sz w:val="24"/>
+          <w:szCs w:val="24"/>
+        </w:rPr>
+        <w:t>Gradient Boost Classifier</w:t>
+      </w:r>
+    </w:p>
+    <w:p>
+      <w:pPr>
+        <w:pStyle w:val="ListParagraph"/>
         <w:numPr>
           <w:ilvl w:val="0"/>
           <w:numId w:val="39"/>
@@ -4653,41 +5422,391 @@
           <w:sz w:val="24"/>
           <w:szCs w:val="24"/>
         </w:rPr>
-        <w:t xml:space="preserve">The conclusion </w:t>
-      </w:r>
-      <w:r>
-        <w:rPr>
-          <w:sz w:val="24"/>
-          <w:szCs w:val="24"/>
-        </w:rPr>
-        <w:t>is drawn</w:t>
-      </w:r>
-      <w:r>
-        <w:rPr>
-          <w:sz w:val="24"/>
-          <w:szCs w:val="24"/>
-        </w:rPr>
-        <w:t xml:space="preserve"> from that metric and how it supports or does not support your hypothesis.</w:t>
+        <w:t xml:space="preserve">The metric(s) used to assess performance. </w:t>
       </w:r>
     </w:p>
     <w:p>
       <w:pPr>
+        <w:pStyle w:val="ListParagraph"/>
+        <w:numPr>
+          <w:ilvl w:val="1"/>
+          <w:numId w:val="39"/>
+        </w:numPr>
+        <w:spacing w:line="480" w:lineRule="auto"/>
+        <w:rPr>
+          <w:sz w:val="24"/>
+          <w:szCs w:val="24"/>
+        </w:rPr>
+      </w:pPr>
+      <w:r>
+        <w:rPr>
+          <w:sz w:val="24"/>
+          <w:szCs w:val="24"/>
+        </w:rPr>
+        <w:t>Accuracy</w:t>
+      </w:r>
+    </w:p>
+    <w:p>
+      <w:pPr>
+        <w:pStyle w:val="ListParagraph"/>
+        <w:numPr>
+          <w:ilvl w:val="1"/>
+          <w:numId w:val="39"/>
+        </w:numPr>
+        <w:spacing w:line="480" w:lineRule="auto"/>
+        <w:rPr>
+          <w:sz w:val="24"/>
+          <w:szCs w:val="24"/>
+        </w:rPr>
+      </w:pPr>
+      <w:r>
+        <w:rPr>
+          <w:sz w:val="24"/>
+          <w:szCs w:val="24"/>
+        </w:rPr>
+        <w:t>F1-score</w:t>
+      </w:r>
+    </w:p>
+    <w:p>
+      <w:pPr>
+        <w:spacing w:line="480" w:lineRule="auto"/>
+        <w:ind w:firstLine="360"/>
+        <w:rPr>
+          <w:sz w:val="24"/>
+          <w:szCs w:val="24"/>
+        </w:rPr>
+      </w:pPr>
+      <w:r>
+        <w:rPr>
+          <w:sz w:val="24"/>
+          <w:szCs w:val="24"/>
+        </w:rPr>
+        <w:lastRenderedPageBreak/>
+        <w:t>This project</w:t>
+      </w:r>
+      <w:r>
+        <w:rPr>
+          <w:sz w:val="24"/>
+          <w:szCs w:val="24"/>
+        </w:rPr>
+        <w:t xml:space="preserve"> had a target </w:t>
+      </w:r>
+      <w:r>
+        <w:rPr>
+          <w:sz w:val="24"/>
+          <w:szCs w:val="24"/>
+        </w:rPr>
+        <w:t>accuracy of greater than 98.5% for the optimized model. Although the model fell short of this target at 98.25%,</w:t>
+      </w:r>
+      <w:r>
+        <w:rPr>
+          <w:sz w:val="24"/>
+          <w:szCs w:val="24"/>
+        </w:rPr>
+        <w:t xml:space="preserve"> there is reason to believe that when combined with the expertise of interpreting </w:t>
+      </w:r>
+      <w:r>
+        <w:rPr>
+          <w:sz w:val="24"/>
+          <w:szCs w:val="24"/>
+        </w:rPr>
+        <w:t>physicians,</w:t>
+      </w:r>
+      <w:r>
+        <w:rPr>
+          <w:sz w:val="24"/>
+          <w:szCs w:val="24"/>
+        </w:rPr>
+        <w:t xml:space="preserve"> this could still prove to be a </w:t>
+      </w:r>
+      <w:r>
+        <w:rPr>
+          <w:sz w:val="24"/>
+          <w:szCs w:val="24"/>
+        </w:rPr>
+        <w:t>helpful</w:t>
+      </w:r>
+      <w:r>
+        <w:rPr>
+          <w:sz w:val="24"/>
+          <w:szCs w:val="24"/>
+        </w:rPr>
+        <w:t xml:space="preserve"> tool. The optimized model performed better in both accuracy and </w:t>
+      </w:r>
+      <w:r>
+        <w:rPr>
+          <w:sz w:val="24"/>
+          <w:szCs w:val="24"/>
+        </w:rPr>
+        <w:t>F1 score compared to</w:t>
+      </w:r>
+      <w:r>
+        <w:rPr>
+          <w:sz w:val="24"/>
+          <w:szCs w:val="24"/>
+        </w:rPr>
+        <w:t xml:space="preserve"> the baseline</w:t>
+      </w:r>
+      <w:r>
+        <w:rPr>
+          <w:sz w:val="24"/>
+          <w:szCs w:val="24"/>
+        </w:rPr>
+        <w:t>.</w:t>
+      </w:r>
+    </w:p>
+    <w:p>
+      <w:pPr>
         <w:pStyle w:val="Heading2"/>
       </w:pPr>
-      <w:bookmarkStart w:id="12" w:name="_Toc1419440648"/>
+      <w:bookmarkStart w:id="13" w:name="_Toc1419440648"/>
       <w:r>
         <w:t>F</w:t>
       </w:r>
       <w:r>
         <w:t>.2 Practical Significance</w:t>
       </w:r>
-      <w:bookmarkEnd w:id="12"/>
+      <w:bookmarkEnd w:id="13"/>
       <w:r>
         <w:t xml:space="preserve"> </w:t>
       </w:r>
       <w:r>
         <w:t xml:space="preserve"> </w:t>
       </w:r>
+    </w:p>
+    <w:p>
+      <w:pPr>
+        <w:spacing w:line="480" w:lineRule="auto"/>
+        <w:ind w:firstLine="360"/>
+        <w:rPr>
+          <w:sz w:val="24"/>
+          <w:szCs w:val="24"/>
+        </w:rPr>
+      </w:pPr>
+      <w:bookmarkStart w:id="14" w:name="_Toc1210557849"/>
+      <w:r>
+        <w:rPr>
+          <w:sz w:val="24"/>
+          <w:szCs w:val="24"/>
+        </w:rPr>
+        <w:t xml:space="preserve">The supplied dataset shows various classifiers with an accuracy ranging from approximately 92% to 98%, which is a reasonably high range. </w:t>
+      </w:r>
+      <w:r>
+        <w:rPr>
+          <w:sz w:val="24"/>
+          <w:szCs w:val="24"/>
+        </w:rPr>
+        <w:t>My goal was</w:t>
+      </w:r>
+      <w:r>
+        <w:rPr>
+          <w:sz w:val="24"/>
+          <w:szCs w:val="24"/>
+        </w:rPr>
+        <w:t xml:space="preserve"> to drive this higher and focus on the F1-score, as it </w:t>
+      </w:r>
+      <w:r>
+        <w:rPr>
+          <w:sz w:val="24"/>
+          <w:szCs w:val="24"/>
+        </w:rPr>
+        <w:t>is</w:t>
+      </w:r>
+      <w:r>
+        <w:rPr>
+          <w:sz w:val="24"/>
+          <w:szCs w:val="24"/>
+        </w:rPr>
+        <w:t xml:space="preserve"> </w:t>
+      </w:r>
+      <w:r>
+        <w:rPr>
+          <w:sz w:val="24"/>
+          <w:szCs w:val="24"/>
+        </w:rPr>
+        <w:t>essential</w:t>
+      </w:r>
+      <w:r>
+        <w:rPr>
+          <w:sz w:val="24"/>
+          <w:szCs w:val="24"/>
+        </w:rPr>
+        <w:t xml:space="preserve"> to minimize any false negatives. </w:t>
+      </w:r>
+      <w:r>
+        <w:rPr>
+          <w:sz w:val="24"/>
+          <w:szCs w:val="24"/>
+        </w:rPr>
+        <w:t xml:space="preserve">I was able to increase the </w:t>
+      </w:r>
+      <w:r>
+        <w:rPr>
+          <w:sz w:val="24"/>
+          <w:szCs w:val="24"/>
+        </w:rPr>
+        <w:t xml:space="preserve">optimized model above the baseline and above 98%, </w:t>
+      </w:r>
+      <w:r>
+        <w:rPr>
+          <w:sz w:val="24"/>
+          <w:szCs w:val="24"/>
+        </w:rPr>
+        <w:t>but it fell</w:t>
+      </w:r>
+      <w:r>
+        <w:rPr>
+          <w:sz w:val="24"/>
+          <w:szCs w:val="24"/>
+        </w:rPr>
+        <w:t xml:space="preserve"> short of the target I had achieved. I would suggest implementing the following</w:t>
+      </w:r>
+      <w:r>
+        <w:rPr>
+          <w:sz w:val="24"/>
+          <w:szCs w:val="24"/>
+        </w:rPr>
+        <w:t xml:space="preserve"> steps to gather additional data that could then be used to retrain that model. With the relatively small </w:t>
+      </w:r>
+      <w:proofErr w:type="gramStart"/>
+      <w:r>
+        <w:rPr>
+          <w:sz w:val="24"/>
+          <w:szCs w:val="24"/>
+        </w:rPr>
+        <w:t>dataset</w:t>
+      </w:r>
+      <w:proofErr w:type="gramEnd"/>
+      <w:r>
+        <w:rPr>
+          <w:sz w:val="24"/>
+          <w:szCs w:val="24"/>
+        </w:rPr>
+        <w:t xml:space="preserve"> provided</w:t>
+      </w:r>
+      <w:r>
+        <w:rPr>
+          <w:sz w:val="24"/>
+          <w:szCs w:val="24"/>
+        </w:rPr>
+        <w:t>,</w:t>
+      </w:r>
+      <w:r>
+        <w:rPr>
+          <w:sz w:val="24"/>
+          <w:szCs w:val="24"/>
+        </w:rPr>
+        <w:t xml:space="preserve"> there is still room for improvement. This could be implemented alongside existing practices while gathering </w:t>
+      </w:r>
+      <w:proofErr w:type="gramStart"/>
+      <w:r>
+        <w:rPr>
+          <w:sz w:val="24"/>
+          <w:szCs w:val="24"/>
+        </w:rPr>
+        <w:t>the additional</w:t>
+      </w:r>
+      <w:proofErr w:type="gramEnd"/>
+      <w:r>
+        <w:rPr>
+          <w:sz w:val="24"/>
+          <w:szCs w:val="24"/>
+        </w:rPr>
+        <w:t xml:space="preserve"> data. </w:t>
+      </w:r>
+    </w:p>
+    <w:p>
+      <w:pPr>
+        <w:pStyle w:val="Heading2"/>
+      </w:pPr>
+      <w:r>
+        <w:t>F.3 Overall Success</w:t>
+      </w:r>
+      <w:bookmarkEnd w:id="14"/>
+    </w:p>
+    <w:p>
+      <w:pPr>
+        <w:spacing w:line="480" w:lineRule="auto"/>
+        <w:ind w:firstLine="360"/>
+        <w:rPr>
+          <w:sz w:val="24"/>
+          <w:szCs w:val="24"/>
+        </w:rPr>
+      </w:pPr>
+      <w:r>
+        <w:rPr>
+          <w:sz w:val="24"/>
+          <w:szCs w:val="24"/>
+        </w:rPr>
+        <w:t>Based on the results</w:t>
+      </w:r>
+      <w:r>
+        <w:rPr>
+          <w:sz w:val="24"/>
+          <w:szCs w:val="24"/>
+        </w:rPr>
+        <w:t xml:space="preserve">, I </w:t>
+      </w:r>
+      <w:proofErr w:type="gramStart"/>
+      <w:r>
+        <w:rPr>
+          <w:sz w:val="24"/>
+          <w:szCs w:val="24"/>
+        </w:rPr>
+        <w:t>would conclude</w:t>
+      </w:r>
+      <w:proofErr w:type="gramEnd"/>
+      <w:r>
+        <w:rPr>
+          <w:sz w:val="24"/>
+          <w:szCs w:val="24"/>
+        </w:rPr>
+        <w:t xml:space="preserve"> that this project was successful as several models were trained and optimized,</w:t>
+      </w:r>
+      <w:r>
+        <w:rPr>
+          <w:sz w:val="24"/>
+          <w:szCs w:val="24"/>
+        </w:rPr>
+        <w:t xml:space="preserve"> with each performing better after optimizations. This subsequent project</w:t>
+      </w:r>
+      <w:r>
+        <w:rPr>
+          <w:sz w:val="24"/>
+          <w:szCs w:val="24"/>
+        </w:rPr>
+        <w:t>, once additional data is available, could build a pipeline to gather additional data, ensure it adheres to the format of the original data source, and then retrain</w:t>
+      </w:r>
+      <w:r>
+        <w:rPr>
+          <w:sz w:val="24"/>
+          <w:szCs w:val="24"/>
+        </w:rPr>
+        <w:t xml:space="preserve"> the model with controls in place to ensure that any newly trained/optimized model performs at least as well as this one. </w:t>
+      </w:r>
+    </w:p>
+    <w:p>
+      <w:pPr>
+        <w:pStyle w:val="Heading1"/>
+      </w:pPr>
+      <w:bookmarkStart w:id="15" w:name="_Toc1495356842"/>
+      <w:r>
+        <w:t>G. Conclusion</w:t>
+      </w:r>
+      <w:bookmarkEnd w:id="15"/>
+    </w:p>
+    <w:p>
+      <w:pPr>
+        <w:pStyle w:val="Heading2"/>
+      </w:pPr>
+      <w:bookmarkStart w:id="16" w:name="_Toc613065263"/>
+      <w:r>
+        <w:t>G.1 Summar</w:t>
+      </w:r>
+      <w:r>
+        <w:t>y of Conclusions</w:t>
+      </w:r>
+      <w:bookmarkEnd w:id="16"/>
     </w:p>
     <w:p>
       <w:pPr>
@@ -4716,162 +5835,8 @@
           <w:sz w:val="24"/>
           <w:szCs w:val="24"/>
         </w:rPr>
-        <w:t>F2:</w:t>
-      </w:r>
-      <w:r>
-        <w:rPr>
-          <w:color w:val="00B050"/>
-          <w:sz w:val="24"/>
-          <w:szCs w:val="24"/>
-        </w:rPr>
-        <w:t xml:space="preserve"> </w:t>
-      </w:r>
-      <w:r>
-        <w:rPr>
-          <w:color w:val="00B050"/>
-          <w:sz w:val="24"/>
-          <w:szCs w:val="24"/>
-        </w:rPr>
-        <w:t>A thorough and accurate evaluation of the practical significance of the data analytics solution is provided, and the evaluation is supported by specific examples.</w:t>
-      </w:r>
-    </w:p>
-    <w:p>
-      <w:pPr>
-        <w:spacing w:line="480" w:lineRule="auto"/>
-        <w:ind w:firstLine="360"/>
-        <w:rPr>
-          <w:sz w:val="24"/>
-          <w:szCs w:val="24"/>
-        </w:rPr>
-      </w:pPr>
-      <w:bookmarkStart w:id="13" w:name="_Hlk140754576"/>
-      <w:r>
-        <w:rPr>
-          <w:sz w:val="24"/>
-          <w:szCs w:val="24"/>
-        </w:rPr>
-        <w:t xml:space="preserve">Discuss the practical </w:t>
-      </w:r>
-      <w:bookmarkEnd w:id="13"/>
-      <w:r>
-        <w:rPr>
-          <w:sz w:val="24"/>
-          <w:szCs w:val="24"/>
-        </w:rPr>
-        <w:t xml:space="preserve">significance of the results from F1. This can repeat </w:t>
-      </w:r>
-      <w:r>
-        <w:rPr>
-          <w:sz w:val="24"/>
-          <w:szCs w:val="24"/>
-        </w:rPr>
-        <w:t>what you wrote in Task 2 section C5</w:t>
-      </w:r>
-      <w:r>
-        <w:rPr>
-          <w:sz w:val="24"/>
-          <w:szCs w:val="24"/>
-        </w:rPr>
-        <w:t xml:space="preserve"> adjusting as necessary according to the results.  </w:t>
-      </w:r>
-      <w:r>
-        <w:rPr>
-          <w:sz w:val="24"/>
-          <w:szCs w:val="24"/>
-        </w:rPr>
-        <w:t>Practical significance refers to how meaningful your findings are in practical application. Results are practically significant when the difference is large enough to be meaningful in real life. This is subjective</w:t>
-      </w:r>
-      <w:r>
-        <w:rPr>
-          <w:sz w:val="24"/>
-          <w:szCs w:val="24"/>
-        </w:rPr>
-        <w:t xml:space="preserve">; </w:t>
-      </w:r>
-      <w:proofErr w:type="gramStart"/>
-      <w:r>
-        <w:rPr>
-          <w:sz w:val="24"/>
-          <w:szCs w:val="24"/>
-        </w:rPr>
-        <w:t>so</w:t>
-      </w:r>
-      <w:proofErr w:type="gramEnd"/>
-      <w:r>
-        <w:rPr>
-          <w:sz w:val="24"/>
-          <w:szCs w:val="24"/>
-        </w:rPr>
-        <w:t xml:space="preserve"> try your best to frame the results as </w:t>
-      </w:r>
-      <w:proofErr w:type="gramStart"/>
-      <w:r>
-        <w:rPr>
-          <w:sz w:val="24"/>
-          <w:szCs w:val="24"/>
-        </w:rPr>
-        <w:t>a success</w:t>
-      </w:r>
-      <w:proofErr w:type="gramEnd"/>
-      <w:r>
-        <w:rPr>
-          <w:sz w:val="24"/>
-          <w:szCs w:val="24"/>
-        </w:rPr>
-        <w:t xml:space="preserve">. </w:t>
-      </w:r>
-    </w:p>
-    <w:p>
-      <w:pPr>
-        <w:spacing w:line="480" w:lineRule="auto"/>
-        <w:ind w:firstLine="360"/>
-        <w:rPr>
-          <w:sz w:val="24"/>
-          <w:szCs w:val="24"/>
-        </w:rPr>
-      </w:pPr>
-      <w:r>
-        <w:rPr>
-          <w:sz w:val="24"/>
-          <w:szCs w:val="24"/>
-        </w:rPr>
-        <w:t xml:space="preserve">Include </w:t>
-      </w:r>
-      <w:r>
-        <w:rPr>
-          <w:sz w:val="24"/>
-          <w:szCs w:val="24"/>
-        </w:rPr>
-        <w:t xml:space="preserve">an example of how the client might apply your work discussed in section </w:t>
-      </w:r>
-      <w:r>
-        <w:rPr>
-          <w:sz w:val="24"/>
-          <w:szCs w:val="24"/>
-        </w:rPr>
-        <w:t>F1.</w:t>
-      </w:r>
-    </w:p>
-    <w:p>
-      <w:pPr>
-        <w:pStyle w:val="Heading2"/>
-      </w:pPr>
-      <w:bookmarkStart w:id="14" w:name="_Toc1210557849"/>
-      <w:r>
-        <w:t>F.3 Overall Success</w:t>
-      </w:r>
-      <w:bookmarkEnd w:id="14"/>
-    </w:p>
-    <w:p>
-      <w:pPr>
-        <w:spacing w:line="480" w:lineRule="auto"/>
-        <w:ind w:firstLine="720"/>
-        <w:rPr>
-          <w:color w:val="00B050"/>
-          <w:sz w:val="24"/>
-          <w:szCs w:val="24"/>
-        </w:rPr>
-      </w:pPr>
+        <w:t>G1</w:t>
+      </w:r>
       <w:r>
         <w:rPr>
           <w:b/>
@@ -4880,17 +5845,15 @@
           <w:sz w:val="24"/>
           <w:szCs w:val="24"/>
         </w:rPr>
-        <w:t xml:space="preserve">Rubric </w:t>
-      </w:r>
-      <w:r>
-        <w:rPr>
-          <w:b/>
-          <w:bCs/>
+        <w:t>:</w:t>
+      </w:r>
+      <w:r>
+        <w:rPr>
           <w:color w:val="00B050"/>
           <w:sz w:val="24"/>
           <w:szCs w:val="24"/>
         </w:rPr>
-        <w:t>F3:</w:t>
+        <w:t xml:space="preserve"> </w:t>
       </w:r>
       <w:r>
         <w:rPr>
@@ -4898,213 +5861,24 @@
           <w:sz w:val="24"/>
           <w:szCs w:val="24"/>
         </w:rPr>
-        <w:t xml:space="preserve"> </w:t>
-      </w:r>
-      <w:r>
-        <w:rPr>
-          <w:color w:val="00B050"/>
-          <w:sz w:val="24"/>
-          <w:szCs w:val="24"/>
-        </w:rPr>
-        <w:t>A thorough and accurate evaluation of the overall success and effectiveness of the project is provided.</w:t>
+        <w:t>The conclusions drawn from the analysis are summarized and are appropriate and logically consistent with the data set, chosen analytic methods, and stated goals of the project.</w:t>
       </w:r>
     </w:p>
     <w:p>
       <w:pPr>
         <w:spacing w:line="480" w:lineRule="auto"/>
-        <w:ind w:firstLine="720"/>
-      </w:pPr>
-      <w:r>
-        <w:rPr>
-          <w:sz w:val="24"/>
-          <w:szCs w:val="24"/>
-        </w:rPr>
-        <w:t xml:space="preserve">Based on the results presented in F1 and F2, </w:t>
-      </w:r>
-      <w:proofErr w:type="gramStart"/>
-      <w:r>
-        <w:rPr>
-          <w:sz w:val="24"/>
-          <w:szCs w:val="24"/>
-        </w:rPr>
-        <w:t>discuss</w:t>
-      </w:r>
-      <w:proofErr w:type="gramEnd"/>
-      <w:r>
-        <w:rPr>
-          <w:sz w:val="24"/>
-          <w:szCs w:val="24"/>
-        </w:rPr>
-        <w:t xml:space="preserve"> how the project was successful. This section may repeat content from </w:t>
-      </w:r>
-      <w:r>
-        <w:rPr>
-          <w:sz w:val="24"/>
-          <w:szCs w:val="24"/>
-        </w:rPr>
-        <w:t xml:space="preserve">sections </w:t>
-      </w:r>
-      <w:r>
-        <w:rPr>
-          <w:sz w:val="24"/>
-          <w:szCs w:val="24"/>
-        </w:rPr>
-        <w:t xml:space="preserve">F1, </w:t>
-      </w:r>
-      <w:r>
-        <w:rPr>
-          <w:sz w:val="24"/>
-          <w:szCs w:val="24"/>
-        </w:rPr>
-        <w:t xml:space="preserve">and </w:t>
-      </w:r>
-      <w:r>
-        <w:rPr>
-          <w:sz w:val="24"/>
-          <w:szCs w:val="24"/>
-        </w:rPr>
-        <w:t>F2</w:t>
-      </w:r>
-      <w:r>
-        <w:rPr>
-          <w:sz w:val="24"/>
-          <w:szCs w:val="24"/>
-        </w:rPr>
-        <w:t xml:space="preserve"> above</w:t>
-      </w:r>
-      <w:r>
-        <w:rPr>
-          <w:sz w:val="24"/>
-          <w:szCs w:val="24"/>
-        </w:rPr>
-        <w:t xml:space="preserve">, and </w:t>
-      </w:r>
-      <w:r>
-        <w:rPr>
-          <w:sz w:val="24"/>
-          <w:szCs w:val="24"/>
-        </w:rPr>
-        <w:t xml:space="preserve">Task 2 section </w:t>
-      </w:r>
-      <w:r>
-        <w:rPr>
-          <w:sz w:val="24"/>
-          <w:szCs w:val="24"/>
-        </w:rPr>
-        <w:t>B6</w:t>
-      </w:r>
-      <w:r>
-        <w:rPr>
-          <w:sz w:val="24"/>
-          <w:szCs w:val="24"/>
-        </w:rPr>
-        <w:t>.</w:t>
-      </w:r>
-    </w:p>
-    <w:p>
-      <w:pPr>
-        <w:spacing w:line="480" w:lineRule="auto"/>
-        <w:ind w:firstLine="720"/>
-        <w:rPr>
-          <w:sz w:val="24"/>
-          <w:szCs w:val="24"/>
-        </w:rPr>
-      </w:pPr>
-    </w:p>
-    <w:p>
-      <w:pPr>
-        <w:pStyle w:val="Heading1"/>
-      </w:pPr>
-      <w:bookmarkStart w:id="15" w:name="_Toc1495356842"/>
-      <w:r>
+        <w:ind w:firstLine="360"/>
+        <w:rPr>
+          <w:sz w:val="24"/>
+          <w:szCs w:val="24"/>
+        </w:rPr>
+      </w:pPr>
+      <w:r>
+        <w:rPr>
+          <w:sz w:val="24"/>
+          <w:szCs w:val="24"/>
+        </w:rPr>
         <w:lastRenderedPageBreak/>
-        <w:t>G. Conclusion</w:t>
-      </w:r>
-      <w:bookmarkEnd w:id="15"/>
-    </w:p>
-    <w:p>
-      <w:pPr>
-        <w:pStyle w:val="Heading2"/>
-      </w:pPr>
-      <w:bookmarkStart w:id="16" w:name="_Toc613065263"/>
-      <w:r>
-        <w:t>G.1 Summar</w:t>
-      </w:r>
-      <w:r>
-        <w:t>y of Conclusions</w:t>
-      </w:r>
-      <w:bookmarkEnd w:id="16"/>
-    </w:p>
-    <w:p>
-      <w:pPr>
-        <w:spacing w:line="480" w:lineRule="auto"/>
-        <w:ind w:firstLine="720"/>
-        <w:rPr>
-          <w:sz w:val="24"/>
-          <w:szCs w:val="24"/>
-        </w:rPr>
-      </w:pPr>
-      <w:r>
-        <w:rPr>
-          <w:b/>
-          <w:bCs/>
-          <w:color w:val="00B050"/>
-          <w:sz w:val="24"/>
-          <w:szCs w:val="24"/>
-        </w:rPr>
-        <w:t xml:space="preserve">Rubric </w:t>
-      </w:r>
-      <w:r>
-        <w:rPr>
-          <w:b/>
-          <w:bCs/>
-          <w:color w:val="00B050"/>
-          <w:sz w:val="24"/>
-          <w:szCs w:val="24"/>
-        </w:rPr>
-        <w:t>G1</w:t>
-      </w:r>
-      <w:r>
-        <w:rPr>
-          <w:b/>
-          <w:bCs/>
-          <w:color w:val="00B050"/>
-          <w:sz w:val="24"/>
-          <w:szCs w:val="24"/>
-        </w:rPr>
-        <w:t>:</w:t>
-      </w:r>
-      <w:r>
-        <w:rPr>
-          <w:color w:val="00B050"/>
-          <w:sz w:val="24"/>
-          <w:szCs w:val="24"/>
-        </w:rPr>
-        <w:t xml:space="preserve"> </w:t>
-      </w:r>
-      <w:r>
-        <w:rPr>
-          <w:color w:val="00B050"/>
-          <w:sz w:val="24"/>
-          <w:szCs w:val="24"/>
-        </w:rPr>
-        <w:t>The conclusions drawn from the analysis are summarized and are appropriate and logically consistent with the data set, chosen analytic methods, and stated goals of the project.</w:t>
-      </w:r>
-    </w:p>
-    <w:p>
-      <w:pPr>
-        <w:spacing w:line="480" w:lineRule="auto"/>
-        <w:ind w:firstLine="360"/>
-        <w:rPr>
-          <w:sz w:val="24"/>
-          <w:szCs w:val="24"/>
-        </w:rPr>
-      </w:pPr>
-      <w:r>
-        <w:rPr>
-          <w:sz w:val="24"/>
-          <w:szCs w:val="24"/>
-        </w:rPr>
         <w:t>Summarize</w:t>
       </w:r>
       <w:r>
@@ -5233,80 +6007,6 @@
     <w:p>
       <w:pPr>
         <w:spacing w:line="480" w:lineRule="auto"/>
-        <w:ind w:firstLine="720"/>
-        <w:rPr>
-          <w:sz w:val="24"/>
-          <w:szCs w:val="24"/>
-        </w:rPr>
-      </w:pPr>
-      <w:r>
-        <w:rPr>
-          <w:b/>
-          <w:bCs/>
-          <w:color w:val="00B050"/>
-          <w:sz w:val="24"/>
-          <w:szCs w:val="24"/>
-        </w:rPr>
-        <w:t xml:space="preserve">Rubric </w:t>
-      </w:r>
-      <w:r>
-        <w:rPr>
-          <w:b/>
-          <w:bCs/>
-          <w:color w:val="00B050"/>
-          <w:sz w:val="24"/>
-          <w:szCs w:val="24"/>
-        </w:rPr>
-        <w:t>G</w:t>
-      </w:r>
-      <w:r>
-        <w:rPr>
-          <w:b/>
-          <w:bCs/>
-          <w:color w:val="00B050"/>
-          <w:sz w:val="24"/>
-          <w:szCs w:val="24"/>
-        </w:rPr>
-        <w:t>2</w:t>
-      </w:r>
-      <w:r>
-        <w:rPr>
-          <w:b/>
-          <w:bCs/>
-          <w:color w:val="00B050"/>
-          <w:sz w:val="24"/>
-          <w:szCs w:val="24"/>
-        </w:rPr>
-        <w:t>:</w:t>
-      </w:r>
-      <w:r>
-        <w:rPr>
-          <w:color w:val="00B050"/>
-          <w:sz w:val="24"/>
-          <w:szCs w:val="24"/>
-        </w:rPr>
-        <w:t xml:space="preserve"> </w:t>
-      </w:r>
-      <w:r>
-        <w:rPr>
-          <w:color w:val="00B050"/>
-          <w:sz w:val="24"/>
-          <w:szCs w:val="24"/>
-        </w:rPr>
-        <w:t>T</w:t>
-      </w:r>
-      <w:r>
-        <w:rPr>
-          <w:color w:val="00B050"/>
-          <w:sz w:val="24"/>
-          <w:szCs w:val="24"/>
-        </w:rPr>
-        <w:t>he explanation includes logical reasons why the chosen tools and graphical representations for visually communicating the findings support effective storytelling.</w:t>
-      </w:r>
-    </w:p>
-    <w:p>
-      <w:pPr>
-        <w:spacing w:line="480" w:lineRule="auto"/>
         <w:ind w:firstLine="360"/>
         <w:rPr>
           <w:sz w:val="24"/>
@@ -5318,35 +6018,102 @@
           <w:sz w:val="24"/>
           <w:szCs w:val="24"/>
         </w:rPr>
-        <w:t>Summarize</w:t>
-      </w:r>
-      <w:r>
-        <w:rPr>
-          <w:sz w:val="24"/>
-          <w:szCs w:val="24"/>
-        </w:rPr>
-        <w:t xml:space="preserve"> </w:t>
-      </w:r>
-      <w:r>
-        <w:rPr>
-          <w:sz w:val="24"/>
-          <w:szCs w:val="24"/>
-        </w:rPr>
-        <w:t>your visualizations and how they support effective storytelling</w:t>
-      </w:r>
-      <w:r>
-        <w:rPr>
-          <w:sz w:val="24"/>
-          <w:szCs w:val="24"/>
-        </w:rPr>
-        <w:t>.</w:t>
-      </w:r>
-      <w:r>
-        <w:rPr>
-          <w:sz w:val="24"/>
-          <w:szCs w:val="24"/>
-        </w:rPr>
-        <w:t xml:space="preserve"> Discuss all graphical representations and the tools used for the development.</w:t>
+        <w:t>My</w:t>
+      </w:r>
+      <w:r>
+        <w:rPr>
+          <w:sz w:val="24"/>
+          <w:szCs w:val="24"/>
+        </w:rPr>
+        <w:t xml:space="preserve"> visuals were kept simple enough to be effective at communicating the results without overcomplicating the message. I used general print within the Jupyter Notebook for </w:t>
+      </w:r>
+      <w:proofErr w:type="gramStart"/>
+      <w:r>
+        <w:rPr>
+          <w:sz w:val="24"/>
+          <w:szCs w:val="24"/>
+        </w:rPr>
+        <w:t>the majority of</w:t>
+      </w:r>
+      <w:proofErr w:type="gramEnd"/>
+      <w:r>
+        <w:rPr>
+          <w:sz w:val="24"/>
+          <w:szCs w:val="24"/>
+        </w:rPr>
+        <w:t xml:space="preserve"> the exploration </w:t>
+      </w:r>
+      <w:proofErr w:type="gramStart"/>
+      <w:r>
+        <w:rPr>
+          <w:sz w:val="24"/>
+          <w:szCs w:val="24"/>
+        </w:rPr>
+        <w:t>stage, and</w:t>
+      </w:r>
+      <w:proofErr w:type="gramEnd"/>
+      <w:r>
+        <w:rPr>
+          <w:sz w:val="24"/>
+          <w:szCs w:val="24"/>
+        </w:rPr>
+        <w:t xml:space="preserve"> then </w:t>
+      </w:r>
+      <w:r>
+        <w:rPr>
+          <w:sz w:val="24"/>
+          <w:szCs w:val="24"/>
+        </w:rPr>
+        <w:t>created a line chart to illustrate the</w:t>
+      </w:r>
+      <w:r>
+        <w:rPr>
+          <w:sz w:val="24"/>
+          <w:szCs w:val="24"/>
+        </w:rPr>
+        <w:t xml:space="preserve"> noticeable differences in the features. To compare models against each other</w:t>
+      </w:r>
+      <w:r>
+        <w:rPr>
+          <w:sz w:val="24"/>
+          <w:szCs w:val="24"/>
+        </w:rPr>
+        <w:t>,</w:t>
+      </w:r>
+      <w:r>
+        <w:rPr>
+          <w:sz w:val="24"/>
+          <w:szCs w:val="24"/>
+        </w:rPr>
+        <w:t xml:space="preserve"> bar charts were used, with </w:t>
+      </w:r>
+      <w:r>
+        <w:rPr>
+          <w:sz w:val="24"/>
+          <w:szCs w:val="24"/>
+        </w:rPr>
+        <w:t xml:space="preserve">the same charts also used </w:t>
+      </w:r>
+      <w:r>
+        <w:rPr>
+          <w:sz w:val="24"/>
+          <w:szCs w:val="24"/>
+        </w:rPr>
+        <w:t xml:space="preserve">to compare the baseline results and the final model results. These same charts should </w:t>
+      </w:r>
+      <w:r>
+        <w:rPr>
+          <w:sz w:val="24"/>
+          <w:szCs w:val="24"/>
+        </w:rPr>
+        <w:t>include the current model performance as a target line and be reproduced to monitor performance if the recommended next steps are</w:t>
+      </w:r>
+      <w:r>
+        <w:rPr>
+          <w:sz w:val="24"/>
+          <w:szCs w:val="24"/>
+        </w:rPr>
+        <w:t xml:space="preserve"> implemented.</w:t>
       </w:r>
     </w:p>
     <w:p>
@@ -5379,7 +6146,44 @@
           <w:sz w:val="24"/>
           <w:szCs w:val="24"/>
         </w:rPr>
-        <w:t xml:space="preserve">My recommendations for next steps would be to gather additional data to continue </w:t>
+        <w:t xml:space="preserve">My recommendations for next steps would be to </w:t>
+      </w:r>
+      <w:r>
+        <w:rPr>
+          <w:sz w:val="24"/>
+          <w:szCs w:val="24"/>
+        </w:rPr>
+        <w:t xml:space="preserve">partner with a clinic that </w:t>
+      </w:r>
+      <w:r>
+        <w:rPr>
+          <w:sz w:val="24"/>
+          <w:szCs w:val="24"/>
+        </w:rPr>
+        <w:t>performs Fine Needle Aspirations and gather additional data to continue refining</w:t>
+      </w:r>
+      <w:r>
+        <w:rPr>
+          <w:sz w:val="24"/>
+          <w:szCs w:val="24"/>
+        </w:rPr>
+        <w:t xml:space="preserve"> the model. It may be best to target an area that is currently underserved or one that has a high patient reluctance to </w:t>
+      </w:r>
+      <w:proofErr w:type="gramStart"/>
+      <w:r>
+        <w:rPr>
+          <w:sz w:val="24"/>
+          <w:szCs w:val="24"/>
+        </w:rPr>
+        <w:t>screening</w:t>
+      </w:r>
+      <w:proofErr w:type="gramEnd"/>
+      <w:r>
+        <w:rPr>
+          <w:sz w:val="24"/>
+          <w:szCs w:val="24"/>
+        </w:rPr>
+        <w:t xml:space="preserve">.  </w:t>
       </w:r>
     </w:p>
     <w:p>
@@ -5391,6 +6195,71 @@
           <w:szCs w:val="24"/>
         </w:rPr>
       </w:pPr>
+      <w:r>
+        <w:rPr>
+          <w:sz w:val="24"/>
+          <w:szCs w:val="24"/>
+        </w:rPr>
+        <w:t>Once a partner facility is identified</w:t>
+      </w:r>
+      <w:r>
+        <w:rPr>
+          <w:sz w:val="24"/>
+          <w:szCs w:val="24"/>
+        </w:rPr>
+        <w:t xml:space="preserve">, a machine learning pipeline should be established to </w:t>
+      </w:r>
+      <w:r>
+        <w:rPr>
+          <w:sz w:val="24"/>
+          <w:szCs w:val="24"/>
+        </w:rPr>
+        <w:t>automate the components of this project</w:t>
+      </w:r>
+      <w:r>
+        <w:rPr>
+          <w:sz w:val="24"/>
+          <w:szCs w:val="24"/>
+        </w:rPr>
+        <w:t>. This</w:t>
+      </w:r>
+      <w:r>
+        <w:rPr>
+          <w:sz w:val="24"/>
+          <w:szCs w:val="24"/>
+        </w:rPr>
+        <w:t xml:space="preserve"> </w:t>
+      </w:r>
+      <w:proofErr w:type="gramStart"/>
+      <w:r>
+        <w:rPr>
+          <w:sz w:val="24"/>
+          <w:szCs w:val="24"/>
+        </w:rPr>
+        <w:t>would</w:t>
+      </w:r>
+      <w:proofErr w:type="gramEnd"/>
+      <w:r>
+        <w:rPr>
+          <w:sz w:val="24"/>
+          <w:szCs w:val="24"/>
+        </w:rPr>
+        <w:t xml:space="preserve"> allow for scheduled retraining of the model with </w:t>
+      </w:r>
+      <w:r>
+        <w:rPr>
+          <w:sz w:val="24"/>
+          <w:szCs w:val="24"/>
+        </w:rPr>
+        <w:t>adequate</w:t>
+      </w:r>
+      <w:r>
+        <w:rPr>
+          <w:sz w:val="24"/>
+          <w:szCs w:val="24"/>
+        </w:rPr>
+        <w:t xml:space="preserve"> controls in place to only promote retrained models if they outperform the current production model.</w:t>
+      </w:r>
     </w:p>
     <w:p>
       <w:pPr>
@@ -5416,91 +6285,10 @@
       </w:pPr>
       <w:r>
         <w:rPr>
-          <w:b/>
-          <w:bCs/>
-          <w:color w:val="00B050"/>
-          <w:sz w:val="24"/>
-          <w:szCs w:val="24"/>
-        </w:rPr>
-        <w:t xml:space="preserve">Rubric </w:t>
-      </w:r>
-      <w:r>
-        <w:rPr>
-          <w:b/>
-          <w:bCs/>
-          <w:color w:val="00B050"/>
-          <w:sz w:val="24"/>
-          <w:szCs w:val="24"/>
-        </w:rPr>
-        <w:t>H</w:t>
-      </w:r>
-      <w:r>
-        <w:rPr>
-          <w:b/>
-          <w:bCs/>
-          <w:color w:val="00B050"/>
-          <w:sz w:val="24"/>
-          <w:szCs w:val="24"/>
-        </w:rPr>
-        <w:t>:</w:t>
-      </w:r>
-      <w:r>
-        <w:rPr>
-          <w:color w:val="00B050"/>
-          <w:sz w:val="24"/>
-          <w:szCs w:val="24"/>
-        </w:rPr>
-        <w:t xml:space="preserve"> </w:t>
-      </w:r>
-      <w:r>
-        <w:rPr>
-          <w:color w:val="00B050"/>
-          <w:sz w:val="24"/>
-          <w:szCs w:val="24"/>
-        </w:rPr>
-        <w:t>A link to a Panopto recording is provided, and the summary includes </w:t>
-      </w:r>
-      <w:r>
-        <w:rPr>
-          <w:i/>
-          <w:iCs/>
-          <w:color w:val="00B050"/>
-          <w:sz w:val="24"/>
-          <w:szCs w:val="24"/>
-        </w:rPr>
-        <w:t>each</w:t>
-      </w:r>
-      <w:r>
-        <w:rPr>
-          <w:color w:val="00B050"/>
-          <w:sz w:val="24"/>
-          <w:szCs w:val="24"/>
-        </w:rPr>
-        <w:t xml:space="preserve"> of the given elements. The summary is appropriate for an audience of </w:t>
-      </w:r>
-      <w:r>
-        <w:rPr>
-          <w:color w:val="00B050"/>
-          <w:sz w:val="24"/>
-          <w:szCs w:val="24"/>
-        </w:rPr>
-        <w:t>data analytics</w:t>
-      </w:r>
-      <w:r>
-        <w:rPr>
-          <w:color w:val="00B050"/>
-          <w:sz w:val="24"/>
-          <w:szCs w:val="24"/>
-        </w:rPr>
-        <w:t xml:space="preserve"> peers</w:t>
-      </w:r>
-      <w:r>
-        <w:rPr>
-          <w:color w:val="00B050"/>
-          <w:sz w:val="24"/>
-          <w:szCs w:val="24"/>
-        </w:rPr>
-        <w:t>.</w:t>
+          <w:sz w:val="24"/>
+          <w:szCs w:val="24"/>
+        </w:rPr>
+        <w:t xml:space="preserve">Panopto Link: </w:t>
       </w:r>
     </w:p>
     <w:p>
@@ -5512,461 +6300,6 @@
           <w:szCs w:val="24"/>
         </w:rPr>
       </w:pPr>
-      <w:r>
-        <w:rPr>
-          <w:sz w:val="24"/>
-          <w:szCs w:val="24"/>
-        </w:rPr>
-        <w:lastRenderedPageBreak/>
-        <w:t xml:space="preserve">Provide a link to your Panopto video. </w:t>
-      </w:r>
-    </w:p>
-    <w:p>
-      <w:pPr>
-        <w:pStyle w:val="ListParagraph"/>
-        <w:numPr>
-          <w:ilvl w:val="0"/>
-          <w:numId w:val="41"/>
-        </w:numPr>
-        <w:spacing w:line="480" w:lineRule="auto"/>
-        <w:rPr>
-          <w:sz w:val="24"/>
-          <w:szCs w:val="24"/>
-        </w:rPr>
-      </w:pPr>
-      <w:r>
-        <w:rPr>
-          <w:sz w:val="24"/>
-          <w:szCs w:val="24"/>
-        </w:rPr>
-        <w:t xml:space="preserve">You </w:t>
-      </w:r>
-      <w:r>
-        <w:rPr>
-          <w:sz w:val="24"/>
-          <w:szCs w:val="24"/>
-        </w:rPr>
-        <w:t>are required to use Panopto</w:t>
-      </w:r>
-      <w:r>
-        <w:rPr>
-          <w:sz w:val="24"/>
-          <w:szCs w:val="24"/>
-        </w:rPr>
-        <w:t xml:space="preserve">, and you need to first </w:t>
-      </w:r>
-      <w:r>
-        <w:rPr>
-          <w:sz w:val="24"/>
-          <w:szCs w:val="24"/>
-        </w:rPr>
-        <w:t xml:space="preserve">request access, </w:t>
-      </w:r>
-      <w:hyperlink r:id="rId10" w:tgtFrame="_blank" w:tooltip="Panopto Access" w:history="1">
-        <w:r>
-          <w:rPr>
-            <w:rStyle w:val="Hyperlink"/>
-            <w:sz w:val="24"/>
-            <w:szCs w:val="24"/>
-          </w:rPr>
-          <w:t>Panopto Access</w:t>
-        </w:r>
-      </w:hyperlink>
-      <w:r>
-        <w:rPr>
-          <w:sz w:val="24"/>
-          <w:szCs w:val="24"/>
-        </w:rPr>
-        <w:t>.</w:t>
-      </w:r>
-      <w:r>
-        <w:rPr>
-          <w:sz w:val="24"/>
-          <w:szCs w:val="24"/>
-        </w:rPr>
-        <w:t xml:space="preserve"> </w:t>
-      </w:r>
-      <w:r>
-        <w:rPr>
-          <w:sz w:val="24"/>
-          <w:szCs w:val="24"/>
-        </w:rPr>
-        <w:t>G</w:t>
-      </w:r>
-      <w:r>
-        <w:rPr>
-          <w:sz w:val="24"/>
-          <w:szCs w:val="24"/>
-        </w:rPr>
-        <w:t xml:space="preserve">aining permission may take up to 48 hours. </w:t>
-      </w:r>
-    </w:p>
-    <w:p>
-      <w:pPr>
-        <w:pStyle w:val="ListParagraph"/>
-        <w:numPr>
-          <w:ilvl w:val="0"/>
-          <w:numId w:val="41"/>
-        </w:numPr>
-        <w:spacing w:line="480" w:lineRule="auto"/>
-        <w:rPr>
-          <w:sz w:val="24"/>
-          <w:szCs w:val="24"/>
-        </w:rPr>
-      </w:pPr>
-      <w:r>
-        <w:rPr>
-          <w:sz w:val="24"/>
-          <w:szCs w:val="24"/>
-        </w:rPr>
-        <w:t>You</w:t>
-      </w:r>
-      <w:r>
-        <w:rPr>
-          <w:sz w:val="24"/>
-          <w:szCs w:val="24"/>
-        </w:rPr>
-        <w:t>r</w:t>
-      </w:r>
-      <w:r>
-        <w:rPr>
-          <w:sz w:val="24"/>
-          <w:szCs w:val="24"/>
-        </w:rPr>
-        <w:t xml:space="preserve"> recording should include your voice</w:t>
-      </w:r>
-      <w:r>
-        <w:rPr>
-          <w:sz w:val="24"/>
-          <w:szCs w:val="24"/>
-        </w:rPr>
-        <w:t xml:space="preserve">, but showing your face is not required. If you need special accommodations, please contact </w:t>
-      </w:r>
-      <w:hyperlink r:id="rId11" w:history="1">
-        <w:r>
-          <w:rPr>
-            <w:rStyle w:val="Hyperlink"/>
-            <w:sz w:val="24"/>
-            <w:szCs w:val="24"/>
-          </w:rPr>
-          <w:t>Assessment Services</w:t>
-        </w:r>
-      </w:hyperlink>
-      <w:r>
-        <w:rPr>
-          <w:sz w:val="24"/>
-          <w:szCs w:val="24"/>
-        </w:rPr>
-        <w:t xml:space="preserve"> </w:t>
-      </w:r>
-      <w:r>
-        <w:rPr>
-          <w:sz w:val="24"/>
-          <w:szCs w:val="24"/>
-        </w:rPr>
-        <w:t xml:space="preserve">and alert your assigned course faculty. </w:t>
-      </w:r>
-    </w:p>
-    <w:p>
-      <w:pPr>
-        <w:pStyle w:val="ListParagraph"/>
-        <w:numPr>
-          <w:ilvl w:val="0"/>
-          <w:numId w:val="41"/>
-        </w:numPr>
-        <w:spacing w:line="480" w:lineRule="auto"/>
-        <w:rPr>
-          <w:sz w:val="24"/>
-          <w:szCs w:val="24"/>
-        </w:rPr>
-      </w:pPr>
-      <w:r>
-        <w:rPr>
-          <w:sz w:val="24"/>
-          <w:szCs w:val="24"/>
-        </w:rPr>
-        <w:t xml:space="preserve">There is no minimum </w:t>
-      </w:r>
-      <w:r>
-        <w:rPr>
-          <w:sz w:val="24"/>
-          <w:szCs w:val="24"/>
-        </w:rPr>
-        <w:t>length, but it is not meant to be long. Dep</w:t>
-      </w:r>
-      <w:r>
-        <w:rPr>
-          <w:sz w:val="24"/>
-          <w:szCs w:val="24"/>
-        </w:rPr>
-        <w:t>e</w:t>
-      </w:r>
-      <w:r>
-        <w:rPr>
-          <w:sz w:val="24"/>
-          <w:szCs w:val="24"/>
-        </w:rPr>
-        <w:t xml:space="preserve">nding on </w:t>
-      </w:r>
-      <w:r>
-        <w:rPr>
-          <w:sz w:val="24"/>
-          <w:szCs w:val="24"/>
-        </w:rPr>
-        <w:t>your project, a</w:t>
-      </w:r>
-      <w:r>
-        <w:rPr>
-          <w:sz w:val="24"/>
-          <w:szCs w:val="24"/>
-        </w:rPr>
-        <w:t xml:space="preserve">pproximately 5-15 minutes </w:t>
-      </w:r>
-      <w:r>
-        <w:rPr>
-          <w:sz w:val="24"/>
-          <w:szCs w:val="24"/>
-        </w:rPr>
-        <w:t xml:space="preserve">is a good length. </w:t>
-      </w:r>
-    </w:p>
-    <w:p>
-      <w:pPr>
-        <w:spacing w:line="480" w:lineRule="auto"/>
-        <w:ind w:firstLine="720"/>
-        <w:rPr>
-          <w:sz w:val="24"/>
-          <w:szCs w:val="24"/>
-        </w:rPr>
-      </w:pPr>
-      <w:r>
-        <w:rPr>
-          <w:sz w:val="24"/>
-          <w:szCs w:val="24"/>
-        </w:rPr>
-        <w:t xml:space="preserve">The video should provide </w:t>
-      </w:r>
-      <w:r>
-        <w:rPr>
-          <w:sz w:val="24"/>
-          <w:szCs w:val="24"/>
-        </w:rPr>
-        <w:t xml:space="preserve">the viewer with </w:t>
-      </w:r>
-      <w:r>
-        <w:rPr>
-          <w:sz w:val="24"/>
-          <w:szCs w:val="24"/>
-        </w:rPr>
-        <w:t xml:space="preserve">a </w:t>
-      </w:r>
-      <w:proofErr w:type="gramStart"/>
-      <w:r>
-        <w:rPr>
-          <w:sz w:val="24"/>
-          <w:szCs w:val="24"/>
-        </w:rPr>
-        <w:t>bird’s-eye</w:t>
-      </w:r>
-      <w:proofErr w:type="gramEnd"/>
-      <w:r>
-        <w:rPr>
-          <w:sz w:val="24"/>
-          <w:szCs w:val="24"/>
-        </w:rPr>
-        <w:t xml:space="preserve"> view of your </w:t>
-      </w:r>
-      <w:r>
-        <w:rPr>
-          <w:sz w:val="24"/>
-          <w:szCs w:val="24"/>
-        </w:rPr>
-        <w:t xml:space="preserve">project </w:t>
-      </w:r>
-      <w:r>
-        <w:rPr>
-          <w:sz w:val="24"/>
-          <w:szCs w:val="24"/>
-        </w:rPr>
-        <w:t xml:space="preserve">and </w:t>
-      </w:r>
-      <w:r>
-        <w:rPr>
-          <w:sz w:val="24"/>
-          <w:szCs w:val="24"/>
-        </w:rPr>
-        <w:t xml:space="preserve">how </w:t>
-      </w:r>
-      <w:r>
-        <w:rPr>
-          <w:sz w:val="24"/>
-          <w:szCs w:val="24"/>
-        </w:rPr>
-        <w:t>you conducted your analysis</w:t>
-      </w:r>
-      <w:r>
-        <w:rPr>
-          <w:sz w:val="24"/>
-          <w:szCs w:val="24"/>
-        </w:rPr>
-        <w:t xml:space="preserve">. </w:t>
-      </w:r>
-      <w:r>
-        <w:rPr>
-          <w:sz w:val="24"/>
-          <w:szCs w:val="24"/>
-        </w:rPr>
-        <w:t xml:space="preserve">Here are the points you should cover: </w:t>
-      </w:r>
-    </w:p>
-    <w:p>
-      <w:pPr>
-        <w:numPr>
-          <w:ilvl w:val="0"/>
-          <w:numId w:val="42"/>
-        </w:numPr>
-        <w:spacing w:line="480" w:lineRule="auto"/>
-        <w:rPr>
-          <w:sz w:val="24"/>
-          <w:szCs w:val="24"/>
-        </w:rPr>
-      </w:pPr>
-      <w:r>
-        <w:rPr>
-          <w:sz w:val="24"/>
-          <w:szCs w:val="24"/>
-        </w:rPr>
-        <w:t xml:space="preserve">A </w:t>
-      </w:r>
-      <w:r>
-        <w:rPr>
-          <w:sz w:val="24"/>
-          <w:szCs w:val="24"/>
-        </w:rPr>
-        <w:t>summary of your research question or organizational need</w:t>
-      </w:r>
-      <w:r>
-        <w:rPr>
-          <w:sz w:val="24"/>
-          <w:szCs w:val="24"/>
-        </w:rPr>
-        <w:t>.</w:t>
-      </w:r>
-    </w:p>
-    <w:p>
-      <w:pPr>
-        <w:numPr>
-          <w:ilvl w:val="0"/>
-          <w:numId w:val="42"/>
-        </w:numPr>
-        <w:spacing w:line="480" w:lineRule="auto"/>
-        <w:rPr>
-          <w:sz w:val="24"/>
-          <w:szCs w:val="24"/>
-        </w:rPr>
-      </w:pPr>
-      <w:r>
-        <w:rPr>
-          <w:sz w:val="24"/>
-          <w:szCs w:val="24"/>
-        </w:rPr>
-        <w:t>A</w:t>
-      </w:r>
-      <w:r>
-        <w:rPr>
-          <w:sz w:val="24"/>
-          <w:szCs w:val="24"/>
-        </w:rPr>
-        <w:t xml:space="preserve"> </w:t>
-      </w:r>
-      <w:r>
-        <w:rPr>
-          <w:sz w:val="24"/>
-          <w:szCs w:val="24"/>
-        </w:rPr>
-        <w:t xml:space="preserve">summary </w:t>
-      </w:r>
-      <w:r>
-        <w:rPr>
-          <w:sz w:val="24"/>
-          <w:szCs w:val="24"/>
-        </w:rPr>
-        <w:t>demonstration of the functionality of any code you used for your data analytics solution</w:t>
-      </w:r>
-      <w:r>
-        <w:rPr>
-          <w:sz w:val="24"/>
-          <w:szCs w:val="24"/>
-        </w:rPr>
-        <w:t>.</w:t>
-      </w:r>
-    </w:p>
-    <w:p>
-      <w:pPr>
-        <w:numPr>
-          <w:ilvl w:val="0"/>
-          <w:numId w:val="42"/>
-        </w:numPr>
-        <w:spacing w:line="480" w:lineRule="auto"/>
-        <w:rPr>
-          <w:sz w:val="24"/>
-          <w:szCs w:val="24"/>
-        </w:rPr>
-      </w:pPr>
-      <w:r>
-        <w:rPr>
-          <w:sz w:val="24"/>
-          <w:szCs w:val="24"/>
-        </w:rPr>
-        <w:t>An</w:t>
-      </w:r>
-      <w:r>
-        <w:rPr>
-          <w:sz w:val="24"/>
-          <w:szCs w:val="24"/>
-        </w:rPr>
-        <w:t xml:space="preserve"> outline of the findings and implications of your analysis</w:t>
-      </w:r>
-      <w:r>
-        <w:rPr>
-          <w:sz w:val="24"/>
-          <w:szCs w:val="24"/>
-        </w:rPr>
-        <w:t>.</w:t>
-      </w:r>
-    </w:p>
-    <w:p>
-      <w:pPr>
-        <w:spacing w:line="480" w:lineRule="auto"/>
-        <w:ind w:firstLine="720"/>
-        <w:rPr>
-          <w:sz w:val="24"/>
-          <w:szCs w:val="24"/>
-        </w:rPr>
-      </w:pPr>
-      <w:r>
-        <w:rPr>
-          <w:sz w:val="24"/>
-          <w:szCs w:val="24"/>
-        </w:rPr>
-        <w:t xml:space="preserve">The video should summarize your question and findings. You can think of this as a “water cooler” version of your report. The evaluator should be able to watch the video and understand your project’s purpose and main argument. Then, for step 2, bring your code (or software analysis) on screen and step through how you </w:t>
-      </w:r>
-      <w:proofErr w:type="gramStart"/>
-      <w:r>
-        <w:rPr>
-          <w:sz w:val="24"/>
-          <w:szCs w:val="24"/>
-        </w:rPr>
-        <w:t>conducted</w:t>
-      </w:r>
-      <w:proofErr w:type="gramEnd"/>
-      <w:r>
-        <w:rPr>
-          <w:sz w:val="24"/>
-          <w:szCs w:val="24"/>
-        </w:rPr>
-        <w:t xml:space="preserve"> your analysis. Unfortunately, we don’t have an example video. However, I never see the video rejected unless it’s missing step 2 above. </w:t>
-      </w:r>
       <w:r>
         <w:rPr>
           <w:sz w:val="24"/>
@@ -6306,7 +6639,7 @@
       </w:r>
     </w:p>
     <w:sectPr>
-      <w:headerReference w:type="default" r:id="rId12"/>
+      <w:headerReference w:type="default" r:id="rId9"/>
       <w:pgSz w:w="12240" w:h="15840"/>
       <w:pgMar w:top="1440" w:right="1440" w:bottom="1440" w:left="1440" w:header="720" w:footer="720" w:gutter="0"/>
       <w:cols w:space="720"/>
@@ -6979,6 +7312,119 @@
     </w:lvl>
   </w:abstractNum>
   <w:abstractNum w:abstractNumId="5" w15:restartNumberingAfterBreak="0">
+    <w:nsid w:val="0D6F20BE"/>
+    <w:multiLevelType w:val="hybridMultilevel"/>
+    <w:tmpl w:val="5888E82A"/>
+    <w:lvl w:ilvl="0" w:tplc="04090001">
+      <w:start w:val="1"/>
+      <w:numFmt w:val="bullet"/>
+      <w:lvlText w:val=""/>
+      <w:lvlJc w:val="left"/>
+      <w:pPr>
+        <w:ind w:left="1440" w:hanging="360"/>
+      </w:pPr>
+      <w:rPr>
+        <w:rFonts w:ascii="Symbol" w:hAnsi="Symbol" w:hint="default"/>
+      </w:rPr>
+    </w:lvl>
+    <w:lvl w:ilvl="1" w:tplc="04090003">
+      <w:start w:val="1"/>
+      <w:numFmt w:val="bullet"/>
+      <w:lvlText w:val="o"/>
+      <w:lvlJc w:val="left"/>
+      <w:pPr>
+        <w:ind w:left="2160" w:hanging="360"/>
+      </w:pPr>
+      <w:rPr>
+        <w:rFonts w:ascii="Courier New" w:hAnsi="Courier New" w:cs="Courier New" w:hint="default"/>
+      </w:rPr>
+    </w:lvl>
+    <w:lvl w:ilvl="2" w:tplc="04090005" w:tentative="1">
+      <w:start w:val="1"/>
+      <w:numFmt w:val="bullet"/>
+      <w:lvlText w:val=""/>
+      <w:lvlJc w:val="left"/>
+      <w:pPr>
+        <w:ind w:left="2880" w:hanging="360"/>
+      </w:pPr>
+      <w:rPr>
+        <w:rFonts w:ascii="Wingdings" w:hAnsi="Wingdings" w:hint="default"/>
+      </w:rPr>
+    </w:lvl>
+    <w:lvl w:ilvl="3" w:tplc="04090001" w:tentative="1">
+      <w:start w:val="1"/>
+      <w:numFmt w:val="bullet"/>
+      <w:lvlText w:val=""/>
+      <w:lvlJc w:val="left"/>
+      <w:pPr>
+        <w:ind w:left="3600" w:hanging="360"/>
+      </w:pPr>
+      <w:rPr>
+        <w:rFonts w:ascii="Symbol" w:hAnsi="Symbol" w:hint="default"/>
+      </w:rPr>
+    </w:lvl>
+    <w:lvl w:ilvl="4" w:tplc="04090003" w:tentative="1">
+      <w:start w:val="1"/>
+      <w:numFmt w:val="bullet"/>
+      <w:lvlText w:val="o"/>
+      <w:lvlJc w:val="left"/>
+      <w:pPr>
+        <w:ind w:left="4320" w:hanging="360"/>
+      </w:pPr>
+      <w:rPr>
+        <w:rFonts w:ascii="Courier New" w:hAnsi="Courier New" w:cs="Courier New" w:hint="default"/>
+      </w:rPr>
+    </w:lvl>
+    <w:lvl w:ilvl="5" w:tplc="04090005" w:tentative="1">
+      <w:start w:val="1"/>
+      <w:numFmt w:val="bullet"/>
+      <w:lvlText w:val=""/>
+      <w:lvlJc w:val="left"/>
+      <w:pPr>
+        <w:ind w:left="5040" w:hanging="360"/>
+      </w:pPr>
+      <w:rPr>
+        <w:rFonts w:ascii="Wingdings" w:hAnsi="Wingdings" w:hint="default"/>
+      </w:rPr>
+    </w:lvl>
+    <w:lvl w:ilvl="6" w:tplc="04090001" w:tentative="1">
+      <w:start w:val="1"/>
+      <w:numFmt w:val="bullet"/>
+      <w:lvlText w:val=""/>
+      <w:lvlJc w:val="left"/>
+      <w:pPr>
+        <w:ind w:left="5760" w:hanging="360"/>
+      </w:pPr>
+      <w:rPr>
+        <w:rFonts w:ascii="Symbol" w:hAnsi="Symbol" w:hint="default"/>
+      </w:rPr>
+    </w:lvl>
+    <w:lvl w:ilvl="7" w:tplc="04090003" w:tentative="1">
+      <w:start w:val="1"/>
+      <w:numFmt w:val="bullet"/>
+      <w:lvlText w:val="o"/>
+      <w:lvlJc w:val="left"/>
+      <w:pPr>
+        <w:ind w:left="6480" w:hanging="360"/>
+      </w:pPr>
+      <w:rPr>
+        <w:rFonts w:ascii="Courier New" w:hAnsi="Courier New" w:cs="Courier New" w:hint="default"/>
+      </w:rPr>
+    </w:lvl>
+    <w:lvl w:ilvl="8" w:tplc="04090005" w:tentative="1">
+      <w:start w:val="1"/>
+      <w:numFmt w:val="bullet"/>
+      <w:lvlText w:val=""/>
+      <w:lvlJc w:val="left"/>
+      <w:pPr>
+        <w:ind w:left="7200" w:hanging="360"/>
+      </w:pPr>
+      <w:rPr>
+        <w:rFonts w:ascii="Wingdings" w:hAnsi="Wingdings" w:hint="default"/>
+      </w:rPr>
+    </w:lvl>
+  </w:abstractNum>
+  <w:abstractNum w:abstractNumId="6" w15:restartNumberingAfterBreak="0">
     <w:nsid w:val="0D7A22EA"/>
     <w:multiLevelType w:val="hybridMultilevel"/>
     <w:tmpl w:val="D2C0CED0"/>
@@ -7067,7 +7513,7 @@
       </w:pPr>
     </w:lvl>
   </w:abstractNum>
-  <w:abstractNum w:abstractNumId="6" w15:restartNumberingAfterBreak="0">
+  <w:abstractNum w:abstractNumId="7" w15:restartNumberingAfterBreak="0">
     <w:nsid w:val="0D7C8CEC"/>
     <w:multiLevelType w:val="hybridMultilevel"/>
     <w:tmpl w:val="7DB2AB76"/>
@@ -7180,7 +7626,7 @@
       </w:rPr>
     </w:lvl>
   </w:abstractNum>
-  <w:abstractNum w:abstractNumId="7" w15:restartNumberingAfterBreak="0">
+  <w:abstractNum w:abstractNumId="8" w15:restartNumberingAfterBreak="0">
     <w:nsid w:val="11941C3D"/>
     <w:multiLevelType w:val="hybridMultilevel"/>
     <w:tmpl w:val="754C4626"/>
@@ -7269,7 +7715,7 @@
       </w:pPr>
     </w:lvl>
   </w:abstractNum>
-  <w:abstractNum w:abstractNumId="8" w15:restartNumberingAfterBreak="0">
+  <w:abstractNum w:abstractNumId="9" w15:restartNumberingAfterBreak="0">
     <w:nsid w:val="13932FFA"/>
     <w:multiLevelType w:val="multilevel"/>
     <w:tmpl w:val="A3F2F956"/>
@@ -7355,7 +7801,7 @@
       </w:pPr>
     </w:lvl>
   </w:abstractNum>
-  <w:abstractNum w:abstractNumId="9" w15:restartNumberingAfterBreak="0">
+  <w:abstractNum w:abstractNumId="10" w15:restartNumberingAfterBreak="0">
     <w:nsid w:val="176388AF"/>
     <w:multiLevelType w:val="hybridMultilevel"/>
     <w:tmpl w:val="F18890F2"/>
@@ -7468,7 +7914,7 @@
       </w:rPr>
     </w:lvl>
   </w:abstractNum>
-  <w:abstractNum w:abstractNumId="10" w15:restartNumberingAfterBreak="0">
+  <w:abstractNum w:abstractNumId="11" w15:restartNumberingAfterBreak="0">
     <w:nsid w:val="18F646EB"/>
     <w:multiLevelType w:val="multilevel"/>
     <w:tmpl w:val="B0F4071A"/>
@@ -7581,7 +8027,7 @@
       </w:pPr>
     </w:lvl>
   </w:abstractNum>
-  <w:abstractNum w:abstractNumId="11" w15:restartNumberingAfterBreak="0">
+  <w:abstractNum w:abstractNumId="12" w15:restartNumberingAfterBreak="0">
     <w:nsid w:val="1B746E44"/>
     <w:multiLevelType w:val="multilevel"/>
     <w:tmpl w:val="E54C1670"/>
@@ -7694,7 +8140,7 @@
       </w:rPr>
     </w:lvl>
   </w:abstractNum>
-  <w:abstractNum w:abstractNumId="12" w15:restartNumberingAfterBreak="0">
+  <w:abstractNum w:abstractNumId="13" w15:restartNumberingAfterBreak="0">
     <w:nsid w:val="1E69BFE6"/>
     <w:multiLevelType w:val="hybridMultilevel"/>
     <w:tmpl w:val="61F8F058"/>
@@ -7807,7 +8253,7 @@
       </w:rPr>
     </w:lvl>
   </w:abstractNum>
-  <w:abstractNum w:abstractNumId="13" w15:restartNumberingAfterBreak="0">
+  <w:abstractNum w:abstractNumId="14" w15:restartNumberingAfterBreak="0">
     <w:nsid w:val="1EFA09D4"/>
     <w:multiLevelType w:val="hybridMultilevel"/>
     <w:tmpl w:val="812AA91A"/>
@@ -7920,7 +8366,7 @@
       </w:rPr>
     </w:lvl>
   </w:abstractNum>
-  <w:abstractNum w:abstractNumId="14" w15:restartNumberingAfterBreak="0">
+  <w:abstractNum w:abstractNumId="15" w15:restartNumberingAfterBreak="0">
     <w:nsid w:val="236F91AB"/>
     <w:multiLevelType w:val="hybridMultilevel"/>
     <w:tmpl w:val="41A6E290"/>
@@ -8033,7 +8479,7 @@
       </w:rPr>
     </w:lvl>
   </w:abstractNum>
-  <w:abstractNum w:abstractNumId="15" w15:restartNumberingAfterBreak="0">
+  <w:abstractNum w:abstractNumId="16" w15:restartNumberingAfterBreak="0">
     <w:nsid w:val="25D9F1AC"/>
     <w:multiLevelType w:val="hybridMultilevel"/>
     <w:tmpl w:val="FA567A50"/>
@@ -8146,7 +8592,7 @@
       </w:rPr>
     </w:lvl>
   </w:abstractNum>
-  <w:abstractNum w:abstractNumId="16" w15:restartNumberingAfterBreak="0">
+  <w:abstractNum w:abstractNumId="17" w15:restartNumberingAfterBreak="0">
     <w:nsid w:val="284B751D"/>
     <w:multiLevelType w:val="hybridMultilevel"/>
     <w:tmpl w:val="69F42CBE"/>
@@ -8235,7 +8681,7 @@
       </w:pPr>
     </w:lvl>
   </w:abstractNum>
-  <w:abstractNum w:abstractNumId="17" w15:restartNumberingAfterBreak="0">
+  <w:abstractNum w:abstractNumId="18" w15:restartNumberingAfterBreak="0">
     <w:nsid w:val="28FF7178"/>
     <w:multiLevelType w:val="hybridMultilevel"/>
     <w:tmpl w:val="D390CF38"/>
@@ -8348,7 +8794,7 @@
       </w:rPr>
     </w:lvl>
   </w:abstractNum>
-  <w:abstractNum w:abstractNumId="18" w15:restartNumberingAfterBreak="0">
+  <w:abstractNum w:abstractNumId="19" w15:restartNumberingAfterBreak="0">
     <w:nsid w:val="29C05DBC"/>
     <w:multiLevelType w:val="multilevel"/>
     <w:tmpl w:val="8074547E"/>
@@ -8497,7 +8943,7 @@
       </w:rPr>
     </w:lvl>
   </w:abstractNum>
-  <w:abstractNum w:abstractNumId="19" w15:restartNumberingAfterBreak="0">
+  <w:abstractNum w:abstractNumId="20" w15:restartNumberingAfterBreak="0">
     <w:nsid w:val="2BC437F3"/>
     <w:multiLevelType w:val="multilevel"/>
     <w:tmpl w:val="53E04DF4"/>
@@ -8610,7 +9056,7 @@
       </w:rPr>
     </w:lvl>
   </w:abstractNum>
-  <w:abstractNum w:abstractNumId="20" w15:restartNumberingAfterBreak="0">
+  <w:abstractNum w:abstractNumId="21" w15:restartNumberingAfterBreak="0">
     <w:nsid w:val="2BED68D6"/>
     <w:multiLevelType w:val="hybridMultilevel"/>
     <w:tmpl w:val="EE6C2700"/>
@@ -8723,7 +9169,7 @@
       </w:rPr>
     </w:lvl>
   </w:abstractNum>
-  <w:abstractNum w:abstractNumId="21" w15:restartNumberingAfterBreak="0">
+  <w:abstractNum w:abstractNumId="22" w15:restartNumberingAfterBreak="0">
     <w:nsid w:val="2D344FB7"/>
     <w:multiLevelType w:val="hybridMultilevel"/>
     <w:tmpl w:val="C092364A"/>
@@ -8836,7 +9282,7 @@
       </w:rPr>
     </w:lvl>
   </w:abstractNum>
-  <w:abstractNum w:abstractNumId="22" w15:restartNumberingAfterBreak="0">
+  <w:abstractNum w:abstractNumId="23" w15:restartNumberingAfterBreak="0">
     <w:nsid w:val="2FB617C7"/>
     <w:multiLevelType w:val="multilevel"/>
     <w:tmpl w:val="BB52D6DE"/>
@@ -8985,7 +9431,7 @@
       </w:rPr>
     </w:lvl>
   </w:abstractNum>
-  <w:abstractNum w:abstractNumId="23" w15:restartNumberingAfterBreak="0">
+  <w:abstractNum w:abstractNumId="24" w15:restartNumberingAfterBreak="0">
     <w:nsid w:val="36D7197E"/>
     <w:multiLevelType w:val="hybridMultilevel"/>
     <w:tmpl w:val="5366CF46"/>
@@ -9098,7 +9544,7 @@
       </w:rPr>
     </w:lvl>
   </w:abstractNum>
-  <w:abstractNum w:abstractNumId="24" w15:restartNumberingAfterBreak="0">
+  <w:abstractNum w:abstractNumId="25" w15:restartNumberingAfterBreak="0">
     <w:nsid w:val="42A91BEF"/>
     <w:multiLevelType w:val="hybridMultilevel"/>
     <w:tmpl w:val="95988BCE"/>
@@ -9211,7 +9657,7 @@
       </w:rPr>
     </w:lvl>
   </w:abstractNum>
-  <w:abstractNum w:abstractNumId="25" w15:restartNumberingAfterBreak="0">
+  <w:abstractNum w:abstractNumId="26" w15:restartNumberingAfterBreak="0">
     <w:nsid w:val="44BE9717"/>
     <w:multiLevelType w:val="hybridMultilevel"/>
     <w:tmpl w:val="0AC6AEF8"/>
@@ -9324,7 +9770,7 @@
       </w:rPr>
     </w:lvl>
   </w:abstractNum>
-  <w:abstractNum w:abstractNumId="26" w15:restartNumberingAfterBreak="0">
+  <w:abstractNum w:abstractNumId="27" w15:restartNumberingAfterBreak="0">
     <w:nsid w:val="4D690337"/>
     <w:multiLevelType w:val="multilevel"/>
     <w:tmpl w:val="02D03262"/>
@@ -9410,7 +9856,7 @@
       </w:pPr>
     </w:lvl>
   </w:abstractNum>
-  <w:abstractNum w:abstractNumId="27" w15:restartNumberingAfterBreak="0">
+  <w:abstractNum w:abstractNumId="28" w15:restartNumberingAfterBreak="0">
     <w:nsid w:val="52764CED"/>
     <w:multiLevelType w:val="hybridMultilevel"/>
     <w:tmpl w:val="DFC636B0"/>
@@ -9523,7 +9969,7 @@
       </w:rPr>
     </w:lvl>
   </w:abstractNum>
-  <w:abstractNum w:abstractNumId="28" w15:restartNumberingAfterBreak="0">
+  <w:abstractNum w:abstractNumId="29" w15:restartNumberingAfterBreak="0">
     <w:nsid w:val="547956DE"/>
     <w:multiLevelType w:val="hybridMultilevel"/>
     <w:tmpl w:val="7C0674E8"/>
@@ -9636,7 +10082,7 @@
       </w:rPr>
     </w:lvl>
   </w:abstractNum>
-  <w:abstractNum w:abstractNumId="29" w15:restartNumberingAfterBreak="0">
+  <w:abstractNum w:abstractNumId="30" w15:restartNumberingAfterBreak="0">
     <w:nsid w:val="547A24EE"/>
     <w:multiLevelType w:val="multilevel"/>
     <w:tmpl w:val="0D8AC2EE"/>
@@ -9785,7 +10231,7 @@
       </w:rPr>
     </w:lvl>
   </w:abstractNum>
-  <w:abstractNum w:abstractNumId="30" w15:restartNumberingAfterBreak="0">
+  <w:abstractNum w:abstractNumId="31" w15:restartNumberingAfterBreak="0">
     <w:nsid w:val="5F7673B7"/>
     <w:multiLevelType w:val="multilevel"/>
     <w:tmpl w:val="13FE4860"/>
@@ -9898,7 +10344,7 @@
       </w:rPr>
     </w:lvl>
   </w:abstractNum>
-  <w:abstractNum w:abstractNumId="31" w15:restartNumberingAfterBreak="0">
+  <w:abstractNum w:abstractNumId="32" w15:restartNumberingAfterBreak="0">
     <w:nsid w:val="69843674"/>
     <w:multiLevelType w:val="hybridMultilevel"/>
     <w:tmpl w:val="69321572"/>
@@ -10011,7 +10457,7 @@
       </w:rPr>
     </w:lvl>
   </w:abstractNum>
-  <w:abstractNum w:abstractNumId="32" w15:restartNumberingAfterBreak="0">
+  <w:abstractNum w:abstractNumId="33" w15:restartNumberingAfterBreak="0">
     <w:nsid w:val="6A1D2199"/>
     <w:multiLevelType w:val="multilevel"/>
     <w:tmpl w:val="47D0899A"/>
@@ -10160,7 +10606,7 @@
       </w:rPr>
     </w:lvl>
   </w:abstractNum>
-  <w:abstractNum w:abstractNumId="33" w15:restartNumberingAfterBreak="0">
+  <w:abstractNum w:abstractNumId="34" w15:restartNumberingAfterBreak="0">
     <w:nsid w:val="6DF64FD2"/>
     <w:multiLevelType w:val="multilevel"/>
     <w:tmpl w:val="03BA2F54"/>
@@ -10180,7 +10626,7 @@
         <w:sz w:val="20"/>
       </w:rPr>
     </w:lvl>
-    <w:lvl w:ilvl="1" w:tentative="1">
+    <w:lvl w:ilvl="1">
       <w:start w:val="1"/>
       <w:numFmt w:val="bullet"/>
       <w:lvlText w:val=""/>
@@ -10309,7 +10755,7 @@
       </w:rPr>
     </w:lvl>
   </w:abstractNum>
-  <w:abstractNum w:abstractNumId="34" w15:restartNumberingAfterBreak="0">
+  <w:abstractNum w:abstractNumId="35" w15:restartNumberingAfterBreak="0">
     <w:nsid w:val="725D2507"/>
     <w:multiLevelType w:val="multilevel"/>
     <w:tmpl w:val="69DED80A"/>
@@ -10458,7 +10904,7 @@
       </w:rPr>
     </w:lvl>
   </w:abstractNum>
-  <w:abstractNum w:abstractNumId="35" w15:restartNumberingAfterBreak="0">
+  <w:abstractNum w:abstractNumId="36" w15:restartNumberingAfterBreak="0">
     <w:nsid w:val="76045B01"/>
     <w:multiLevelType w:val="multilevel"/>
     <w:tmpl w:val="115C64D2"/>
@@ -10571,7 +11017,7 @@
       </w:rPr>
     </w:lvl>
   </w:abstractNum>
-  <w:abstractNum w:abstractNumId="36" w15:restartNumberingAfterBreak="0">
+  <w:abstractNum w:abstractNumId="37" w15:restartNumberingAfterBreak="0">
     <w:nsid w:val="794C21E3"/>
     <w:multiLevelType w:val="multilevel"/>
     <w:tmpl w:val="4E7A00AC"/>
@@ -10684,7 +11130,7 @@
       </w:rPr>
     </w:lvl>
   </w:abstractNum>
-  <w:abstractNum w:abstractNumId="37" w15:restartNumberingAfterBreak="0">
+  <w:abstractNum w:abstractNumId="38" w15:restartNumberingAfterBreak="0">
     <w:nsid w:val="7DA5A9AC"/>
     <w:multiLevelType w:val="hybridMultilevel"/>
     <w:tmpl w:val="FFFFFFFF"/>
@@ -10770,7 +11216,7 @@
       </w:pPr>
     </w:lvl>
   </w:abstractNum>
-  <w:abstractNum w:abstractNumId="38" w15:restartNumberingAfterBreak="0">
+  <w:abstractNum w:abstractNumId="39" w15:restartNumberingAfterBreak="0">
     <w:nsid w:val="7E54303E"/>
     <w:multiLevelType w:val="hybridMultilevel"/>
     <w:tmpl w:val="452AED34"/>
@@ -10859,7 +11305,7 @@
       </w:pPr>
     </w:lvl>
   </w:abstractNum>
-  <w:abstractNum w:abstractNumId="39" w15:restartNumberingAfterBreak="0">
+  <w:abstractNum w:abstractNumId="40" w15:restartNumberingAfterBreak="0">
     <w:nsid w:val="7E7C2D50"/>
     <w:multiLevelType w:val="multilevel"/>
     <w:tmpl w:val="2B0CB708"/>
@@ -10972,7 +11418,7 @@
       </w:rPr>
     </w:lvl>
   </w:abstractNum>
-  <w:abstractNum w:abstractNumId="40" w15:restartNumberingAfterBreak="0">
+  <w:abstractNum w:abstractNumId="41" w15:restartNumberingAfterBreak="0">
     <w:nsid w:val="7F5661ED"/>
     <w:multiLevelType w:val="multilevel"/>
     <w:tmpl w:val="367C9F4E"/>
@@ -11086,64 +11532,64 @@
     </w:lvl>
   </w:abstractNum>
   <w:num w:numId="1" w16cid:durableId="257758368">
-    <w:abstractNumId w:val="6"/>
+    <w:abstractNumId w:val="7"/>
   </w:num>
   <w:num w:numId="2" w16cid:durableId="23096363">
+    <w:abstractNumId w:val="16"/>
+  </w:num>
+  <w:num w:numId="3" w16cid:durableId="90783553">
+    <w:abstractNumId w:val="29"/>
+  </w:num>
+  <w:num w:numId="4" w16cid:durableId="1169828797">
     <w:abstractNumId w:val="15"/>
   </w:num>
-  <w:num w:numId="3" w16cid:durableId="90783553">
-    <w:abstractNumId w:val="28"/>
-  </w:num>
-  <w:num w:numId="4" w16cid:durableId="1169828797">
-    <w:abstractNumId w:val="14"/>
-  </w:num>
   <w:num w:numId="5" w16cid:durableId="951670299">
-    <w:abstractNumId w:val="12"/>
+    <w:abstractNumId w:val="13"/>
   </w:num>
   <w:num w:numId="6" w16cid:durableId="839126770">
-    <w:abstractNumId w:val="9"/>
+    <w:abstractNumId w:val="10"/>
   </w:num>
   <w:num w:numId="7" w16cid:durableId="1324820333">
-    <w:abstractNumId w:val="25"/>
+    <w:abstractNumId w:val="26"/>
   </w:num>
   <w:num w:numId="8" w16cid:durableId="1612588875">
-    <w:abstractNumId w:val="20"/>
+    <w:abstractNumId w:val="21"/>
   </w:num>
   <w:num w:numId="9" w16cid:durableId="139006662">
     <w:abstractNumId w:val="4"/>
   </w:num>
   <w:num w:numId="10" w16cid:durableId="785123892">
-    <w:abstractNumId w:val="30"/>
+    <w:abstractNumId w:val="31"/>
   </w:num>
   <w:num w:numId="11" w16cid:durableId="1157575156">
-    <w:abstractNumId w:val="40"/>
+    <w:abstractNumId w:val="41"/>
   </w:num>
   <w:num w:numId="12" w16cid:durableId="1612587344">
-    <w:abstractNumId w:val="35"/>
+    <w:abstractNumId w:val="36"/>
   </w:num>
   <w:num w:numId="13" w16cid:durableId="1905682849">
-    <w:abstractNumId w:val="19"/>
+    <w:abstractNumId w:val="20"/>
   </w:num>
   <w:num w:numId="14" w16cid:durableId="1495991546">
-    <w:abstractNumId w:val="36"/>
+    <w:abstractNumId w:val="37"/>
   </w:num>
   <w:num w:numId="15" w16cid:durableId="731732805">
-    <w:abstractNumId w:val="11"/>
+    <w:abstractNumId w:val="12"/>
   </w:num>
   <w:num w:numId="16" w16cid:durableId="251085991">
     <w:abstractNumId w:val="1"/>
   </w:num>
   <w:num w:numId="17" w16cid:durableId="1395197216">
-    <w:abstractNumId w:val="39"/>
+    <w:abstractNumId w:val="40"/>
   </w:num>
   <w:num w:numId="18" w16cid:durableId="1175879451">
-    <w:abstractNumId w:val="8"/>
+    <w:abstractNumId w:val="9"/>
   </w:num>
   <w:num w:numId="19" w16cid:durableId="1965770853">
-    <w:abstractNumId w:val="29"/>
+    <w:abstractNumId w:val="30"/>
   </w:num>
   <w:num w:numId="20" w16cid:durableId="895164059">
-    <w:abstractNumId w:val="31"/>
+    <w:abstractNumId w:val="32"/>
   </w:num>
   <w:num w:numId="21" w16cid:durableId="287855451">
     <w:abstractNumId w:val="2"/>
@@ -11152,64 +11598,64 @@
     <w:abstractNumId w:val="0"/>
   </w:num>
   <w:num w:numId="23" w16cid:durableId="2083217234">
-    <w:abstractNumId w:val="26"/>
+    <w:abstractNumId w:val="27"/>
   </w:num>
   <w:num w:numId="24" w16cid:durableId="726413697">
-    <w:abstractNumId w:val="34"/>
+    <w:abstractNumId w:val="35"/>
   </w:num>
   <w:num w:numId="25" w16cid:durableId="852767194">
-    <w:abstractNumId w:val="24"/>
+    <w:abstractNumId w:val="25"/>
   </w:num>
   <w:num w:numId="26" w16cid:durableId="543099633">
-    <w:abstractNumId w:val="5"/>
+    <w:abstractNumId w:val="6"/>
   </w:num>
   <w:num w:numId="27" w16cid:durableId="134228300">
-    <w:abstractNumId w:val="7"/>
+    <w:abstractNumId w:val="8"/>
   </w:num>
   <w:num w:numId="28" w16cid:durableId="751774223">
+    <w:abstractNumId w:val="39"/>
+  </w:num>
+  <w:num w:numId="29" w16cid:durableId="1192378333">
+    <w:abstractNumId w:val="17"/>
+  </w:num>
+  <w:num w:numId="30" w16cid:durableId="1953123443">
+    <w:abstractNumId w:val="35"/>
+  </w:num>
+  <w:num w:numId="31" w16cid:durableId="20282186">
     <w:abstractNumId w:val="38"/>
   </w:num>
-  <w:num w:numId="29" w16cid:durableId="1192378333">
-    <w:abstractNumId w:val="16"/>
-  </w:num>
-  <w:num w:numId="30" w16cid:durableId="1953123443">
-    <w:abstractNumId w:val="34"/>
-  </w:num>
-  <w:num w:numId="31" w16cid:durableId="20282186">
-    <w:abstractNumId w:val="37"/>
-  </w:num>
   <w:num w:numId="32" w16cid:durableId="105540212">
-    <w:abstractNumId w:val="21"/>
+    <w:abstractNumId w:val="22"/>
   </w:num>
   <w:num w:numId="33" w16cid:durableId="1070544556">
-    <w:abstractNumId w:val="17"/>
+    <w:abstractNumId w:val="18"/>
   </w:num>
   <w:num w:numId="34" w16cid:durableId="1987396123">
-    <w:abstractNumId w:val="23"/>
+    <w:abstractNumId w:val="24"/>
   </w:num>
   <w:num w:numId="35" w16cid:durableId="604925816">
     <w:abstractNumId w:val="3"/>
   </w:num>
   <w:num w:numId="36" w16cid:durableId="1946572375">
-    <w:abstractNumId w:val="22"/>
+    <w:abstractNumId w:val="23"/>
   </w:num>
   <w:num w:numId="37" w16cid:durableId="508788293">
-    <w:abstractNumId w:val="18"/>
+    <w:abstractNumId w:val="19"/>
   </w:num>
   <w:num w:numId="38" w16cid:durableId="46615245">
-    <w:abstractNumId w:val="32"/>
+    <w:abstractNumId w:val="33"/>
   </w:num>
   <w:num w:numId="39" w16cid:durableId="1746994198">
-    <w:abstractNumId w:val="33"/>
+    <w:abstractNumId w:val="34"/>
   </w:num>
   <w:num w:numId="40" w16cid:durableId="999118772">
-    <w:abstractNumId w:val="27"/>
+    <w:abstractNumId w:val="28"/>
   </w:num>
   <w:num w:numId="41" w16cid:durableId="1403409397">
-    <w:abstractNumId w:val="13"/>
+    <w:abstractNumId w:val="14"/>
   </w:num>
   <w:num w:numId="42" w16cid:durableId="1122503276">
-    <w:abstractNumId w:val="10"/>
+    <w:abstractNumId w:val="11"/>
     <w:lvlOverride w:ilvl="0">
       <w:startOverride w:val="1"/>
     </w:lvlOverride>
@@ -11237,6 +11683,9 @@
     <w:lvlOverride w:ilvl="8">
       <w:startOverride w:val="1"/>
     </w:lvlOverride>
+  </w:num>
+  <w:num w:numId="43" w16cid:durableId="6712207">
+    <w:abstractNumId w:val="5"/>
   </w:num>
 </w:numbering>
 </file>
@@ -12490,7 +12939,7 @@
     </b:Author>
     <b:JournalName>Generic Journal</b:JournalName>
     <b:Pages>50-62</b:Pages>
-    <b:RefOrder>1</b:RefOrder>
+    <b:RefOrder>2</b:RefOrder>
   </b:Source>
   <b:Source>
     <b:Tag>Purnd</b:Tag>
@@ -12504,7 +12953,7 @@
     </b:Author>
     <b:InternetSiteTitle>APA Formatting and Style Guide (7th Edition) - Purdue OWL</b:InternetSiteTitle>
     <b:URL>https://owl.purdue.edu/owl/research_and_citation/apa_style/apa_formatting_and_style_guide/index.html</b:URL>
-    <b:RefOrder>2</b:RefOrder>
+    <b:RefOrder>3</b:RefOrder>
   </b:Source>
   <b:Source>
     <b:Tag>Scr22</b:Tag>
@@ -12521,7 +12970,28 @@
     <b:Month>December</b:Month>
     <b:Day>21</b:Day>
     <b:URL>https://www.scribbr.com/citation/generator/</b:URL>
-    <b:RefOrder>3</b:RefOrder>
+    <b:RefOrder>4</b:RefOrder>
+  </b:Source>
+  <b:Source>
+    <b:Tag>Wol93</b:Tag>
+    <b:SourceType>InternetSite</b:SourceType>
+    <b:Guid>{B460CCAD-7AD7-4EA0-BEFA-A81CA7894B02}</b:Guid>
+    <b:Author>
+      <b:Author>
+        <b:NameList>
+          <b:Person>
+            <b:Last>Wolberg</b:Last>
+            <b:First>W.,</b:First>
+            <b:Middle>Mangasarian, O., Street, N., &amp; Street, W.</b:Middle>
+          </b:Person>
+        </b:NameList>
+      </b:Author>
+    </b:Author>
+    <b:Title>Breast Cancer Wisconsin (Diagnostic)</b:Title>
+    <b:InternetSiteTitle>UC Irvine Machine Learning Repository</b:InternetSiteTitle>
+    <b:Year>1993</b:Year>
+    <b:URL>https://archive.ics.uci.edu/dataset/17/breast+cancer+wisconsin+diagnostic</b:URL>
+    <b:RefOrder>1</b:RefOrder>
   </b:Source>
 </b:Sources>
 </file>
@@ -12536,7 +13006,7 @@
 </file>
 
 <file path=customXml/itemProps2.xml><?xml version="1.0" encoding="utf-8"?>
-<ds:datastoreItem xmlns:ds="http://schemas.openxmlformats.org/officeDocument/2006/customXml" ds:itemID="{119407D8-7FC4-47F1-85AD-0300064F059B}">
+<ds:datastoreItem xmlns:ds="http://schemas.openxmlformats.org/officeDocument/2006/customXml" ds:itemID="{BD2F79A5-877B-4CA3-84D1-2CDD8892AFDE}">
   <ds:schemaRefs>
     <ds:schemaRef ds:uri="http://schemas.openxmlformats.org/officeDocument/2006/bibliography"/>
   </ds:schemaRefs>

--- a/Task3_files/D502_task_3_Walker.docx
+++ b/Task3_files/D502_task_3_Walker.docx
@@ -252,6 +252,1448 @@
           <w:r>
             <w:t>Table of Contents</w:t>
           </w:r>
+        </w:p>
+        <w:p>
+          <w:pPr>
+            <w:pStyle w:val="TOC1"/>
+            <w:rPr>
+              <w:rFonts w:asciiTheme="minorHAnsi" w:eastAsiaTheme="minorEastAsia" w:hAnsiTheme="minorHAnsi" w:cstheme="minorBidi"/>
+              <w:noProof/>
+              <w:kern w:val="2"/>
+              <w:sz w:val="24"/>
+              <w:szCs w:val="24"/>
+              <w14:ligatures w14:val="standardContextual"/>
+            </w:rPr>
+          </w:pPr>
+          <w:r>
+            <w:fldChar w:fldCharType="begin"/>
+          </w:r>
+          <w:r>
+            <w:instrText>TOC \o "1-3" \h \z \u</w:instrText>
+          </w:r>
+          <w:r>
+            <w:fldChar w:fldCharType="separate"/>
+          </w:r>
+          <w:hyperlink w:anchor="_Toc217551183" w:history="1">
+            <w:r>
+              <w:rPr>
+                <w:rStyle w:val="Hyperlink"/>
+                <w:noProof/>
+              </w:rPr>
+              <w:t>A. Project Highlights</w:t>
+            </w:r>
+            <w:r>
+              <w:rPr>
+                <w:noProof/>
+                <w:webHidden/>
+              </w:rPr>
+              <w:tab/>
+            </w:r>
+            <w:r>
+              <w:rPr>
+                <w:noProof/>
+                <w:webHidden/>
+              </w:rPr>
+              <w:fldChar w:fldCharType="begin"/>
+            </w:r>
+            <w:r>
+              <w:rPr>
+                <w:noProof/>
+                <w:webHidden/>
+              </w:rPr>
+              <w:instrText xml:space="preserve"> PAGEREF _Toc217551183 \h </w:instrText>
+            </w:r>
+            <w:r>
+              <w:rPr>
+                <w:noProof/>
+                <w:webHidden/>
+              </w:rPr>
+            </w:r>
+            <w:r>
+              <w:rPr>
+                <w:noProof/>
+                <w:webHidden/>
+              </w:rPr>
+              <w:fldChar w:fldCharType="separate"/>
+            </w:r>
+            <w:r>
+              <w:rPr>
+                <w:noProof/>
+                <w:webHidden/>
+              </w:rPr>
+              <w:t>3</w:t>
+            </w:r>
+            <w:r>
+              <w:rPr>
+                <w:noProof/>
+                <w:webHidden/>
+              </w:rPr>
+              <w:fldChar w:fldCharType="end"/>
+            </w:r>
+          </w:hyperlink>
+        </w:p>
+        <w:p>
+          <w:pPr>
+            <w:pStyle w:val="TOC1"/>
+            <w:rPr>
+              <w:rFonts w:asciiTheme="minorHAnsi" w:eastAsiaTheme="minorEastAsia" w:hAnsiTheme="minorHAnsi" w:cstheme="minorBidi"/>
+              <w:noProof/>
+              <w:kern w:val="2"/>
+              <w:sz w:val="24"/>
+              <w:szCs w:val="24"/>
+              <w14:ligatures w14:val="standardContextual"/>
+            </w:rPr>
+          </w:pPr>
+          <w:hyperlink w:anchor="_Toc217551184" w:history="1">
+            <w:r>
+              <w:rPr>
+                <w:rStyle w:val="Hyperlink"/>
+                <w:noProof/>
+              </w:rPr>
+              <w:t>B. Project Execution</w:t>
+            </w:r>
+            <w:r>
+              <w:rPr>
+                <w:noProof/>
+                <w:webHidden/>
+              </w:rPr>
+              <w:tab/>
+            </w:r>
+            <w:r>
+              <w:rPr>
+                <w:noProof/>
+                <w:webHidden/>
+              </w:rPr>
+              <w:fldChar w:fldCharType="begin"/>
+            </w:r>
+            <w:r>
+              <w:rPr>
+                <w:noProof/>
+                <w:webHidden/>
+              </w:rPr>
+              <w:instrText xml:space="preserve"> PAGEREF _Toc217551184 \h </w:instrText>
+            </w:r>
+            <w:r>
+              <w:rPr>
+                <w:noProof/>
+                <w:webHidden/>
+              </w:rPr>
+            </w:r>
+            <w:r>
+              <w:rPr>
+                <w:noProof/>
+                <w:webHidden/>
+              </w:rPr>
+              <w:fldChar w:fldCharType="separate"/>
+            </w:r>
+            <w:r>
+              <w:rPr>
+                <w:noProof/>
+                <w:webHidden/>
+              </w:rPr>
+              <w:t>4</w:t>
+            </w:r>
+            <w:r>
+              <w:rPr>
+                <w:noProof/>
+                <w:webHidden/>
+              </w:rPr>
+              <w:fldChar w:fldCharType="end"/>
+            </w:r>
+          </w:hyperlink>
+        </w:p>
+        <w:p>
+          <w:pPr>
+            <w:pStyle w:val="TOC2"/>
+            <w:tabs>
+              <w:tab w:val="right" w:leader="dot" w:pos="9350"/>
+            </w:tabs>
+            <w:rPr>
+              <w:rFonts w:asciiTheme="minorHAnsi" w:eastAsiaTheme="minorEastAsia" w:hAnsiTheme="minorHAnsi" w:cstheme="minorBidi"/>
+              <w:noProof/>
+              <w:kern w:val="2"/>
+              <w:sz w:val="24"/>
+              <w:szCs w:val="24"/>
+              <w14:ligatures w14:val="standardContextual"/>
+            </w:rPr>
+          </w:pPr>
+          <w:hyperlink w:anchor="_Toc217551185" w:history="1">
+            <w:r>
+              <w:rPr>
+                <w:rStyle w:val="Hyperlink"/>
+                <w:noProof/>
+              </w:rPr>
+              <w:t>Timeline and Milestones</w:t>
+            </w:r>
+            <w:r>
+              <w:rPr>
+                <w:noProof/>
+                <w:webHidden/>
+              </w:rPr>
+              <w:tab/>
+            </w:r>
+            <w:r>
+              <w:rPr>
+                <w:noProof/>
+                <w:webHidden/>
+              </w:rPr>
+              <w:fldChar w:fldCharType="begin"/>
+            </w:r>
+            <w:r>
+              <w:rPr>
+                <w:noProof/>
+                <w:webHidden/>
+              </w:rPr>
+              <w:instrText xml:space="preserve"> PAGEREF _Toc217551185 \h </w:instrText>
+            </w:r>
+            <w:r>
+              <w:rPr>
+                <w:noProof/>
+                <w:webHidden/>
+              </w:rPr>
+            </w:r>
+            <w:r>
+              <w:rPr>
+                <w:noProof/>
+                <w:webHidden/>
+              </w:rPr>
+              <w:fldChar w:fldCharType="separate"/>
+            </w:r>
+            <w:r>
+              <w:rPr>
+                <w:noProof/>
+                <w:webHidden/>
+              </w:rPr>
+              <w:t>6</w:t>
+            </w:r>
+            <w:r>
+              <w:rPr>
+                <w:noProof/>
+                <w:webHidden/>
+              </w:rPr>
+              <w:fldChar w:fldCharType="end"/>
+            </w:r>
+          </w:hyperlink>
+        </w:p>
+        <w:p>
+          <w:pPr>
+            <w:pStyle w:val="TOC1"/>
+            <w:rPr>
+              <w:rFonts w:asciiTheme="minorHAnsi" w:eastAsiaTheme="minorEastAsia" w:hAnsiTheme="minorHAnsi" w:cstheme="minorBidi"/>
+              <w:noProof/>
+              <w:kern w:val="2"/>
+              <w:sz w:val="24"/>
+              <w:szCs w:val="24"/>
+              <w14:ligatures w14:val="standardContextual"/>
+            </w:rPr>
+          </w:pPr>
+          <w:hyperlink w:anchor="_Toc217551186" w:history="1">
+            <w:r>
+              <w:rPr>
+                <w:rStyle w:val="Hyperlink"/>
+                <w:noProof/>
+              </w:rPr>
+              <w:t>C. Data Collection Process</w:t>
+            </w:r>
+            <w:r>
+              <w:rPr>
+                <w:noProof/>
+                <w:webHidden/>
+              </w:rPr>
+              <w:tab/>
+            </w:r>
+            <w:r>
+              <w:rPr>
+                <w:noProof/>
+                <w:webHidden/>
+              </w:rPr>
+              <w:fldChar w:fldCharType="begin"/>
+            </w:r>
+            <w:r>
+              <w:rPr>
+                <w:noProof/>
+                <w:webHidden/>
+              </w:rPr>
+              <w:instrText xml:space="preserve"> PAGEREF _Toc217551186 \h </w:instrText>
+            </w:r>
+            <w:r>
+              <w:rPr>
+                <w:noProof/>
+                <w:webHidden/>
+              </w:rPr>
+            </w:r>
+            <w:r>
+              <w:rPr>
+                <w:noProof/>
+                <w:webHidden/>
+              </w:rPr>
+              <w:fldChar w:fldCharType="separate"/>
+            </w:r>
+            <w:r>
+              <w:rPr>
+                <w:noProof/>
+                <w:webHidden/>
+              </w:rPr>
+              <w:t>7</w:t>
+            </w:r>
+            <w:r>
+              <w:rPr>
+                <w:noProof/>
+                <w:webHidden/>
+              </w:rPr>
+              <w:fldChar w:fldCharType="end"/>
+            </w:r>
+          </w:hyperlink>
+        </w:p>
+        <w:p>
+          <w:pPr>
+            <w:pStyle w:val="TOC2"/>
+            <w:tabs>
+              <w:tab w:val="right" w:leader="dot" w:pos="9350"/>
+            </w:tabs>
+            <w:rPr>
+              <w:rFonts w:asciiTheme="minorHAnsi" w:eastAsiaTheme="minorEastAsia" w:hAnsiTheme="minorHAnsi" w:cstheme="minorBidi"/>
+              <w:noProof/>
+              <w:kern w:val="2"/>
+              <w:sz w:val="24"/>
+              <w:szCs w:val="24"/>
+              <w14:ligatures w14:val="standardContextual"/>
+            </w:rPr>
+          </w:pPr>
+          <w:hyperlink w:anchor="_Toc217551187" w:history="1">
+            <w:r>
+              <w:rPr>
+                <w:rStyle w:val="Hyperlink"/>
+                <w:noProof/>
+              </w:rPr>
+              <w:t>C.1 Advantages and Limitations of the Dataset</w:t>
+            </w:r>
+            <w:r>
+              <w:rPr>
+                <w:noProof/>
+                <w:webHidden/>
+              </w:rPr>
+              <w:tab/>
+            </w:r>
+            <w:r>
+              <w:rPr>
+                <w:noProof/>
+                <w:webHidden/>
+              </w:rPr>
+              <w:fldChar w:fldCharType="begin"/>
+            </w:r>
+            <w:r>
+              <w:rPr>
+                <w:noProof/>
+                <w:webHidden/>
+              </w:rPr>
+              <w:instrText xml:space="preserve"> PAGEREF _Toc217551187 \h </w:instrText>
+            </w:r>
+            <w:r>
+              <w:rPr>
+                <w:noProof/>
+                <w:webHidden/>
+              </w:rPr>
+            </w:r>
+            <w:r>
+              <w:rPr>
+                <w:noProof/>
+                <w:webHidden/>
+              </w:rPr>
+              <w:fldChar w:fldCharType="separate"/>
+            </w:r>
+            <w:r>
+              <w:rPr>
+                <w:noProof/>
+                <w:webHidden/>
+              </w:rPr>
+              <w:t>8</w:t>
+            </w:r>
+            <w:r>
+              <w:rPr>
+                <w:noProof/>
+                <w:webHidden/>
+              </w:rPr>
+              <w:fldChar w:fldCharType="end"/>
+            </w:r>
+          </w:hyperlink>
+        </w:p>
+        <w:p>
+          <w:pPr>
+            <w:pStyle w:val="TOC1"/>
+            <w:rPr>
+              <w:rFonts w:asciiTheme="minorHAnsi" w:eastAsiaTheme="minorEastAsia" w:hAnsiTheme="minorHAnsi" w:cstheme="minorBidi"/>
+              <w:noProof/>
+              <w:kern w:val="2"/>
+              <w:sz w:val="24"/>
+              <w:szCs w:val="24"/>
+              <w14:ligatures w14:val="standardContextual"/>
+            </w:rPr>
+          </w:pPr>
+          <w:hyperlink w:anchor="_Toc217551188" w:history="1">
+            <w:r>
+              <w:rPr>
+                <w:rStyle w:val="Hyperlink"/>
+                <w:noProof/>
+              </w:rPr>
+              <w:t>D. Data Extraction and Preparation</w:t>
+            </w:r>
+            <w:r>
+              <w:rPr>
+                <w:noProof/>
+                <w:webHidden/>
+              </w:rPr>
+              <w:tab/>
+            </w:r>
+            <w:r>
+              <w:rPr>
+                <w:noProof/>
+                <w:webHidden/>
+              </w:rPr>
+              <w:fldChar w:fldCharType="begin"/>
+            </w:r>
+            <w:r>
+              <w:rPr>
+                <w:noProof/>
+                <w:webHidden/>
+              </w:rPr>
+              <w:instrText xml:space="preserve"> PAGEREF _Toc217551188 \h </w:instrText>
+            </w:r>
+            <w:r>
+              <w:rPr>
+                <w:noProof/>
+                <w:webHidden/>
+              </w:rPr>
+            </w:r>
+            <w:r>
+              <w:rPr>
+                <w:noProof/>
+                <w:webHidden/>
+              </w:rPr>
+              <w:fldChar w:fldCharType="separate"/>
+            </w:r>
+            <w:r>
+              <w:rPr>
+                <w:noProof/>
+                <w:webHidden/>
+              </w:rPr>
+              <w:t>8</w:t>
+            </w:r>
+            <w:r>
+              <w:rPr>
+                <w:noProof/>
+                <w:webHidden/>
+              </w:rPr>
+              <w:fldChar w:fldCharType="end"/>
+            </w:r>
+          </w:hyperlink>
+        </w:p>
+        <w:p>
+          <w:pPr>
+            <w:pStyle w:val="TOC1"/>
+            <w:rPr>
+              <w:rFonts w:asciiTheme="minorHAnsi" w:eastAsiaTheme="minorEastAsia" w:hAnsiTheme="minorHAnsi" w:cstheme="minorBidi"/>
+              <w:noProof/>
+              <w:kern w:val="2"/>
+              <w:sz w:val="24"/>
+              <w:szCs w:val="24"/>
+              <w14:ligatures w14:val="standardContextual"/>
+            </w:rPr>
+          </w:pPr>
+          <w:hyperlink w:anchor="_Toc217551189" w:history="1">
+            <w:r>
+              <w:rPr>
+                <w:rStyle w:val="Hyperlink"/>
+                <w:noProof/>
+              </w:rPr>
+              <w:t>E. Data Analysis Process</w:t>
+            </w:r>
+            <w:r>
+              <w:rPr>
+                <w:noProof/>
+                <w:webHidden/>
+              </w:rPr>
+              <w:tab/>
+            </w:r>
+            <w:r>
+              <w:rPr>
+                <w:noProof/>
+                <w:webHidden/>
+              </w:rPr>
+              <w:fldChar w:fldCharType="begin"/>
+            </w:r>
+            <w:r>
+              <w:rPr>
+                <w:noProof/>
+                <w:webHidden/>
+              </w:rPr>
+              <w:instrText xml:space="preserve"> PAGEREF _Toc217551189 \h </w:instrText>
+            </w:r>
+            <w:r>
+              <w:rPr>
+                <w:noProof/>
+                <w:webHidden/>
+              </w:rPr>
+            </w:r>
+            <w:r>
+              <w:rPr>
+                <w:noProof/>
+                <w:webHidden/>
+              </w:rPr>
+              <w:fldChar w:fldCharType="separate"/>
+            </w:r>
+            <w:r>
+              <w:rPr>
+                <w:noProof/>
+                <w:webHidden/>
+              </w:rPr>
+              <w:t>8</w:t>
+            </w:r>
+            <w:r>
+              <w:rPr>
+                <w:noProof/>
+                <w:webHidden/>
+              </w:rPr>
+              <w:fldChar w:fldCharType="end"/>
+            </w:r>
+          </w:hyperlink>
+        </w:p>
+        <w:p>
+          <w:pPr>
+            <w:pStyle w:val="TOC2"/>
+            <w:tabs>
+              <w:tab w:val="right" w:leader="dot" w:pos="9350"/>
+            </w:tabs>
+            <w:rPr>
+              <w:rFonts w:asciiTheme="minorHAnsi" w:eastAsiaTheme="minorEastAsia" w:hAnsiTheme="minorHAnsi" w:cstheme="minorBidi"/>
+              <w:noProof/>
+              <w:kern w:val="2"/>
+              <w:sz w:val="24"/>
+              <w:szCs w:val="24"/>
+              <w14:ligatures w14:val="standardContextual"/>
+            </w:rPr>
+          </w:pPr>
+          <w:hyperlink w:anchor="_Toc217551190" w:history="1">
+            <w:r>
+              <w:rPr>
+                <w:rStyle w:val="Hyperlink"/>
+                <w:noProof/>
+              </w:rPr>
+              <w:t>E.1 Data Analysis Methods</w:t>
+            </w:r>
+            <w:r>
+              <w:rPr>
+                <w:noProof/>
+                <w:webHidden/>
+              </w:rPr>
+              <w:tab/>
+            </w:r>
+            <w:r>
+              <w:rPr>
+                <w:noProof/>
+                <w:webHidden/>
+              </w:rPr>
+              <w:fldChar w:fldCharType="begin"/>
+            </w:r>
+            <w:r>
+              <w:rPr>
+                <w:noProof/>
+                <w:webHidden/>
+              </w:rPr>
+              <w:instrText xml:space="preserve"> PAGEREF _Toc217551190 \h </w:instrText>
+            </w:r>
+            <w:r>
+              <w:rPr>
+                <w:noProof/>
+                <w:webHidden/>
+              </w:rPr>
+            </w:r>
+            <w:r>
+              <w:rPr>
+                <w:noProof/>
+                <w:webHidden/>
+              </w:rPr>
+              <w:fldChar w:fldCharType="separate"/>
+            </w:r>
+            <w:r>
+              <w:rPr>
+                <w:noProof/>
+                <w:webHidden/>
+              </w:rPr>
+              <w:t>8</w:t>
+            </w:r>
+            <w:r>
+              <w:rPr>
+                <w:noProof/>
+                <w:webHidden/>
+              </w:rPr>
+              <w:fldChar w:fldCharType="end"/>
+            </w:r>
+          </w:hyperlink>
+        </w:p>
+        <w:p>
+          <w:pPr>
+            <w:pStyle w:val="TOC2"/>
+            <w:tabs>
+              <w:tab w:val="right" w:leader="dot" w:pos="9350"/>
+            </w:tabs>
+            <w:rPr>
+              <w:rFonts w:asciiTheme="minorHAnsi" w:eastAsiaTheme="minorEastAsia" w:hAnsiTheme="minorHAnsi" w:cstheme="minorBidi"/>
+              <w:noProof/>
+              <w:kern w:val="2"/>
+              <w:sz w:val="24"/>
+              <w:szCs w:val="24"/>
+              <w14:ligatures w14:val="standardContextual"/>
+            </w:rPr>
+          </w:pPr>
+          <w:hyperlink w:anchor="_Toc217551191" w:history="1">
+            <w:r>
+              <w:rPr>
+                <w:rStyle w:val="Hyperlink"/>
+                <w:noProof/>
+              </w:rPr>
+              <w:t>E.2 Advantages and Limitations of Tools and Techniques</w:t>
+            </w:r>
+            <w:r>
+              <w:rPr>
+                <w:noProof/>
+                <w:webHidden/>
+              </w:rPr>
+              <w:tab/>
+            </w:r>
+            <w:r>
+              <w:rPr>
+                <w:noProof/>
+                <w:webHidden/>
+              </w:rPr>
+              <w:fldChar w:fldCharType="begin"/>
+            </w:r>
+            <w:r>
+              <w:rPr>
+                <w:noProof/>
+                <w:webHidden/>
+              </w:rPr>
+              <w:instrText xml:space="preserve"> PAGEREF _Toc217551191 \h </w:instrText>
+            </w:r>
+            <w:r>
+              <w:rPr>
+                <w:noProof/>
+                <w:webHidden/>
+              </w:rPr>
+            </w:r>
+            <w:r>
+              <w:rPr>
+                <w:noProof/>
+                <w:webHidden/>
+              </w:rPr>
+              <w:fldChar w:fldCharType="separate"/>
+            </w:r>
+            <w:r>
+              <w:rPr>
+                <w:noProof/>
+                <w:webHidden/>
+              </w:rPr>
+              <w:t>9</w:t>
+            </w:r>
+            <w:r>
+              <w:rPr>
+                <w:noProof/>
+                <w:webHidden/>
+              </w:rPr>
+              <w:fldChar w:fldCharType="end"/>
+            </w:r>
+          </w:hyperlink>
+        </w:p>
+        <w:p>
+          <w:pPr>
+            <w:pStyle w:val="TOC2"/>
+            <w:tabs>
+              <w:tab w:val="right" w:leader="dot" w:pos="9350"/>
+            </w:tabs>
+            <w:rPr>
+              <w:rFonts w:asciiTheme="minorHAnsi" w:eastAsiaTheme="minorEastAsia" w:hAnsiTheme="minorHAnsi" w:cstheme="minorBidi"/>
+              <w:noProof/>
+              <w:kern w:val="2"/>
+              <w:sz w:val="24"/>
+              <w:szCs w:val="24"/>
+              <w14:ligatures w14:val="standardContextual"/>
+            </w:rPr>
+          </w:pPr>
+          <w:hyperlink w:anchor="_Toc217551192" w:history="1">
+            <w:r>
+              <w:rPr>
+                <w:rStyle w:val="Hyperlink"/>
+                <w:noProof/>
+              </w:rPr>
+              <w:t>E.3 Application of Analytical Methods</w:t>
+            </w:r>
+            <w:r>
+              <w:rPr>
+                <w:noProof/>
+                <w:webHidden/>
+              </w:rPr>
+              <w:tab/>
+            </w:r>
+            <w:r>
+              <w:rPr>
+                <w:noProof/>
+                <w:webHidden/>
+              </w:rPr>
+              <w:fldChar w:fldCharType="begin"/>
+            </w:r>
+            <w:r>
+              <w:rPr>
+                <w:noProof/>
+                <w:webHidden/>
+              </w:rPr>
+              <w:instrText xml:space="preserve"> PAGEREF _Toc217551192 \h </w:instrText>
+            </w:r>
+            <w:r>
+              <w:rPr>
+                <w:noProof/>
+                <w:webHidden/>
+              </w:rPr>
+            </w:r>
+            <w:r>
+              <w:rPr>
+                <w:noProof/>
+                <w:webHidden/>
+              </w:rPr>
+              <w:fldChar w:fldCharType="separate"/>
+            </w:r>
+            <w:r>
+              <w:rPr>
+                <w:noProof/>
+                <w:webHidden/>
+              </w:rPr>
+              <w:t>9</w:t>
+            </w:r>
+            <w:r>
+              <w:rPr>
+                <w:noProof/>
+                <w:webHidden/>
+              </w:rPr>
+              <w:fldChar w:fldCharType="end"/>
+            </w:r>
+          </w:hyperlink>
+        </w:p>
+        <w:p>
+          <w:pPr>
+            <w:pStyle w:val="TOC1"/>
+            <w:rPr>
+              <w:rFonts w:asciiTheme="minorHAnsi" w:eastAsiaTheme="minorEastAsia" w:hAnsiTheme="minorHAnsi" w:cstheme="minorBidi"/>
+              <w:noProof/>
+              <w:kern w:val="2"/>
+              <w:sz w:val="24"/>
+              <w:szCs w:val="24"/>
+              <w14:ligatures w14:val="standardContextual"/>
+            </w:rPr>
+          </w:pPr>
+          <w:hyperlink w:anchor="_Toc217551193" w:history="1">
+            <w:r>
+              <w:rPr>
+                <w:rStyle w:val="Hyperlink"/>
+                <w:noProof/>
+              </w:rPr>
+              <w:t>F Data Analysis Results</w:t>
+            </w:r>
+            <w:r>
+              <w:rPr>
+                <w:noProof/>
+                <w:webHidden/>
+              </w:rPr>
+              <w:tab/>
+            </w:r>
+            <w:r>
+              <w:rPr>
+                <w:noProof/>
+                <w:webHidden/>
+              </w:rPr>
+              <w:fldChar w:fldCharType="begin"/>
+            </w:r>
+            <w:r>
+              <w:rPr>
+                <w:noProof/>
+                <w:webHidden/>
+              </w:rPr>
+              <w:instrText xml:space="preserve"> PAGEREF _Toc217551193 \h </w:instrText>
+            </w:r>
+            <w:r>
+              <w:rPr>
+                <w:noProof/>
+                <w:webHidden/>
+              </w:rPr>
+            </w:r>
+            <w:r>
+              <w:rPr>
+                <w:noProof/>
+                <w:webHidden/>
+              </w:rPr>
+              <w:fldChar w:fldCharType="separate"/>
+            </w:r>
+            <w:r>
+              <w:rPr>
+                <w:noProof/>
+                <w:webHidden/>
+              </w:rPr>
+              <w:t>9</w:t>
+            </w:r>
+            <w:r>
+              <w:rPr>
+                <w:noProof/>
+                <w:webHidden/>
+              </w:rPr>
+              <w:fldChar w:fldCharType="end"/>
+            </w:r>
+          </w:hyperlink>
+        </w:p>
+        <w:p>
+          <w:pPr>
+            <w:pStyle w:val="TOC2"/>
+            <w:tabs>
+              <w:tab w:val="right" w:leader="dot" w:pos="9350"/>
+            </w:tabs>
+            <w:rPr>
+              <w:rFonts w:asciiTheme="minorHAnsi" w:eastAsiaTheme="minorEastAsia" w:hAnsiTheme="minorHAnsi" w:cstheme="minorBidi"/>
+              <w:noProof/>
+              <w:kern w:val="2"/>
+              <w:sz w:val="24"/>
+              <w:szCs w:val="24"/>
+              <w14:ligatures w14:val="standardContextual"/>
+            </w:rPr>
+          </w:pPr>
+          <w:hyperlink w:anchor="_Toc217551194" w:history="1">
+            <w:r>
+              <w:rPr>
+                <w:rStyle w:val="Hyperlink"/>
+                <w:noProof/>
+              </w:rPr>
+              <w:t>F.1 Statistical Significance</w:t>
+            </w:r>
+            <w:r>
+              <w:rPr>
+                <w:noProof/>
+                <w:webHidden/>
+              </w:rPr>
+              <w:tab/>
+            </w:r>
+            <w:r>
+              <w:rPr>
+                <w:noProof/>
+                <w:webHidden/>
+              </w:rPr>
+              <w:fldChar w:fldCharType="begin"/>
+            </w:r>
+            <w:r>
+              <w:rPr>
+                <w:noProof/>
+                <w:webHidden/>
+              </w:rPr>
+              <w:instrText xml:space="preserve"> PAGEREF _Toc217551194 \h </w:instrText>
+            </w:r>
+            <w:r>
+              <w:rPr>
+                <w:noProof/>
+                <w:webHidden/>
+              </w:rPr>
+            </w:r>
+            <w:r>
+              <w:rPr>
+                <w:noProof/>
+                <w:webHidden/>
+              </w:rPr>
+              <w:fldChar w:fldCharType="separate"/>
+            </w:r>
+            <w:r>
+              <w:rPr>
+                <w:noProof/>
+                <w:webHidden/>
+              </w:rPr>
+              <w:t>9</w:t>
+            </w:r>
+            <w:r>
+              <w:rPr>
+                <w:noProof/>
+                <w:webHidden/>
+              </w:rPr>
+              <w:fldChar w:fldCharType="end"/>
+            </w:r>
+          </w:hyperlink>
+        </w:p>
+        <w:p>
+          <w:pPr>
+            <w:pStyle w:val="TOC2"/>
+            <w:tabs>
+              <w:tab w:val="right" w:leader="dot" w:pos="9350"/>
+            </w:tabs>
+            <w:rPr>
+              <w:rFonts w:asciiTheme="minorHAnsi" w:eastAsiaTheme="minorEastAsia" w:hAnsiTheme="minorHAnsi" w:cstheme="minorBidi"/>
+              <w:noProof/>
+              <w:kern w:val="2"/>
+              <w:sz w:val="24"/>
+              <w:szCs w:val="24"/>
+              <w14:ligatures w14:val="standardContextual"/>
+            </w:rPr>
+          </w:pPr>
+          <w:hyperlink w:anchor="_Toc217551195" w:history="1">
+            <w:r>
+              <w:rPr>
+                <w:rStyle w:val="Hyperlink"/>
+                <w:noProof/>
+              </w:rPr>
+              <w:t>F.2 Practical Significance</w:t>
+            </w:r>
+            <w:r>
+              <w:rPr>
+                <w:noProof/>
+                <w:webHidden/>
+              </w:rPr>
+              <w:tab/>
+            </w:r>
+            <w:r>
+              <w:rPr>
+                <w:noProof/>
+                <w:webHidden/>
+              </w:rPr>
+              <w:fldChar w:fldCharType="begin"/>
+            </w:r>
+            <w:r>
+              <w:rPr>
+                <w:noProof/>
+                <w:webHidden/>
+              </w:rPr>
+              <w:instrText xml:space="preserve"> PAGEREF _Toc217551195 \h </w:instrText>
+            </w:r>
+            <w:r>
+              <w:rPr>
+                <w:noProof/>
+                <w:webHidden/>
+              </w:rPr>
+            </w:r>
+            <w:r>
+              <w:rPr>
+                <w:noProof/>
+                <w:webHidden/>
+              </w:rPr>
+              <w:fldChar w:fldCharType="separate"/>
+            </w:r>
+            <w:r>
+              <w:rPr>
+                <w:noProof/>
+                <w:webHidden/>
+              </w:rPr>
+              <w:t>10</w:t>
+            </w:r>
+            <w:r>
+              <w:rPr>
+                <w:noProof/>
+                <w:webHidden/>
+              </w:rPr>
+              <w:fldChar w:fldCharType="end"/>
+            </w:r>
+          </w:hyperlink>
+        </w:p>
+        <w:p>
+          <w:pPr>
+            <w:pStyle w:val="TOC2"/>
+            <w:tabs>
+              <w:tab w:val="right" w:leader="dot" w:pos="9350"/>
+            </w:tabs>
+            <w:rPr>
+              <w:rFonts w:asciiTheme="minorHAnsi" w:eastAsiaTheme="minorEastAsia" w:hAnsiTheme="minorHAnsi" w:cstheme="minorBidi"/>
+              <w:noProof/>
+              <w:kern w:val="2"/>
+              <w:sz w:val="24"/>
+              <w:szCs w:val="24"/>
+              <w14:ligatures w14:val="standardContextual"/>
+            </w:rPr>
+          </w:pPr>
+          <w:hyperlink w:anchor="_Toc217551196" w:history="1">
+            <w:r>
+              <w:rPr>
+                <w:rStyle w:val="Hyperlink"/>
+                <w:noProof/>
+              </w:rPr>
+              <w:t>F.3 Overall Success</w:t>
+            </w:r>
+            <w:r>
+              <w:rPr>
+                <w:noProof/>
+                <w:webHidden/>
+              </w:rPr>
+              <w:tab/>
+            </w:r>
+            <w:r>
+              <w:rPr>
+                <w:noProof/>
+                <w:webHidden/>
+              </w:rPr>
+              <w:fldChar w:fldCharType="begin"/>
+            </w:r>
+            <w:r>
+              <w:rPr>
+                <w:noProof/>
+                <w:webHidden/>
+              </w:rPr>
+              <w:instrText xml:space="preserve"> PAGEREF _Toc217551196 \h </w:instrText>
+            </w:r>
+            <w:r>
+              <w:rPr>
+                <w:noProof/>
+                <w:webHidden/>
+              </w:rPr>
+            </w:r>
+            <w:r>
+              <w:rPr>
+                <w:noProof/>
+                <w:webHidden/>
+              </w:rPr>
+              <w:fldChar w:fldCharType="separate"/>
+            </w:r>
+            <w:r>
+              <w:rPr>
+                <w:noProof/>
+                <w:webHidden/>
+              </w:rPr>
+              <w:t>10</w:t>
+            </w:r>
+            <w:r>
+              <w:rPr>
+                <w:noProof/>
+                <w:webHidden/>
+              </w:rPr>
+              <w:fldChar w:fldCharType="end"/>
+            </w:r>
+          </w:hyperlink>
+        </w:p>
+        <w:p>
+          <w:pPr>
+            <w:pStyle w:val="TOC1"/>
+            <w:rPr>
+              <w:rFonts w:asciiTheme="minorHAnsi" w:eastAsiaTheme="minorEastAsia" w:hAnsiTheme="minorHAnsi" w:cstheme="minorBidi"/>
+              <w:noProof/>
+              <w:kern w:val="2"/>
+              <w:sz w:val="24"/>
+              <w:szCs w:val="24"/>
+              <w14:ligatures w14:val="standardContextual"/>
+            </w:rPr>
+          </w:pPr>
+          <w:hyperlink w:anchor="_Toc217551197" w:history="1">
+            <w:r>
+              <w:rPr>
+                <w:rStyle w:val="Hyperlink"/>
+                <w:noProof/>
+              </w:rPr>
+              <w:t>G. Conclusion</w:t>
+            </w:r>
+            <w:r>
+              <w:rPr>
+                <w:noProof/>
+                <w:webHidden/>
+              </w:rPr>
+              <w:tab/>
+            </w:r>
+            <w:r>
+              <w:rPr>
+                <w:noProof/>
+                <w:webHidden/>
+              </w:rPr>
+              <w:fldChar w:fldCharType="begin"/>
+            </w:r>
+            <w:r>
+              <w:rPr>
+                <w:noProof/>
+                <w:webHidden/>
+              </w:rPr>
+              <w:instrText xml:space="preserve"> PAGEREF _Toc217551197 \h </w:instrText>
+            </w:r>
+            <w:r>
+              <w:rPr>
+                <w:noProof/>
+                <w:webHidden/>
+              </w:rPr>
+            </w:r>
+            <w:r>
+              <w:rPr>
+                <w:noProof/>
+                <w:webHidden/>
+              </w:rPr>
+              <w:fldChar w:fldCharType="separate"/>
+            </w:r>
+            <w:r>
+              <w:rPr>
+                <w:noProof/>
+                <w:webHidden/>
+              </w:rPr>
+              <w:t>11</w:t>
+            </w:r>
+            <w:r>
+              <w:rPr>
+                <w:noProof/>
+                <w:webHidden/>
+              </w:rPr>
+              <w:fldChar w:fldCharType="end"/>
+            </w:r>
+          </w:hyperlink>
+        </w:p>
+        <w:p>
+          <w:pPr>
+            <w:pStyle w:val="TOC2"/>
+            <w:tabs>
+              <w:tab w:val="right" w:leader="dot" w:pos="9350"/>
+            </w:tabs>
+            <w:rPr>
+              <w:rFonts w:asciiTheme="minorHAnsi" w:eastAsiaTheme="minorEastAsia" w:hAnsiTheme="minorHAnsi" w:cstheme="minorBidi"/>
+              <w:noProof/>
+              <w:kern w:val="2"/>
+              <w:sz w:val="24"/>
+              <w:szCs w:val="24"/>
+              <w14:ligatures w14:val="standardContextual"/>
+            </w:rPr>
+          </w:pPr>
+          <w:hyperlink w:anchor="_Toc217551198" w:history="1">
+            <w:r>
+              <w:rPr>
+                <w:rStyle w:val="Hyperlink"/>
+                <w:noProof/>
+              </w:rPr>
+              <w:t>G.1 Summary of Conclusions</w:t>
+            </w:r>
+            <w:r>
+              <w:rPr>
+                <w:noProof/>
+                <w:webHidden/>
+              </w:rPr>
+              <w:tab/>
+            </w:r>
+            <w:r>
+              <w:rPr>
+                <w:noProof/>
+                <w:webHidden/>
+              </w:rPr>
+              <w:fldChar w:fldCharType="begin"/>
+            </w:r>
+            <w:r>
+              <w:rPr>
+                <w:noProof/>
+                <w:webHidden/>
+              </w:rPr>
+              <w:instrText xml:space="preserve"> PAGEREF _Toc217551198 \h </w:instrText>
+            </w:r>
+            <w:r>
+              <w:rPr>
+                <w:noProof/>
+                <w:webHidden/>
+              </w:rPr>
+            </w:r>
+            <w:r>
+              <w:rPr>
+                <w:noProof/>
+                <w:webHidden/>
+              </w:rPr>
+              <w:fldChar w:fldCharType="separate"/>
+            </w:r>
+            <w:r>
+              <w:rPr>
+                <w:noProof/>
+                <w:webHidden/>
+              </w:rPr>
+              <w:t>11</w:t>
+            </w:r>
+            <w:r>
+              <w:rPr>
+                <w:noProof/>
+                <w:webHidden/>
+              </w:rPr>
+              <w:fldChar w:fldCharType="end"/>
+            </w:r>
+          </w:hyperlink>
+        </w:p>
+        <w:p>
+          <w:pPr>
+            <w:pStyle w:val="TOC2"/>
+            <w:tabs>
+              <w:tab w:val="right" w:leader="dot" w:pos="9350"/>
+            </w:tabs>
+            <w:rPr>
+              <w:rFonts w:asciiTheme="minorHAnsi" w:eastAsiaTheme="minorEastAsia" w:hAnsiTheme="minorHAnsi" w:cstheme="minorBidi"/>
+              <w:noProof/>
+              <w:kern w:val="2"/>
+              <w:sz w:val="24"/>
+              <w:szCs w:val="24"/>
+              <w14:ligatures w14:val="standardContextual"/>
+            </w:rPr>
+          </w:pPr>
+          <w:hyperlink w:anchor="_Toc217551199" w:history="1">
+            <w:r>
+              <w:rPr>
+                <w:rStyle w:val="Hyperlink"/>
+                <w:noProof/>
+              </w:rPr>
+              <w:t>G.2 Effective Storytelling</w:t>
+            </w:r>
+            <w:r>
+              <w:rPr>
+                <w:noProof/>
+                <w:webHidden/>
+              </w:rPr>
+              <w:tab/>
+            </w:r>
+            <w:r>
+              <w:rPr>
+                <w:noProof/>
+                <w:webHidden/>
+              </w:rPr>
+              <w:fldChar w:fldCharType="begin"/>
+            </w:r>
+            <w:r>
+              <w:rPr>
+                <w:noProof/>
+                <w:webHidden/>
+              </w:rPr>
+              <w:instrText xml:space="preserve"> PAGEREF _Toc217551199 \h </w:instrText>
+            </w:r>
+            <w:r>
+              <w:rPr>
+                <w:noProof/>
+                <w:webHidden/>
+              </w:rPr>
+            </w:r>
+            <w:r>
+              <w:rPr>
+                <w:noProof/>
+                <w:webHidden/>
+              </w:rPr>
+              <w:fldChar w:fldCharType="separate"/>
+            </w:r>
+            <w:r>
+              <w:rPr>
+                <w:noProof/>
+                <w:webHidden/>
+              </w:rPr>
+              <w:t>11</w:t>
+            </w:r>
+            <w:r>
+              <w:rPr>
+                <w:noProof/>
+                <w:webHidden/>
+              </w:rPr>
+              <w:fldChar w:fldCharType="end"/>
+            </w:r>
+          </w:hyperlink>
+        </w:p>
+        <w:p>
+          <w:pPr>
+            <w:pStyle w:val="TOC2"/>
+            <w:tabs>
+              <w:tab w:val="right" w:leader="dot" w:pos="9350"/>
+            </w:tabs>
+            <w:rPr>
+              <w:rFonts w:asciiTheme="minorHAnsi" w:eastAsiaTheme="minorEastAsia" w:hAnsiTheme="minorHAnsi" w:cstheme="minorBidi"/>
+              <w:noProof/>
+              <w:kern w:val="2"/>
+              <w:sz w:val="24"/>
+              <w:szCs w:val="24"/>
+              <w14:ligatures w14:val="standardContextual"/>
+            </w:rPr>
+          </w:pPr>
+          <w:hyperlink w:anchor="_Toc217551200" w:history="1">
+            <w:r>
+              <w:rPr>
+                <w:rStyle w:val="Hyperlink"/>
+                <w:noProof/>
+              </w:rPr>
+              <w:t>G.3 Recommended Courses of Action</w:t>
+            </w:r>
+            <w:r>
+              <w:rPr>
+                <w:noProof/>
+                <w:webHidden/>
+              </w:rPr>
+              <w:tab/>
+            </w:r>
+            <w:r>
+              <w:rPr>
+                <w:noProof/>
+                <w:webHidden/>
+              </w:rPr>
+              <w:fldChar w:fldCharType="begin"/>
+            </w:r>
+            <w:r>
+              <w:rPr>
+                <w:noProof/>
+                <w:webHidden/>
+              </w:rPr>
+              <w:instrText xml:space="preserve"> PAGEREF _Toc217551200 \h </w:instrText>
+            </w:r>
+            <w:r>
+              <w:rPr>
+                <w:noProof/>
+                <w:webHidden/>
+              </w:rPr>
+            </w:r>
+            <w:r>
+              <w:rPr>
+                <w:noProof/>
+                <w:webHidden/>
+              </w:rPr>
+              <w:fldChar w:fldCharType="separate"/>
+            </w:r>
+            <w:r>
+              <w:rPr>
+                <w:noProof/>
+                <w:webHidden/>
+              </w:rPr>
+              <w:t>11</w:t>
+            </w:r>
+            <w:r>
+              <w:rPr>
+                <w:noProof/>
+                <w:webHidden/>
+              </w:rPr>
+              <w:fldChar w:fldCharType="end"/>
+            </w:r>
+          </w:hyperlink>
+        </w:p>
+        <w:p>
+          <w:pPr>
+            <w:pStyle w:val="TOC1"/>
+            <w:rPr>
+              <w:rFonts w:asciiTheme="minorHAnsi" w:eastAsiaTheme="minorEastAsia" w:hAnsiTheme="minorHAnsi" w:cstheme="minorBidi"/>
+              <w:noProof/>
+              <w:kern w:val="2"/>
+              <w:sz w:val="24"/>
+              <w:szCs w:val="24"/>
+              <w14:ligatures w14:val="standardContextual"/>
+            </w:rPr>
+          </w:pPr>
+          <w:hyperlink w:anchor="_Toc217551201" w:history="1">
+            <w:r>
+              <w:rPr>
+                <w:rStyle w:val="Hyperlink"/>
+                <w:noProof/>
+              </w:rPr>
+              <w:t>H Panopto Presentation</w:t>
+            </w:r>
+            <w:r>
+              <w:rPr>
+                <w:noProof/>
+                <w:webHidden/>
+              </w:rPr>
+              <w:tab/>
+            </w:r>
+            <w:r>
+              <w:rPr>
+                <w:noProof/>
+                <w:webHidden/>
+              </w:rPr>
+              <w:fldChar w:fldCharType="begin"/>
+            </w:r>
+            <w:r>
+              <w:rPr>
+                <w:noProof/>
+                <w:webHidden/>
+              </w:rPr>
+              <w:instrText xml:space="preserve"> PAGEREF _Toc217551201 \h </w:instrText>
+            </w:r>
+            <w:r>
+              <w:rPr>
+                <w:noProof/>
+                <w:webHidden/>
+              </w:rPr>
+            </w:r>
+            <w:r>
+              <w:rPr>
+                <w:noProof/>
+                <w:webHidden/>
+              </w:rPr>
+              <w:fldChar w:fldCharType="separate"/>
+            </w:r>
+            <w:r>
+              <w:rPr>
+                <w:noProof/>
+                <w:webHidden/>
+              </w:rPr>
+              <w:t>12</w:t>
+            </w:r>
+            <w:r>
+              <w:rPr>
+                <w:noProof/>
+                <w:webHidden/>
+              </w:rPr>
+              <w:fldChar w:fldCharType="end"/>
+            </w:r>
+          </w:hyperlink>
+        </w:p>
+        <w:p>
+          <w:pPr>
+            <w:pStyle w:val="TOC1"/>
+            <w:rPr>
+              <w:rFonts w:asciiTheme="minorHAnsi" w:eastAsiaTheme="minorEastAsia" w:hAnsiTheme="minorHAnsi" w:cstheme="minorBidi"/>
+              <w:noProof/>
+              <w:kern w:val="2"/>
+              <w:sz w:val="24"/>
+              <w:szCs w:val="24"/>
+              <w14:ligatures w14:val="standardContextual"/>
+            </w:rPr>
+          </w:pPr>
+          <w:hyperlink w:anchor="_Toc217551202" w:history="1">
+            <w:r>
+              <w:rPr>
+                <w:rStyle w:val="Hyperlink"/>
+                <w:noProof/>
+              </w:rPr>
+              <w:t>References</w:t>
+            </w:r>
+            <w:r>
+              <w:rPr>
+                <w:noProof/>
+                <w:webHidden/>
+              </w:rPr>
+              <w:tab/>
+            </w:r>
+            <w:r>
+              <w:rPr>
+                <w:noProof/>
+                <w:webHidden/>
+              </w:rPr>
+              <w:fldChar w:fldCharType="begin"/>
+            </w:r>
+            <w:r>
+              <w:rPr>
+                <w:noProof/>
+                <w:webHidden/>
+              </w:rPr>
+              <w:instrText xml:space="preserve"> PAGEREF _Toc217551202 \h </w:instrText>
+            </w:r>
+            <w:r>
+              <w:rPr>
+                <w:noProof/>
+                <w:webHidden/>
+              </w:rPr>
+            </w:r>
+            <w:r>
+              <w:rPr>
+                <w:noProof/>
+                <w:webHidden/>
+              </w:rPr>
+              <w:fldChar w:fldCharType="separate"/>
+            </w:r>
+            <w:r>
+              <w:rPr>
+                <w:noProof/>
+                <w:webHidden/>
+              </w:rPr>
+              <w:t>13</w:t>
+            </w:r>
+            <w:r>
+              <w:rPr>
+                <w:noProof/>
+                <w:webHidden/>
+              </w:rPr>
+              <w:fldChar w:fldCharType="end"/>
+            </w:r>
+          </w:hyperlink>
         </w:p>
         <w:p>
           <w:pPr>
@@ -268,1178 +1710,6 @@
             </w:rPr>
           </w:pPr>
           <w:r>
-            <w:fldChar w:fldCharType="begin"/>
-          </w:r>
-          <w:r>
-            <w:instrText>TOC \o "1-3" \h \z \u</w:instrText>
-          </w:r>
-          <w:r>
-            <w:fldChar w:fldCharType="separate"/>
-          </w:r>
-          <w:hyperlink w:anchor="_Toc1868160802">
-            <w:r>
-              <w:rPr>
-                <w:rStyle w:val="Hyperlink"/>
-              </w:rPr>
-              <w:t>A. Project Highlights</w:t>
-            </w:r>
-            <w:r>
-              <w:tab/>
-            </w:r>
-            <w:r>
-              <w:fldChar w:fldCharType="begin"/>
-            </w:r>
-            <w:r>
-              <w:instrText>PAGEREF _Toc1868160802 \h</w:instrText>
-            </w:r>
-            <w:r>
-              <w:fldChar w:fldCharType="separate"/>
-            </w:r>
-            <w:r>
-              <w:rPr>
-                <w:rStyle w:val="Hyperlink"/>
-              </w:rPr>
-              <w:t>4</w:t>
-            </w:r>
-            <w:r>
-              <w:fldChar w:fldCharType="end"/>
-            </w:r>
-          </w:hyperlink>
-        </w:p>
-        <w:p>
-          <w:pPr>
-            <w:pStyle w:val="TOC1"/>
-            <w:tabs>
-              <w:tab w:val="clear" w:pos="9350"/>
-              <w:tab w:val="right" w:leader="dot" w:pos="9360"/>
-            </w:tabs>
-            <w:rPr>
-              <w:rStyle w:val="Hyperlink"/>
-              <w:noProof/>
-              <w:kern w:val="2"/>
-              <w14:ligatures w14:val="standardContextual"/>
-            </w:rPr>
-          </w:pPr>
-          <w:hyperlink w:anchor="_Toc2011082291">
-            <w:r>
-              <w:rPr>
-                <w:rStyle w:val="Hyperlink"/>
-              </w:rPr>
-              <w:t>B. Project Execution</w:t>
-            </w:r>
-            <w:r>
-              <w:tab/>
-            </w:r>
-            <w:r>
-              <w:fldChar w:fldCharType="begin"/>
-            </w:r>
-            <w:r>
-              <w:instrText>PAGEREF _Toc2011082291 \h</w:instrText>
-            </w:r>
-            <w:r>
-              <w:fldChar w:fldCharType="separate"/>
-            </w:r>
-            <w:r>
-              <w:rPr>
-                <w:rStyle w:val="Hyperlink"/>
-              </w:rPr>
-              <w:t>5</w:t>
-            </w:r>
-            <w:r>
-              <w:fldChar w:fldCharType="end"/>
-            </w:r>
-          </w:hyperlink>
-        </w:p>
-        <w:p>
-          <w:pPr>
-            <w:pStyle w:val="TOC1"/>
-            <w:tabs>
-              <w:tab w:val="clear" w:pos="9350"/>
-              <w:tab w:val="right" w:leader="dot" w:pos="9360"/>
-            </w:tabs>
-            <w:rPr>
-              <w:rStyle w:val="Hyperlink"/>
-              <w:noProof/>
-              <w:kern w:val="2"/>
-              <w14:ligatures w14:val="standardContextual"/>
-            </w:rPr>
-          </w:pPr>
-          <w:hyperlink w:anchor="_Toc1191971028">
-            <w:r>
-              <w:rPr>
-                <w:rStyle w:val="Hyperlink"/>
-              </w:rPr>
-              <w:t>C. Data Collection Process</w:t>
-            </w:r>
-            <w:r>
-              <w:tab/>
-            </w:r>
-            <w:r>
-              <w:fldChar w:fldCharType="begin"/>
-            </w:r>
-            <w:r>
-              <w:instrText>PAGEREF _Toc1191971028 \h</w:instrText>
-            </w:r>
-            <w:r>
-              <w:fldChar w:fldCharType="separate"/>
-            </w:r>
-            <w:r>
-              <w:rPr>
-                <w:rStyle w:val="Hyperlink"/>
-              </w:rPr>
-              <w:t>5</w:t>
-            </w:r>
-            <w:r>
-              <w:fldChar w:fldCharType="end"/>
-            </w:r>
-          </w:hyperlink>
-        </w:p>
-        <w:p>
-          <w:pPr>
-            <w:pStyle w:val="TOC2"/>
-            <w:tabs>
-              <w:tab w:val="right" w:leader="dot" w:pos="9360"/>
-            </w:tabs>
-            <w:rPr>
-              <w:rStyle w:val="Hyperlink"/>
-              <w:noProof/>
-              <w:kern w:val="2"/>
-              <w14:ligatures w14:val="standardContextual"/>
-            </w:rPr>
-          </w:pPr>
-          <w:hyperlink w:anchor="_Toc10980602">
-            <w:r>
-              <w:rPr>
-                <w:rStyle w:val="Hyperlink"/>
-              </w:rPr>
-              <w:t>C.1 Advantages and Limitations of Data Set</w:t>
-            </w:r>
-            <w:r>
-              <w:tab/>
-            </w:r>
-            <w:r>
-              <w:fldChar w:fldCharType="begin"/>
-            </w:r>
-            <w:r>
-              <w:instrText>PAGEREF _Toc10980602 \h</w:instrText>
-            </w:r>
-            <w:r>
-              <w:fldChar w:fldCharType="separate"/>
-            </w:r>
-            <w:r>
-              <w:rPr>
-                <w:rStyle w:val="Hyperlink"/>
-              </w:rPr>
-              <w:t>6</w:t>
-            </w:r>
-            <w:r>
-              <w:fldChar w:fldCharType="end"/>
-            </w:r>
-          </w:hyperlink>
-        </w:p>
-        <w:p>
-          <w:pPr>
-            <w:pStyle w:val="TOC1"/>
-            <w:tabs>
-              <w:tab w:val="clear" w:pos="9350"/>
-              <w:tab w:val="right" w:leader="dot" w:pos="9360"/>
-            </w:tabs>
-            <w:rPr>
-              <w:rStyle w:val="Hyperlink"/>
-              <w:noProof/>
-              <w:kern w:val="2"/>
-              <w14:ligatures w14:val="standardContextual"/>
-            </w:rPr>
-          </w:pPr>
-          <w:hyperlink w:anchor="_Toc512824111">
-            <w:r>
-              <w:rPr>
-                <w:rStyle w:val="Hyperlink"/>
-              </w:rPr>
-              <w:t>D. Data Extraction and Preparation</w:t>
-            </w:r>
-            <w:r>
-              <w:tab/>
-            </w:r>
-            <w:r>
-              <w:fldChar w:fldCharType="begin"/>
-            </w:r>
-            <w:r>
-              <w:instrText>PAGEREF _Toc512824111 \h</w:instrText>
-            </w:r>
-            <w:r>
-              <w:fldChar w:fldCharType="separate"/>
-            </w:r>
-            <w:r>
-              <w:rPr>
-                <w:rStyle w:val="Hyperlink"/>
-              </w:rPr>
-              <w:t>6</w:t>
-            </w:r>
-            <w:r>
-              <w:fldChar w:fldCharType="end"/>
-            </w:r>
-          </w:hyperlink>
-        </w:p>
-        <w:p>
-          <w:pPr>
-            <w:pStyle w:val="TOC1"/>
-            <w:tabs>
-              <w:tab w:val="clear" w:pos="9350"/>
-              <w:tab w:val="right" w:leader="dot" w:pos="9360"/>
-            </w:tabs>
-            <w:rPr>
-              <w:rStyle w:val="Hyperlink"/>
-              <w:noProof/>
-              <w:kern w:val="2"/>
-              <w14:ligatures w14:val="standardContextual"/>
-            </w:rPr>
-          </w:pPr>
-          <w:hyperlink w:anchor="_Toc1571068809">
-            <w:r>
-              <w:rPr>
-                <w:rStyle w:val="Hyperlink"/>
-              </w:rPr>
-              <w:t>E. Data Analysis Process</w:t>
-            </w:r>
-            <w:r>
-              <w:tab/>
-            </w:r>
-            <w:r>
-              <w:fldChar w:fldCharType="begin"/>
-            </w:r>
-            <w:r>
-              <w:instrText>PAGEREF _Toc1571068809 \h</w:instrText>
-            </w:r>
-            <w:r>
-              <w:fldChar w:fldCharType="separate"/>
-            </w:r>
-            <w:r>
-              <w:rPr>
-                <w:rStyle w:val="Hyperlink"/>
-              </w:rPr>
-              <w:t>6</w:t>
-            </w:r>
-            <w:r>
-              <w:fldChar w:fldCharType="end"/>
-            </w:r>
-          </w:hyperlink>
-        </w:p>
-        <w:p>
-          <w:pPr>
-            <w:pStyle w:val="TOC2"/>
-            <w:tabs>
-              <w:tab w:val="right" w:leader="dot" w:pos="9360"/>
-            </w:tabs>
-            <w:rPr>
-              <w:rStyle w:val="Hyperlink"/>
-              <w:noProof/>
-              <w:kern w:val="2"/>
-              <w14:ligatures w14:val="standardContextual"/>
-            </w:rPr>
-          </w:pPr>
-          <w:hyperlink w:anchor="_Toc1409685802">
-            <w:r>
-              <w:rPr>
-                <w:rStyle w:val="Hyperlink"/>
-              </w:rPr>
-              <w:t>E.1 Data Analysis Methods</w:t>
-            </w:r>
-            <w:r>
-              <w:tab/>
-            </w:r>
-            <w:r>
-              <w:fldChar w:fldCharType="begin"/>
-            </w:r>
-            <w:r>
-              <w:instrText>PAGEREF _Toc1409685802 \h</w:instrText>
-            </w:r>
-            <w:r>
-              <w:fldChar w:fldCharType="separate"/>
-            </w:r>
-            <w:r>
-              <w:rPr>
-                <w:rStyle w:val="Hyperlink"/>
-              </w:rPr>
-              <w:t>6</w:t>
-            </w:r>
-            <w:r>
-              <w:fldChar w:fldCharType="end"/>
-            </w:r>
-          </w:hyperlink>
-        </w:p>
-        <w:p>
-          <w:pPr>
-            <w:pStyle w:val="TOC2"/>
-            <w:tabs>
-              <w:tab w:val="right" w:leader="dot" w:pos="9360"/>
-            </w:tabs>
-            <w:rPr>
-              <w:rStyle w:val="Hyperlink"/>
-              <w:noProof/>
-              <w:kern w:val="2"/>
-              <w14:ligatures w14:val="standardContextual"/>
-            </w:rPr>
-          </w:pPr>
-          <w:hyperlink w:anchor="_Toc737998485">
-            <w:r>
-              <w:rPr>
-                <w:rStyle w:val="Hyperlink"/>
-              </w:rPr>
-              <w:t>E.2 Advantages and Limitations of Tools and Techniques</w:t>
-            </w:r>
-            <w:r>
-              <w:tab/>
-            </w:r>
-            <w:r>
-              <w:fldChar w:fldCharType="begin"/>
-            </w:r>
-            <w:r>
-              <w:instrText>PAGEREF _Toc737998485 \h</w:instrText>
-            </w:r>
-            <w:r>
-              <w:fldChar w:fldCharType="separate"/>
-            </w:r>
-            <w:r>
-              <w:rPr>
-                <w:rStyle w:val="Hyperlink"/>
-              </w:rPr>
-              <w:t>7</w:t>
-            </w:r>
-            <w:r>
-              <w:fldChar w:fldCharType="end"/>
-            </w:r>
-          </w:hyperlink>
-        </w:p>
-        <w:p>
-          <w:pPr>
-            <w:pStyle w:val="TOC2"/>
-            <w:tabs>
-              <w:tab w:val="right" w:leader="dot" w:pos="9360"/>
-            </w:tabs>
-            <w:rPr>
-              <w:rStyle w:val="Hyperlink"/>
-              <w:noProof/>
-              <w:kern w:val="2"/>
-              <w14:ligatures w14:val="standardContextual"/>
-            </w:rPr>
-          </w:pPr>
-          <w:hyperlink w:anchor="_Toc825242289">
-            <w:r>
-              <w:rPr>
-                <w:rStyle w:val="Hyperlink"/>
-              </w:rPr>
-              <w:t>E.3 Application of Analytical Methods</w:t>
-            </w:r>
-            <w:r>
-              <w:tab/>
-            </w:r>
-            <w:r>
-              <w:fldChar w:fldCharType="begin"/>
-            </w:r>
-            <w:r>
-              <w:instrText>PAGEREF _Toc825242289 \h</w:instrText>
-            </w:r>
-            <w:r>
-              <w:fldChar w:fldCharType="separate"/>
-            </w:r>
-            <w:r>
-              <w:rPr>
-                <w:rStyle w:val="Hyperlink"/>
-              </w:rPr>
-              <w:t>7</w:t>
-            </w:r>
-            <w:r>
-              <w:fldChar w:fldCharType="end"/>
-            </w:r>
-          </w:hyperlink>
-        </w:p>
-        <w:p>
-          <w:pPr>
-            <w:pStyle w:val="TOC1"/>
-            <w:tabs>
-              <w:tab w:val="clear" w:pos="9350"/>
-              <w:tab w:val="right" w:leader="dot" w:pos="9360"/>
-            </w:tabs>
-            <w:rPr>
-              <w:rStyle w:val="Hyperlink"/>
-              <w:noProof/>
-              <w:kern w:val="2"/>
-              <w14:ligatures w14:val="standardContextual"/>
-            </w:rPr>
-          </w:pPr>
-          <w:hyperlink w:anchor="_Toc1939531306">
-            <w:r>
-              <w:rPr>
-                <w:rStyle w:val="Hyperlink"/>
-              </w:rPr>
-              <w:t>F Data Analysis Results</w:t>
-            </w:r>
-            <w:r>
-              <w:tab/>
-            </w:r>
-            <w:r>
-              <w:fldChar w:fldCharType="begin"/>
-            </w:r>
-            <w:r>
-              <w:instrText>PAGEREF _Toc1939531306 \h</w:instrText>
-            </w:r>
-            <w:r>
-              <w:fldChar w:fldCharType="separate"/>
-            </w:r>
-            <w:r>
-              <w:rPr>
-                <w:rStyle w:val="Hyperlink"/>
-              </w:rPr>
-              <w:t>7</w:t>
-            </w:r>
-            <w:r>
-              <w:fldChar w:fldCharType="end"/>
-            </w:r>
-          </w:hyperlink>
-        </w:p>
-        <w:p>
-          <w:pPr>
-            <w:pStyle w:val="TOC2"/>
-            <w:tabs>
-              <w:tab w:val="right" w:leader="dot" w:pos="9360"/>
-            </w:tabs>
-            <w:rPr>
-              <w:rStyle w:val="Hyperlink"/>
-              <w:noProof/>
-              <w:kern w:val="2"/>
-              <w14:ligatures w14:val="standardContextual"/>
-            </w:rPr>
-          </w:pPr>
-          <w:hyperlink w:anchor="_Toc109772385">
-            <w:r>
-              <w:rPr>
-                <w:rStyle w:val="Hyperlink"/>
-              </w:rPr>
-              <w:t>F.1 Statistical Significance</w:t>
-            </w:r>
-            <w:r>
-              <w:tab/>
-            </w:r>
-            <w:r>
-              <w:fldChar w:fldCharType="begin"/>
-            </w:r>
-            <w:r>
-              <w:instrText>PAGEREF _Toc109772385 \h</w:instrText>
-            </w:r>
-            <w:r>
-              <w:fldChar w:fldCharType="separate"/>
-            </w:r>
-            <w:r>
-              <w:rPr>
-                <w:rStyle w:val="Hyperlink"/>
-              </w:rPr>
-              <w:t>7</w:t>
-            </w:r>
-            <w:r>
-              <w:fldChar w:fldCharType="end"/>
-            </w:r>
-          </w:hyperlink>
-        </w:p>
-        <w:p>
-          <w:pPr>
-            <w:pStyle w:val="TOC2"/>
-            <w:tabs>
-              <w:tab w:val="right" w:leader="dot" w:pos="9360"/>
-            </w:tabs>
-            <w:rPr>
-              <w:rStyle w:val="Hyperlink"/>
-              <w:noProof/>
-              <w:kern w:val="2"/>
-              <w14:ligatures w14:val="standardContextual"/>
-            </w:rPr>
-          </w:pPr>
-          <w:hyperlink w:anchor="_Toc1419440648">
-            <w:r>
-              <w:rPr>
-                <w:rStyle w:val="Hyperlink"/>
-              </w:rPr>
-              <w:t>F.2 Practical Significance</w:t>
-            </w:r>
-            <w:r>
-              <w:tab/>
-            </w:r>
-            <w:r>
-              <w:fldChar w:fldCharType="begin"/>
-            </w:r>
-            <w:r>
-              <w:instrText>PAGEREF _Toc1419440648 \h</w:instrText>
-            </w:r>
-            <w:r>
-              <w:fldChar w:fldCharType="separate"/>
-            </w:r>
-            <w:r>
-              <w:rPr>
-                <w:rStyle w:val="Hyperlink"/>
-              </w:rPr>
-              <w:t>8</w:t>
-            </w:r>
-            <w:r>
-              <w:fldChar w:fldCharType="end"/>
-            </w:r>
-          </w:hyperlink>
-        </w:p>
-        <w:p>
-          <w:pPr>
-            <w:pStyle w:val="TOC2"/>
-            <w:tabs>
-              <w:tab w:val="right" w:leader="dot" w:pos="9360"/>
-            </w:tabs>
-            <w:rPr>
-              <w:rStyle w:val="Hyperlink"/>
-              <w:noProof/>
-              <w:kern w:val="2"/>
-              <w14:ligatures w14:val="standardContextual"/>
-            </w:rPr>
-          </w:pPr>
-          <w:hyperlink w:anchor="_Toc1210557849">
-            <w:r>
-              <w:rPr>
-                <w:rStyle w:val="Hyperlink"/>
-              </w:rPr>
-              <w:t>F.3 Overall Success</w:t>
-            </w:r>
-            <w:r>
-              <w:tab/>
-            </w:r>
-            <w:r>
-              <w:fldChar w:fldCharType="begin"/>
-            </w:r>
-            <w:r>
-              <w:instrText>PAGEREF _Toc1210557849 \h</w:instrText>
-            </w:r>
-            <w:r>
-              <w:fldChar w:fldCharType="separate"/>
-            </w:r>
-            <w:r>
-              <w:rPr>
-                <w:rStyle w:val="Hyperlink"/>
-              </w:rPr>
-              <w:t>8</w:t>
-            </w:r>
-            <w:r>
-              <w:fldChar w:fldCharType="end"/>
-            </w:r>
-          </w:hyperlink>
-        </w:p>
-        <w:p>
-          <w:pPr>
-            <w:pStyle w:val="TOC1"/>
-            <w:tabs>
-              <w:tab w:val="clear" w:pos="9350"/>
-              <w:tab w:val="right" w:leader="dot" w:pos="9360"/>
-            </w:tabs>
-            <w:rPr>
-              <w:rStyle w:val="Hyperlink"/>
-              <w:noProof/>
-              <w:kern w:val="2"/>
-              <w14:ligatures w14:val="standardContextual"/>
-            </w:rPr>
-          </w:pPr>
-          <w:hyperlink w:anchor="_Toc1495356842">
-            <w:r>
-              <w:rPr>
-                <w:rStyle w:val="Hyperlink"/>
-              </w:rPr>
-              <w:t>G. Conclusion</w:t>
-            </w:r>
-            <w:r>
-              <w:tab/>
-            </w:r>
-            <w:r>
-              <w:fldChar w:fldCharType="begin"/>
-            </w:r>
-            <w:r>
-              <w:instrText>PAGEREF _Toc1495356842 \h</w:instrText>
-            </w:r>
-            <w:r>
-              <w:fldChar w:fldCharType="separate"/>
-            </w:r>
-            <w:r>
-              <w:rPr>
-                <w:rStyle w:val="Hyperlink"/>
-              </w:rPr>
-              <w:t>9</w:t>
-            </w:r>
-            <w:r>
-              <w:fldChar w:fldCharType="end"/>
-            </w:r>
-          </w:hyperlink>
-        </w:p>
-        <w:p>
-          <w:pPr>
-            <w:pStyle w:val="TOC2"/>
-            <w:tabs>
-              <w:tab w:val="right" w:leader="dot" w:pos="9360"/>
-            </w:tabs>
-            <w:rPr>
-              <w:rStyle w:val="Hyperlink"/>
-              <w:noProof/>
-              <w:kern w:val="2"/>
-              <w14:ligatures w14:val="standardContextual"/>
-            </w:rPr>
-          </w:pPr>
-          <w:hyperlink w:anchor="_Toc613065263">
-            <w:r>
-              <w:rPr>
-                <w:rStyle w:val="Hyperlink"/>
-              </w:rPr>
-              <w:t>G.1 Summary of Conclusions</w:t>
-            </w:r>
-            <w:r>
-              <w:tab/>
-            </w:r>
-            <w:r>
-              <w:fldChar w:fldCharType="begin"/>
-            </w:r>
-            <w:r>
-              <w:instrText>PAGEREF _Toc613065263 \h</w:instrText>
-            </w:r>
-            <w:r>
-              <w:fldChar w:fldCharType="separate"/>
-            </w:r>
-            <w:r>
-              <w:rPr>
-                <w:rStyle w:val="Hyperlink"/>
-              </w:rPr>
-              <w:t>9</w:t>
-            </w:r>
-            <w:r>
-              <w:fldChar w:fldCharType="end"/>
-            </w:r>
-          </w:hyperlink>
-        </w:p>
-        <w:p>
-          <w:pPr>
-            <w:pStyle w:val="TOC2"/>
-            <w:tabs>
-              <w:tab w:val="right" w:leader="dot" w:pos="9360"/>
-            </w:tabs>
-            <w:rPr>
-              <w:rStyle w:val="Hyperlink"/>
-              <w:noProof/>
-              <w:kern w:val="2"/>
-              <w14:ligatures w14:val="standardContextual"/>
-            </w:rPr>
-          </w:pPr>
-          <w:hyperlink w:anchor="_Toc16322062">
-            <w:r>
-              <w:rPr>
-                <w:rStyle w:val="Hyperlink"/>
-              </w:rPr>
-              <w:t>G.2 Effective Storytelling</w:t>
-            </w:r>
-            <w:r>
-              <w:tab/>
-            </w:r>
-            <w:r>
-              <w:fldChar w:fldCharType="begin"/>
-            </w:r>
-            <w:r>
-              <w:instrText>PAGEREF _Toc16322062 \h</w:instrText>
-            </w:r>
-            <w:r>
-              <w:fldChar w:fldCharType="separate"/>
-            </w:r>
-            <w:r>
-              <w:rPr>
-                <w:rStyle w:val="Hyperlink"/>
-              </w:rPr>
-              <w:t>9</w:t>
-            </w:r>
-            <w:r>
-              <w:fldChar w:fldCharType="end"/>
-            </w:r>
-          </w:hyperlink>
-        </w:p>
-        <w:p>
-          <w:pPr>
-            <w:pStyle w:val="TOC2"/>
-            <w:tabs>
-              <w:tab w:val="right" w:leader="dot" w:pos="9360"/>
-            </w:tabs>
-            <w:rPr>
-              <w:rStyle w:val="Hyperlink"/>
-              <w:noProof/>
-              <w:kern w:val="2"/>
-              <w14:ligatures w14:val="standardContextual"/>
-            </w:rPr>
-          </w:pPr>
-          <w:hyperlink w:anchor="_Toc660897025">
-            <w:r>
-              <w:rPr>
-                <w:rStyle w:val="Hyperlink"/>
-              </w:rPr>
-              <w:t>G.3 Recommended Courses of Action</w:t>
-            </w:r>
-            <w:r>
-              <w:tab/>
-            </w:r>
-            <w:r>
-              <w:fldChar w:fldCharType="begin"/>
-            </w:r>
-            <w:r>
-              <w:instrText>PAGEREF _Toc660897025 \h</w:instrText>
-            </w:r>
-            <w:r>
-              <w:fldChar w:fldCharType="separate"/>
-            </w:r>
-            <w:r>
-              <w:rPr>
-                <w:rStyle w:val="Hyperlink"/>
-              </w:rPr>
-              <w:t>9</w:t>
-            </w:r>
-            <w:r>
-              <w:fldChar w:fldCharType="end"/>
-            </w:r>
-          </w:hyperlink>
-        </w:p>
-        <w:p>
-          <w:pPr>
-            <w:pStyle w:val="TOC1"/>
-            <w:tabs>
-              <w:tab w:val="clear" w:pos="9350"/>
-              <w:tab w:val="right" w:leader="dot" w:pos="9360"/>
-            </w:tabs>
-            <w:rPr>
-              <w:rStyle w:val="Hyperlink"/>
-              <w:noProof/>
-              <w:kern w:val="2"/>
-              <w14:ligatures w14:val="standardContextual"/>
-            </w:rPr>
-          </w:pPr>
-          <w:hyperlink w:anchor="_Toc2048387211">
-            <w:r>
-              <w:rPr>
-                <w:rStyle w:val="Hyperlink"/>
-              </w:rPr>
-              <w:t>H Panopto Presentation</w:t>
-            </w:r>
-            <w:r>
-              <w:tab/>
-            </w:r>
-            <w:r>
-              <w:fldChar w:fldCharType="begin"/>
-            </w:r>
-            <w:r>
-              <w:instrText>PAGEREF _Toc2048387211 \h</w:instrText>
-            </w:r>
-            <w:r>
-              <w:fldChar w:fldCharType="separate"/>
-            </w:r>
-            <w:r>
-              <w:rPr>
-                <w:rStyle w:val="Hyperlink"/>
-              </w:rPr>
-              <w:t>9</w:t>
-            </w:r>
-            <w:r>
-              <w:fldChar w:fldCharType="end"/>
-            </w:r>
-          </w:hyperlink>
-        </w:p>
-        <w:p>
-          <w:pPr>
-            <w:pStyle w:val="TOC1"/>
-            <w:tabs>
-              <w:tab w:val="clear" w:pos="9350"/>
-              <w:tab w:val="right" w:leader="dot" w:pos="9360"/>
-            </w:tabs>
-            <w:rPr>
-              <w:rStyle w:val="Hyperlink"/>
-              <w:noProof/>
-              <w:kern w:val="2"/>
-              <w14:ligatures w14:val="standardContextual"/>
-            </w:rPr>
-          </w:pPr>
-          <w:hyperlink w:anchor="_Toc1410715514">
-            <w:r>
-              <w:rPr>
-                <w:rStyle w:val="Hyperlink"/>
-              </w:rPr>
-              <w:t>References</w:t>
-            </w:r>
-            <w:r>
-              <w:tab/>
-            </w:r>
-            <w:r>
-              <w:fldChar w:fldCharType="begin"/>
-            </w:r>
-            <w:r>
-              <w:instrText>PAGEREF _Toc1410715514 \h</w:instrText>
-            </w:r>
-            <w:r>
-              <w:fldChar w:fldCharType="separate"/>
-            </w:r>
-            <w:r>
-              <w:rPr>
-                <w:rStyle w:val="Hyperlink"/>
-              </w:rPr>
-              <w:t>12</w:t>
-            </w:r>
-            <w:r>
-              <w:fldChar w:fldCharType="end"/>
-            </w:r>
-          </w:hyperlink>
-        </w:p>
-        <w:p>
-          <w:pPr>
-            <w:pStyle w:val="TOC1"/>
-            <w:tabs>
-              <w:tab w:val="clear" w:pos="9350"/>
-              <w:tab w:val="right" w:leader="dot" w:pos="9360"/>
-            </w:tabs>
-            <w:rPr>
-              <w:rStyle w:val="Hyperlink"/>
-              <w:noProof/>
-              <w:kern w:val="2"/>
-              <w14:ligatures w14:val="standardContextual"/>
-            </w:rPr>
-          </w:pPr>
-          <w:hyperlink w:anchor="_Toc1695981861">
-            <w:r>
-              <w:rPr>
-                <w:rStyle w:val="Hyperlink"/>
-              </w:rPr>
-              <w:t>Appendix A</w:t>
-            </w:r>
-            <w:r>
-              <w:tab/>
-            </w:r>
-            <w:r>
-              <w:fldChar w:fldCharType="begin"/>
-            </w:r>
-            <w:r>
-              <w:instrText>PAGEREF _Toc1695981861 \h</w:instrText>
-            </w:r>
-            <w:r>
-              <w:fldChar w:fldCharType="separate"/>
-            </w:r>
-            <w:r>
-              <w:rPr>
-                <w:rStyle w:val="Hyperlink"/>
-              </w:rPr>
-              <w:t>12</w:t>
-            </w:r>
-            <w:r>
-              <w:fldChar w:fldCharType="end"/>
-            </w:r>
-          </w:hyperlink>
-        </w:p>
-        <w:p>
-          <w:pPr>
-            <w:pStyle w:val="TOC1"/>
-            <w:tabs>
-              <w:tab w:val="clear" w:pos="9350"/>
-              <w:tab w:val="right" w:leader="dot" w:pos="9360"/>
-            </w:tabs>
-            <w:rPr>
-              <w:rStyle w:val="Hyperlink"/>
-              <w:noProof/>
-              <w:kern w:val="2"/>
-              <w14:ligatures w14:val="standardContextual"/>
-            </w:rPr>
-          </w:pPr>
-          <w:hyperlink w:anchor="_Toc1655579738">
-            <w:r>
-              <w:rPr>
-                <w:rStyle w:val="Hyperlink"/>
-              </w:rPr>
-              <w:t>Title of Appendix</w:t>
-            </w:r>
-            <w:r>
-              <w:tab/>
-            </w:r>
-            <w:r>
-              <w:fldChar w:fldCharType="begin"/>
-            </w:r>
-            <w:r>
-              <w:instrText>PAGEREF _Toc1655579738 \h</w:instrText>
-            </w:r>
-            <w:r>
-              <w:fldChar w:fldCharType="separate"/>
-            </w:r>
-            <w:r>
-              <w:rPr>
-                <w:rStyle w:val="Hyperlink"/>
-              </w:rPr>
-              <w:t>13</w:t>
-            </w:r>
-            <w:r>
-              <w:fldChar w:fldCharType="end"/>
-            </w:r>
-          </w:hyperlink>
-        </w:p>
-        <w:p>
-          <w:pPr>
-            <w:pStyle w:val="TOC1"/>
-            <w:tabs>
-              <w:tab w:val="clear" w:pos="9350"/>
-              <w:tab w:val="right" w:leader="dot" w:pos="9360"/>
-            </w:tabs>
-            <w:rPr>
-              <w:rStyle w:val="Hyperlink"/>
-              <w:noProof/>
-              <w:kern w:val="2"/>
-              <w14:ligatures w14:val="standardContextual"/>
-            </w:rPr>
-          </w:pPr>
-          <w:hyperlink w:anchor="_Toc1686431257">
-            <w:r>
-              <w:rPr>
-                <w:rStyle w:val="Hyperlink"/>
-              </w:rPr>
-              <w:t>Appendix B</w:t>
-            </w:r>
-            <w:r>
-              <w:tab/>
-            </w:r>
-            <w:r>
-              <w:fldChar w:fldCharType="begin"/>
-            </w:r>
-            <w:r>
-              <w:instrText>PAGEREF _Toc1686431257 \h</w:instrText>
-            </w:r>
-            <w:r>
-              <w:fldChar w:fldCharType="separate"/>
-            </w:r>
-            <w:r>
-              <w:rPr>
-                <w:rStyle w:val="Hyperlink"/>
-              </w:rPr>
-              <w:t>13</w:t>
-            </w:r>
-            <w:r>
-              <w:fldChar w:fldCharType="end"/>
-            </w:r>
-          </w:hyperlink>
-        </w:p>
-        <w:p>
-          <w:pPr>
-            <w:pStyle w:val="TOC1"/>
-            <w:tabs>
-              <w:tab w:val="clear" w:pos="9350"/>
-              <w:tab w:val="right" w:leader="dot" w:pos="9360"/>
-            </w:tabs>
-            <w:rPr>
-              <w:rStyle w:val="Hyperlink"/>
-              <w:noProof/>
-              <w:kern w:val="2"/>
-              <w14:ligatures w14:val="standardContextual"/>
-            </w:rPr>
-          </w:pPr>
-          <w:hyperlink w:anchor="_Toc334098601">
-            <w:r>
-              <w:rPr>
-                <w:rStyle w:val="Hyperlink"/>
-              </w:rPr>
-              <w:t>Title of Appendix</w:t>
-            </w:r>
-            <w:r>
-              <w:tab/>
-            </w:r>
-            <w:r>
-              <w:fldChar w:fldCharType="begin"/>
-            </w:r>
-            <w:r>
-              <w:instrText>PAGEREF _Toc334098601 \h</w:instrText>
-            </w:r>
-            <w:r>
-              <w:fldChar w:fldCharType="separate"/>
-            </w:r>
-            <w:r>
-              <w:rPr>
-                <w:rStyle w:val="Hyperlink"/>
-              </w:rPr>
-              <w:t>14</w:t>
-            </w:r>
-            <w:r>
-              <w:fldChar w:fldCharType="end"/>
-            </w:r>
-          </w:hyperlink>
-        </w:p>
-        <w:p>
-          <w:pPr>
-            <w:pStyle w:val="TOC1"/>
-            <w:tabs>
-              <w:tab w:val="clear" w:pos="9350"/>
-              <w:tab w:val="right" w:leader="dot" w:pos="9360"/>
-            </w:tabs>
-            <w:rPr>
-              <w:rStyle w:val="Hyperlink"/>
-              <w:noProof/>
-              <w:kern w:val="2"/>
-              <w14:ligatures w14:val="standardContextual"/>
-            </w:rPr>
-          </w:pPr>
-          <w:hyperlink w:anchor="_Toc1371871733">
-            <w:r>
-              <w:rPr>
-                <w:rStyle w:val="Hyperlink"/>
-              </w:rPr>
-              <w:t>Appendix C</w:t>
-            </w:r>
-            <w:r>
-              <w:tab/>
-            </w:r>
-            <w:r>
-              <w:fldChar w:fldCharType="begin"/>
-            </w:r>
-            <w:r>
-              <w:instrText>PAGEREF _Toc1371871733 \h</w:instrText>
-            </w:r>
-            <w:r>
-              <w:fldChar w:fldCharType="separate"/>
-            </w:r>
-            <w:r>
-              <w:rPr>
-                <w:rStyle w:val="Hyperlink"/>
-              </w:rPr>
-              <w:t>14</w:t>
-            </w:r>
-            <w:r>
-              <w:fldChar w:fldCharType="end"/>
-            </w:r>
-          </w:hyperlink>
-        </w:p>
-        <w:p>
-          <w:pPr>
-            <w:pStyle w:val="TOC1"/>
-            <w:tabs>
-              <w:tab w:val="clear" w:pos="9350"/>
-              <w:tab w:val="right" w:leader="dot" w:pos="9360"/>
-            </w:tabs>
-            <w:rPr>
-              <w:rStyle w:val="Hyperlink"/>
-              <w:noProof/>
-              <w:kern w:val="2"/>
-              <w14:ligatures w14:val="standardContextual"/>
-            </w:rPr>
-          </w:pPr>
-          <w:hyperlink w:anchor="_Toc38061623">
-            <w:r>
-              <w:rPr>
-                <w:rStyle w:val="Hyperlink"/>
-              </w:rPr>
-              <w:t>Title of Appendix</w:t>
-            </w:r>
-            <w:r>
-              <w:tab/>
-            </w:r>
-            <w:r>
-              <w:fldChar w:fldCharType="begin"/>
-            </w:r>
-            <w:r>
-              <w:instrText>PAGEREF _Toc38061623 \h</w:instrText>
-            </w:r>
-            <w:r>
-              <w:fldChar w:fldCharType="separate"/>
-            </w:r>
-            <w:r>
-              <w:rPr>
-                <w:rStyle w:val="Hyperlink"/>
-              </w:rPr>
-              <w:t>15</w:t>
-            </w:r>
-            <w:r>
-              <w:fldChar w:fldCharType="end"/>
-            </w:r>
-          </w:hyperlink>
-        </w:p>
-        <w:p>
-          <w:pPr>
-            <w:pStyle w:val="TOC1"/>
-            <w:tabs>
-              <w:tab w:val="clear" w:pos="9350"/>
-              <w:tab w:val="right" w:leader="dot" w:pos="9360"/>
-            </w:tabs>
-            <w:rPr>
-              <w:rStyle w:val="Hyperlink"/>
-              <w:noProof/>
-              <w:kern w:val="2"/>
-              <w14:ligatures w14:val="standardContextual"/>
-            </w:rPr>
-          </w:pPr>
-          <w:hyperlink w:anchor="_Toc724305577">
-            <w:r>
-              <w:rPr>
-                <w:rStyle w:val="Hyperlink"/>
-              </w:rPr>
-              <w:t>Appendix D</w:t>
-            </w:r>
-            <w:r>
-              <w:tab/>
-            </w:r>
-            <w:r>
-              <w:fldChar w:fldCharType="begin"/>
-            </w:r>
-            <w:r>
-              <w:instrText>PAGEREF _Toc724305577 \h</w:instrText>
-            </w:r>
-            <w:r>
-              <w:fldChar w:fldCharType="separate"/>
-            </w:r>
-            <w:r>
-              <w:rPr>
-                <w:rStyle w:val="Hyperlink"/>
-              </w:rPr>
-              <w:t>15</w:t>
-            </w:r>
-            <w:r>
-              <w:fldChar w:fldCharType="end"/>
-            </w:r>
-          </w:hyperlink>
-        </w:p>
-        <w:p>
-          <w:pPr>
-            <w:pStyle w:val="TOC1"/>
-            <w:tabs>
-              <w:tab w:val="clear" w:pos="9350"/>
-              <w:tab w:val="right" w:leader="dot" w:pos="9360"/>
-            </w:tabs>
-            <w:rPr>
-              <w:rStyle w:val="Hyperlink"/>
-              <w:noProof/>
-              <w:kern w:val="2"/>
-              <w14:ligatures w14:val="standardContextual"/>
-            </w:rPr>
-          </w:pPr>
-          <w:hyperlink w:anchor="_Toc1812292947">
-            <w:r>
-              <w:rPr>
-                <w:rStyle w:val="Hyperlink"/>
-              </w:rPr>
-              <w:t>Title of Appendix</w:t>
-            </w:r>
-            <w:r>
-              <w:tab/>
-            </w:r>
-            <w:r>
-              <w:fldChar w:fldCharType="begin"/>
-            </w:r>
-            <w:r>
-              <w:instrText>PAGEREF _Toc1812292947 \h</w:instrText>
-            </w:r>
-            <w:r>
-              <w:fldChar w:fldCharType="separate"/>
-            </w:r>
-            <w:r>
-              <w:rPr>
-                <w:rStyle w:val="Hyperlink"/>
-              </w:rPr>
-              <w:t>16</w:t>
-            </w:r>
-            <w:r>
-              <w:fldChar w:fldCharType="end"/>
-            </w:r>
-          </w:hyperlink>
-          <w:r>
             <w:fldChar w:fldCharType="end"/>
           </w:r>
         </w:p>
@@ -1481,7 +1751,7 @@
       <w:pPr>
         <w:pStyle w:val="Heading1"/>
       </w:pPr>
-      <w:bookmarkStart w:id="0" w:name="_Toc1868160802"/>
+      <w:bookmarkStart w:id="0" w:name="_Toc217551183"/>
       <w:r>
         <w:t xml:space="preserve">A. </w:t>
       </w:r>
@@ -1535,14 +1805,7 @@
           <w:sz w:val="24"/>
           <w:szCs w:val="24"/>
         </w:rPr>
-        <w:t xml:space="preserve">patients. </w:t>
-      </w:r>
-      <w:r>
-        <w:rPr>
-          <w:sz w:val="24"/>
-          <w:szCs w:val="24"/>
-        </w:rPr>
-        <w:t xml:space="preserve">The focus of this project was to explore the Wisconsin Breast Cancer dataset to determine </w:t>
+        <w:t xml:space="preserve">patients. The focus of this project was to explore the Wisconsin Breast Cancer dataset to determine </w:t>
       </w:r>
       <w:r>
         <w:rPr>
@@ -1573,35 +1836,7 @@
           <w:sz w:val="24"/>
           <w:szCs w:val="24"/>
         </w:rPr>
-        <w:t>This project u</w:t>
-      </w:r>
-      <w:r>
-        <w:rPr>
-          <w:sz w:val="24"/>
-          <w:szCs w:val="24"/>
-        </w:rPr>
-        <w:t>se</w:t>
-      </w:r>
-      <w:r>
-        <w:rPr>
-          <w:sz w:val="24"/>
-          <w:szCs w:val="24"/>
-        </w:rPr>
-        <w:t>d</w:t>
-      </w:r>
-      <w:r>
-        <w:rPr>
-          <w:sz w:val="24"/>
-          <w:szCs w:val="24"/>
-        </w:rPr>
-        <w:t xml:space="preserve"> the dataset</w:t>
-      </w:r>
-      <w:r>
-        <w:rPr>
-          <w:sz w:val="24"/>
-          <w:szCs w:val="24"/>
-        </w:rPr>
-        <w:t xml:space="preserve"> acquired from the UC Irvine Machine Learning Repository</w:t>
+        <w:t>This project used the dataset acquired from the UC Irvine Machine Learning Repository</w:t>
       </w:r>
       <w:r>
         <w:rPr>
@@ -1615,14 +1850,7 @@
           <w:sz w:val="24"/>
           <w:szCs w:val="24"/>
         </w:rPr>
-        <w:t xml:space="preserve"> included</w:t>
-      </w:r>
-      <w:r>
-        <w:rPr>
-          <w:sz w:val="24"/>
-          <w:szCs w:val="24"/>
-        </w:rPr>
-        <w:t xml:space="preserve"> a baseline analysis of the data to assess its </w:t>
+        <w:t xml:space="preserve"> included a baseline analysis of the data to assess its </w:t>
       </w:r>
       <w:r>
         <w:rPr>
@@ -1674,14 +1902,7 @@
           <w:sz w:val="24"/>
           <w:szCs w:val="24"/>
         </w:rPr>
-        <w:t>compare</w:t>
-      </w:r>
-      <w:r>
-        <w:rPr>
-          <w:sz w:val="24"/>
-          <w:szCs w:val="24"/>
-        </w:rPr>
-        <w:t>d</w:t>
+        <w:t>compared</w:t>
       </w:r>
       <w:proofErr w:type="gramEnd"/>
       <w:r>
@@ -1867,7 +2088,15 @@
           <w:sz w:val="24"/>
           <w:szCs w:val="24"/>
         </w:rPr>
-        <w:t>. I revisited</w:t>
+        <w:t xml:space="preserve">. </w:t>
+      </w:r>
+      <w:r>
+        <w:rPr>
+          <w:sz w:val="24"/>
+          <w:szCs w:val="24"/>
+        </w:rPr>
+        <w:lastRenderedPageBreak/>
+        <w:t>I revisited</w:t>
       </w:r>
       <w:r>
         <w:rPr>
@@ -1948,21 +2177,7 @@
           <w:sz w:val="24"/>
           <w:szCs w:val="24"/>
         </w:rPr>
-        <w:t>Jupyter notebook w</w:t>
-      </w:r>
-      <w:r>
-        <w:rPr>
-          <w:sz w:val="24"/>
-          <w:szCs w:val="24"/>
-        </w:rPr>
-        <w:t>as</w:t>
-      </w:r>
-      <w:r>
-        <w:rPr>
-          <w:sz w:val="24"/>
-          <w:szCs w:val="24"/>
-        </w:rPr>
-        <w:t xml:space="preserve"> the primary </w:t>
+        <w:t xml:space="preserve">Jupyter notebook was the primary </w:t>
       </w:r>
       <w:proofErr w:type="gramStart"/>
       <w:r>
@@ -1970,14 +2185,7 @@
           <w:sz w:val="24"/>
           <w:szCs w:val="24"/>
         </w:rPr>
-        <w:t>tool,</w:t>
-      </w:r>
-      <w:r>
-        <w:rPr>
-          <w:sz w:val="24"/>
-          <w:szCs w:val="24"/>
-        </w:rPr>
-        <w:t xml:space="preserve"> and</w:t>
+        <w:t>tool, and</w:t>
       </w:r>
       <w:proofErr w:type="gramEnd"/>
       <w:r>
@@ -1985,56 +2193,7 @@
           <w:sz w:val="24"/>
           <w:szCs w:val="24"/>
         </w:rPr>
-        <w:t xml:space="preserve"> is</w:t>
-      </w:r>
-      <w:r>
-        <w:rPr>
-          <w:sz w:val="24"/>
-          <w:szCs w:val="24"/>
-        </w:rPr>
-        <w:t xml:space="preserve"> contained within </w:t>
-      </w:r>
-      <w:r>
-        <w:rPr>
-          <w:sz w:val="24"/>
-          <w:szCs w:val="24"/>
-        </w:rPr>
-        <w:t xml:space="preserve">the </w:t>
-      </w:r>
-      <w:r>
-        <w:rPr>
-          <w:sz w:val="24"/>
-          <w:szCs w:val="24"/>
-        </w:rPr>
-        <w:t>GitHub repository</w:t>
-      </w:r>
-      <w:r>
-        <w:rPr>
-          <w:sz w:val="24"/>
-          <w:szCs w:val="24"/>
-        </w:rPr>
-        <w:t>;</w:t>
-      </w:r>
-      <w:r>
-        <w:rPr>
-          <w:sz w:val="24"/>
-          <w:szCs w:val="24"/>
-        </w:rPr>
-        <w:t xml:space="preserve"> </w:t>
-      </w:r>
-      <w:r>
-        <w:rPr>
-          <w:sz w:val="24"/>
-          <w:szCs w:val="24"/>
-        </w:rPr>
-        <w:t>the code was</w:t>
-      </w:r>
-      <w:r>
-        <w:rPr>
-          <w:sz w:val="24"/>
-          <w:szCs w:val="24"/>
-        </w:rPr>
-        <w:t xml:space="preserve"> executed within Visual Studio</w:t>
+        <w:t xml:space="preserve"> is contained within the GitHub repository; the code was executed within Visual Studio</w:t>
       </w:r>
       <w:r>
         <w:rPr>
@@ -2063,7 +2222,7 @@
       <w:pPr>
         <w:pStyle w:val="Heading1"/>
       </w:pPr>
-      <w:bookmarkStart w:id="2" w:name="_Toc2011082291"/>
+      <w:bookmarkStart w:id="2" w:name="_Toc217551184"/>
       <w:r>
         <w:t xml:space="preserve">B. </w:t>
       </w:r>
@@ -2198,28 +2357,7 @@
           <w:sz w:val="24"/>
           <w:szCs w:val="24"/>
         </w:rPr>
-        <w:t xml:space="preserve"> </w:t>
-      </w:r>
-      <w:r>
-        <w:rPr>
-          <w:sz w:val="24"/>
-          <w:szCs w:val="24"/>
-        </w:rPr>
-        <w:t>include</w:t>
-      </w:r>
-      <w:r>
-        <w:rPr>
-          <w:sz w:val="24"/>
-          <w:szCs w:val="24"/>
-        </w:rPr>
-        <w:t>d</w:t>
-      </w:r>
-      <w:r>
-        <w:rPr>
-          <w:sz w:val="24"/>
-          <w:szCs w:val="24"/>
-        </w:rPr>
-        <w:t xml:space="preserve"> three main phases: Initiation/Planning, Execution, and Closure.</w:t>
+        <w:t xml:space="preserve"> included three main phases: Initiation/Planning, Execution, and Closure.</w:t>
       </w:r>
     </w:p>
     <w:p>
@@ -2261,21 +2399,7 @@
           <w:sz w:val="24"/>
           <w:szCs w:val="24"/>
         </w:rPr>
-        <w:t>Initiation: The initiation of this project began with the start of the course and include</w:t>
-      </w:r>
-      <w:r>
-        <w:rPr>
-          <w:sz w:val="24"/>
-          <w:szCs w:val="24"/>
-        </w:rPr>
-        <w:t>d</w:t>
-      </w:r>
-      <w:r>
-        <w:rPr>
-          <w:sz w:val="24"/>
-          <w:szCs w:val="24"/>
-        </w:rPr>
-        <w:t xml:space="preserve"> the completion of the task. </w:t>
+        <w:t xml:space="preserve">Initiation: The initiation of this project began with the start of the course and included the completion of the task. </w:t>
       </w:r>
     </w:p>
     <w:p>
@@ -2296,6 +2420,7 @@
           <w:sz w:val="24"/>
           <w:szCs w:val="24"/>
         </w:rPr>
+        <w:lastRenderedPageBreak/>
         <w:t>Planning: The planning phase of the project include</w:t>
       </w:r>
       <w:r>
@@ -2324,15 +2449,7 @@
           <w:sz w:val="24"/>
           <w:szCs w:val="24"/>
         </w:rPr>
-        <w:t xml:space="preserve">task 2 document, the end of which would signify the end of the planning phase. Like most </w:t>
-      </w:r>
-      <w:r>
-        <w:rPr>
-          <w:sz w:val="24"/>
-          <w:szCs w:val="24"/>
-        </w:rPr>
-        <w:lastRenderedPageBreak/>
-        <w:t xml:space="preserve">projects, the planning phase and execution phase </w:t>
+        <w:t xml:space="preserve">task 2 document, the end of which would signify the end of the planning phase. Like most projects, the planning phase and execution phase </w:t>
       </w:r>
       <w:r>
         <w:rPr>
@@ -2409,21 +2526,7 @@
           <w:sz w:val="24"/>
           <w:szCs w:val="24"/>
         </w:rPr>
-        <w:t xml:space="preserve"> This phase of the project include</w:t>
-      </w:r>
-      <w:r>
-        <w:rPr>
-          <w:sz w:val="24"/>
-          <w:szCs w:val="24"/>
-        </w:rPr>
-        <w:t>d</w:t>
-      </w:r>
-      <w:r>
-        <w:rPr>
-          <w:sz w:val="24"/>
-          <w:szCs w:val="24"/>
-        </w:rPr>
-        <w:t xml:space="preserve"> determining the source of the data and how to acquire it. </w:t>
+        <w:t xml:space="preserve"> This phase of the project included determining the source of the data and how to acquire it. </w:t>
       </w:r>
     </w:p>
     <w:p>
@@ -2451,21 +2554,7 @@
           <w:sz w:val="24"/>
           <w:szCs w:val="24"/>
         </w:rPr>
-        <w:t xml:space="preserve"> This phase of the project include</w:t>
-      </w:r>
-      <w:r>
-        <w:rPr>
-          <w:sz w:val="24"/>
-          <w:szCs w:val="24"/>
-        </w:rPr>
-        <w:t>d</w:t>
-      </w:r>
-      <w:r>
-        <w:rPr>
-          <w:sz w:val="24"/>
-          <w:szCs w:val="24"/>
-        </w:rPr>
-        <w:t xml:space="preserve"> reviewing the acquired data for completeness, cleanliness, and suitability, and looking at various statistics of the data. The analysis phases also briefly compare</w:t>
+        <w:t xml:space="preserve"> This phase of the project included reviewing the acquired data for completeness, cleanliness, and suitability, and looking at various statistics of the data. The analysis phases also briefly compare</w:t>
       </w:r>
       <w:r>
         <w:rPr>
@@ -2691,6 +2780,7 @@
           <w:sz w:val="24"/>
           <w:szCs w:val="24"/>
         </w:rPr>
+        <w:lastRenderedPageBreak/>
         <w:t>Model Tuning:</w:t>
       </w:r>
       <w:r>
@@ -2747,7 +2837,6 @@
           <w:sz w:val="24"/>
           <w:szCs w:val="24"/>
         </w:rPr>
-        <w:lastRenderedPageBreak/>
         <w:t>Model Finalization:</w:t>
       </w:r>
       <w:r>
@@ -2964,9 +3053,11 @@
       <w:pPr>
         <w:pStyle w:val="Heading2"/>
       </w:pPr>
+      <w:bookmarkStart w:id="3" w:name="_Toc217551185"/>
       <w:r>
         <w:t>Timeline and Milestones</w:t>
       </w:r>
+      <w:bookmarkEnd w:id="3"/>
     </w:p>
     <w:tbl>
       <w:tblPr>
@@ -3320,6 +3411,7 @@
           </w:tcPr>
           <w:p>
             <w:r>
+              <w:lastRenderedPageBreak/>
               <w:t>Deliverable 1.1.2: Functions readout of data analysis – Null Values</w:t>
             </w:r>
           </w:p>
@@ -3512,7 +3604,6 @@
           </w:tcPr>
           <w:p>
             <w:r>
-              <w:lastRenderedPageBreak/>
               <w:t>Milestone:</w:t>
             </w:r>
             <w:r>
@@ -3843,25 +3934,7 @@
                 <w:sz w:val="24"/>
                 <w:szCs w:val="24"/>
               </w:rPr>
-              <w:t>12/2</w:t>
-            </w:r>
-            <w:r>
-              <w:rPr>
-                <w:i/>
-                <w:iCs/>
-                <w:sz w:val="24"/>
-                <w:szCs w:val="24"/>
-              </w:rPr>
-              <w:t>2</w:t>
-            </w:r>
-            <w:r>
-              <w:rPr>
-                <w:i/>
-                <w:iCs/>
-                <w:sz w:val="24"/>
-                <w:szCs w:val="24"/>
-              </w:rPr>
-              <w:t>/2025</w:t>
+              <w:t>12/22/2025</w:t>
             </w:r>
           </w:p>
         </w:tc>
@@ -3940,25 +4013,7 @@
                 <w:sz w:val="24"/>
                 <w:szCs w:val="24"/>
               </w:rPr>
-              <w:t>12/2</w:t>
-            </w:r>
-            <w:r>
-              <w:rPr>
-                <w:i/>
-                <w:iCs/>
-                <w:sz w:val="24"/>
-                <w:szCs w:val="24"/>
-              </w:rPr>
-              <w:t>3</w:t>
-            </w:r>
-            <w:r>
-              <w:rPr>
-                <w:i/>
-                <w:iCs/>
-                <w:sz w:val="24"/>
-                <w:szCs w:val="24"/>
-              </w:rPr>
-              <w:t>/2025</w:t>
+              <w:t>12/23/2025</w:t>
             </w:r>
           </w:p>
         </w:tc>
@@ -4380,7 +4435,7 @@
       <w:pPr>
         <w:pStyle w:val="Heading1"/>
       </w:pPr>
-      <w:bookmarkStart w:id="3" w:name="_Toc1191971028"/>
+      <w:bookmarkStart w:id="4" w:name="_Toc217551186"/>
       <w:r>
         <w:t xml:space="preserve">C. </w:t>
       </w:r>
@@ -4390,7 +4445,7 @@
       <w:r>
         <w:t>ata Collection Process</w:t>
       </w:r>
-      <w:bookmarkEnd w:id="3"/>
+      <w:bookmarkEnd w:id="4"/>
     </w:p>
     <w:p>
       <w:pPr>
@@ -4438,6 +4493,7 @@
           <w:id w:val="-1738848361"/>
           <w:citation/>
         </w:sdtPr>
+        <w:sdtEndPr/>
         <w:sdtContent>
           <w:r>
             <w:rPr>
@@ -4539,8 +4595,9 @@
       <w:pPr>
         <w:pStyle w:val="Heading2"/>
       </w:pPr>
-      <w:bookmarkStart w:id="4" w:name="_Toc10980602"/>
-      <w:r>
+      <w:bookmarkStart w:id="5" w:name="_Toc217551187"/>
+      <w:r>
+        <w:lastRenderedPageBreak/>
         <w:t>C.1</w:t>
       </w:r>
       <w:r>
@@ -4561,7 +4618,7 @@
       <w:r>
         <w:t>et</w:t>
       </w:r>
-      <w:bookmarkEnd w:id="4"/>
+      <w:bookmarkEnd w:id="5"/>
     </w:p>
     <w:p>
       <w:pPr>
@@ -4591,15 +4648,7 @@
           <w:sz w:val="24"/>
           <w:szCs w:val="24"/>
         </w:rPr>
-        <w:t xml:space="preserve"> use. The data set was </w:t>
-      </w:r>
-      <w:r>
-        <w:rPr>
-          <w:sz w:val="24"/>
-          <w:szCs w:val="24"/>
-        </w:rPr>
-        <w:lastRenderedPageBreak/>
-        <w:t xml:space="preserve">complete for all rows, so I did not have to impute missing values or drop incomplete rows. The data is readily available from several sources.  </w:t>
+        <w:t xml:space="preserve"> use. The data set was complete for all rows, so I did not have to impute missing values or drop incomplete rows. The data is readily available from several sources.  </w:t>
       </w:r>
       <w:r>
         <w:rPr>
@@ -4666,9 +4715,9 @@
       <w:pPr>
         <w:pStyle w:val="Heading1"/>
       </w:pPr>
-      <w:bookmarkStart w:id="5" w:name="_heading=h.44sinio"/>
-      <w:bookmarkStart w:id="6" w:name="_Toc512824111"/>
-      <w:bookmarkEnd w:id="5"/>
+      <w:bookmarkStart w:id="6" w:name="_heading=h.44sinio"/>
+      <w:bookmarkStart w:id="7" w:name="_Toc217551188"/>
+      <w:bookmarkEnd w:id="6"/>
       <w:r>
         <w:t xml:space="preserve">D. </w:t>
       </w:r>
@@ -4681,7 +4730,7 @@
       <w:r>
         <w:t>aration</w:t>
       </w:r>
-      <w:bookmarkEnd w:id="6"/>
+      <w:bookmarkEnd w:id="7"/>
     </w:p>
     <w:p>
       <w:pPr>
@@ -4769,21 +4818,21 @@
       <w:pPr>
         <w:pStyle w:val="Heading1"/>
       </w:pPr>
-      <w:bookmarkStart w:id="7" w:name="_Toc1571068809"/>
+      <w:bookmarkStart w:id="8" w:name="_Toc217551189"/>
       <w:r>
         <w:t>E</w:t>
       </w:r>
       <w:r>
         <w:t>. Data Analysis Process</w:t>
       </w:r>
-      <w:bookmarkEnd w:id="7"/>
+      <w:bookmarkEnd w:id="8"/>
     </w:p>
     <w:p/>
     <w:p>
       <w:pPr>
         <w:pStyle w:val="Heading2"/>
       </w:pPr>
-      <w:bookmarkStart w:id="8" w:name="_Toc1409685802"/>
+      <w:bookmarkStart w:id="9" w:name="_Toc217551190"/>
       <w:r>
         <w:t>E</w:t>
       </w:r>
@@ -4799,7 +4848,7 @@
       <w:r>
         <w:t>Data Analysis Methods</w:t>
       </w:r>
-      <w:bookmarkEnd w:id="8"/>
+      <w:bookmarkEnd w:id="9"/>
     </w:p>
     <w:p>
       <w:pPr>
@@ -4810,7 +4859,6 @@
           <w:szCs w:val="24"/>
         </w:rPr>
       </w:pPr>
-      <w:bookmarkStart w:id="9" w:name="_Toc737998485"/>
       <w:r>
         <w:rPr>
           <w:sz w:val="24"/>
@@ -4877,14 +4925,7 @@
           <w:sz w:val="24"/>
           <w:szCs w:val="24"/>
         </w:rPr>
-        <w:t xml:space="preserve"> </w:t>
-      </w:r>
-      <w:r>
-        <w:rPr>
-          <w:sz w:val="24"/>
-          <w:szCs w:val="24"/>
-        </w:rPr>
-        <w:t xml:space="preserve">combined with </w:t>
+        <w:t xml:space="preserve"> combined with </w:t>
       </w:r>
       <w:r>
         <w:rPr>
@@ -4918,42 +4959,16 @@
           <w:sz w:val="24"/>
           <w:szCs w:val="24"/>
         </w:rPr>
-        <w:t>F1</w:t>
-      </w:r>
-      <w:r>
-        <w:rPr>
-          <w:sz w:val="24"/>
-          <w:szCs w:val="24"/>
-        </w:rPr>
-        <w:t>-</w:t>
-      </w:r>
-      <w:r>
-        <w:rPr>
-          <w:sz w:val="24"/>
-          <w:szCs w:val="24"/>
-        </w:rPr>
-        <w:t>score: Which is the harmonic mean</w:t>
-      </w:r>
-      <w:r>
-        <w:rPr>
-          <w:sz w:val="24"/>
-          <w:szCs w:val="24"/>
-        </w:rPr>
-        <w:t xml:space="preserve"> of precision and recall, w</w:t>
-      </w:r>
-      <w:r>
-        <w:rPr>
-          <w:sz w:val="24"/>
-          <w:szCs w:val="24"/>
-        </w:rPr>
-        <w:t>hich is closer to the smaller number rather than the higher number, and gives a better score than the straight average.</w:t>
+        <w:t>F1-score: Which is the harmonic mean of precision and recall, which is closer to the smaller number rather than the higher number, and gives a better score than the straight average.</w:t>
       </w:r>
     </w:p>
     <w:p>
       <w:pPr>
         <w:pStyle w:val="Heading2"/>
       </w:pPr>
-      <w:r>
+      <w:bookmarkStart w:id="10" w:name="_Toc217551191"/>
+      <w:r>
+        <w:lastRenderedPageBreak/>
         <w:t>E</w:t>
       </w:r>
       <w:r>
@@ -4968,7 +4983,7 @@
       <w:r>
         <w:t>Advantages and Limitations of Tools and Techniques</w:t>
       </w:r>
-      <w:bookmarkEnd w:id="9"/>
+      <w:bookmarkEnd w:id="10"/>
     </w:p>
     <w:p>
       <w:pPr>
@@ -4979,27 +4994,12 @@
           <w:szCs w:val="24"/>
         </w:rPr>
       </w:pPr>
-      <w:bookmarkStart w:id="10" w:name="_Toc825242289"/>
-      <w:r>
-        <w:rPr>
-          <w:sz w:val="24"/>
-          <w:szCs w:val="24"/>
-        </w:rPr>
-        <w:t>Using a</w:t>
-      </w:r>
-      <w:r>
-        <w:rPr>
-          <w:sz w:val="24"/>
-          <w:szCs w:val="24"/>
-        </w:rPr>
-        <w:t>ccuracy as a metric for comparison</w:t>
-      </w:r>
-      <w:r>
-        <w:rPr>
-          <w:sz w:val="24"/>
-          <w:szCs w:val="24"/>
-        </w:rPr>
-        <w:t xml:space="preserve"> provides an advantage, as Sci-Kit Learn provides built-in functions for calculating accuracy. One limitation of accuracy </w:t>
+      <w:r>
+        <w:rPr>
+          <w:sz w:val="24"/>
+          <w:szCs w:val="24"/>
+        </w:rPr>
+        <w:t xml:space="preserve">Using accuracy as a metric for comparison provides an advantage, as Sci-Kit Learn provides built-in functions for calculating accuracy. One limitation of accuracy </w:t>
       </w:r>
       <w:r>
         <w:rPr>
@@ -5049,14 +5049,7 @@
           <w:sz w:val="24"/>
           <w:szCs w:val="24"/>
         </w:rPr>
-        <w:t xml:space="preserve">The </w:t>
-      </w:r>
-      <w:r>
-        <w:rPr>
-          <w:sz w:val="24"/>
-          <w:szCs w:val="24"/>
-        </w:rPr>
-        <w:t>F1-score</w:t>
+        <w:t>The F1-score</w:t>
       </w:r>
       <w:r>
         <w:rPr>
@@ -5130,6 +5123,7 @@
       <w:pPr>
         <w:pStyle w:val="Heading2"/>
       </w:pPr>
+      <w:bookmarkStart w:id="11" w:name="_Toc217551192"/>
       <w:r>
         <w:t>E</w:t>
       </w:r>
@@ -5145,7 +5139,7 @@
       <w:r>
         <w:t>Application of Analytical Methods</w:t>
       </w:r>
-      <w:bookmarkEnd w:id="10"/>
+      <w:bookmarkEnd w:id="11"/>
       <w:r>
         <w:t xml:space="preserve"> </w:t>
       </w:r>
@@ -5215,14 +5209,14 @@
       <w:pPr>
         <w:pStyle w:val="Heading1"/>
       </w:pPr>
-      <w:bookmarkStart w:id="11" w:name="_Toc1939531306"/>
+      <w:bookmarkStart w:id="12" w:name="_Toc217551193"/>
       <w:r>
         <w:t>F</w:t>
       </w:r>
       <w:r>
         <w:t xml:space="preserve"> Data Analysis Results</w:t>
       </w:r>
-      <w:bookmarkEnd w:id="11"/>
+      <w:bookmarkEnd w:id="12"/>
       <w:r>
         <w:t xml:space="preserve"> </w:t>
       </w:r>
@@ -5231,14 +5225,14 @@
       <w:pPr>
         <w:pStyle w:val="Heading2"/>
       </w:pPr>
-      <w:bookmarkStart w:id="12" w:name="_Toc109772385"/>
+      <w:bookmarkStart w:id="13" w:name="_Toc217551194"/>
       <w:r>
         <w:t xml:space="preserve">F.1 </w:t>
       </w:r>
       <w:r>
         <w:t>Statistical Significance</w:t>
       </w:r>
-      <w:bookmarkEnd w:id="12"/>
+      <w:bookmarkEnd w:id="13"/>
     </w:p>
     <w:p>
       <w:pPr>
@@ -5282,21 +5276,7 @@
           <w:sz w:val="24"/>
           <w:szCs w:val="24"/>
         </w:rPr>
-        <w:t xml:space="preserve">The model </w:t>
-      </w:r>
-      <w:r>
-        <w:rPr>
-          <w:sz w:val="24"/>
-          <w:szCs w:val="24"/>
-        </w:rPr>
-        <w:t>is</w:t>
-      </w:r>
-      <w:r>
-        <w:rPr>
-          <w:sz w:val="24"/>
-          <w:szCs w:val="24"/>
-        </w:rPr>
-        <w:t xml:space="preserve"> a supervised classification model.</w:t>
+        <w:t>The model is a supervised classification model.</w:t>
       </w:r>
     </w:p>
     <w:p>
@@ -5380,6 +5360,7 @@
           <w:sz w:val="24"/>
           <w:szCs w:val="24"/>
         </w:rPr>
+        <w:lastRenderedPageBreak/>
         <w:t>Support Vector Classifier</w:t>
       </w:r>
     </w:p>
@@ -5481,7 +5462,6 @@
           <w:sz w:val="24"/>
           <w:szCs w:val="24"/>
         </w:rPr>
-        <w:lastRenderedPageBreak/>
         <w:t>This project</w:t>
       </w:r>
       <w:r>
@@ -5559,14 +5539,14 @@
       <w:pPr>
         <w:pStyle w:val="Heading2"/>
       </w:pPr>
-      <w:bookmarkStart w:id="13" w:name="_Toc1419440648"/>
+      <w:bookmarkStart w:id="14" w:name="_Toc217551195"/>
       <w:r>
         <w:t>F</w:t>
       </w:r>
       <w:r>
         <w:t>.2 Practical Significance</w:t>
       </w:r>
-      <w:bookmarkEnd w:id="13"/>
+      <w:bookmarkEnd w:id="14"/>
       <w:r>
         <w:t xml:space="preserve"> </w:t>
       </w:r>
@@ -5583,41 +5563,12 @@
           <w:szCs w:val="24"/>
         </w:rPr>
       </w:pPr>
-      <w:bookmarkStart w:id="14" w:name="_Toc1210557849"/>
-      <w:r>
-        <w:rPr>
-          <w:sz w:val="24"/>
-          <w:szCs w:val="24"/>
-        </w:rPr>
-        <w:t xml:space="preserve">The supplied dataset shows various classifiers with an accuracy ranging from approximately 92% to 98%, which is a reasonably high range. </w:t>
-      </w:r>
-      <w:r>
-        <w:rPr>
-          <w:sz w:val="24"/>
-          <w:szCs w:val="24"/>
-        </w:rPr>
-        <w:t>My goal was</w:t>
-      </w:r>
-      <w:r>
-        <w:rPr>
-          <w:sz w:val="24"/>
-          <w:szCs w:val="24"/>
-        </w:rPr>
-        <w:t xml:space="preserve"> to drive this higher and focus on the F1-score, as it </w:t>
-      </w:r>
-      <w:r>
-        <w:rPr>
-          <w:sz w:val="24"/>
-          <w:szCs w:val="24"/>
-        </w:rPr>
-        <w:t>is</w:t>
-      </w:r>
-      <w:r>
-        <w:rPr>
-          <w:sz w:val="24"/>
-          <w:szCs w:val="24"/>
-        </w:rPr>
-        <w:t xml:space="preserve"> </w:t>
+      <w:r>
+        <w:rPr>
+          <w:sz w:val="24"/>
+          <w:szCs w:val="24"/>
+        </w:rPr>
+        <w:t xml:space="preserve">The supplied dataset shows various classifiers with an accuracy ranging from approximately 92% to 98%, which is a reasonably high range. My goal was to drive this higher and focus on the F1-score, as it is </w:t>
       </w:r>
       <w:r>
         <w:rPr>
@@ -5631,14 +5582,7 @@
           <w:sz w:val="24"/>
           <w:szCs w:val="24"/>
         </w:rPr>
-        <w:t xml:space="preserve"> to minimize any false negatives. </w:t>
-      </w:r>
-      <w:r>
-        <w:rPr>
-          <w:sz w:val="24"/>
-          <w:szCs w:val="24"/>
-        </w:rPr>
-        <w:t xml:space="preserve">I was able to increase the </w:t>
+        <w:t xml:space="preserve"> to minimize any false negatives. I was able to increase the </w:t>
       </w:r>
       <w:r>
         <w:rPr>
@@ -5719,288 +5663,101 @@
       <w:pPr>
         <w:pStyle w:val="Heading2"/>
       </w:pPr>
+      <w:bookmarkStart w:id="15" w:name="_Toc217551196"/>
       <w:r>
         <w:t>F.3 Overall Success</w:t>
-      </w:r>
-      <w:bookmarkEnd w:id="14"/>
-    </w:p>
-    <w:p>
-      <w:pPr>
-        <w:spacing w:line="480" w:lineRule="auto"/>
-        <w:ind w:firstLine="360"/>
-        <w:rPr>
-          <w:sz w:val="24"/>
-          <w:szCs w:val="24"/>
-        </w:rPr>
-      </w:pPr>
-      <w:r>
-        <w:rPr>
-          <w:sz w:val="24"/>
-          <w:szCs w:val="24"/>
-        </w:rPr>
-        <w:t>Based on the results</w:t>
-      </w:r>
-      <w:r>
-        <w:rPr>
-          <w:sz w:val="24"/>
-          <w:szCs w:val="24"/>
-        </w:rPr>
-        <w:t xml:space="preserve">, I </w:t>
-      </w:r>
-      <w:proofErr w:type="gramStart"/>
-      <w:r>
-        <w:rPr>
-          <w:sz w:val="24"/>
-          <w:szCs w:val="24"/>
-        </w:rPr>
-        <w:t>would conclude</w:t>
-      </w:r>
-      <w:proofErr w:type="gramEnd"/>
-      <w:r>
-        <w:rPr>
-          <w:sz w:val="24"/>
-          <w:szCs w:val="24"/>
-        </w:rPr>
-        <w:t xml:space="preserve"> that this project was successful as several models were trained and optimized,</w:t>
-      </w:r>
-      <w:r>
-        <w:rPr>
-          <w:sz w:val="24"/>
-          <w:szCs w:val="24"/>
-        </w:rPr>
-        <w:t xml:space="preserve"> with each performing better after optimizations. This subsequent project</w:t>
-      </w:r>
-      <w:r>
-        <w:rPr>
-          <w:sz w:val="24"/>
-          <w:szCs w:val="24"/>
-        </w:rPr>
-        <w:t>, once additional data is available, could build a pipeline to gather additional data, ensure it adheres to the format of the original data source, and then retrain</w:t>
-      </w:r>
-      <w:r>
-        <w:rPr>
-          <w:sz w:val="24"/>
-          <w:szCs w:val="24"/>
-        </w:rPr>
-        <w:t xml:space="preserve"> the model with controls in place to ensure that any newly trained/optimized model performs at least as well as this one. </w:t>
-      </w:r>
-    </w:p>
-    <w:p>
-      <w:pPr>
-        <w:pStyle w:val="Heading1"/>
-      </w:pPr>
-      <w:bookmarkStart w:id="15" w:name="_Toc1495356842"/>
-      <w:r>
-        <w:t>G. Conclusion</w:t>
       </w:r>
       <w:bookmarkEnd w:id="15"/>
     </w:p>
     <w:p>
       <w:pPr>
-        <w:pStyle w:val="Heading2"/>
-      </w:pPr>
-      <w:bookmarkStart w:id="16" w:name="_Toc613065263"/>
-      <w:r>
-        <w:t>G.1 Summar</w:t>
-      </w:r>
-      <w:r>
-        <w:t>y of Conclusions</w:t>
+        <w:spacing w:line="480" w:lineRule="auto"/>
+        <w:ind w:firstLine="360"/>
+        <w:rPr>
+          <w:sz w:val="24"/>
+          <w:szCs w:val="24"/>
+        </w:rPr>
+      </w:pPr>
+      <w:r>
+        <w:rPr>
+          <w:sz w:val="24"/>
+          <w:szCs w:val="24"/>
+        </w:rPr>
+        <w:t>Based on the results</w:t>
+      </w:r>
+      <w:r>
+        <w:rPr>
+          <w:sz w:val="24"/>
+          <w:szCs w:val="24"/>
+        </w:rPr>
+        <w:t xml:space="preserve">, I </w:t>
+      </w:r>
+      <w:proofErr w:type="gramStart"/>
+      <w:r>
+        <w:rPr>
+          <w:sz w:val="24"/>
+          <w:szCs w:val="24"/>
+        </w:rPr>
+        <w:t>would conclude</w:t>
+      </w:r>
+      <w:proofErr w:type="gramEnd"/>
+      <w:r>
+        <w:rPr>
+          <w:sz w:val="24"/>
+          <w:szCs w:val="24"/>
+        </w:rPr>
+        <w:t xml:space="preserve"> that this project was successful as several models were trained and optimized,</w:t>
+      </w:r>
+      <w:r>
+        <w:rPr>
+          <w:sz w:val="24"/>
+          <w:szCs w:val="24"/>
+        </w:rPr>
+        <w:t xml:space="preserve"> with each performing better after optimizations. This subsequent project</w:t>
+      </w:r>
+      <w:r>
+        <w:rPr>
+          <w:sz w:val="24"/>
+          <w:szCs w:val="24"/>
+        </w:rPr>
+        <w:t xml:space="preserve">, once additional data is available, could build a pipeline to gather additional data, ensure </w:t>
+      </w:r>
+      <w:r>
+        <w:rPr>
+          <w:sz w:val="24"/>
+          <w:szCs w:val="24"/>
+        </w:rPr>
+        <w:lastRenderedPageBreak/>
+        <w:t>it adheres to the format of the original data source, and then retrain</w:t>
+      </w:r>
+      <w:r>
+        <w:rPr>
+          <w:sz w:val="24"/>
+          <w:szCs w:val="24"/>
+        </w:rPr>
+        <w:t xml:space="preserve"> the model with controls in place to ensure that any newly trained/optimized model performs at least as well as this one. </w:t>
+      </w:r>
+    </w:p>
+    <w:p>
+      <w:pPr>
+        <w:pStyle w:val="Heading1"/>
+      </w:pPr>
+      <w:bookmarkStart w:id="16" w:name="_Toc217551197"/>
+      <w:r>
+        <w:t>G. Conclusion</w:t>
       </w:r>
       <w:bookmarkEnd w:id="16"/>
     </w:p>
     <w:p>
       <w:pPr>
-        <w:spacing w:line="480" w:lineRule="auto"/>
-        <w:ind w:firstLine="720"/>
-        <w:rPr>
-          <w:sz w:val="24"/>
-          <w:szCs w:val="24"/>
-        </w:rPr>
-      </w:pPr>
-      <w:r>
-        <w:rPr>
-          <w:b/>
-          <w:bCs/>
-          <w:color w:val="00B050"/>
-          <w:sz w:val="24"/>
-          <w:szCs w:val="24"/>
-        </w:rPr>
-        <w:t xml:space="preserve">Rubric </w:t>
-      </w:r>
-      <w:r>
-        <w:rPr>
-          <w:b/>
-          <w:bCs/>
-          <w:color w:val="00B050"/>
-          <w:sz w:val="24"/>
-          <w:szCs w:val="24"/>
-        </w:rPr>
-        <w:t>G1</w:t>
-      </w:r>
-      <w:r>
-        <w:rPr>
-          <w:b/>
-          <w:bCs/>
-          <w:color w:val="00B050"/>
-          <w:sz w:val="24"/>
-          <w:szCs w:val="24"/>
-        </w:rPr>
-        <w:t>:</w:t>
-      </w:r>
-      <w:r>
-        <w:rPr>
-          <w:color w:val="00B050"/>
-          <w:sz w:val="24"/>
-          <w:szCs w:val="24"/>
-        </w:rPr>
-        <w:t xml:space="preserve"> </w:t>
-      </w:r>
-      <w:r>
-        <w:rPr>
-          <w:color w:val="00B050"/>
-          <w:sz w:val="24"/>
-          <w:szCs w:val="24"/>
-        </w:rPr>
-        <w:t>The conclusions drawn from the analysis are summarized and are appropriate and logically consistent with the data set, chosen analytic methods, and stated goals of the project.</w:t>
-      </w:r>
-    </w:p>
-    <w:p>
-      <w:pPr>
-        <w:spacing w:line="480" w:lineRule="auto"/>
-        <w:ind w:firstLine="360"/>
-        <w:rPr>
-          <w:sz w:val="24"/>
-          <w:szCs w:val="24"/>
-        </w:rPr>
-      </w:pPr>
-      <w:r>
-        <w:rPr>
-          <w:sz w:val="24"/>
-          <w:szCs w:val="24"/>
-        </w:rPr>
-        <w:lastRenderedPageBreak/>
-        <w:t>Summarize</w:t>
-      </w:r>
-      <w:r>
-        <w:rPr>
-          <w:sz w:val="24"/>
-          <w:szCs w:val="24"/>
-        </w:rPr>
-        <w:t xml:space="preserve"> </w:t>
-      </w:r>
-      <w:r>
-        <w:rPr>
-          <w:sz w:val="24"/>
-          <w:szCs w:val="24"/>
-        </w:rPr>
-        <w:t>your conclusion</w:t>
-      </w:r>
-      <w:r>
-        <w:rPr>
-          <w:sz w:val="24"/>
-          <w:szCs w:val="24"/>
-        </w:rPr>
-        <w:t>s</w:t>
-      </w:r>
-      <w:r>
-        <w:rPr>
-          <w:sz w:val="24"/>
-          <w:szCs w:val="24"/>
-        </w:rPr>
-        <w:t xml:space="preserve"> </w:t>
-      </w:r>
-      <w:r>
-        <w:rPr>
-          <w:sz w:val="24"/>
-          <w:szCs w:val="24"/>
-        </w:rPr>
-        <w:t xml:space="preserve">resulting from </w:t>
-      </w:r>
-      <w:r>
-        <w:rPr>
-          <w:sz w:val="24"/>
-          <w:szCs w:val="24"/>
-        </w:rPr>
-        <w:t xml:space="preserve">the </w:t>
-      </w:r>
-      <w:r>
-        <w:rPr>
-          <w:sz w:val="24"/>
-          <w:szCs w:val="24"/>
-        </w:rPr>
-        <w:t>entire project</w:t>
-      </w:r>
-      <w:r>
-        <w:rPr>
-          <w:sz w:val="24"/>
-          <w:szCs w:val="24"/>
-        </w:rPr>
-        <w:t xml:space="preserve">. </w:t>
-      </w:r>
-      <w:r>
-        <w:rPr>
-          <w:sz w:val="24"/>
-          <w:szCs w:val="24"/>
-        </w:rPr>
-        <w:t>This section can combine</w:t>
-      </w:r>
-      <w:r>
-        <w:rPr>
-          <w:sz w:val="24"/>
-          <w:szCs w:val="24"/>
-        </w:rPr>
-        <w:t xml:space="preserve">, </w:t>
-      </w:r>
-      <w:r>
-        <w:rPr>
-          <w:sz w:val="24"/>
-          <w:szCs w:val="24"/>
-        </w:rPr>
-        <w:t>repeat</w:t>
-      </w:r>
-      <w:r>
-        <w:rPr>
-          <w:sz w:val="24"/>
-          <w:szCs w:val="24"/>
-        </w:rPr>
-        <w:t xml:space="preserve">, and </w:t>
-      </w:r>
-      <w:r>
-        <w:rPr>
-          <w:sz w:val="24"/>
-          <w:szCs w:val="24"/>
-        </w:rPr>
-        <w:t>expand</w:t>
-      </w:r>
-      <w:r>
-        <w:rPr>
-          <w:sz w:val="24"/>
-          <w:szCs w:val="24"/>
-        </w:rPr>
-        <w:t xml:space="preserve"> on</w:t>
-      </w:r>
-      <w:r>
-        <w:rPr>
-          <w:sz w:val="24"/>
-          <w:szCs w:val="24"/>
-        </w:rPr>
-        <w:t xml:space="preserve"> content from </w:t>
-      </w:r>
-      <w:r>
-        <w:rPr>
-          <w:sz w:val="24"/>
-          <w:szCs w:val="24"/>
-        </w:rPr>
-        <w:t xml:space="preserve">throughout Task 3. </w:t>
-      </w:r>
-    </w:p>
-    <w:p>
-      <w:pPr>
         <w:pStyle w:val="Heading2"/>
       </w:pPr>
-      <w:bookmarkStart w:id="17" w:name="_Toc16322062"/>
-      <w:r>
-        <w:t>G.2 Effective Storytelling</w:t>
+      <w:bookmarkStart w:id="17" w:name="_Toc217551198"/>
+      <w:r>
+        <w:t>G.1 Summar</w:t>
+      </w:r>
+      <w:r>
+        <w:t>y of Conclusions</w:t>
       </w:r>
       <w:bookmarkEnd w:id="17"/>
     </w:p>
@@ -6018,14 +5775,7 @@
           <w:sz w:val="24"/>
           <w:szCs w:val="24"/>
         </w:rPr>
-        <w:t>My</w:t>
-      </w:r>
-      <w:r>
-        <w:rPr>
-          <w:sz w:val="24"/>
-          <w:szCs w:val="24"/>
-        </w:rPr>
-        <w:t xml:space="preserve"> visuals were kept simple enough to be effective at communicating the results without overcomplicating the message. I used general print within the Jupyter Notebook for </w:t>
+        <w:t xml:space="preserve">I was encouraged by the project and although I did not achieve the desired 98.5% </w:t>
       </w:r>
       <w:proofErr w:type="gramStart"/>
       <w:r>
@@ -6033,7 +5783,7 @@
           <w:sz w:val="24"/>
           <w:szCs w:val="24"/>
         </w:rPr>
-        <w:t>the majority of</w:t>
+        <w:t>accuracy</w:t>
       </w:r>
       <w:proofErr w:type="gramEnd"/>
       <w:r>
@@ -6041,94 +5791,16 @@
           <w:sz w:val="24"/>
           <w:szCs w:val="24"/>
         </w:rPr>
-        <w:t xml:space="preserve"> the exploration </w:t>
-      </w:r>
-      <w:proofErr w:type="gramStart"/>
-      <w:r>
-        <w:rPr>
-          <w:sz w:val="24"/>
-          <w:szCs w:val="24"/>
-        </w:rPr>
-        <w:t>stage, and</w:t>
-      </w:r>
-      <w:proofErr w:type="gramEnd"/>
-      <w:r>
-        <w:rPr>
-          <w:sz w:val="24"/>
-          <w:szCs w:val="24"/>
-        </w:rPr>
-        <w:t xml:space="preserve"> then </w:t>
-      </w:r>
-      <w:r>
-        <w:rPr>
-          <w:sz w:val="24"/>
-          <w:szCs w:val="24"/>
-        </w:rPr>
-        <w:t>created a line chart to illustrate the</w:t>
-      </w:r>
-      <w:r>
-        <w:rPr>
-          <w:sz w:val="24"/>
-          <w:szCs w:val="24"/>
-        </w:rPr>
-        <w:t xml:space="preserve"> noticeable differences in the features. To compare models against each other</w:t>
-      </w:r>
-      <w:r>
-        <w:rPr>
-          <w:sz w:val="24"/>
-          <w:szCs w:val="24"/>
-        </w:rPr>
-        <w:t>,</w:t>
-      </w:r>
-      <w:r>
-        <w:rPr>
-          <w:sz w:val="24"/>
-          <w:szCs w:val="24"/>
-        </w:rPr>
-        <w:t xml:space="preserve"> bar charts were used, with </w:t>
-      </w:r>
-      <w:r>
-        <w:rPr>
-          <w:sz w:val="24"/>
-          <w:szCs w:val="24"/>
-        </w:rPr>
-        <w:t xml:space="preserve">the same charts also used </w:t>
-      </w:r>
-      <w:r>
-        <w:rPr>
-          <w:sz w:val="24"/>
-          <w:szCs w:val="24"/>
-        </w:rPr>
-        <w:t xml:space="preserve">to compare the baseline results and the final model results. These same charts should </w:t>
-      </w:r>
-      <w:r>
-        <w:rPr>
-          <w:sz w:val="24"/>
-          <w:szCs w:val="24"/>
-        </w:rPr>
-        <w:t>include the current model performance as a target line and be reproduced to monitor performance if the recommended next steps are</w:t>
-      </w:r>
-      <w:r>
-        <w:rPr>
-          <w:sz w:val="24"/>
-          <w:szCs w:val="24"/>
-        </w:rPr>
-        <w:t xml:space="preserve"> implemented.</w:t>
+        <w:t xml:space="preserve"> I do believe that Machine Learning could be a beneficial tool in Breast Cancer diagnosis and improve patient care. </w:t>
       </w:r>
     </w:p>
     <w:p>
       <w:pPr>
         <w:pStyle w:val="Heading2"/>
       </w:pPr>
-      <w:bookmarkStart w:id="18" w:name="_Toc660897025"/>
-      <w:r>
-        <w:t xml:space="preserve">G.3 </w:t>
-      </w:r>
-      <w:r>
-        <w:t>Recommended</w:t>
-      </w:r>
-      <w:r>
-        <w:t xml:space="preserve"> Courses of Action</w:t>
+      <w:bookmarkStart w:id="18" w:name="_Toc217551199"/>
+      <w:r>
+        <w:t>G.2 Effective Storytelling</w:t>
       </w:r>
       <w:bookmarkEnd w:id="18"/>
     </w:p>
@@ -6146,28 +5818,7 @@
           <w:sz w:val="24"/>
           <w:szCs w:val="24"/>
         </w:rPr>
-        <w:t xml:space="preserve">My recommendations for next steps would be to </w:t>
-      </w:r>
-      <w:r>
-        <w:rPr>
-          <w:sz w:val="24"/>
-          <w:szCs w:val="24"/>
-        </w:rPr>
-        <w:t xml:space="preserve">partner with a clinic that </w:t>
-      </w:r>
-      <w:r>
-        <w:rPr>
-          <w:sz w:val="24"/>
-          <w:szCs w:val="24"/>
-        </w:rPr>
-        <w:t>performs Fine Needle Aspirations and gather additional data to continue refining</w:t>
-      </w:r>
-      <w:r>
-        <w:rPr>
-          <w:sz w:val="24"/>
-          <w:szCs w:val="24"/>
-        </w:rPr>
-        <w:t xml:space="preserve"> the model. It may be best to target an area that is currently underserved or one that has a high patient reluctance to </w:t>
+        <w:t xml:space="preserve">My visuals were kept simple enough to be effective at communicating the results without overcomplicating the message. I used general print within the Jupyter Notebook for </w:t>
       </w:r>
       <w:proofErr w:type="gramStart"/>
       <w:r>
@@ -6175,7 +5826,7 @@
           <w:sz w:val="24"/>
           <w:szCs w:val="24"/>
         </w:rPr>
-        <w:t>screening</w:t>
+        <w:t>the majority of</w:t>
       </w:r>
       <w:proofErr w:type="gramEnd"/>
       <w:r>
@@ -6183,100 +5834,243 @@
           <w:sz w:val="24"/>
           <w:szCs w:val="24"/>
         </w:rPr>
-        <w:t xml:space="preserve">.  </w:t>
+        <w:t xml:space="preserve"> the exploration </w:t>
+      </w:r>
+      <w:proofErr w:type="gramStart"/>
+      <w:r>
+        <w:rPr>
+          <w:sz w:val="24"/>
+          <w:szCs w:val="24"/>
+        </w:rPr>
+        <w:t>stage, and</w:t>
+      </w:r>
+      <w:proofErr w:type="gramEnd"/>
+      <w:r>
+        <w:rPr>
+          <w:sz w:val="24"/>
+          <w:szCs w:val="24"/>
+        </w:rPr>
+        <w:t xml:space="preserve"> then </w:t>
+      </w:r>
+      <w:r>
+        <w:rPr>
+          <w:sz w:val="24"/>
+          <w:szCs w:val="24"/>
+        </w:rPr>
+        <w:t>created a line chart to illustrate the</w:t>
+      </w:r>
+      <w:r>
+        <w:rPr>
+          <w:sz w:val="24"/>
+          <w:szCs w:val="24"/>
+        </w:rPr>
+        <w:t xml:space="preserve"> noticeable differences in the features. To compare models against each other</w:t>
+      </w:r>
+      <w:r>
+        <w:rPr>
+          <w:sz w:val="24"/>
+          <w:szCs w:val="24"/>
+        </w:rPr>
+        <w:t>,</w:t>
+      </w:r>
+      <w:r>
+        <w:rPr>
+          <w:sz w:val="24"/>
+          <w:szCs w:val="24"/>
+        </w:rPr>
+        <w:t xml:space="preserve"> bar charts were used, with </w:t>
+      </w:r>
+      <w:r>
+        <w:rPr>
+          <w:sz w:val="24"/>
+          <w:szCs w:val="24"/>
+        </w:rPr>
+        <w:t xml:space="preserve">the same charts also used </w:t>
+      </w:r>
+      <w:r>
+        <w:rPr>
+          <w:sz w:val="24"/>
+          <w:szCs w:val="24"/>
+        </w:rPr>
+        <w:t xml:space="preserve">to compare the baseline results and the final model results. These same charts should </w:t>
+      </w:r>
+      <w:r>
+        <w:rPr>
+          <w:sz w:val="24"/>
+          <w:szCs w:val="24"/>
+        </w:rPr>
+        <w:t>include the current model performance as a target line and be reproduced to monitor performance if the recommended next steps are</w:t>
+      </w:r>
+      <w:r>
+        <w:rPr>
+          <w:sz w:val="24"/>
+          <w:szCs w:val="24"/>
+        </w:rPr>
+        <w:t xml:space="preserve"> implemented.</w:t>
       </w:r>
     </w:p>
     <w:p>
       <w:pPr>
-        <w:spacing w:line="480" w:lineRule="auto"/>
-        <w:ind w:firstLine="360"/>
-        <w:rPr>
-          <w:sz w:val="24"/>
-          <w:szCs w:val="24"/>
-        </w:rPr>
-      </w:pPr>
-      <w:r>
-        <w:rPr>
-          <w:sz w:val="24"/>
-          <w:szCs w:val="24"/>
-        </w:rPr>
-        <w:t>Once a partner facility is identified</w:t>
-      </w:r>
-      <w:r>
-        <w:rPr>
-          <w:sz w:val="24"/>
-          <w:szCs w:val="24"/>
-        </w:rPr>
-        <w:t xml:space="preserve">, a machine learning pipeline should be established to </w:t>
-      </w:r>
-      <w:r>
-        <w:rPr>
-          <w:sz w:val="24"/>
-          <w:szCs w:val="24"/>
-        </w:rPr>
-        <w:t>automate the components of this project</w:t>
-      </w:r>
-      <w:r>
-        <w:rPr>
-          <w:sz w:val="24"/>
-          <w:szCs w:val="24"/>
-        </w:rPr>
-        <w:t>. This</w:t>
-      </w:r>
-      <w:r>
-        <w:rPr>
-          <w:sz w:val="24"/>
-          <w:szCs w:val="24"/>
-        </w:rPr>
-        <w:t xml:space="preserve"> </w:t>
-      </w:r>
-      <w:proofErr w:type="gramStart"/>
-      <w:r>
-        <w:rPr>
-          <w:sz w:val="24"/>
-          <w:szCs w:val="24"/>
-        </w:rPr>
-        <w:t>would</w:t>
-      </w:r>
-      <w:proofErr w:type="gramEnd"/>
-      <w:r>
-        <w:rPr>
-          <w:sz w:val="24"/>
-          <w:szCs w:val="24"/>
-        </w:rPr>
-        <w:t xml:space="preserve"> allow for scheduled retraining of the model with </w:t>
-      </w:r>
-      <w:r>
-        <w:rPr>
-          <w:sz w:val="24"/>
-          <w:szCs w:val="24"/>
-        </w:rPr>
-        <w:t>adequate</w:t>
-      </w:r>
-      <w:r>
-        <w:rPr>
-          <w:sz w:val="24"/>
-          <w:szCs w:val="24"/>
-        </w:rPr>
-        <w:t xml:space="preserve"> controls in place to only promote retrained models if they outperform the current production model.</w:t>
-      </w:r>
-    </w:p>
-    <w:p>
-      <w:pPr>
-        <w:pStyle w:val="Heading1"/>
-      </w:pPr>
-      <w:bookmarkStart w:id="19" w:name="_Toc2048387211"/>
-      <w:r>
-        <w:t xml:space="preserve">H Panopto </w:t>
-      </w:r>
-      <w:r>
-        <w:t>Presentation</w:t>
+        <w:pStyle w:val="Heading2"/>
+      </w:pPr>
+      <w:bookmarkStart w:id="19" w:name="_Toc217551200"/>
+      <w:r>
+        <w:t xml:space="preserve">G.3 </w:t>
+      </w:r>
+      <w:r>
+        <w:t>Recommended</w:t>
+      </w:r>
+      <w:r>
+        <w:t xml:space="preserve"> Courses of Action</w:t>
       </w:r>
       <w:bookmarkEnd w:id="19"/>
     </w:p>
     <w:p>
       <w:pPr>
         <w:spacing w:line="480" w:lineRule="auto"/>
+        <w:ind w:firstLine="360"/>
+        <w:rPr>
+          <w:sz w:val="24"/>
+          <w:szCs w:val="24"/>
+        </w:rPr>
+      </w:pPr>
+      <w:r>
+        <w:rPr>
+          <w:sz w:val="24"/>
+          <w:szCs w:val="24"/>
+        </w:rPr>
+        <w:t xml:space="preserve">My recommendations for next steps would be to </w:t>
+      </w:r>
+      <w:r>
+        <w:rPr>
+          <w:sz w:val="24"/>
+          <w:szCs w:val="24"/>
+        </w:rPr>
+        <w:t xml:space="preserve">partner with a clinic that </w:t>
+      </w:r>
+      <w:r>
+        <w:rPr>
+          <w:sz w:val="24"/>
+          <w:szCs w:val="24"/>
+        </w:rPr>
+        <w:t>performs Fine Needle Aspirations and gather additional data to continue refining</w:t>
+      </w:r>
+      <w:r>
+        <w:rPr>
+          <w:sz w:val="24"/>
+          <w:szCs w:val="24"/>
+        </w:rPr>
+        <w:t xml:space="preserve"> the model. It may be best to target an area that is currently underserved or one that has a high patient reluctance to </w:t>
+      </w:r>
+      <w:proofErr w:type="gramStart"/>
+      <w:r>
+        <w:rPr>
+          <w:sz w:val="24"/>
+          <w:szCs w:val="24"/>
+        </w:rPr>
+        <w:t>screening</w:t>
+      </w:r>
+      <w:proofErr w:type="gramEnd"/>
+      <w:r>
+        <w:rPr>
+          <w:sz w:val="24"/>
+          <w:szCs w:val="24"/>
+        </w:rPr>
+        <w:t xml:space="preserve">.  </w:t>
+      </w:r>
+    </w:p>
+    <w:p>
+      <w:pPr>
+        <w:spacing w:line="480" w:lineRule="auto"/>
+        <w:ind w:firstLine="360"/>
+        <w:rPr>
+          <w:sz w:val="24"/>
+          <w:szCs w:val="24"/>
+        </w:rPr>
+      </w:pPr>
+      <w:r>
+        <w:rPr>
+          <w:sz w:val="24"/>
+          <w:szCs w:val="24"/>
+        </w:rPr>
+        <w:t>Once a partner facility is identified</w:t>
+      </w:r>
+      <w:r>
+        <w:rPr>
+          <w:sz w:val="24"/>
+          <w:szCs w:val="24"/>
+        </w:rPr>
+        <w:t xml:space="preserve">, a machine learning pipeline should be established to </w:t>
+      </w:r>
+      <w:r>
+        <w:rPr>
+          <w:sz w:val="24"/>
+          <w:szCs w:val="24"/>
+        </w:rPr>
+        <w:t>automate the components of this project</w:t>
+      </w:r>
+      <w:r>
+        <w:rPr>
+          <w:sz w:val="24"/>
+          <w:szCs w:val="24"/>
+        </w:rPr>
+        <w:t>. This</w:t>
+      </w:r>
+      <w:r>
+        <w:rPr>
+          <w:sz w:val="24"/>
+          <w:szCs w:val="24"/>
+        </w:rPr>
+        <w:t xml:space="preserve"> </w:t>
+      </w:r>
+      <w:proofErr w:type="gramStart"/>
+      <w:r>
+        <w:rPr>
+          <w:sz w:val="24"/>
+          <w:szCs w:val="24"/>
+        </w:rPr>
+        <w:t>would</w:t>
+      </w:r>
+      <w:proofErr w:type="gramEnd"/>
+      <w:r>
+        <w:rPr>
+          <w:sz w:val="24"/>
+          <w:szCs w:val="24"/>
+        </w:rPr>
+        <w:t xml:space="preserve"> allow for scheduled retraining of the model with </w:t>
+      </w:r>
+      <w:r>
+        <w:rPr>
+          <w:sz w:val="24"/>
+          <w:szCs w:val="24"/>
+        </w:rPr>
+        <w:t>adequate</w:t>
+      </w:r>
+      <w:r>
+        <w:rPr>
+          <w:sz w:val="24"/>
+          <w:szCs w:val="24"/>
+        </w:rPr>
+        <w:t xml:space="preserve"> controls in place to only promote retrained models if they outperform the current production model.</w:t>
+      </w:r>
+    </w:p>
+    <w:p>
+      <w:pPr>
+        <w:pStyle w:val="Heading1"/>
+      </w:pPr>
+      <w:bookmarkStart w:id="20" w:name="_Toc217551201"/>
+      <w:r>
+        <w:lastRenderedPageBreak/>
+        <w:t xml:space="preserve">H Panopto </w:t>
+      </w:r>
+      <w:r>
+        <w:t>Presentation</w:t>
+      </w:r>
+      <w:bookmarkEnd w:id="20"/>
+    </w:p>
+    <w:p>
+      <w:pPr>
+        <w:spacing w:line="480" w:lineRule="auto"/>
         <w:ind w:firstLine="720"/>
         <w:rPr>
           <w:sz w:val="24"/>
@@ -6289,6 +6083,23 @@
           <w:szCs w:val="24"/>
         </w:rPr>
         <w:t xml:space="preserve">Panopto Link: </w:t>
+      </w:r>
+      <w:hyperlink r:id="rId9" w:history="1">
+        <w:r>
+          <w:rPr>
+            <w:rStyle w:val="Hyperlink"/>
+            <w:sz w:val="24"/>
+            <w:szCs w:val="24"/>
+          </w:rPr>
+          <w:t>https://wgu.hosted.panopto.com/Panopto/Pages/Viewer.aspx?id=1b111b72-5d02-4313-a083-b3be00f52c9f</w:t>
+        </w:r>
+      </w:hyperlink>
+      <w:r>
+        <w:rPr>
+          <w:sz w:val="24"/>
+          <w:szCs w:val="24"/>
+        </w:rPr>
+        <w:t xml:space="preserve"> </w:t>
       </w:r>
     </w:p>
     <w:p>
@@ -6336,10 +6147,10 @@
           <w:szCs w:val="24"/>
         </w:rPr>
       </w:pPr>
-      <w:bookmarkStart w:id="20" w:name="_heading=h.1ci93xb" w:colFirst="0" w:colLast="0"/>
-      <w:bookmarkStart w:id="21" w:name="_heading=h.3whwml4"/>
-      <w:bookmarkEnd w:id="20"/>
+      <w:bookmarkStart w:id="21" w:name="_heading=h.1ci93xb" w:colFirst="0" w:colLast="0"/>
+      <w:bookmarkStart w:id="22" w:name="_heading=h.3whwml4"/>
       <w:bookmarkEnd w:id="21"/>
+      <w:bookmarkEnd w:id="22"/>
     </w:p>
     <w:p>
       <w:pPr>
@@ -6367,23 +6178,24 @@
         </w:rPr>
       </w:pPr>
     </w:p>
-    <w:bookmarkStart w:id="22" w:name="_Toc1410715514" w:displacedByCustomXml="next"/>
+    <w:bookmarkStart w:id="23" w:name="_Toc217551202" w:displacedByCustomXml="next"/>
     <w:sdt>
       <w:sdtPr>
-        <w:rPr>
-          <w:rFonts w:ascii="Times New Roman" w:eastAsia="Times New Roman" w:hAnsi="Times New Roman" w:cs="Times New Roman"/>
-          <w:b w:val="0"/>
-          <w:bCs w:val="0"/>
-          <w:sz w:val="22"/>
-          <w:szCs w:val="24"/>
-        </w:rPr>
-        <w:id w:val="890692505"/>
+        <w:id w:val="-1002810965"/>
         <w:docPartObj>
           <w:docPartGallery w:val="Bibliographies"/>
           <w:docPartUnique/>
         </w:docPartObj>
       </w:sdtPr>
-      <w:sdtEndPr/>
+      <w:sdtEndPr>
+        <w:rPr>
+          <w:rFonts w:ascii="Times New Roman" w:eastAsia="Times New Roman" w:hAnsi="Times New Roman" w:cs="Times New Roman"/>
+          <w:b w:val="0"/>
+          <w:bCs w:val="0"/>
+          <w:sz w:val="22"/>
+          <w:szCs w:val="22"/>
+        </w:rPr>
+      </w:sdtEndPr>
       <w:sdtContent>
         <w:p>
           <w:pPr>
@@ -6392,254 +6204,95 @@
           <w:r>
             <w:t>References</w:t>
           </w:r>
-          <w:bookmarkEnd w:id="22"/>
+          <w:bookmarkEnd w:id="23"/>
         </w:p>
         <w:sdt>
           <w:sdtPr>
-            <w:rPr>
-              <w:sz w:val="24"/>
-              <w:szCs w:val="24"/>
-            </w:rPr>
             <w:id w:val="-573587230"/>
             <w:bibliography/>
           </w:sdtPr>
-          <w:sdtEndPr/>
           <w:sdtContent>
             <w:p>
               <w:pPr>
                 <w:pStyle w:val="Bibliography"/>
-                <w:spacing w:line="480" w:lineRule="auto"/>
                 <w:ind w:left="720" w:hanging="720"/>
-              </w:pPr>
-              <w:r>
                 <w:rPr>
+                  <w:noProof/>
                   <w:sz w:val="24"/>
                   <w:szCs w:val="24"/>
                 </w:rPr>
-                <w:t>No sources were cited.</w:t>
+              </w:pPr>
+              <w:r>
+                <w:fldChar w:fldCharType="begin"/>
+              </w:r>
+              <w:r>
+                <w:instrText xml:space="preserve"> BIBLIOGRAPHY </w:instrText>
+              </w:r>
+              <w:r>
+                <w:fldChar w:fldCharType="separate"/>
+              </w:r>
+              <w:r>
+                <w:rPr>
+                  <w:noProof/>
+                </w:rPr>
+                <w:t xml:space="preserve">Wolberg, W. M. (1993). </w:t>
+              </w:r>
+              <w:r>
+                <w:rPr>
+                  <w:i/>
+                  <w:iCs/>
+                  <w:noProof/>
+                </w:rPr>
+                <w:t>Breast Cancer Wisconsin (Diagnostic)</w:t>
+              </w:r>
+              <w:r>
+                <w:rPr>
+                  <w:noProof/>
+                </w:rPr>
+                <w:t>. Retrieved from UC Irvine Machine Learning Repository: https://archive.ics.uci.edu/dataset/17/breast+cancer+wisconsin+diagnostic</w:t>
               </w:r>
             </w:p>
             <w:p>
-              <w:pPr>
-                <w:spacing w:line="480" w:lineRule="auto"/>
-              </w:pPr>
+              <w:r>
+                <w:rPr>
+                  <w:b/>
+                  <w:bCs/>
+                  <w:noProof/>
+                </w:rPr>
+                <w:fldChar w:fldCharType="end"/>
+              </w:r>
             </w:p>
           </w:sdtContent>
         </w:sdt>
       </w:sdtContent>
     </w:sdt>
+    <w:p/>
     <w:p>
       <w:pPr>
         <w:spacing w:line="480" w:lineRule="auto"/>
-        <w:rPr>
-          <w:sz w:val="24"/>
-          <w:szCs w:val="24"/>
-        </w:rPr>
       </w:pPr>
     </w:p>
     <w:p>
       <w:pPr>
         <w:spacing w:line="480" w:lineRule="auto"/>
-        <w:ind w:left="720" w:hanging="720"/>
-        <w:rPr>
-          <w:sz w:val="24"/>
-          <w:szCs w:val="24"/>
-        </w:rPr>
-      </w:pPr>
-      <w:r>
-        <w:br w:type="page"/>
-      </w:r>
+        <w:rPr>
+          <w:sz w:val="24"/>
+          <w:szCs w:val="24"/>
+        </w:rPr>
+      </w:pPr>
     </w:p>
     <w:p>
       <w:pPr>
-        <w:pStyle w:val="Heading1"/>
-        <w:rPr>
-          <w:rFonts w:ascii="Times New Roman" w:eastAsia="Times New Roman" w:hAnsi="Times New Roman" w:cs="Times New Roman"/>
-        </w:rPr>
-      </w:pPr>
-      <w:bookmarkStart w:id="23" w:name="_heading=h.2bn6wsx"/>
-      <w:bookmarkStart w:id="24" w:name="_Toc1695981861"/>
-      <w:bookmarkEnd w:id="23"/>
-      <w:r>
-        <w:lastRenderedPageBreak/>
-        <w:t>Appendix A</w:t>
-      </w:r>
-      <w:bookmarkEnd w:id="24"/>
-    </w:p>
-    <w:p>
-      <w:pPr>
-        <w:pStyle w:val="Heading1"/>
-      </w:pPr>
-      <w:bookmarkStart w:id="25" w:name="_heading=h.qsh70q"/>
-      <w:bookmarkStart w:id="26" w:name="_Toc1655579738"/>
-      <w:bookmarkEnd w:id="25"/>
-      <w:r>
-        <w:t>Title of Appendix</w:t>
-      </w:r>
-      <w:bookmarkEnd w:id="26"/>
-    </w:p>
-    <w:p>
-      <w:pPr>
         <w:spacing w:line="480" w:lineRule="auto"/>
-        <w:rPr>
-          <w:sz w:val="24"/>
-          <w:szCs w:val="24"/>
-        </w:rPr>
-      </w:pPr>
-      <w:r>
-        <w:rPr>
-          <w:sz w:val="24"/>
-          <w:szCs w:val="24"/>
-        </w:rPr>
-        <w:t>Put any supporting material in these appendices. Add additional or delete superfluous appendices as needed.</w:t>
-      </w:r>
-      <w:r>
-        <w:br w:type="page"/>
-      </w:r>
-    </w:p>
-    <w:p>
-      <w:pPr>
-        <w:pStyle w:val="Heading1"/>
-      </w:pPr>
-      <w:bookmarkStart w:id="27" w:name="_heading=h.3as4poj"/>
-      <w:bookmarkStart w:id="28" w:name="_Toc1686431257"/>
-      <w:bookmarkEnd w:id="27"/>
-      <w:r>
-        <w:lastRenderedPageBreak/>
-        <w:t>Appendix B</w:t>
-      </w:r>
-      <w:bookmarkEnd w:id="28"/>
-    </w:p>
-    <w:p>
-      <w:pPr>
-        <w:pStyle w:val="Heading1"/>
-      </w:pPr>
-      <w:bookmarkStart w:id="29" w:name="_heading=h.1pxezwc"/>
-      <w:bookmarkStart w:id="30" w:name="_Toc334098601"/>
-      <w:bookmarkEnd w:id="29"/>
-      <w:r>
-        <w:t>Title of Appendix</w:t>
-      </w:r>
-      <w:bookmarkEnd w:id="30"/>
-    </w:p>
-    <w:p>
-      <w:pPr>
-        <w:spacing w:line="480" w:lineRule="auto"/>
-        <w:rPr>
-          <w:b/>
-          <w:sz w:val="24"/>
-          <w:szCs w:val="24"/>
-        </w:rPr>
-      </w:pPr>
-      <w:r>
-        <w:rPr>
-          <w:sz w:val="24"/>
-          <w:szCs w:val="24"/>
-        </w:rPr>
-        <w:t>Put any supporting material in these appendices. Add additional or delete superfluous appendices as needed.</w:t>
-      </w:r>
-      <w:r>
-        <w:br w:type="page"/>
-      </w:r>
-    </w:p>
-    <w:p>
-      <w:pPr>
-        <w:pStyle w:val="Heading1"/>
-        <w:rPr>
-          <w:rFonts w:ascii="Times New Roman" w:eastAsia="Times New Roman" w:hAnsi="Times New Roman" w:cs="Times New Roman"/>
-        </w:rPr>
-      </w:pPr>
-      <w:bookmarkStart w:id="31" w:name="_heading=h.49x2ik5"/>
-      <w:bookmarkStart w:id="32" w:name="_Toc1371871733"/>
-      <w:bookmarkEnd w:id="31"/>
-      <w:r>
-        <w:lastRenderedPageBreak/>
-        <w:t>Appendix C</w:t>
-      </w:r>
-      <w:bookmarkEnd w:id="32"/>
-    </w:p>
-    <w:p>
-      <w:pPr>
-        <w:pStyle w:val="Heading1"/>
-      </w:pPr>
-      <w:bookmarkStart w:id="33" w:name="_heading=h.2p2csry"/>
-      <w:bookmarkStart w:id="34" w:name="_Toc38061623"/>
-      <w:bookmarkEnd w:id="33"/>
-      <w:r>
-        <w:t>Title of Appendix</w:t>
-      </w:r>
-      <w:bookmarkEnd w:id="34"/>
-    </w:p>
-    <w:p>
-      <w:pPr>
-        <w:spacing w:line="480" w:lineRule="auto"/>
-        <w:rPr>
-          <w:b/>
-          <w:sz w:val="24"/>
-          <w:szCs w:val="24"/>
-        </w:rPr>
-      </w:pPr>
-      <w:r>
-        <w:rPr>
-          <w:sz w:val="24"/>
-          <w:szCs w:val="24"/>
-        </w:rPr>
-        <w:t>Put any supporting material in these appendices. Add additional or delete superfluous appendices as needed.</w:t>
-      </w:r>
-      <w:r>
-        <w:br w:type="page"/>
-      </w:r>
-    </w:p>
-    <w:p>
-      <w:pPr>
-        <w:pStyle w:val="Heading1"/>
-        <w:rPr>
-          <w:rFonts w:ascii="Times New Roman" w:eastAsia="Times New Roman" w:hAnsi="Times New Roman" w:cs="Times New Roman"/>
-        </w:rPr>
-      </w:pPr>
-      <w:bookmarkStart w:id="35" w:name="_heading=h.147n2zr"/>
-      <w:bookmarkStart w:id="36" w:name="_Toc724305577"/>
-      <w:bookmarkEnd w:id="35"/>
-      <w:r>
-        <w:lastRenderedPageBreak/>
-        <w:t>Appendix D</w:t>
-      </w:r>
-      <w:bookmarkEnd w:id="36"/>
-    </w:p>
-    <w:p>
-      <w:pPr>
-        <w:pStyle w:val="Heading1"/>
-      </w:pPr>
-      <w:bookmarkStart w:id="37" w:name="_heading=h.3o7alnk"/>
-      <w:bookmarkStart w:id="38" w:name="_Toc1812292947"/>
-      <w:bookmarkEnd w:id="37"/>
-      <w:r>
-        <w:t>T</w:t>
-      </w:r>
-      <w:r>
-        <w:t>itle of Appendix</w:t>
-      </w:r>
-      <w:bookmarkEnd w:id="38"/>
-    </w:p>
-    <w:p>
-      <w:pPr>
-        <w:spacing w:line="480" w:lineRule="auto"/>
-        <w:rPr>
-          <w:b/>
-          <w:sz w:val="24"/>
-          <w:szCs w:val="24"/>
-        </w:rPr>
-      </w:pPr>
-      <w:r>
-        <w:rPr>
-          <w:sz w:val="24"/>
-          <w:szCs w:val="24"/>
-        </w:rPr>
-        <w:t>Put any supporting material in these appendices. Add additional or delete superfluous appendices as needed.</w:t>
-      </w:r>
+        <w:ind w:left="720" w:hanging="720"/>
+        <w:rPr>
+          <w:sz w:val="24"/>
+          <w:szCs w:val="24"/>
+        </w:rPr>
+      </w:pPr>
     </w:p>
     <w:sectPr>
-      <w:headerReference w:type="default" r:id="rId9"/>
+      <w:headerReference w:type="default" r:id="rId10"/>
       <w:pgSz w:w="12240" w:h="15840"/>
       <w:pgMar w:top="1440" w:right="1440" w:bottom="1440" w:left="1440" w:header="720" w:footer="720" w:gutter="0"/>
       <w:cols w:space="720"/>
@@ -12922,57 +12575,6 @@
 <file path=customXml/item2.xml><?xml version="1.0" encoding="utf-8"?>
 <b:Sources xmlns:b="http://schemas.openxmlformats.org/officeDocument/2006/bibliography" xmlns="http://schemas.openxmlformats.org/officeDocument/2006/bibliography" SelectedStyle="\APASixthEditionOfficeOnline.xsl" StyleName="APA" Version="6">
   <b:Source>
-    <b:Tag>Smi23</b:Tag>
-    <b:SourceType>JournalArticle</b:SourceType>
-    <b:Guid>{1DDCBB08-DCE2-4BD3-BE2F-7232386B5AEC}</b:Guid>
-    <b:Title>A Generic Journal Article Example</b:Title>
-    <b:Year>2023</b:Year>
-    <b:Author>
-      <b:Author>
-        <b:NameList>
-          <b:Person>
-            <b:Last>Smith</b:Last>
-            <b:First>John</b:First>
-          </b:Person>
-        </b:NameList>
-      </b:Author>
-    </b:Author>
-    <b:JournalName>Generic Journal</b:JournalName>
-    <b:Pages>50-62</b:Pages>
-    <b:RefOrder>2</b:RefOrder>
-  </b:Source>
-  <b:Source>
-    <b:Tag>Purnd</b:Tag>
-    <b:SourceType>InternetSite</b:SourceType>
-    <b:Guid>{C19D3E41-6BE5-4C71-9D9D-BFE53D12342D}</b:Guid>
-    <b:Year>n.d.</b:Year>
-    <b:Author>
-      <b:Author>
-        <b:Corporate>Purdue University</b:Corporate>
-      </b:Author>
-    </b:Author>
-    <b:InternetSiteTitle>APA Formatting and Style Guide (7th Edition) - Purdue OWL</b:InternetSiteTitle>
-    <b:URL>https://owl.purdue.edu/owl/research_and_citation/apa_style/apa_formatting_and_style_guide/index.html</b:URL>
-    <b:RefOrder>3</b:RefOrder>
-  </b:Source>
-  <b:Source>
-    <b:Tag>Scr22</b:Tag>
-    <b:SourceType>InternetSite</b:SourceType>
-    <b:Guid>{1813A0D6-0FE5-4A69-80A5-30BBB8890F9A}</b:Guid>
-    <b:Author>
-      <b:Author>
-        <b:Corporate>Scribbr</b:Corporate>
-      </b:Author>
-    </b:Author>
-    <b:Title>Free Citation Generator</b:Title>
-    <b:InternetSiteTitle>Scribbr</b:InternetSiteTitle>
-    <b:Year>2022</b:Year>
-    <b:Month>December</b:Month>
-    <b:Day>21</b:Day>
-    <b:URL>https://www.scribbr.com/citation/generator/</b:URL>
-    <b:RefOrder>4</b:RefOrder>
-  </b:Source>
-  <b:Source>
     <b:Tag>Wol93</b:Tag>
     <b:SourceType>InternetSite</b:SourceType>
     <b:Guid>{B460CCAD-7AD7-4EA0-BEFA-A81CA7894B02}</b:Guid>
@@ -13006,7 +12608,7 @@
 </file>
 
 <file path=customXml/itemProps2.xml><?xml version="1.0" encoding="utf-8"?>
-<ds:datastoreItem xmlns:ds="http://schemas.openxmlformats.org/officeDocument/2006/customXml" ds:itemID="{BD2F79A5-877B-4CA3-84D1-2CDD8892AFDE}">
+<ds:datastoreItem xmlns:ds="http://schemas.openxmlformats.org/officeDocument/2006/customXml" ds:itemID="{5BC31BB4-A1B4-4940-8A25-9308DE9724C7}">
   <ds:schemaRefs>
     <ds:schemaRef ds:uri="http://schemas.openxmlformats.org/officeDocument/2006/bibliography"/>
   </ds:schemaRefs>
